--- a/Лабораторная робота №3.docx
+++ b/Лабораторная робота №3.docx
@@ -1194,6 +1194,7 @@
             <w:pPr>
               <w:pStyle w:val="a3"/>
               <w:ind w:left="0"/>
+              <w:jc w:val="center"/>
               <w:rPr>
                 <w:rFonts w:ascii="Times New Roman" w:hAnsi="Times New Roman" w:cs="Times New Roman"/>
                 <w:sz w:val="36"/>
@@ -1201,6 +1202,51 @@
                 <w:lang w:val="uk-UA"/>
               </w:rPr>
             </w:pPr>
+            <w:r>
+              <w:rPr>
+                <w:rFonts w:ascii="Times New Roman" w:hAnsi="Times New Roman" w:cs="Times New Roman"/>
+                <w:sz w:val="36"/>
+                <w:szCs w:val="36"/>
+                <w:lang w:val="uk-UA"/>
+              </w:rPr>
+              <w:t>Термін</w:t>
+            </w:r>
+            <w:r>
+              <w:rPr>
+                <w:rFonts w:ascii="Times New Roman" w:hAnsi="Times New Roman" w:cs="Times New Roman"/>
+                <w:sz w:val="36"/>
+                <w:szCs w:val="36"/>
+                <w:lang w:val="uk-UA"/>
+              </w:rPr>
+              <w:t xml:space="preserve"> </w:t>
+            </w:r>
+            <w:r>
+              <w:rPr>
+                <w:rFonts w:ascii="Times New Roman" w:hAnsi="Times New Roman" w:cs="Times New Roman"/>
+                <w:sz w:val="36"/>
+                <w:szCs w:val="36"/>
+                <w:lang w:val="uk-UA"/>
+              </w:rPr>
+              <w:t>на</w:t>
+            </w:r>
+            <w:r>
+              <w:rPr>
+                <w:rFonts w:ascii="Times New Roman" w:hAnsi="Times New Roman" w:cs="Times New Roman"/>
+                <w:sz w:val="36"/>
+                <w:szCs w:val="36"/>
+                <w:lang w:val="uk-UA"/>
+              </w:rPr>
+              <w:t xml:space="preserve"> </w:t>
+            </w:r>
+            <w:r>
+              <w:rPr>
+                <w:rFonts w:ascii="Times New Roman" w:hAnsi="Times New Roman" w:cs="Times New Roman"/>
+                <w:sz w:val="36"/>
+                <w:szCs w:val="36"/>
+                <w:lang w:val="uk-UA"/>
+              </w:rPr>
+              <w:t>англійському</w:t>
+            </w:r>
           </w:p>
         </w:tc>
         <w:tc>
@@ -1211,6 +1257,7 @@
             <w:pPr>
               <w:pStyle w:val="a3"/>
               <w:ind w:left="0"/>
+              <w:jc w:val="center"/>
               <w:rPr>
                 <w:rFonts w:ascii="Times New Roman" w:hAnsi="Times New Roman" w:cs="Times New Roman"/>
                 <w:sz w:val="36"/>
@@ -1218,6 +1265,51 @@
                 <w:lang w:val="uk-UA"/>
               </w:rPr>
             </w:pPr>
+            <w:r>
+              <w:rPr>
+                <w:rFonts w:ascii="Times New Roman" w:hAnsi="Times New Roman" w:cs="Times New Roman"/>
+                <w:sz w:val="36"/>
+                <w:szCs w:val="36"/>
+                <w:lang w:val="uk-UA"/>
+              </w:rPr>
+              <w:t>Термін</w:t>
+            </w:r>
+            <w:r>
+              <w:rPr>
+                <w:rFonts w:ascii="Times New Roman" w:hAnsi="Times New Roman" w:cs="Times New Roman"/>
+                <w:sz w:val="36"/>
+                <w:szCs w:val="36"/>
+                <w:lang w:val="uk-UA"/>
+              </w:rPr>
+              <w:t xml:space="preserve"> </w:t>
+            </w:r>
+            <w:r>
+              <w:rPr>
+                <w:rFonts w:ascii="Times New Roman" w:hAnsi="Times New Roman" w:cs="Times New Roman"/>
+                <w:sz w:val="36"/>
+                <w:szCs w:val="36"/>
+                <w:lang w:val="uk-UA"/>
+              </w:rPr>
+              <w:t>на</w:t>
+            </w:r>
+            <w:r>
+              <w:rPr>
+                <w:rFonts w:ascii="Times New Roman" w:hAnsi="Times New Roman" w:cs="Times New Roman"/>
+                <w:sz w:val="36"/>
+                <w:szCs w:val="36"/>
+                <w:lang w:val="uk-UA"/>
+              </w:rPr>
+              <w:t xml:space="preserve"> </w:t>
+            </w:r>
+            <w:r>
+              <w:rPr>
+                <w:rFonts w:ascii="Times New Roman" w:hAnsi="Times New Roman" w:cs="Times New Roman"/>
+                <w:sz w:val="36"/>
+                <w:szCs w:val="36"/>
+                <w:lang w:val="uk-UA"/>
+              </w:rPr>
+              <w:t>українській</w:t>
+            </w:r>
           </w:p>
         </w:tc>
       </w:tr>
@@ -1230,6 +1322,7 @@
             <w:pPr>
               <w:pStyle w:val="a3"/>
               <w:ind w:left="0"/>
+              <w:jc w:val="center"/>
               <w:rPr>
                 <w:rFonts w:ascii="Times New Roman" w:hAnsi="Times New Roman" w:cs="Times New Roman"/>
                 <w:sz w:val="36"/>
@@ -1237,6 +1330,57 @@
                 <w:lang w:val="uk-UA"/>
               </w:rPr>
             </w:pPr>
+            <w:proofErr w:type="spellStart"/>
+            <w:r>
+              <w:rPr>
+                <w:rFonts w:ascii="Times New Roman" w:hAnsi="Times New Roman" w:cs="Times New Roman"/>
+                <w:sz w:val="36"/>
+                <w:szCs w:val="36"/>
+                <w:lang w:val="uk-UA"/>
+              </w:rPr>
+              <w:t>Virtual</w:t>
+            </w:r>
+            <w:proofErr w:type="spellEnd"/>
+            <w:r>
+              <w:rPr>
+                <w:rFonts w:ascii="Times New Roman" w:hAnsi="Times New Roman" w:cs="Times New Roman"/>
+                <w:sz w:val="36"/>
+                <w:szCs w:val="36"/>
+                <w:lang w:val="uk-UA"/>
+              </w:rPr>
+              <w:t xml:space="preserve"> </w:t>
+            </w:r>
+            <w:proofErr w:type="spellStart"/>
+            <w:r>
+              <w:rPr>
+                <w:rFonts w:ascii="Times New Roman" w:hAnsi="Times New Roman" w:cs="Times New Roman"/>
+                <w:sz w:val="36"/>
+                <w:szCs w:val="36"/>
+                <w:lang w:val="uk-UA"/>
+              </w:rPr>
+              <w:t>directory</w:t>
+            </w:r>
+            <w:proofErr w:type="spellEnd"/>
+            <w:r>
+              <w:rPr>
+                <w:rFonts w:ascii="Times New Roman" w:hAnsi="Times New Roman" w:cs="Times New Roman"/>
+                <w:sz w:val="36"/>
+                <w:szCs w:val="36"/>
+                <w:lang w:val="uk-UA"/>
+              </w:rPr>
+              <w:t xml:space="preserve"> </w:t>
+            </w:r>
+            <w:proofErr w:type="spellStart"/>
+            <w:r>
+              <w:rPr>
+                <w:rFonts w:ascii="Times New Roman" w:hAnsi="Times New Roman" w:cs="Times New Roman"/>
+                <w:sz w:val="36"/>
+                <w:szCs w:val="36"/>
+                <w:lang w:val="uk-UA"/>
+              </w:rPr>
+              <w:t>structure</w:t>
+            </w:r>
+            <w:proofErr w:type="spellEnd"/>
           </w:p>
         </w:tc>
         <w:tc>
@@ -1247,6 +1391,7 @@
             <w:pPr>
               <w:pStyle w:val="a3"/>
               <w:ind w:left="0"/>
+              <w:jc w:val="center"/>
               <w:rPr>
                 <w:rFonts w:ascii="Times New Roman" w:hAnsi="Times New Roman" w:cs="Times New Roman"/>
                 <w:sz w:val="36"/>
@@ -1254,6 +1399,15 @@
                 <w:lang w:val="uk-UA"/>
               </w:rPr>
             </w:pPr>
+            <w:r>
+              <w:rPr>
+                <w:rFonts w:ascii="Times New Roman" w:hAnsi="Times New Roman" w:cs="Times New Roman"/>
+                <w:sz w:val="36"/>
+                <w:szCs w:val="36"/>
+                <w:lang w:val="uk-UA"/>
+              </w:rPr>
+              <w:t>Структура віртуального каталогу</w:t>
+            </w:r>
           </w:p>
         </w:tc>
       </w:tr>
@@ -1266,13 +1420,32 @@
             <w:pPr>
               <w:pStyle w:val="a3"/>
               <w:ind w:left="0"/>
-              <w:rPr>
-                <w:rFonts w:ascii="Times New Roman" w:hAnsi="Times New Roman" w:cs="Times New Roman"/>
-                <w:sz w:val="36"/>
-                <w:szCs w:val="36"/>
-                <w:lang w:val="uk-UA"/>
+              <w:jc w:val="center"/>
+              <w:rPr>
+                <w:rFonts w:ascii="Times New Roman" w:hAnsi="Times New Roman" w:cs="Times New Roman"/>
+                <w:sz w:val="36"/>
+                <w:szCs w:val="36"/>
+                <w:lang w:val="en-US"/>
               </w:rPr>
             </w:pPr>
+            <w:r>
+              <w:rPr>
+                <w:rFonts w:ascii="Times New Roman" w:hAnsi="Times New Roman" w:cs="Times New Roman"/>
+                <w:sz w:val="36"/>
+                <w:szCs w:val="36"/>
+                <w:lang w:val="en-US"/>
+              </w:rPr>
+              <w:t>F</w:t>
+            </w:r>
+            <w:r>
+              <w:rPr>
+                <w:rFonts w:ascii="Times New Roman" w:hAnsi="Times New Roman" w:cs="Times New Roman"/>
+                <w:sz w:val="36"/>
+                <w:szCs w:val="36"/>
+                <w:lang w:val="en-US"/>
+              </w:rPr>
+              <w:t>orward slash</w:t>
+            </w:r>
           </w:p>
         </w:tc>
         <w:tc>
@@ -1283,6 +1456,7 @@
             <w:pPr>
               <w:pStyle w:val="a3"/>
               <w:ind w:left="0"/>
+              <w:jc w:val="center"/>
               <w:rPr>
                 <w:rFonts w:ascii="Times New Roman" w:hAnsi="Times New Roman" w:cs="Times New Roman"/>
                 <w:sz w:val="36"/>
@@ -1290,6 +1464,24 @@
                 <w:lang w:val="uk-UA"/>
               </w:rPr>
             </w:pPr>
+            <w:r>
+              <w:rPr>
+                <w:rFonts w:ascii="Times New Roman" w:hAnsi="Times New Roman" w:cs="Times New Roman"/>
+                <w:sz w:val="36"/>
+                <w:szCs w:val="36"/>
+                <w:lang w:val="uk-UA"/>
+              </w:rPr>
+              <w:t>К</w:t>
+            </w:r>
+            <w:r>
+              <w:rPr>
+                <w:rFonts w:ascii="Times New Roman" w:hAnsi="Times New Roman" w:cs="Times New Roman"/>
+                <w:sz w:val="36"/>
+                <w:szCs w:val="36"/>
+                <w:lang w:val="uk-UA"/>
+              </w:rPr>
+              <w:t>оса риса</w:t>
+            </w:r>
           </w:p>
         </w:tc>
       </w:tr>
@@ -1302,6 +1494,7 @@
             <w:pPr>
               <w:pStyle w:val="a3"/>
               <w:ind w:left="0"/>
+              <w:jc w:val="center"/>
               <w:rPr>
                 <w:rFonts w:ascii="Times New Roman" w:hAnsi="Times New Roman" w:cs="Times New Roman"/>
                 <w:sz w:val="36"/>
@@ -1309,6 +1502,24 @@
                 <w:lang w:val="en-US"/>
               </w:rPr>
             </w:pPr>
+            <w:r>
+              <w:rPr>
+                <w:rFonts w:ascii="Times New Roman" w:hAnsi="Times New Roman" w:cs="Times New Roman"/>
+                <w:sz w:val="36"/>
+                <w:szCs w:val="36"/>
+                <w:lang w:val="en-US"/>
+              </w:rPr>
+              <w:t>B</w:t>
+            </w:r>
+            <w:r>
+              <w:rPr>
+                <w:rFonts w:ascii="Times New Roman" w:hAnsi="Times New Roman" w:cs="Times New Roman"/>
+                <w:sz w:val="36"/>
+                <w:szCs w:val="36"/>
+                <w:lang w:val="en-US"/>
+              </w:rPr>
+              <w:t>ackward slashes</w:t>
+            </w:r>
           </w:p>
         </w:tc>
         <w:tc>
@@ -1319,6 +1530,7 @@
             <w:pPr>
               <w:pStyle w:val="a3"/>
               <w:ind w:left="0"/>
+              <w:jc w:val="center"/>
               <w:rPr>
                 <w:rFonts w:ascii="Times New Roman" w:hAnsi="Times New Roman" w:cs="Times New Roman"/>
                 <w:sz w:val="36"/>
@@ -1326,6 +1538,44 @@
                 <w:lang w:val="uk-UA"/>
               </w:rPr>
             </w:pPr>
+            <w:proofErr w:type="spellStart"/>
+            <w:r>
+              <w:rPr>
+                <w:rFonts w:ascii="Times New Roman" w:hAnsi="Times New Roman" w:cs="Times New Roman"/>
+                <w:sz w:val="36"/>
+                <w:szCs w:val="36"/>
+                <w:lang w:val="uk-UA"/>
+              </w:rPr>
+              <w:t>Зворотня</w:t>
+            </w:r>
+            <w:proofErr w:type="spellEnd"/>
+            <w:r>
+              <w:rPr>
+                <w:rFonts w:ascii="Times New Roman" w:hAnsi="Times New Roman" w:cs="Times New Roman"/>
+                <w:sz w:val="36"/>
+                <w:szCs w:val="36"/>
+                <w:lang w:val="uk-UA"/>
+              </w:rPr>
+              <w:t xml:space="preserve"> </w:t>
+            </w:r>
+            <w:r>
+              <w:rPr>
+                <w:rFonts w:ascii="Times New Roman" w:hAnsi="Times New Roman" w:cs="Times New Roman"/>
+                <w:sz w:val="36"/>
+                <w:szCs w:val="36"/>
+                <w:lang w:val="uk-UA"/>
+              </w:rPr>
+              <w:t>к</w:t>
+            </w:r>
+            <w:r>
+              <w:rPr>
+                <w:rFonts w:ascii="Times New Roman" w:hAnsi="Times New Roman" w:cs="Times New Roman"/>
+                <w:sz w:val="36"/>
+                <w:szCs w:val="36"/>
+                <w:lang w:val="uk-UA"/>
+              </w:rPr>
+              <w:t>оса риса</w:t>
+            </w:r>
           </w:p>
         </w:tc>
       </w:tr>
@@ -1338,6 +1588,7 @@
             <w:pPr>
               <w:pStyle w:val="a3"/>
               <w:ind w:left="0"/>
+              <w:jc w:val="center"/>
               <w:rPr>
                 <w:rFonts w:ascii="Times New Roman" w:hAnsi="Times New Roman" w:cs="Times New Roman"/>
                 <w:sz w:val="36"/>
@@ -1345,6 +1596,24 @@
                 <w:lang w:val="en-US"/>
               </w:rPr>
             </w:pPr>
+            <w:r>
+              <w:rPr>
+                <w:rFonts w:ascii="Times New Roman" w:hAnsi="Times New Roman" w:cs="Times New Roman"/>
+                <w:sz w:val="36"/>
+                <w:szCs w:val="36"/>
+                <w:lang w:val="en-US"/>
+              </w:rPr>
+              <w:t>R</w:t>
+            </w:r>
+            <w:r>
+              <w:rPr>
+                <w:rFonts w:ascii="Times New Roman" w:hAnsi="Times New Roman" w:cs="Times New Roman"/>
+                <w:sz w:val="36"/>
+                <w:szCs w:val="36"/>
+                <w:lang w:val="en-US"/>
+              </w:rPr>
+              <w:t>oot drive</w:t>
+            </w:r>
           </w:p>
         </w:tc>
         <w:tc>
@@ -1355,6 +1624,7 @@
             <w:pPr>
               <w:pStyle w:val="a3"/>
               <w:ind w:left="0"/>
+              <w:jc w:val="center"/>
               <w:rPr>
                 <w:rFonts w:ascii="Times New Roman" w:hAnsi="Times New Roman" w:cs="Times New Roman"/>
                 <w:sz w:val="36"/>
@@ -1362,6 +1632,24 @@
                 <w:lang w:val="uk-UA"/>
               </w:rPr>
             </w:pPr>
+            <w:r>
+              <w:rPr>
+                <w:rFonts w:ascii="Times New Roman" w:hAnsi="Times New Roman" w:cs="Times New Roman"/>
+                <w:sz w:val="36"/>
+                <w:szCs w:val="36"/>
+                <w:lang w:val="uk-UA"/>
+              </w:rPr>
+              <w:t>К</w:t>
+            </w:r>
+            <w:r>
+              <w:rPr>
+                <w:rFonts w:ascii="Times New Roman" w:hAnsi="Times New Roman" w:cs="Times New Roman"/>
+                <w:sz w:val="36"/>
+                <w:szCs w:val="36"/>
+                <w:lang w:val="uk-UA"/>
+              </w:rPr>
+              <w:t>ореневий диск</w:t>
+            </w:r>
           </w:p>
         </w:tc>
       </w:tr>
@@ -1374,6 +1662,7 @@
             <w:pPr>
               <w:pStyle w:val="a3"/>
               <w:ind w:left="0"/>
+              <w:jc w:val="center"/>
               <w:rPr>
                 <w:rFonts w:ascii="Times New Roman" w:hAnsi="Times New Roman" w:cs="Times New Roman"/>
                 <w:sz w:val="36"/>
@@ -1381,6 +1670,24 @@
                 <w:lang w:val="en-US"/>
               </w:rPr>
             </w:pPr>
+            <w:r>
+              <w:rPr>
+                <w:rFonts w:ascii="Times New Roman" w:hAnsi="Times New Roman" w:cs="Times New Roman"/>
+                <w:sz w:val="36"/>
+                <w:szCs w:val="36"/>
+                <w:lang w:val="en-US"/>
+              </w:rPr>
+              <w:t>P</w:t>
+            </w:r>
+            <w:r>
+              <w:rPr>
+                <w:rFonts w:ascii="Times New Roman" w:hAnsi="Times New Roman" w:cs="Times New Roman"/>
+                <w:sz w:val="36"/>
+                <w:szCs w:val="36"/>
+                <w:lang w:val="en-US"/>
+              </w:rPr>
+              <w:t>hysically stored</w:t>
+            </w:r>
           </w:p>
         </w:tc>
         <w:tc>
@@ -1391,6 +1698,7 @@
             <w:pPr>
               <w:pStyle w:val="a3"/>
               <w:ind w:left="0"/>
+              <w:jc w:val="center"/>
               <w:rPr>
                 <w:rFonts w:ascii="Times New Roman" w:hAnsi="Times New Roman" w:cs="Times New Roman"/>
                 <w:sz w:val="36"/>
@@ -1398,6 +1706,24 @@
                 <w:lang w:val="uk-UA"/>
               </w:rPr>
             </w:pPr>
+            <w:r>
+              <w:rPr>
+                <w:rFonts w:ascii="Times New Roman" w:hAnsi="Times New Roman" w:cs="Times New Roman"/>
+                <w:sz w:val="36"/>
+                <w:szCs w:val="36"/>
+                <w:lang w:val="uk-UA"/>
+              </w:rPr>
+              <w:t>Ф</w:t>
+            </w:r>
+            <w:r>
+              <w:rPr>
+                <w:rFonts w:ascii="Times New Roman" w:hAnsi="Times New Roman" w:cs="Times New Roman"/>
+                <w:sz w:val="36"/>
+                <w:szCs w:val="36"/>
+                <w:lang w:val="uk-UA"/>
+              </w:rPr>
+              <w:t>ізично зберігається</w:t>
+            </w:r>
           </w:p>
         </w:tc>
       </w:tr>
@@ -1410,6 +1736,7 @@
             <w:pPr>
               <w:pStyle w:val="a3"/>
               <w:ind w:left="0"/>
+              <w:jc w:val="center"/>
               <w:rPr>
                 <w:rFonts w:ascii="Times New Roman" w:hAnsi="Times New Roman" w:cs="Times New Roman"/>
                 <w:sz w:val="36"/>
@@ -1417,6 +1744,24 @@
                 <w:lang w:val="en-US"/>
               </w:rPr>
             </w:pPr>
+            <w:r>
+              <w:rPr>
+                <w:rFonts w:ascii="Times New Roman" w:hAnsi="Times New Roman" w:cs="Times New Roman"/>
+                <w:sz w:val="36"/>
+                <w:szCs w:val="36"/>
+                <w:lang w:val="en-US"/>
+              </w:rPr>
+              <w:t>S</w:t>
+            </w:r>
+            <w:r>
+              <w:rPr>
+                <w:rFonts w:ascii="Times New Roman" w:hAnsi="Times New Roman" w:cs="Times New Roman"/>
+                <w:sz w:val="36"/>
+                <w:szCs w:val="36"/>
+                <w:lang w:val="en-US"/>
+              </w:rPr>
+              <w:t>ymbolic link</w:t>
+            </w:r>
           </w:p>
         </w:tc>
         <w:tc>
@@ -1427,6 +1772,7 @@
             <w:pPr>
               <w:pStyle w:val="a3"/>
               <w:ind w:left="0"/>
+              <w:jc w:val="center"/>
               <w:rPr>
                 <w:rFonts w:ascii="Times New Roman" w:hAnsi="Times New Roman" w:cs="Times New Roman"/>
                 <w:sz w:val="36"/>
@@ -1434,6 +1780,35 @@
                 <w:lang w:val="uk-UA"/>
               </w:rPr>
             </w:pPr>
+            <w:r>
+              <w:rPr>
+                <w:rFonts w:ascii="Times New Roman" w:hAnsi="Times New Roman" w:cs="Times New Roman"/>
+                <w:sz w:val="36"/>
+                <w:szCs w:val="36"/>
+                <w:lang w:val="en-US"/>
+              </w:rPr>
+              <w:t>C</w:t>
+            </w:r>
+            <w:proofErr w:type="spellStart"/>
+            <w:r>
+              <w:rPr>
+                <w:rFonts w:ascii="Times New Roman" w:hAnsi="Times New Roman" w:cs="Times New Roman"/>
+                <w:sz w:val="36"/>
+                <w:szCs w:val="36"/>
+                <w:lang w:val="uk-UA"/>
+              </w:rPr>
+              <w:t>имволічне</w:t>
+            </w:r>
+            <w:proofErr w:type="spellEnd"/>
+            <w:r>
+              <w:rPr>
+                <w:rFonts w:ascii="Times New Roman" w:hAnsi="Times New Roman" w:cs="Times New Roman"/>
+                <w:sz w:val="36"/>
+                <w:szCs w:val="36"/>
+                <w:lang w:val="uk-UA"/>
+              </w:rPr>
+              <w:t xml:space="preserve"> посилання</w:t>
+            </w:r>
           </w:p>
         </w:tc>
       </w:tr>
@@ -1446,6 +1821,7 @@
             <w:pPr>
               <w:pStyle w:val="a3"/>
               <w:ind w:left="0"/>
+              <w:jc w:val="center"/>
               <w:rPr>
                 <w:rFonts w:ascii="Times New Roman" w:hAnsi="Times New Roman" w:cs="Times New Roman"/>
                 <w:sz w:val="36"/>
@@ -1453,6 +1829,24 @@
                 <w:lang w:val="en-US"/>
               </w:rPr>
             </w:pPr>
+            <w:r>
+              <w:rPr>
+                <w:rFonts w:ascii="Times New Roman" w:hAnsi="Times New Roman" w:cs="Times New Roman"/>
+                <w:sz w:val="36"/>
+                <w:szCs w:val="36"/>
+                <w:lang w:val="en-US"/>
+              </w:rPr>
+              <w:t>H</w:t>
+            </w:r>
+            <w:r>
+              <w:rPr>
+                <w:rFonts w:ascii="Times New Roman" w:hAnsi="Times New Roman" w:cs="Times New Roman"/>
+                <w:sz w:val="36"/>
+                <w:szCs w:val="36"/>
+                <w:lang w:val="en-US"/>
+              </w:rPr>
+              <w:t>ard link</w:t>
+            </w:r>
           </w:p>
         </w:tc>
         <w:tc>
@@ -1463,6 +1857,7 @@
             <w:pPr>
               <w:pStyle w:val="a3"/>
               <w:ind w:left="0"/>
+              <w:jc w:val="center"/>
               <w:rPr>
                 <w:rFonts w:ascii="Times New Roman" w:hAnsi="Times New Roman" w:cs="Times New Roman"/>
                 <w:sz w:val="36"/>
@@ -1470,6 +1865,42 @@
                 <w:lang w:val="uk-UA"/>
               </w:rPr>
             </w:pPr>
+            <w:r>
+              <w:rPr>
+                <w:rFonts w:ascii="Times New Roman" w:hAnsi="Times New Roman" w:cs="Times New Roman"/>
+                <w:sz w:val="36"/>
+                <w:szCs w:val="36"/>
+                <w:lang w:val="uk-UA"/>
+              </w:rPr>
+              <w:t>Ж</w:t>
+            </w:r>
+            <w:r>
+              <w:rPr>
+                <w:rFonts w:ascii="Times New Roman" w:hAnsi="Times New Roman" w:cs="Times New Roman"/>
+                <w:sz w:val="36"/>
+                <w:szCs w:val="36"/>
+                <w:lang w:val="uk-UA"/>
+              </w:rPr>
+              <w:t>орстк</w:t>
+            </w:r>
+            <w:r>
+              <w:rPr>
+                <w:rFonts w:ascii="Times New Roman" w:hAnsi="Times New Roman" w:cs="Times New Roman"/>
+                <w:sz w:val="36"/>
+                <w:szCs w:val="36"/>
+                <w:lang w:val="uk-UA"/>
+              </w:rPr>
+              <w:t>і</w:t>
+            </w:r>
+            <w:r>
+              <w:rPr>
+                <w:rFonts w:ascii="Times New Roman" w:hAnsi="Times New Roman" w:cs="Times New Roman"/>
+                <w:sz w:val="36"/>
+                <w:szCs w:val="36"/>
+                <w:lang w:val="uk-UA"/>
+              </w:rPr>
+              <w:t xml:space="preserve"> посилання</w:t>
+            </w:r>
           </w:p>
         </w:tc>
       </w:tr>
@@ -1482,6 +1913,7 @@
             <w:pPr>
               <w:pStyle w:val="a3"/>
               <w:ind w:left="0"/>
+              <w:jc w:val="center"/>
               <w:rPr>
                 <w:rFonts w:ascii="Times New Roman" w:hAnsi="Times New Roman" w:cs="Times New Roman"/>
                 <w:sz w:val="36"/>
@@ -1489,6 +1921,24 @@
                 <w:lang w:val="en-US"/>
               </w:rPr>
             </w:pPr>
+            <w:r>
+              <w:rPr>
+                <w:rFonts w:ascii="Times New Roman" w:hAnsi="Times New Roman" w:cs="Times New Roman"/>
+                <w:sz w:val="36"/>
+                <w:szCs w:val="36"/>
+                <w:lang w:val="en-US"/>
+              </w:rPr>
+              <w:t>P</w:t>
+            </w:r>
+            <w:r>
+              <w:rPr>
+                <w:rFonts w:ascii="Times New Roman" w:hAnsi="Times New Roman" w:cs="Times New Roman"/>
+                <w:sz w:val="36"/>
+                <w:szCs w:val="36"/>
+                <w:lang w:val="en-US"/>
+              </w:rPr>
+              <w:t>aths similar</w:t>
+            </w:r>
           </w:p>
         </w:tc>
         <w:tc>
@@ -1499,6 +1949,7 @@
             <w:pPr>
               <w:pStyle w:val="a3"/>
               <w:ind w:left="0"/>
+              <w:jc w:val="center"/>
               <w:rPr>
                 <w:rFonts w:ascii="Times New Roman" w:hAnsi="Times New Roman" w:cs="Times New Roman"/>
                 <w:sz w:val="36"/>
@@ -1506,6 +1957,24 @@
                 <w:lang w:val="uk-UA"/>
               </w:rPr>
             </w:pPr>
+            <w:r>
+              <w:rPr>
+                <w:rFonts w:ascii="Times New Roman" w:hAnsi="Times New Roman" w:cs="Times New Roman"/>
+                <w:sz w:val="36"/>
+                <w:szCs w:val="36"/>
+                <w:lang w:val="uk-UA"/>
+              </w:rPr>
+              <w:t>П</w:t>
+            </w:r>
+            <w:r>
+              <w:rPr>
+                <w:rFonts w:ascii="Times New Roman" w:hAnsi="Times New Roman" w:cs="Times New Roman"/>
+                <w:sz w:val="36"/>
+                <w:szCs w:val="36"/>
+                <w:lang w:val="uk-UA"/>
+              </w:rPr>
+              <w:t>одібні шляхи</w:t>
+            </w:r>
           </w:p>
         </w:tc>
       </w:tr>
@@ -1518,6 +1987,7 @@
             <w:pPr>
               <w:pStyle w:val="a3"/>
               <w:ind w:left="0"/>
+              <w:jc w:val="center"/>
               <w:rPr>
                 <w:rFonts w:ascii="Times New Roman" w:hAnsi="Times New Roman" w:cs="Times New Roman"/>
                 <w:sz w:val="36"/>
@@ -1525,6 +1995,15 @@
                 <w:lang w:val="en-US"/>
               </w:rPr>
             </w:pPr>
+            <w:r>
+              <w:rPr>
+                <w:rFonts w:ascii="Times New Roman" w:hAnsi="Times New Roman" w:cs="Times New Roman"/>
+                <w:sz w:val="36"/>
+                <w:szCs w:val="36"/>
+                <w:lang w:val="en-US"/>
+              </w:rPr>
+              <w:t>Directory Documents</w:t>
+            </w:r>
           </w:p>
         </w:tc>
         <w:tc>
@@ -1535,13 +2014,23 @@
             <w:pPr>
               <w:pStyle w:val="a3"/>
               <w:ind w:left="0"/>
-              <w:rPr>
-                <w:rFonts w:ascii="Times New Roman" w:hAnsi="Times New Roman" w:cs="Times New Roman"/>
-                <w:sz w:val="36"/>
-                <w:szCs w:val="36"/>
-                <w:lang w:val="uk-UA"/>
+              <w:jc w:val="center"/>
+              <w:rPr>
+                <w:rFonts w:ascii="Times New Roman" w:hAnsi="Times New Roman" w:cs="Times New Roman"/>
+                <w:sz w:val="36"/>
+                <w:szCs w:val="36"/>
+                <w:lang w:val="en-US"/>
               </w:rPr>
             </w:pPr>
+            <w:r>
+              <w:rPr>
+                <w:rFonts w:ascii="Times New Roman" w:hAnsi="Times New Roman" w:cs="Times New Roman"/>
+                <w:sz w:val="36"/>
+                <w:szCs w:val="36"/>
+                <w:lang w:val="uk-UA"/>
+              </w:rPr>
+              <w:t>Документи каталогу</w:t>
+            </w:r>
           </w:p>
         </w:tc>
       </w:tr>
@@ -1554,6 +2043,7 @@
             <w:pPr>
               <w:pStyle w:val="a3"/>
               <w:ind w:left="0"/>
+              <w:jc w:val="center"/>
               <w:rPr>
                 <w:rFonts w:ascii="Times New Roman" w:hAnsi="Times New Roman" w:cs="Times New Roman"/>
                 <w:sz w:val="36"/>
@@ -1561,6 +2051,24 @@
                 <w:lang w:val="en-US"/>
               </w:rPr>
             </w:pPr>
+            <w:r>
+              <w:rPr>
+                <w:rFonts w:ascii="Times New Roman" w:hAnsi="Times New Roman" w:cs="Times New Roman"/>
+                <w:sz w:val="36"/>
+                <w:szCs w:val="36"/>
+                <w:lang w:val="en-US"/>
+              </w:rPr>
+              <w:t>P</w:t>
+            </w:r>
+            <w:r>
+              <w:rPr>
+                <w:rFonts w:ascii="Times New Roman" w:hAnsi="Times New Roman" w:cs="Times New Roman"/>
+                <w:sz w:val="36"/>
+                <w:szCs w:val="36"/>
+                <w:lang w:val="en-US"/>
+              </w:rPr>
+              <w:t>hysical disk</w:t>
+            </w:r>
           </w:p>
         </w:tc>
         <w:tc>
@@ -1571,6 +2079,7 @@
             <w:pPr>
               <w:pStyle w:val="a3"/>
               <w:ind w:left="0"/>
+              <w:jc w:val="center"/>
               <w:rPr>
                 <w:rFonts w:ascii="Times New Roman" w:hAnsi="Times New Roman" w:cs="Times New Roman"/>
                 <w:sz w:val="36"/>
@@ -1578,6 +2087,24 @@
                 <w:lang w:val="uk-UA"/>
               </w:rPr>
             </w:pPr>
+            <w:r>
+              <w:rPr>
+                <w:rFonts w:ascii="Times New Roman" w:hAnsi="Times New Roman" w:cs="Times New Roman"/>
+                <w:sz w:val="36"/>
+                <w:szCs w:val="36"/>
+                <w:lang w:val="uk-UA"/>
+              </w:rPr>
+              <w:t>Ф</w:t>
+            </w:r>
+            <w:r>
+              <w:rPr>
+                <w:rFonts w:ascii="Times New Roman" w:hAnsi="Times New Roman" w:cs="Times New Roman"/>
+                <w:sz w:val="36"/>
+                <w:szCs w:val="36"/>
+                <w:lang w:val="uk-UA"/>
+              </w:rPr>
+              <w:t>ізичний диск</w:t>
+            </w:r>
           </w:p>
         </w:tc>
       </w:tr>
@@ -1590,6 +2117,7 @@
             <w:pPr>
               <w:pStyle w:val="a3"/>
               <w:ind w:left="0"/>
+              <w:jc w:val="center"/>
               <w:rPr>
                 <w:rFonts w:ascii="Times New Roman" w:hAnsi="Times New Roman" w:cs="Times New Roman"/>
                 <w:sz w:val="36"/>
@@ -1597,6 +2125,24 @@
                 <w:lang w:val="en-US"/>
               </w:rPr>
             </w:pPr>
+            <w:r>
+              <w:rPr>
+                <w:rFonts w:ascii="Times New Roman" w:hAnsi="Times New Roman" w:cs="Times New Roman"/>
+                <w:sz w:val="36"/>
+                <w:szCs w:val="36"/>
+                <w:lang w:val="en-US"/>
+              </w:rPr>
+              <w:t>M</w:t>
+            </w:r>
+            <w:r>
+              <w:rPr>
+                <w:rFonts w:ascii="Times New Roman" w:hAnsi="Times New Roman" w:cs="Times New Roman"/>
+                <w:sz w:val="36"/>
+                <w:szCs w:val="36"/>
+                <w:lang w:val="en-US"/>
+              </w:rPr>
+              <w:t>ounted at the location</w:t>
+            </w:r>
           </w:p>
         </w:tc>
         <w:tc>
@@ -1607,6 +2153,7 @@
             <w:pPr>
               <w:pStyle w:val="a3"/>
               <w:ind w:left="0"/>
+              <w:jc w:val="center"/>
               <w:rPr>
                 <w:rFonts w:ascii="Times New Roman" w:hAnsi="Times New Roman" w:cs="Times New Roman"/>
                 <w:sz w:val="36"/>
@@ -1614,6 +2161,24 @@
                 <w:lang w:val="uk-UA"/>
               </w:rPr>
             </w:pPr>
+            <w:r>
+              <w:rPr>
+                <w:rFonts w:ascii="Times New Roman" w:hAnsi="Times New Roman" w:cs="Times New Roman"/>
+                <w:sz w:val="36"/>
+                <w:szCs w:val="36"/>
+                <w:lang w:val="uk-UA"/>
+              </w:rPr>
+              <w:t>В</w:t>
+            </w:r>
+            <w:r>
+              <w:rPr>
+                <w:rFonts w:ascii="Times New Roman" w:hAnsi="Times New Roman" w:cs="Times New Roman"/>
+                <w:sz w:val="36"/>
+                <w:szCs w:val="36"/>
+                <w:lang w:val="uk-UA"/>
+              </w:rPr>
+              <w:t>становлений на місці</w:t>
+            </w:r>
           </w:p>
         </w:tc>
       </w:tr>
@@ -1626,6 +2191,7 @@
             <w:pPr>
               <w:pStyle w:val="a3"/>
               <w:ind w:left="0"/>
+              <w:jc w:val="center"/>
               <w:rPr>
                 <w:rFonts w:ascii="Times New Roman" w:hAnsi="Times New Roman" w:cs="Times New Roman"/>
                 <w:sz w:val="36"/>
@@ -1633,6 +2199,24 @@
                 <w:lang w:val="en-US"/>
               </w:rPr>
             </w:pPr>
+            <w:r>
+              <w:rPr>
+                <w:rFonts w:ascii="Times New Roman" w:hAnsi="Times New Roman" w:cs="Times New Roman"/>
+                <w:sz w:val="36"/>
+                <w:szCs w:val="36"/>
+                <w:lang w:val="en-US"/>
+              </w:rPr>
+              <w:t>Fi</w:t>
+            </w:r>
+            <w:r>
+              <w:rPr>
+                <w:rFonts w:ascii="Times New Roman" w:hAnsi="Times New Roman" w:cs="Times New Roman"/>
+                <w:sz w:val="36"/>
+                <w:szCs w:val="36"/>
+                <w:lang w:val="en-US"/>
+              </w:rPr>
+              <w:t>lesystem structure</w:t>
+            </w:r>
           </w:p>
         </w:tc>
         <w:tc>
@@ -1643,6 +2227,7 @@
             <w:pPr>
               <w:pStyle w:val="a3"/>
               <w:ind w:left="0"/>
+              <w:jc w:val="center"/>
               <w:rPr>
                 <w:rFonts w:ascii="Times New Roman" w:hAnsi="Times New Roman" w:cs="Times New Roman"/>
                 <w:sz w:val="36"/>
@@ -1650,6 +2235,24 @@
                 <w:lang w:val="uk-UA"/>
               </w:rPr>
             </w:pPr>
+            <w:r>
+              <w:rPr>
+                <w:rFonts w:ascii="Times New Roman" w:hAnsi="Times New Roman" w:cs="Times New Roman"/>
+                <w:sz w:val="36"/>
+                <w:szCs w:val="36"/>
+                <w:lang w:val="uk-UA"/>
+              </w:rPr>
+              <w:t>С</w:t>
+            </w:r>
+            <w:r>
+              <w:rPr>
+                <w:rFonts w:ascii="Times New Roman" w:hAnsi="Times New Roman" w:cs="Times New Roman"/>
+                <w:sz w:val="36"/>
+                <w:szCs w:val="36"/>
+                <w:lang w:val="uk-UA"/>
+              </w:rPr>
+              <w:t>труктура системи</w:t>
+            </w:r>
           </w:p>
         </w:tc>
       </w:tr>
@@ -1662,6 +2265,7 @@
             <w:pPr>
               <w:pStyle w:val="a3"/>
               <w:ind w:left="0"/>
+              <w:jc w:val="center"/>
               <w:rPr>
                 <w:rFonts w:ascii="Times New Roman" w:hAnsi="Times New Roman" w:cs="Times New Roman"/>
                 <w:sz w:val="36"/>
@@ -1669,6 +2273,24 @@
                 <w:lang w:val="en-US"/>
               </w:rPr>
             </w:pPr>
+            <w:r>
+              <w:rPr>
+                <w:rFonts w:ascii="Times New Roman" w:hAnsi="Times New Roman" w:cs="Times New Roman"/>
+                <w:sz w:val="36"/>
+                <w:szCs w:val="36"/>
+                <w:lang w:val="en-US"/>
+              </w:rPr>
+              <w:t>C</w:t>
+            </w:r>
+            <w:r>
+              <w:rPr>
+                <w:rFonts w:ascii="Times New Roman" w:hAnsi="Times New Roman" w:cs="Times New Roman"/>
+                <w:sz w:val="36"/>
+                <w:szCs w:val="36"/>
+                <w:lang w:val="en-US"/>
+              </w:rPr>
+              <w:t>ommon functions</w:t>
+            </w:r>
           </w:p>
         </w:tc>
         <w:tc>
@@ -1679,6 +2301,7 @@
             <w:pPr>
               <w:pStyle w:val="a3"/>
               <w:ind w:left="0"/>
+              <w:jc w:val="center"/>
               <w:rPr>
                 <w:rFonts w:ascii="Times New Roman" w:hAnsi="Times New Roman" w:cs="Times New Roman"/>
                 <w:sz w:val="36"/>
@@ -1686,6 +2309,24 @@
                 <w:lang w:val="uk-UA"/>
               </w:rPr>
             </w:pPr>
+            <w:r>
+              <w:rPr>
+                <w:rFonts w:ascii="Times New Roman" w:hAnsi="Times New Roman" w:cs="Times New Roman"/>
+                <w:sz w:val="36"/>
+                <w:szCs w:val="36"/>
+                <w:lang w:val="uk-UA"/>
+              </w:rPr>
+              <w:t>З</w:t>
+            </w:r>
+            <w:r>
+              <w:rPr>
+                <w:rFonts w:ascii="Times New Roman" w:hAnsi="Times New Roman" w:cs="Times New Roman"/>
+                <w:sz w:val="36"/>
+                <w:szCs w:val="36"/>
+                <w:lang w:val="uk-UA"/>
+              </w:rPr>
+              <w:t>агальні функції</w:t>
+            </w:r>
           </w:p>
         </w:tc>
       </w:tr>
@@ -1698,6 +2339,7 @@
             <w:pPr>
               <w:pStyle w:val="a3"/>
               <w:ind w:left="0"/>
+              <w:jc w:val="center"/>
               <w:rPr>
                 <w:rFonts w:ascii="Times New Roman" w:hAnsi="Times New Roman" w:cs="Times New Roman"/>
                 <w:sz w:val="36"/>
@@ -1705,6 +2347,24 @@
                 <w:lang w:val="en-US"/>
               </w:rPr>
             </w:pPr>
+            <w:r>
+              <w:rPr>
+                <w:rFonts w:ascii="Times New Roman" w:hAnsi="Times New Roman" w:cs="Times New Roman"/>
+                <w:sz w:val="36"/>
+                <w:szCs w:val="36"/>
+                <w:lang w:val="en-US"/>
+              </w:rPr>
+              <w:t>V</w:t>
+            </w:r>
+            <w:r>
+              <w:rPr>
+                <w:rFonts w:ascii="Times New Roman" w:hAnsi="Times New Roman" w:cs="Times New Roman"/>
+                <w:sz w:val="36"/>
+                <w:szCs w:val="36"/>
+                <w:lang w:val="en-US"/>
+              </w:rPr>
+              <w:t>irtual directory</w:t>
+            </w:r>
           </w:p>
         </w:tc>
         <w:tc>
@@ -1715,6 +2375,7 @@
             <w:pPr>
               <w:pStyle w:val="a3"/>
               <w:ind w:left="0"/>
+              <w:jc w:val="center"/>
               <w:rPr>
                 <w:rFonts w:ascii="Times New Roman" w:hAnsi="Times New Roman" w:cs="Times New Roman"/>
                 <w:sz w:val="36"/>
@@ -1722,6 +2383,24 @@
                 <w:lang w:val="uk-UA"/>
               </w:rPr>
             </w:pPr>
+            <w:r>
+              <w:rPr>
+                <w:rFonts w:ascii="Times New Roman" w:hAnsi="Times New Roman" w:cs="Times New Roman"/>
+                <w:sz w:val="36"/>
+                <w:szCs w:val="36"/>
+                <w:lang w:val="uk-UA"/>
+              </w:rPr>
+              <w:t>В</w:t>
+            </w:r>
+            <w:r>
+              <w:rPr>
+                <w:rFonts w:ascii="Times New Roman" w:hAnsi="Times New Roman" w:cs="Times New Roman"/>
+                <w:sz w:val="36"/>
+                <w:szCs w:val="36"/>
+                <w:lang w:val="uk-UA"/>
+              </w:rPr>
+              <w:t>іртуальний каталог</w:t>
+            </w:r>
           </w:p>
         </w:tc>
       </w:tr>
@@ -1734,6 +2413,7 @@
             <w:pPr>
               <w:pStyle w:val="a3"/>
               <w:ind w:left="0"/>
+              <w:jc w:val="center"/>
               <w:rPr>
                 <w:rFonts w:ascii="Times New Roman" w:hAnsi="Times New Roman" w:cs="Times New Roman"/>
                 <w:sz w:val="36"/>
@@ -1741,6 +2421,15 @@
                 <w:lang w:val="en-US"/>
               </w:rPr>
             </w:pPr>
+            <w:r>
+              <w:rPr>
+                <w:rFonts w:ascii="Times New Roman" w:hAnsi="Times New Roman" w:cs="Times New Roman"/>
+                <w:sz w:val="36"/>
+                <w:szCs w:val="36"/>
+                <w:lang w:val="en-US"/>
+              </w:rPr>
+              <w:t>Empty ﬁle</w:t>
+            </w:r>
           </w:p>
         </w:tc>
         <w:tc>
@@ -1751,49 +2440,36 @@
             <w:pPr>
               <w:pStyle w:val="a3"/>
               <w:ind w:left="0"/>
-              <w:rPr>
-                <w:rFonts w:ascii="Times New Roman" w:hAnsi="Times New Roman" w:cs="Times New Roman"/>
-                <w:sz w:val="36"/>
-                <w:szCs w:val="36"/>
-                <w:lang w:val="uk-UA"/>
+              <w:jc w:val="center"/>
+              <w:rPr>
+                <w:rFonts w:ascii="Times New Roman" w:hAnsi="Times New Roman" w:cs="Times New Roman"/>
+                <w:sz w:val="36"/>
+                <w:szCs w:val="36"/>
+                <w:lang w:val="en-US"/>
               </w:rPr>
             </w:pPr>
-          </w:p>
-        </w:tc>
-      </w:tr>
-      <w:tr>
-        <w:tc>
-          <w:tcPr>
-            <w:tcW w:w="4605" w:type="dxa"/>
-          </w:tcPr>
-          <w:p>
-            <w:pPr>
-              <w:pStyle w:val="a3"/>
-              <w:ind w:left="0"/>
+            <w:proofErr w:type="spellStart"/>
+            <w:r>
               <w:rPr>
                 <w:rFonts w:ascii="Times New Roman" w:hAnsi="Times New Roman" w:cs="Times New Roman"/>
                 <w:sz w:val="36"/>
                 <w:szCs w:val="36"/>
                 <w:lang w:val="en-US"/>
               </w:rPr>
-            </w:pPr>
-          </w:p>
-        </w:tc>
-        <w:tc>
-          <w:tcPr>
-            <w:tcW w:w="4606" w:type="dxa"/>
-          </w:tcPr>
-          <w:p>
-            <w:pPr>
-              <w:pStyle w:val="a3"/>
-              <w:ind w:left="0"/>
-              <w:rPr>
-                <w:rFonts w:ascii="Times New Roman" w:hAnsi="Times New Roman" w:cs="Times New Roman"/>
-                <w:sz w:val="36"/>
-                <w:szCs w:val="36"/>
-                <w:lang w:val="uk-UA"/>
-              </w:rPr>
-            </w:pPr>
+              <w:t>Порожній</w:t>
+            </w:r>
+            <w:proofErr w:type="spellEnd"/>
+            <w:r>
+              <w:rPr>
+                <w:rFonts w:ascii="Times New Roman" w:hAnsi="Times New Roman" w:cs="Times New Roman"/>
+                <w:sz w:val="36"/>
+                <w:szCs w:val="36"/>
+                <w:lang w:val="en-US"/>
+              </w:rPr>
+              <w:t xml:space="preserve"> файл</w:t>
+            </w:r>
+            <w:bookmarkStart w:id="0" w:name="_GoBack"/>
+            <w:bookmarkEnd w:id="0"/>
           </w:p>
         </w:tc>
       </w:tr>
@@ -3568,8 +4244,6 @@
                 <w:szCs w:val="36"/>
               </w:rPr>
             </w:pPr>
-            <w:bookmarkStart w:id="0" w:name="_GoBack"/>
-            <w:bookmarkEnd w:id="0"/>
             <w:proofErr w:type="spellStart"/>
             <w:r>
               <w:rPr>
@@ -6192,16 +6866,7 @@
                 <w:szCs w:val="36"/>
                 <w:shd w:val="clear" w:color="auto" w:fill="FFFFFF"/>
               </w:rPr>
-              <w:t xml:space="preserve"> кат</w:t>
-            </w:r>
-            <w:r>
-              <w:rPr>
-                <w:rFonts w:ascii="Times New Roman" w:hAnsi="Times New Roman" w:cs="Times New Roman"/>
-                <w:sz w:val="36"/>
-                <w:szCs w:val="36"/>
-                <w:shd w:val="clear" w:color="auto" w:fill="FFFFFF"/>
-              </w:rPr>
-              <w:t>алог</w:t>
+              <w:t xml:space="preserve"> каталог</w:t>
             </w:r>
             <w:r>
               <w:rPr>
@@ -6355,25 +7020,7 @@
                 <w:szCs w:val="36"/>
                 <w:shd w:val="clear" w:color="auto" w:fill="FFFFFF"/>
               </w:rPr>
-              <w:t> </w:t>
-            </w:r>
-            <w:r>
-              <w:rPr>
-                <w:rFonts w:ascii="Times New Roman" w:hAnsi="Times New Roman" w:cs="Times New Roman"/>
-                <w:sz w:val="36"/>
-                <w:szCs w:val="36"/>
-                <w:shd w:val="clear" w:color="auto" w:fill="FFFFFF"/>
-              </w:rPr>
-              <w:t xml:space="preserve"> </w:t>
-            </w:r>
-            <w:r>
-              <w:rPr>
-                <w:rFonts w:ascii="Times New Roman" w:hAnsi="Times New Roman" w:cs="Times New Roman"/>
-                <w:sz w:val="36"/>
-                <w:szCs w:val="36"/>
-                <w:shd w:val="clear" w:color="auto" w:fill="FFFFFF"/>
-              </w:rPr>
-              <w:t xml:space="preserve">каталогу та </w:t>
+              <w:t xml:space="preserve">  каталогу та </w:t>
             </w:r>
             <w:proofErr w:type="spellStart"/>
             <w:r>
@@ -6640,16 +7287,7 @@
                 <w:szCs w:val="36"/>
                 <w:shd w:val="clear" w:color="auto" w:fill="FFFFFF"/>
               </w:rPr>
-              <w:t> каталогу</w:t>
-            </w:r>
-            <w:r>
-              <w:rPr>
-                <w:rFonts w:ascii="Times New Roman" w:hAnsi="Times New Roman" w:cs="Times New Roman"/>
-                <w:sz w:val="36"/>
-                <w:szCs w:val="36"/>
-                <w:shd w:val="clear" w:color="auto" w:fill="FFFFFF"/>
-              </w:rPr>
-              <w:t xml:space="preserve"> та </w:t>
+              <w:t xml:space="preserve"> каталогу та </w:t>
             </w:r>
             <w:proofErr w:type="spellStart"/>
             <w:r>
@@ -7892,37 +8530,7 @@
                 <w:shd w:val="clear" w:color="auto" w:fill="FFFFFF"/>
                 <w:lang w:val="uk-UA"/>
               </w:rPr>
-              <w:t>В</w:t>
-            </w:r>
-            <w:r>
-              <w:rPr>
-                <w:rFonts w:ascii="Times New Roman" w:hAnsi="Times New Roman" w:cs="Times New Roman"/>
-                <w:sz w:val="36"/>
-                <w:szCs w:val="36"/>
-                <w:shd w:val="clear" w:color="auto" w:fill="FFFFFF"/>
-                <w:lang w:val="uk-UA"/>
-              </w:rPr>
-              <w:t>ідобра</w:t>
-            </w:r>
-            <w:r>
-              <w:rPr>
-                <w:rFonts w:ascii="Times New Roman" w:hAnsi="Times New Roman" w:cs="Times New Roman"/>
-                <w:sz w:val="36"/>
-                <w:szCs w:val="36"/>
-                <w:shd w:val="clear" w:color="auto" w:fill="FFFFFF"/>
-                <w:lang w:val="uk-UA"/>
-              </w:rPr>
-              <w:t>жає</w:t>
-            </w:r>
-            <w:r>
-              <w:rPr>
-                <w:rFonts w:ascii="Times New Roman" w:hAnsi="Times New Roman" w:cs="Times New Roman"/>
-                <w:sz w:val="36"/>
-                <w:szCs w:val="36"/>
-                <w:shd w:val="clear" w:color="auto" w:fill="FFFFFF"/>
-                <w:lang w:val="uk-UA"/>
-              </w:rPr>
-              <w:t xml:space="preserve"> всі файли в</w:t>
+              <w:t>Відображає всі файли в</w:t>
             </w:r>
             <w:r>
               <w:rPr>
@@ -8090,17 +8698,7 @@
                 <w:shd w:val="clear" w:color="auto" w:fill="FFFFFF"/>
                 <w:lang w:val="uk-UA"/>
               </w:rPr>
-              <w:t xml:space="preserve"> </w:t>
-            </w:r>
-            <w:r>
-              <w:rPr>
-                <w:rFonts w:ascii="Times New Roman" w:hAnsi="Times New Roman" w:cs="Times New Roman"/>
-                <w:sz w:val="36"/>
-                <w:szCs w:val="36"/>
-                <w:shd w:val="clear" w:color="auto" w:fill="FFFFFF"/>
-                <w:lang w:val="uk-UA"/>
-              </w:rPr>
-              <w:t>або</w:t>
+              <w:t xml:space="preserve"> або</w:t>
             </w:r>
             <w:r>
               <w:rPr>
@@ -8988,7 +9586,6 @@
           <w:rFonts w:ascii="Times New Roman" w:hAnsi="Times New Roman" w:cs="Times New Roman"/>
           <w:sz w:val="28"/>
           <w:szCs w:val="28"/>
-          <w:lang w:val="en-US"/>
         </w:rPr>
       </w:pPr>
     </w:p>
@@ -11753,4 +12350,16 @@
   <a:objectDefaults/>
   <a:extraClrSchemeLst/>
 </a:theme>
+</file>
+
+<file path=customXml/item1.xml><?xml version="1.0" encoding="utf-8"?>
+<b:Sources xmlns:b="http://schemas.openxmlformats.org/officeDocument/2006/bibliography" xmlns="http://schemas.openxmlformats.org/officeDocument/2006/bibliography" SelectedStyle="\APA.XSL" StyleName="APA"/>
+</file>
+
+<file path=customXml/itemProps1.xml><?xml version="1.0" encoding="utf-8"?>
+<ds:datastoreItem xmlns:ds="http://schemas.openxmlformats.org/officeDocument/2006/customXml" ds:itemID="{31A992B8-DD40-4411-94F4-785E4919AC18}">
+  <ds:schemaRefs>
+    <ds:schemaRef ds:uri="http://schemas.openxmlformats.org/officeDocument/2006/bibliography"/>
+  </ds:schemaRefs>
+</ds:datastoreItem>
 </file>
--- a/Лабораторная робота №3.docx
+++ b/Лабораторная робота №3.docx
@@ -2466,10 +2466,19 @@
                 <w:szCs w:val="36"/>
                 <w:lang w:val="en-US"/>
               </w:rPr>
-              <w:t xml:space="preserve"> файл</w:t>
-            </w:r>
-            <w:bookmarkStart w:id="0" w:name="_GoBack"/>
-            <w:bookmarkEnd w:id="0"/>
+              <w:t xml:space="preserve"> </w:t>
+            </w:r>
+            <w:proofErr w:type="spellStart"/>
+            <w:r>
+              <w:rPr>
+                <w:rFonts w:ascii="Times New Roman" w:hAnsi="Times New Roman" w:cs="Times New Roman"/>
+                <w:sz w:val="36"/>
+                <w:szCs w:val="36"/>
+                <w:lang w:val="en-US"/>
+              </w:rPr>
+              <w:t>файл</w:t>
+            </w:r>
+            <w:proofErr w:type="spellEnd"/>
           </w:p>
         </w:tc>
       </w:tr>
@@ -8350,25 +8359,14 @@
                 <w:shd w:val="clear" w:color="auto" w:fill="FFFFFF"/>
                 <w:lang w:val="uk-UA"/>
               </w:rPr>
-              <w:t>?</w:t>
-            </w:r>
-            <w:r>
-              <w:rPr>
-                <w:rFonts w:ascii="Times New Roman" w:hAnsi="Times New Roman" w:cs="Times New Roman"/>
-                <w:sz w:val="36"/>
-                <w:szCs w:val="36"/>
-                <w:shd w:val="clear" w:color="auto" w:fill="FFFFFF"/>
-                <w:lang w:val="uk-UA"/>
-              </w:rPr>
-              <w:t>???</w:t>
-            </w:r>
-            <w:r>
-              <w:rPr>
-                <w:rFonts w:ascii="Times New Roman" w:hAnsi="Times New Roman" w:cs="Times New Roman"/>
-                <w:sz w:val="36"/>
-                <w:szCs w:val="36"/>
-                <w:shd w:val="clear" w:color="auto" w:fill="FFFFFF"/>
-                <w:lang w:val="uk-UA"/>
+              <w:t>з</w:t>
+            </w:r>
+            <w:r>
+              <w:rPr>
+                <w:rFonts w:ascii="Times New Roman" w:hAnsi="Times New Roman" w:cs="Times New Roman"/>
+                <w:sz w:val="36"/>
+                <w:szCs w:val="36"/>
+                <w:shd w:val="clear" w:color="auto" w:fill="FFFFFF"/>
               </w:rPr>
               <w:t xml:space="preserve"> </w:t>
             </w:r>
@@ -8380,15 +8378,14 @@
                 <w:shd w:val="clear" w:color="auto" w:fill="FFFFFF"/>
                 <w:lang w:val="uk-UA"/>
               </w:rPr>
-              <w:t>-</w:t>
-            </w:r>
-            <w:r>
-              <w:rPr>
-                <w:rFonts w:ascii="Times New Roman" w:hAnsi="Times New Roman" w:cs="Times New Roman"/>
-                <w:sz w:val="36"/>
-                <w:szCs w:val="36"/>
-                <w:shd w:val="clear" w:color="auto" w:fill="FFFFFF"/>
-                <w:lang w:val="uk-UA"/>
+              <w:t>4</w:t>
+            </w:r>
+            <w:r>
+              <w:rPr>
+                <w:rFonts w:ascii="Times New Roman" w:hAnsi="Times New Roman" w:cs="Times New Roman"/>
+                <w:sz w:val="36"/>
+                <w:szCs w:val="36"/>
+                <w:shd w:val="clear" w:color="auto" w:fill="FFFFFF"/>
               </w:rPr>
               <w:t xml:space="preserve"> </w:t>
             </w:r>
@@ -8400,27 +8397,7 @@
                 <w:shd w:val="clear" w:color="auto" w:fill="FFFFFF"/>
                 <w:lang w:val="uk-UA"/>
               </w:rPr>
-              <w:t>кількість</w:t>
-            </w:r>
-            <w:r>
-              <w:rPr>
-                <w:rFonts w:ascii="Times New Roman" w:hAnsi="Times New Roman" w:cs="Times New Roman"/>
-                <w:sz w:val="36"/>
-                <w:szCs w:val="36"/>
-                <w:shd w:val="clear" w:color="auto" w:fill="FFFFFF"/>
-                <w:lang w:val="uk-UA"/>
-              </w:rPr>
-              <w:t xml:space="preserve"> </w:t>
-            </w:r>
-            <w:r>
-              <w:rPr>
-                <w:rFonts w:ascii="Times New Roman" w:hAnsi="Times New Roman" w:cs="Times New Roman"/>
-                <w:sz w:val="36"/>
-                <w:szCs w:val="36"/>
-                <w:shd w:val="clear" w:color="auto" w:fill="FFFFFF"/>
-                <w:lang w:val="uk-UA"/>
-              </w:rPr>
-              <w:t>літер.</w:t>
+              <w:t>літерами.</w:t>
             </w:r>
           </w:p>
         </w:tc>
@@ -8732,7 +8709,1670 @@
           </w:p>
         </w:tc>
       </w:tr>
+      <w:tr>
+        <w:tc>
+          <w:tcPr>
+            <w:tcW w:w="4112" w:type="dxa"/>
+          </w:tcPr>
+          <w:p>
+            <w:pPr>
+              <w:pStyle w:val="a3"/>
+              <w:ind w:left="0"/>
+              <w:jc w:val="center"/>
+              <w:rPr>
+                <w:rFonts w:ascii="Times New Roman" w:hAnsi="Times New Roman" w:cs="Times New Roman"/>
+                <w:sz w:val="36"/>
+                <w:szCs w:val="36"/>
+                <w:lang w:val="uk-UA"/>
+              </w:rPr>
+            </w:pPr>
+            <w:proofErr w:type="spellStart"/>
+            <w:r>
+              <w:rPr>
+                <w:rFonts w:ascii="Times New Roman" w:hAnsi="Times New Roman" w:cs="Times New Roman"/>
+                <w:sz w:val="36"/>
+                <w:szCs w:val="36"/>
+                <w:lang w:val="uk-UA"/>
+              </w:rPr>
+              <w:t>echo</w:t>
+            </w:r>
+            <w:proofErr w:type="spellEnd"/>
+            <w:r>
+              <w:rPr>
+                <w:rFonts w:ascii="Times New Roman" w:hAnsi="Times New Roman" w:cs="Times New Roman"/>
+                <w:sz w:val="36"/>
+                <w:szCs w:val="36"/>
+                <w:lang w:val="uk-UA"/>
+              </w:rPr>
+              <w:t xml:space="preserve"> *</w:t>
+            </w:r>
+          </w:p>
+        </w:tc>
+        <w:tc>
+          <w:tcPr>
+            <w:tcW w:w="6237" w:type="dxa"/>
+          </w:tcPr>
+          <w:p>
+            <w:pPr>
+              <w:pStyle w:val="a3"/>
+              <w:ind w:left="0"/>
+              <w:jc w:val="center"/>
+              <w:rPr>
+                <w:rFonts w:ascii="Times New Roman" w:hAnsi="Times New Roman" w:cs="Times New Roman"/>
+                <w:sz w:val="36"/>
+                <w:szCs w:val="36"/>
+                <w:shd w:val="clear" w:color="auto" w:fill="FFFFFF"/>
+                <w:lang w:val="uk-UA"/>
+              </w:rPr>
+            </w:pPr>
+            <w:r>
+              <w:rPr>
+                <w:rFonts w:ascii="Times New Roman" w:hAnsi="Times New Roman" w:cs="Times New Roman"/>
+                <w:sz w:val="36"/>
+                <w:szCs w:val="36"/>
+                <w:shd w:val="clear" w:color="auto" w:fill="FFFFFF"/>
+                <w:lang w:val="uk-UA"/>
+              </w:rPr>
+              <w:t>Відображає</w:t>
+            </w:r>
+            <w:r>
+              <w:rPr>
+                <w:rFonts w:ascii="Times New Roman" w:hAnsi="Times New Roman" w:cs="Times New Roman"/>
+                <w:sz w:val="36"/>
+                <w:szCs w:val="36"/>
+                <w:shd w:val="clear" w:color="auto" w:fill="FFFFFF"/>
+              </w:rPr>
+              <w:t xml:space="preserve"> </w:t>
+            </w:r>
+            <w:proofErr w:type="spellStart"/>
+            <w:r>
+              <w:rPr>
+                <w:rFonts w:ascii="Times New Roman" w:hAnsi="Times New Roman" w:cs="Times New Roman"/>
+                <w:sz w:val="36"/>
+                <w:szCs w:val="36"/>
+                <w:shd w:val="clear" w:color="auto" w:fill="FFFFFF"/>
+              </w:rPr>
+              <w:t>всі</w:t>
+            </w:r>
+            <w:proofErr w:type="spellEnd"/>
+            <w:r>
+              <w:rPr>
+                <w:rFonts w:ascii="Times New Roman" w:hAnsi="Times New Roman" w:cs="Times New Roman"/>
+                <w:sz w:val="36"/>
+                <w:szCs w:val="36"/>
+                <w:shd w:val="clear" w:color="auto" w:fill="FFFFFF"/>
+              </w:rPr>
+              <w:t xml:space="preserve"> </w:t>
+            </w:r>
+            <w:proofErr w:type="spellStart"/>
+            <w:r>
+              <w:rPr>
+                <w:rFonts w:ascii="Times New Roman" w:hAnsi="Times New Roman" w:cs="Times New Roman"/>
+                <w:sz w:val="36"/>
+                <w:szCs w:val="36"/>
+                <w:shd w:val="clear" w:color="auto" w:fill="FFFFFF"/>
+              </w:rPr>
+              <w:t>імен</w:t>
+            </w:r>
+            <w:proofErr w:type="spellEnd"/>
+            <w:r>
+              <w:rPr>
+                <w:rFonts w:ascii="Times New Roman" w:hAnsi="Times New Roman" w:cs="Times New Roman"/>
+                <w:sz w:val="36"/>
+                <w:szCs w:val="36"/>
+                <w:shd w:val="clear" w:color="auto" w:fill="FFFFFF"/>
+                <w:lang w:val="uk-UA"/>
+              </w:rPr>
+              <w:t>і</w:t>
+            </w:r>
+            <w:r>
+              <w:rPr>
+                <w:rFonts w:ascii="Times New Roman" w:hAnsi="Times New Roman" w:cs="Times New Roman"/>
+                <w:sz w:val="36"/>
+                <w:szCs w:val="36"/>
+                <w:shd w:val="clear" w:color="auto" w:fill="FFFFFF"/>
+              </w:rPr>
+              <w:t xml:space="preserve"> файл</w:t>
+            </w:r>
+            <w:r>
+              <w:rPr>
+                <w:rFonts w:ascii="Times New Roman" w:hAnsi="Times New Roman" w:cs="Times New Roman"/>
+                <w:sz w:val="36"/>
+                <w:szCs w:val="36"/>
+                <w:shd w:val="clear" w:color="auto" w:fill="FFFFFF"/>
+                <w:lang w:val="uk-UA"/>
+              </w:rPr>
+              <w:t>и</w:t>
+            </w:r>
+            <w:r>
+              <w:rPr>
+                <w:rFonts w:ascii="Times New Roman" w:hAnsi="Times New Roman" w:cs="Times New Roman"/>
+                <w:sz w:val="36"/>
+                <w:szCs w:val="36"/>
+                <w:shd w:val="clear" w:color="auto" w:fill="FFFFFF"/>
+              </w:rPr>
+              <w:t xml:space="preserve"> у поточному </w:t>
+            </w:r>
+            <w:proofErr w:type="spellStart"/>
+            <w:r>
+              <w:rPr>
+                <w:rFonts w:ascii="Times New Roman" w:hAnsi="Times New Roman" w:cs="Times New Roman"/>
+                <w:sz w:val="36"/>
+                <w:szCs w:val="36"/>
+                <w:shd w:val="clear" w:color="auto" w:fill="FFFFFF"/>
+              </w:rPr>
+              <w:t>каталоз</w:t>
+            </w:r>
+            <w:proofErr w:type="spellEnd"/>
+            <w:r>
+              <w:rPr>
+                <w:rFonts w:ascii="Times New Roman" w:hAnsi="Times New Roman" w:cs="Times New Roman"/>
+                <w:sz w:val="36"/>
+                <w:szCs w:val="36"/>
+                <w:shd w:val="clear" w:color="auto" w:fill="FFFFFF"/>
+                <w:lang w:val="uk-UA"/>
+              </w:rPr>
+              <w:t>і.</w:t>
+            </w:r>
+          </w:p>
+        </w:tc>
+      </w:tr>
+      <w:tr>
+        <w:tc>
+          <w:tcPr>
+            <w:tcW w:w="4112" w:type="dxa"/>
+          </w:tcPr>
+          <w:p>
+            <w:pPr>
+              <w:pStyle w:val="a3"/>
+              <w:ind w:left="0"/>
+              <w:jc w:val="center"/>
+              <w:rPr>
+                <w:rFonts w:ascii="Times New Roman" w:hAnsi="Times New Roman" w:cs="Times New Roman"/>
+                <w:sz w:val="36"/>
+                <w:szCs w:val="36"/>
+                <w:lang w:val="en-US"/>
+              </w:rPr>
+            </w:pPr>
+            <w:proofErr w:type="spellStart"/>
+            <w:r>
+              <w:rPr>
+                <w:rFonts w:ascii="Times New Roman" w:hAnsi="Times New Roman" w:cs="Times New Roman"/>
+                <w:sz w:val="36"/>
+                <w:szCs w:val="36"/>
+                <w:lang w:val="uk-UA"/>
+              </w:rPr>
+              <w:t>echo</w:t>
+            </w:r>
+            <w:proofErr w:type="spellEnd"/>
+            <w:r>
+              <w:rPr>
+                <w:rFonts w:ascii="Times New Roman" w:hAnsi="Times New Roman" w:cs="Times New Roman"/>
+                <w:sz w:val="36"/>
+                <w:szCs w:val="36"/>
+                <w:lang w:val="uk-UA"/>
+              </w:rPr>
+              <w:t xml:space="preserve"> D* </w:t>
+            </w:r>
+          </w:p>
+          <w:p>
+            <w:pPr>
+              <w:pStyle w:val="a3"/>
+              <w:ind w:left="0"/>
+              <w:jc w:val="center"/>
+              <w:rPr>
+                <w:rFonts w:ascii="Times New Roman" w:hAnsi="Times New Roman" w:cs="Times New Roman"/>
+                <w:sz w:val="36"/>
+                <w:szCs w:val="36"/>
+                <w:lang w:val="uk-UA"/>
+              </w:rPr>
+            </w:pPr>
+            <w:proofErr w:type="spellStart"/>
+            <w:r>
+              <w:rPr>
+                <w:rFonts w:ascii="Times New Roman" w:hAnsi="Times New Roman" w:cs="Times New Roman"/>
+                <w:sz w:val="36"/>
+                <w:szCs w:val="36"/>
+                <w:lang w:val="uk-UA"/>
+              </w:rPr>
+              <w:t>echo</w:t>
+            </w:r>
+            <w:proofErr w:type="spellEnd"/>
+            <w:r>
+              <w:rPr>
+                <w:rFonts w:ascii="Times New Roman" w:hAnsi="Times New Roman" w:cs="Times New Roman"/>
+                <w:sz w:val="36"/>
+                <w:szCs w:val="36"/>
+                <w:lang w:val="uk-UA"/>
+              </w:rPr>
+              <w:t xml:space="preserve"> P*</w:t>
+            </w:r>
+          </w:p>
+        </w:tc>
+        <w:tc>
+          <w:tcPr>
+            <w:tcW w:w="6237" w:type="dxa"/>
+          </w:tcPr>
+          <w:p>
+            <w:pPr>
+              <w:pStyle w:val="a3"/>
+              <w:ind w:left="0"/>
+              <w:jc w:val="center"/>
+              <w:rPr>
+                <w:rFonts w:ascii="Times New Roman" w:hAnsi="Times New Roman" w:cs="Times New Roman"/>
+                <w:sz w:val="36"/>
+                <w:szCs w:val="36"/>
+                <w:shd w:val="clear" w:color="auto" w:fill="FFFFFF"/>
+              </w:rPr>
+            </w:pPr>
+            <w:r>
+              <w:rPr>
+                <w:rFonts w:ascii="Times New Roman" w:hAnsi="Times New Roman" w:cs="Times New Roman"/>
+                <w:sz w:val="36"/>
+                <w:szCs w:val="36"/>
+                <w:shd w:val="clear" w:color="auto" w:fill="FFFFFF"/>
+                <w:lang w:val="uk-UA"/>
+              </w:rPr>
+              <w:t>Відображає</w:t>
+            </w:r>
+            <w:r>
+              <w:rPr>
+                <w:rFonts w:ascii="Times New Roman" w:hAnsi="Times New Roman" w:cs="Times New Roman"/>
+                <w:sz w:val="36"/>
+                <w:szCs w:val="36"/>
+                <w:shd w:val="clear" w:color="auto" w:fill="FFFFFF"/>
+              </w:rPr>
+              <w:t xml:space="preserve"> </w:t>
+            </w:r>
+            <w:proofErr w:type="spellStart"/>
+            <w:r>
+              <w:rPr>
+                <w:rFonts w:ascii="Times New Roman" w:hAnsi="Times New Roman" w:cs="Times New Roman"/>
+                <w:sz w:val="36"/>
+                <w:szCs w:val="36"/>
+                <w:shd w:val="clear" w:color="auto" w:fill="FFFFFF"/>
+              </w:rPr>
+              <w:t>усі</w:t>
+            </w:r>
+            <w:proofErr w:type="spellEnd"/>
+            <w:r>
+              <w:rPr>
+                <w:rFonts w:ascii="Times New Roman" w:hAnsi="Times New Roman" w:cs="Times New Roman"/>
+                <w:sz w:val="36"/>
+                <w:szCs w:val="36"/>
+                <w:shd w:val="clear" w:color="auto" w:fill="FFFFFF"/>
+              </w:rPr>
+              <w:t xml:space="preserve"> </w:t>
+            </w:r>
+            <w:proofErr w:type="spellStart"/>
+            <w:r>
+              <w:rPr>
+                <w:rFonts w:ascii="Times New Roman" w:hAnsi="Times New Roman" w:cs="Times New Roman"/>
+                <w:sz w:val="36"/>
+                <w:szCs w:val="36"/>
+                <w:shd w:val="clear" w:color="auto" w:fill="FFFFFF"/>
+              </w:rPr>
+              <w:t>файли</w:t>
+            </w:r>
+            <w:proofErr w:type="spellEnd"/>
+            <w:r>
+              <w:rPr>
+                <w:rFonts w:ascii="Times New Roman" w:hAnsi="Times New Roman" w:cs="Times New Roman"/>
+                <w:sz w:val="36"/>
+                <w:szCs w:val="36"/>
+                <w:shd w:val="clear" w:color="auto" w:fill="FFFFFF"/>
+              </w:rPr>
+              <w:t xml:space="preserve"> в поточному </w:t>
+            </w:r>
+            <w:proofErr w:type="spellStart"/>
+            <w:r>
+              <w:rPr>
+                <w:rFonts w:ascii="Times New Roman" w:hAnsi="Times New Roman" w:cs="Times New Roman"/>
+                <w:sz w:val="36"/>
+                <w:szCs w:val="36"/>
+                <w:shd w:val="clear" w:color="auto" w:fill="FFFFFF"/>
+              </w:rPr>
+              <w:t>каталозі</w:t>
+            </w:r>
+            <w:proofErr w:type="spellEnd"/>
+            <w:r>
+              <w:rPr>
+                <w:rFonts w:ascii="Times New Roman" w:hAnsi="Times New Roman" w:cs="Times New Roman"/>
+                <w:sz w:val="36"/>
+                <w:szCs w:val="36"/>
+                <w:shd w:val="clear" w:color="auto" w:fill="FFFFFF"/>
+              </w:rPr>
+              <w:t xml:space="preserve">, </w:t>
+            </w:r>
+            <w:proofErr w:type="spellStart"/>
+            <w:r>
+              <w:rPr>
+                <w:rFonts w:ascii="Times New Roman" w:hAnsi="Times New Roman" w:cs="Times New Roman"/>
+                <w:sz w:val="36"/>
+                <w:szCs w:val="36"/>
+                <w:shd w:val="clear" w:color="auto" w:fill="FFFFFF"/>
+              </w:rPr>
+              <w:t>що</w:t>
+            </w:r>
+            <w:proofErr w:type="spellEnd"/>
+            <w:r>
+              <w:rPr>
+                <w:rFonts w:ascii="Times New Roman" w:hAnsi="Times New Roman" w:cs="Times New Roman"/>
+                <w:sz w:val="36"/>
+                <w:szCs w:val="36"/>
+                <w:shd w:val="clear" w:color="auto" w:fill="FFFFFF"/>
+              </w:rPr>
+              <w:t xml:space="preserve"> </w:t>
+            </w:r>
+            <w:proofErr w:type="spellStart"/>
+            <w:r>
+              <w:rPr>
+                <w:rFonts w:ascii="Times New Roman" w:hAnsi="Times New Roman" w:cs="Times New Roman"/>
+                <w:sz w:val="36"/>
+                <w:szCs w:val="36"/>
+                <w:shd w:val="clear" w:color="auto" w:fill="FFFFFF"/>
+              </w:rPr>
+              <w:t>починаються</w:t>
+            </w:r>
+            <w:proofErr w:type="spellEnd"/>
+            <w:r>
+              <w:rPr>
+                <w:rFonts w:ascii="Times New Roman" w:hAnsi="Times New Roman" w:cs="Times New Roman"/>
+                <w:sz w:val="36"/>
+                <w:szCs w:val="36"/>
+                <w:shd w:val="clear" w:color="auto" w:fill="FFFFFF"/>
+              </w:rPr>
+              <w:t xml:space="preserve"> з </w:t>
+            </w:r>
+            <w:proofErr w:type="spellStart"/>
+            <w:r>
+              <w:rPr>
+                <w:rFonts w:ascii="Times New Roman" w:hAnsi="Times New Roman" w:cs="Times New Roman"/>
+                <w:sz w:val="36"/>
+                <w:szCs w:val="36"/>
+                <w:shd w:val="clear" w:color="auto" w:fill="FFFFFF"/>
+              </w:rPr>
+              <w:t>літери</w:t>
+            </w:r>
+            <w:proofErr w:type="spellEnd"/>
+            <w:r>
+              <w:rPr>
+                <w:rFonts w:ascii="Times New Roman" w:hAnsi="Times New Roman" w:cs="Times New Roman"/>
+                <w:sz w:val="36"/>
+                <w:szCs w:val="36"/>
+                <w:shd w:val="clear" w:color="auto" w:fill="FFFFFF"/>
+              </w:rPr>
+              <w:t> </w:t>
+            </w:r>
+            <w:r>
+              <w:rPr>
+                <w:rStyle w:val="HTML"/>
+                <w:rFonts w:ascii="Times New Roman" w:eastAsiaTheme="minorHAnsi" w:hAnsi="Times New Roman" w:cs="Times New Roman"/>
+                <w:sz w:val="36"/>
+                <w:szCs w:val="36"/>
+                <w:shd w:val="clear" w:color="auto" w:fill="FFFFFF"/>
+              </w:rPr>
+              <w:t>D</w:t>
+            </w:r>
+            <w:r>
+              <w:rPr>
+                <w:rFonts w:ascii="Times New Roman" w:hAnsi="Times New Roman" w:cs="Times New Roman"/>
+                <w:sz w:val="36"/>
+                <w:szCs w:val="36"/>
+                <w:shd w:val="clear" w:color="auto" w:fill="FFFFFF"/>
+              </w:rPr>
+              <w:t xml:space="preserve"> та </w:t>
+            </w:r>
+            <w:proofErr w:type="spellStart"/>
+            <w:r>
+              <w:rPr>
+                <w:rFonts w:ascii="Times New Roman" w:hAnsi="Times New Roman" w:cs="Times New Roman"/>
+                <w:sz w:val="36"/>
+                <w:szCs w:val="36"/>
+                <w:shd w:val="clear" w:color="auto" w:fill="FFFFFF"/>
+              </w:rPr>
+              <w:t>літери</w:t>
+            </w:r>
+            <w:proofErr w:type="spellEnd"/>
+            <w:r>
+              <w:rPr>
+                <w:rFonts w:ascii="Times New Roman" w:hAnsi="Times New Roman" w:cs="Times New Roman"/>
+                <w:sz w:val="36"/>
+                <w:szCs w:val="36"/>
+                <w:shd w:val="clear" w:color="auto" w:fill="FFFFFF"/>
+              </w:rPr>
+              <w:t> </w:t>
+            </w:r>
+            <w:r>
+              <w:rPr>
+                <w:rStyle w:val="HTML"/>
+                <w:rFonts w:ascii="Times New Roman" w:eastAsiaTheme="minorHAnsi" w:hAnsi="Times New Roman" w:cs="Times New Roman"/>
+                <w:sz w:val="36"/>
+                <w:szCs w:val="36"/>
+                <w:shd w:val="clear" w:color="auto" w:fill="FFFFFF"/>
+              </w:rPr>
+              <w:t>P</w:t>
+            </w:r>
+            <w:r>
+              <w:rPr>
+                <w:rStyle w:val="HTML"/>
+                <w:rFonts w:ascii="Times New Roman" w:eastAsiaTheme="minorHAnsi" w:hAnsi="Times New Roman" w:cs="Times New Roman"/>
+                <w:sz w:val="36"/>
+                <w:szCs w:val="36"/>
+                <w:shd w:val="clear" w:color="auto" w:fill="FFFFFF"/>
+              </w:rPr>
+              <w:t>.</w:t>
+            </w:r>
+          </w:p>
+        </w:tc>
+      </w:tr>
+      <w:tr>
+        <w:tc>
+          <w:tcPr>
+            <w:tcW w:w="4112" w:type="dxa"/>
+          </w:tcPr>
+          <w:p>
+            <w:pPr>
+              <w:pStyle w:val="a3"/>
+              <w:ind w:left="0"/>
+              <w:jc w:val="center"/>
+              <w:rPr>
+                <w:rFonts w:ascii="Times New Roman" w:hAnsi="Times New Roman" w:cs="Times New Roman"/>
+                <w:sz w:val="36"/>
+                <w:szCs w:val="36"/>
+                <w:lang w:val="uk-UA"/>
+              </w:rPr>
+            </w:pPr>
+            <w:proofErr w:type="spellStart"/>
+            <w:r>
+              <w:rPr>
+                <w:rFonts w:ascii="Times New Roman" w:hAnsi="Times New Roman" w:cs="Times New Roman"/>
+                <w:sz w:val="36"/>
+                <w:szCs w:val="36"/>
+                <w:lang w:val="uk-UA"/>
+              </w:rPr>
+              <w:t>echo</w:t>
+            </w:r>
+            <w:proofErr w:type="spellEnd"/>
+            <w:r>
+              <w:rPr>
+                <w:rFonts w:ascii="Times New Roman" w:hAnsi="Times New Roman" w:cs="Times New Roman"/>
+                <w:sz w:val="36"/>
+                <w:szCs w:val="36"/>
+                <w:lang w:val="uk-UA"/>
+              </w:rPr>
+              <w:t xml:space="preserve"> *s</w:t>
+            </w:r>
+          </w:p>
+        </w:tc>
+        <w:tc>
+          <w:tcPr>
+            <w:tcW w:w="6237" w:type="dxa"/>
+          </w:tcPr>
+          <w:p>
+            <w:pPr>
+              <w:pStyle w:val="a3"/>
+              <w:ind w:left="0"/>
+              <w:jc w:val="center"/>
+              <w:rPr>
+                <w:rFonts w:ascii="Times New Roman" w:hAnsi="Times New Roman" w:cs="Times New Roman"/>
+                <w:sz w:val="36"/>
+                <w:szCs w:val="36"/>
+                <w:shd w:val="clear" w:color="auto" w:fill="FFFFFF"/>
+              </w:rPr>
+            </w:pPr>
+            <w:r>
+              <w:rPr>
+                <w:rFonts w:ascii="Times New Roman" w:hAnsi="Times New Roman" w:cs="Times New Roman"/>
+                <w:sz w:val="36"/>
+                <w:szCs w:val="36"/>
+                <w:shd w:val="clear" w:color="auto" w:fill="FFFFFF"/>
+                <w:lang w:val="uk-UA"/>
+              </w:rPr>
+              <w:t>П</w:t>
+            </w:r>
+            <w:proofErr w:type="spellStart"/>
+            <w:r>
+              <w:rPr>
+                <w:rFonts w:ascii="Times New Roman" w:hAnsi="Times New Roman" w:cs="Times New Roman"/>
+                <w:sz w:val="36"/>
+                <w:szCs w:val="36"/>
+                <w:shd w:val="clear" w:color="auto" w:fill="FFFFFF"/>
+              </w:rPr>
+              <w:t>окаже</w:t>
+            </w:r>
+            <w:proofErr w:type="spellEnd"/>
+            <w:r>
+              <w:rPr>
+                <w:rFonts w:ascii="Times New Roman" w:hAnsi="Times New Roman" w:cs="Times New Roman"/>
+                <w:sz w:val="36"/>
+                <w:szCs w:val="36"/>
+                <w:shd w:val="clear" w:color="auto" w:fill="FFFFFF"/>
+              </w:rPr>
+              <w:t xml:space="preserve"> </w:t>
+            </w:r>
+            <w:proofErr w:type="spellStart"/>
+            <w:r>
+              <w:rPr>
+                <w:rFonts w:ascii="Times New Roman" w:hAnsi="Times New Roman" w:cs="Times New Roman"/>
+                <w:sz w:val="36"/>
+                <w:szCs w:val="36"/>
+                <w:shd w:val="clear" w:color="auto" w:fill="FFFFFF"/>
+              </w:rPr>
+              <w:t>всі</w:t>
+            </w:r>
+            <w:proofErr w:type="spellEnd"/>
+            <w:r>
+              <w:rPr>
+                <w:rFonts w:ascii="Times New Roman" w:hAnsi="Times New Roman" w:cs="Times New Roman"/>
+                <w:sz w:val="36"/>
+                <w:szCs w:val="36"/>
+                <w:shd w:val="clear" w:color="auto" w:fill="FFFFFF"/>
+              </w:rPr>
+              <w:t xml:space="preserve"> </w:t>
+            </w:r>
+            <w:proofErr w:type="spellStart"/>
+            <w:r>
+              <w:rPr>
+                <w:rFonts w:ascii="Times New Roman" w:hAnsi="Times New Roman" w:cs="Times New Roman"/>
+                <w:sz w:val="36"/>
+                <w:szCs w:val="36"/>
+                <w:shd w:val="clear" w:color="auto" w:fill="FFFFFF"/>
+              </w:rPr>
+              <w:t>файли</w:t>
+            </w:r>
+            <w:proofErr w:type="spellEnd"/>
+            <w:r>
+              <w:rPr>
+                <w:rFonts w:ascii="Times New Roman" w:hAnsi="Times New Roman" w:cs="Times New Roman"/>
+                <w:sz w:val="36"/>
+                <w:szCs w:val="36"/>
+                <w:shd w:val="clear" w:color="auto" w:fill="FFFFFF"/>
+              </w:rPr>
+              <w:t xml:space="preserve"> у </w:t>
+            </w:r>
+            <w:proofErr w:type="spellStart"/>
+            <w:r>
+              <w:rPr>
+                <w:rFonts w:ascii="Times New Roman" w:hAnsi="Times New Roman" w:cs="Times New Roman"/>
+                <w:sz w:val="36"/>
+                <w:szCs w:val="36"/>
+                <w:shd w:val="clear" w:color="auto" w:fill="FFFFFF"/>
+              </w:rPr>
+              <w:t>вашому</w:t>
+            </w:r>
+            <w:proofErr w:type="spellEnd"/>
+            <w:r>
+              <w:rPr>
+                <w:rFonts w:ascii="Times New Roman" w:hAnsi="Times New Roman" w:cs="Times New Roman"/>
+                <w:sz w:val="36"/>
+                <w:szCs w:val="36"/>
+                <w:shd w:val="clear" w:color="auto" w:fill="FFFFFF"/>
+              </w:rPr>
+              <w:t xml:space="preserve"> поточному </w:t>
+            </w:r>
+            <w:proofErr w:type="spellStart"/>
+            <w:r>
+              <w:rPr>
+                <w:rFonts w:ascii="Times New Roman" w:hAnsi="Times New Roman" w:cs="Times New Roman"/>
+                <w:sz w:val="36"/>
+                <w:szCs w:val="36"/>
+                <w:shd w:val="clear" w:color="auto" w:fill="FFFFFF"/>
+              </w:rPr>
+              <w:t>каталозі</w:t>
+            </w:r>
+            <w:proofErr w:type="spellEnd"/>
+            <w:r>
+              <w:rPr>
+                <w:rFonts w:ascii="Times New Roman" w:hAnsi="Times New Roman" w:cs="Times New Roman"/>
+                <w:sz w:val="36"/>
+                <w:szCs w:val="36"/>
+                <w:shd w:val="clear" w:color="auto" w:fill="FFFFFF"/>
+              </w:rPr>
+              <w:t xml:space="preserve">, </w:t>
+            </w:r>
+            <w:proofErr w:type="spellStart"/>
+            <w:r>
+              <w:rPr>
+                <w:rFonts w:ascii="Times New Roman" w:hAnsi="Times New Roman" w:cs="Times New Roman"/>
+                <w:sz w:val="36"/>
+                <w:szCs w:val="36"/>
+                <w:shd w:val="clear" w:color="auto" w:fill="FFFFFF"/>
+              </w:rPr>
+              <w:t>які</w:t>
+            </w:r>
+            <w:proofErr w:type="spellEnd"/>
+            <w:r>
+              <w:rPr>
+                <w:rFonts w:ascii="Times New Roman" w:hAnsi="Times New Roman" w:cs="Times New Roman"/>
+                <w:sz w:val="36"/>
+                <w:szCs w:val="36"/>
+                <w:shd w:val="clear" w:color="auto" w:fill="FFFFFF"/>
+              </w:rPr>
+              <w:t xml:space="preserve"> </w:t>
+            </w:r>
+            <w:proofErr w:type="spellStart"/>
+            <w:r>
+              <w:rPr>
+                <w:rFonts w:ascii="Times New Roman" w:hAnsi="Times New Roman" w:cs="Times New Roman"/>
+                <w:sz w:val="36"/>
+                <w:szCs w:val="36"/>
+                <w:shd w:val="clear" w:color="auto" w:fill="FFFFFF"/>
+              </w:rPr>
+              <w:t>закінчуються</w:t>
+            </w:r>
+            <w:proofErr w:type="spellEnd"/>
+            <w:r>
+              <w:rPr>
+                <w:rFonts w:ascii="Times New Roman" w:hAnsi="Times New Roman" w:cs="Times New Roman"/>
+                <w:sz w:val="36"/>
+                <w:szCs w:val="36"/>
+                <w:shd w:val="clear" w:color="auto" w:fill="FFFFFF"/>
+              </w:rPr>
+              <w:t xml:space="preserve"> на лист </w:t>
+            </w:r>
+            <w:r>
+              <w:rPr>
+                <w:rStyle w:val="HTML"/>
+                <w:rFonts w:ascii="Times New Roman" w:eastAsiaTheme="minorHAnsi" w:hAnsi="Times New Roman" w:cs="Times New Roman"/>
+                <w:sz w:val="36"/>
+                <w:szCs w:val="36"/>
+                <w:shd w:val="clear" w:color="auto" w:fill="FFFFFF"/>
+                <w:lang w:val="en-US"/>
+              </w:rPr>
+              <w:t>s</w:t>
+            </w:r>
+            <w:r>
+              <w:rPr>
+                <w:rStyle w:val="HTML"/>
+                <w:rFonts w:ascii="Times New Roman" w:eastAsiaTheme="minorHAnsi" w:hAnsi="Times New Roman" w:cs="Times New Roman"/>
+                <w:sz w:val="36"/>
+                <w:szCs w:val="36"/>
+                <w:shd w:val="clear" w:color="auto" w:fill="FFFFFF"/>
+              </w:rPr>
+              <w:t>.</w:t>
+            </w:r>
+          </w:p>
+        </w:tc>
+      </w:tr>
+      <w:tr>
+        <w:tc>
+          <w:tcPr>
+            <w:tcW w:w="4112" w:type="dxa"/>
+          </w:tcPr>
+          <w:p>
+            <w:pPr>
+              <w:pStyle w:val="a3"/>
+              <w:ind w:left="0"/>
+              <w:jc w:val="center"/>
+              <w:rPr>
+                <w:rFonts w:ascii="Times New Roman" w:hAnsi="Times New Roman" w:cs="Times New Roman"/>
+                <w:sz w:val="36"/>
+                <w:szCs w:val="36"/>
+                <w:lang w:val="uk-UA"/>
+              </w:rPr>
+            </w:pPr>
+            <w:proofErr w:type="spellStart"/>
+            <w:r>
+              <w:rPr>
+                <w:rFonts w:ascii="Times New Roman" w:hAnsi="Times New Roman" w:cs="Times New Roman"/>
+                <w:sz w:val="36"/>
+                <w:szCs w:val="36"/>
+                <w:lang w:val="uk-UA"/>
+              </w:rPr>
+              <w:t>echo</w:t>
+            </w:r>
+            <w:proofErr w:type="spellEnd"/>
+            <w:r>
+              <w:rPr>
+                <w:rFonts w:ascii="Times New Roman" w:hAnsi="Times New Roman" w:cs="Times New Roman"/>
+                <w:sz w:val="36"/>
+                <w:szCs w:val="36"/>
+                <w:lang w:val="uk-UA"/>
+              </w:rPr>
+              <w:t xml:space="preserve"> D*n*s</w:t>
+            </w:r>
+          </w:p>
+        </w:tc>
+        <w:tc>
+          <w:tcPr>
+            <w:tcW w:w="6237" w:type="dxa"/>
+          </w:tcPr>
+          <w:p>
+            <w:pPr>
+              <w:pStyle w:val="a3"/>
+              <w:ind w:left="0"/>
+              <w:jc w:val="center"/>
+              <w:rPr>
+                <w:rFonts w:ascii="Times New Roman" w:hAnsi="Times New Roman" w:cs="Times New Roman"/>
+                <w:sz w:val="36"/>
+                <w:szCs w:val="36"/>
+                <w:shd w:val="clear" w:color="auto" w:fill="FFFFFF"/>
+                <w:lang w:val="uk-UA"/>
+              </w:rPr>
+            </w:pPr>
+          </w:p>
+        </w:tc>
+      </w:tr>
+      <w:tr>
+        <w:tc>
+          <w:tcPr>
+            <w:tcW w:w="4112" w:type="dxa"/>
+          </w:tcPr>
+          <w:p>
+            <w:pPr>
+              <w:pStyle w:val="a3"/>
+              <w:ind w:left="0"/>
+              <w:jc w:val="center"/>
+              <w:rPr>
+                <w:rFonts w:ascii="Times New Roman" w:hAnsi="Times New Roman" w:cs="Times New Roman"/>
+                <w:sz w:val="36"/>
+                <w:szCs w:val="36"/>
+                <w:lang w:val="uk-UA"/>
+              </w:rPr>
+            </w:pPr>
+            <w:proofErr w:type="spellStart"/>
+            <w:r>
+              <w:rPr>
+                <w:rFonts w:ascii="Times New Roman" w:hAnsi="Times New Roman" w:cs="Times New Roman"/>
+                <w:sz w:val="36"/>
+                <w:szCs w:val="36"/>
+                <w:lang w:val="uk-UA"/>
+              </w:rPr>
+              <w:t>echo</w:t>
+            </w:r>
+            <w:proofErr w:type="spellEnd"/>
+            <w:r>
+              <w:rPr>
+                <w:rFonts w:ascii="Times New Roman" w:hAnsi="Times New Roman" w:cs="Times New Roman"/>
+                <w:sz w:val="36"/>
+                <w:szCs w:val="36"/>
+                <w:lang w:val="uk-UA"/>
+              </w:rPr>
+              <w:t xml:space="preserve"> ??????</w:t>
+            </w:r>
+          </w:p>
+        </w:tc>
+        <w:tc>
+          <w:tcPr>
+            <w:tcW w:w="6237" w:type="dxa"/>
+          </w:tcPr>
+          <w:p>
+            <w:pPr>
+              <w:pStyle w:val="a3"/>
+              <w:ind w:left="0"/>
+              <w:jc w:val="center"/>
+              <w:rPr>
+                <w:rFonts w:ascii="Times New Roman" w:hAnsi="Times New Roman" w:cs="Times New Roman"/>
+                <w:sz w:val="36"/>
+                <w:szCs w:val="36"/>
+                <w:shd w:val="clear" w:color="auto" w:fill="FFFFFF"/>
+                <w:lang w:val="uk-UA"/>
+              </w:rPr>
+            </w:pPr>
+            <w:r>
+              <w:rPr>
+                <w:rFonts w:ascii="Times New Roman" w:hAnsi="Times New Roman" w:cs="Times New Roman"/>
+                <w:sz w:val="36"/>
+                <w:szCs w:val="36"/>
+                <w:shd w:val="clear" w:color="auto" w:fill="FFFFFF"/>
+                <w:lang w:val="uk-UA"/>
+              </w:rPr>
+              <w:t>Відображає</w:t>
+            </w:r>
+            <w:r>
+              <w:rPr>
+                <w:rFonts w:ascii="Times New Roman" w:hAnsi="Times New Roman" w:cs="Times New Roman"/>
+                <w:sz w:val="36"/>
+                <w:szCs w:val="36"/>
+                <w:shd w:val="clear" w:color="auto" w:fill="FFFFFF"/>
+              </w:rPr>
+              <w:t xml:space="preserve"> </w:t>
+            </w:r>
+            <w:proofErr w:type="spellStart"/>
+            <w:r>
+              <w:rPr>
+                <w:rFonts w:ascii="Times New Roman" w:hAnsi="Times New Roman" w:cs="Times New Roman"/>
+                <w:sz w:val="36"/>
+                <w:szCs w:val="36"/>
+                <w:shd w:val="clear" w:color="auto" w:fill="FFFFFF"/>
+              </w:rPr>
+              <w:t>всі</w:t>
+            </w:r>
+            <w:proofErr w:type="spellEnd"/>
+            <w:r>
+              <w:rPr>
+                <w:rFonts w:ascii="Times New Roman" w:hAnsi="Times New Roman" w:cs="Times New Roman"/>
+                <w:sz w:val="36"/>
+                <w:szCs w:val="36"/>
+                <w:shd w:val="clear" w:color="auto" w:fill="FFFFFF"/>
+              </w:rPr>
+              <w:t xml:space="preserve"> </w:t>
+            </w:r>
+            <w:proofErr w:type="spellStart"/>
+            <w:r>
+              <w:rPr>
+                <w:rFonts w:ascii="Times New Roman" w:hAnsi="Times New Roman" w:cs="Times New Roman"/>
+                <w:sz w:val="36"/>
+                <w:szCs w:val="36"/>
+                <w:shd w:val="clear" w:color="auto" w:fill="FFFFFF"/>
+              </w:rPr>
+              <w:t>імен</w:t>
+            </w:r>
+            <w:proofErr w:type="spellEnd"/>
+            <w:r>
+              <w:rPr>
+                <w:rFonts w:ascii="Times New Roman" w:hAnsi="Times New Roman" w:cs="Times New Roman"/>
+                <w:sz w:val="36"/>
+                <w:szCs w:val="36"/>
+                <w:shd w:val="clear" w:color="auto" w:fill="FFFFFF"/>
+                <w:lang w:val="uk-UA"/>
+              </w:rPr>
+              <w:t>і</w:t>
+            </w:r>
+            <w:r>
+              <w:rPr>
+                <w:rFonts w:ascii="Times New Roman" w:hAnsi="Times New Roman" w:cs="Times New Roman"/>
+                <w:sz w:val="36"/>
+                <w:szCs w:val="36"/>
+                <w:shd w:val="clear" w:color="auto" w:fill="FFFFFF"/>
+              </w:rPr>
+              <w:t xml:space="preserve"> файл</w:t>
+            </w:r>
+            <w:r>
+              <w:rPr>
+                <w:rFonts w:ascii="Times New Roman" w:hAnsi="Times New Roman" w:cs="Times New Roman"/>
+                <w:sz w:val="36"/>
+                <w:szCs w:val="36"/>
+                <w:shd w:val="clear" w:color="auto" w:fill="FFFFFF"/>
+                <w:lang w:val="uk-UA"/>
+              </w:rPr>
+              <w:t>и</w:t>
+            </w:r>
+            <w:r>
+              <w:rPr>
+                <w:rFonts w:ascii="Times New Roman" w:hAnsi="Times New Roman" w:cs="Times New Roman"/>
+                <w:sz w:val="36"/>
+                <w:szCs w:val="36"/>
+                <w:shd w:val="clear" w:color="auto" w:fill="FFFFFF"/>
+              </w:rPr>
+              <w:t xml:space="preserve"> у поточному </w:t>
+            </w:r>
+            <w:proofErr w:type="spellStart"/>
+            <w:r>
+              <w:rPr>
+                <w:rFonts w:ascii="Times New Roman" w:hAnsi="Times New Roman" w:cs="Times New Roman"/>
+                <w:sz w:val="36"/>
+                <w:szCs w:val="36"/>
+                <w:shd w:val="clear" w:color="auto" w:fill="FFFFFF"/>
+              </w:rPr>
+              <w:t>каталоз</w:t>
+            </w:r>
+            <w:proofErr w:type="spellEnd"/>
+            <w:r>
+              <w:rPr>
+                <w:rFonts w:ascii="Times New Roman" w:hAnsi="Times New Roman" w:cs="Times New Roman"/>
+                <w:sz w:val="36"/>
+                <w:szCs w:val="36"/>
+                <w:shd w:val="clear" w:color="auto" w:fill="FFFFFF"/>
+                <w:lang w:val="uk-UA"/>
+              </w:rPr>
+              <w:t>і,</w:t>
+            </w:r>
+            <w:r>
+              <w:rPr>
+                <w:rFonts w:ascii="Times New Roman" w:hAnsi="Times New Roman" w:cs="Times New Roman"/>
+                <w:sz w:val="36"/>
+                <w:szCs w:val="36"/>
+                <w:shd w:val="clear" w:color="auto" w:fill="FFFFFF"/>
+              </w:rPr>
+              <w:t xml:space="preserve"> </w:t>
+            </w:r>
+            <w:r>
+              <w:rPr>
+                <w:rFonts w:ascii="Times New Roman" w:hAnsi="Times New Roman" w:cs="Times New Roman"/>
+                <w:sz w:val="36"/>
+                <w:szCs w:val="36"/>
+                <w:shd w:val="clear" w:color="auto" w:fill="FFFFFF"/>
+                <w:lang w:val="uk-UA"/>
+              </w:rPr>
+              <w:t>в</w:t>
+            </w:r>
+            <w:r>
+              <w:rPr>
+                <w:rFonts w:ascii="Times New Roman" w:hAnsi="Times New Roman" w:cs="Times New Roman"/>
+                <w:sz w:val="36"/>
+                <w:szCs w:val="36"/>
+                <w:shd w:val="clear" w:color="auto" w:fill="FFFFFF"/>
+              </w:rPr>
+              <w:t xml:space="preserve"> </w:t>
+            </w:r>
+            <w:r>
+              <w:rPr>
+                <w:rFonts w:ascii="Times New Roman" w:hAnsi="Times New Roman" w:cs="Times New Roman"/>
+                <w:sz w:val="36"/>
+                <w:szCs w:val="36"/>
+                <w:shd w:val="clear" w:color="auto" w:fill="FFFFFF"/>
+                <w:lang w:val="uk-UA"/>
+              </w:rPr>
+              <w:t>яких</w:t>
+            </w:r>
+            <w:r>
+              <w:rPr>
+                <w:rFonts w:ascii="Times New Roman" w:hAnsi="Times New Roman" w:cs="Times New Roman"/>
+                <w:sz w:val="36"/>
+                <w:szCs w:val="36"/>
+                <w:shd w:val="clear" w:color="auto" w:fill="FFFFFF"/>
+              </w:rPr>
+              <w:t xml:space="preserve"> </w:t>
+            </w:r>
+            <w:r>
+              <w:rPr>
+                <w:rFonts w:ascii="Times New Roman" w:hAnsi="Times New Roman" w:cs="Times New Roman"/>
+                <w:sz w:val="36"/>
+                <w:szCs w:val="36"/>
+                <w:shd w:val="clear" w:color="auto" w:fill="FFFFFF"/>
+                <w:lang w:val="uk-UA"/>
+              </w:rPr>
+              <w:t>6</w:t>
+            </w:r>
+            <w:r>
+              <w:rPr>
+                <w:rFonts w:ascii="Times New Roman" w:hAnsi="Times New Roman" w:cs="Times New Roman"/>
+                <w:sz w:val="36"/>
+                <w:szCs w:val="36"/>
+                <w:shd w:val="clear" w:color="auto" w:fill="FFFFFF"/>
+              </w:rPr>
+              <w:t xml:space="preserve"> </w:t>
+            </w:r>
+            <w:r>
+              <w:rPr>
+                <w:rFonts w:ascii="Times New Roman" w:hAnsi="Times New Roman" w:cs="Times New Roman"/>
+                <w:sz w:val="36"/>
+                <w:szCs w:val="36"/>
+                <w:shd w:val="clear" w:color="auto" w:fill="FFFFFF"/>
+                <w:lang w:val="uk-UA"/>
+              </w:rPr>
+              <w:t>символів.</w:t>
+            </w:r>
+          </w:p>
+        </w:tc>
+      </w:tr>
+      <w:tr>
+        <w:tc>
+          <w:tcPr>
+            <w:tcW w:w="4112" w:type="dxa"/>
+          </w:tcPr>
+          <w:p>
+            <w:pPr>
+              <w:pStyle w:val="a3"/>
+              <w:ind w:left="0"/>
+              <w:jc w:val="center"/>
+              <w:rPr>
+                <w:rFonts w:ascii="Times New Roman" w:hAnsi="Times New Roman" w:cs="Times New Roman"/>
+                <w:sz w:val="36"/>
+                <w:szCs w:val="36"/>
+                <w:lang w:val="uk-UA"/>
+              </w:rPr>
+            </w:pPr>
+            <w:proofErr w:type="spellStart"/>
+            <w:r>
+              <w:rPr>
+                <w:rFonts w:ascii="Times New Roman" w:hAnsi="Times New Roman" w:cs="Times New Roman"/>
+                <w:sz w:val="36"/>
+                <w:szCs w:val="36"/>
+                <w:lang w:val="uk-UA"/>
+              </w:rPr>
+              <w:t>echo</w:t>
+            </w:r>
+            <w:proofErr w:type="spellEnd"/>
+            <w:r>
+              <w:rPr>
+                <w:rFonts w:ascii="Times New Roman" w:hAnsi="Times New Roman" w:cs="Times New Roman"/>
+                <w:sz w:val="36"/>
+                <w:szCs w:val="36"/>
+                <w:lang w:val="uk-UA"/>
+              </w:rPr>
+              <w:t xml:space="preserve"> D????????</w:t>
+            </w:r>
+          </w:p>
+        </w:tc>
+        <w:tc>
+          <w:tcPr>
+            <w:tcW w:w="6237" w:type="dxa"/>
+          </w:tcPr>
+          <w:p>
+            <w:pPr>
+              <w:pStyle w:val="a3"/>
+              <w:ind w:left="0"/>
+              <w:jc w:val="center"/>
+              <w:rPr>
+                <w:rFonts w:ascii="Times New Roman" w:hAnsi="Times New Roman" w:cs="Times New Roman"/>
+                <w:sz w:val="36"/>
+                <w:szCs w:val="36"/>
+                <w:shd w:val="clear" w:color="auto" w:fill="FFFFFF"/>
+                <w:lang w:val="uk-UA"/>
+              </w:rPr>
+            </w:pPr>
+            <w:r>
+              <w:rPr>
+                <w:rFonts w:ascii="Times New Roman" w:hAnsi="Times New Roman" w:cs="Times New Roman"/>
+                <w:sz w:val="36"/>
+                <w:szCs w:val="36"/>
+                <w:shd w:val="clear" w:color="auto" w:fill="FFFFFF"/>
+                <w:lang w:val="uk-UA"/>
+              </w:rPr>
+              <w:t>Відображає</w:t>
+            </w:r>
+            <w:r>
+              <w:rPr>
+                <w:rFonts w:ascii="Times New Roman" w:hAnsi="Times New Roman" w:cs="Times New Roman"/>
+                <w:sz w:val="36"/>
+                <w:szCs w:val="36"/>
+                <w:shd w:val="clear" w:color="auto" w:fill="FFFFFF"/>
+              </w:rPr>
+              <w:t xml:space="preserve"> </w:t>
+            </w:r>
+            <w:proofErr w:type="spellStart"/>
+            <w:r>
+              <w:rPr>
+                <w:rFonts w:ascii="Times New Roman" w:hAnsi="Times New Roman" w:cs="Times New Roman"/>
+                <w:sz w:val="36"/>
+                <w:szCs w:val="36"/>
+                <w:shd w:val="clear" w:color="auto" w:fill="FFFFFF"/>
+              </w:rPr>
+              <w:t>всі</w:t>
+            </w:r>
+            <w:proofErr w:type="spellEnd"/>
+            <w:r>
+              <w:rPr>
+                <w:rFonts w:ascii="Times New Roman" w:hAnsi="Times New Roman" w:cs="Times New Roman"/>
+                <w:sz w:val="36"/>
+                <w:szCs w:val="36"/>
+                <w:shd w:val="clear" w:color="auto" w:fill="FFFFFF"/>
+              </w:rPr>
+              <w:t xml:space="preserve"> </w:t>
+            </w:r>
+            <w:proofErr w:type="spellStart"/>
+            <w:r>
+              <w:rPr>
+                <w:rFonts w:ascii="Times New Roman" w:hAnsi="Times New Roman" w:cs="Times New Roman"/>
+                <w:sz w:val="36"/>
+                <w:szCs w:val="36"/>
+                <w:shd w:val="clear" w:color="auto" w:fill="FFFFFF"/>
+              </w:rPr>
+              <w:t>імен</w:t>
+            </w:r>
+            <w:proofErr w:type="spellEnd"/>
+            <w:r>
+              <w:rPr>
+                <w:rFonts w:ascii="Times New Roman" w:hAnsi="Times New Roman" w:cs="Times New Roman"/>
+                <w:sz w:val="36"/>
+                <w:szCs w:val="36"/>
+                <w:shd w:val="clear" w:color="auto" w:fill="FFFFFF"/>
+                <w:lang w:val="uk-UA"/>
+              </w:rPr>
+              <w:t>і</w:t>
+            </w:r>
+            <w:r>
+              <w:rPr>
+                <w:rFonts w:ascii="Times New Roman" w:hAnsi="Times New Roman" w:cs="Times New Roman"/>
+                <w:sz w:val="36"/>
+                <w:szCs w:val="36"/>
+                <w:shd w:val="clear" w:color="auto" w:fill="FFFFFF"/>
+              </w:rPr>
+              <w:t xml:space="preserve"> файл</w:t>
+            </w:r>
+            <w:r>
+              <w:rPr>
+                <w:rFonts w:ascii="Times New Roman" w:hAnsi="Times New Roman" w:cs="Times New Roman"/>
+                <w:sz w:val="36"/>
+                <w:szCs w:val="36"/>
+                <w:shd w:val="clear" w:color="auto" w:fill="FFFFFF"/>
+                <w:lang w:val="uk-UA"/>
+              </w:rPr>
+              <w:t>и</w:t>
+            </w:r>
+            <w:r>
+              <w:rPr>
+                <w:rFonts w:ascii="Times New Roman" w:hAnsi="Times New Roman" w:cs="Times New Roman"/>
+                <w:sz w:val="36"/>
+                <w:szCs w:val="36"/>
+                <w:shd w:val="clear" w:color="auto" w:fill="FFFFFF"/>
+              </w:rPr>
+              <w:t xml:space="preserve"> у поточному </w:t>
+            </w:r>
+            <w:proofErr w:type="spellStart"/>
+            <w:r>
+              <w:rPr>
+                <w:rFonts w:ascii="Times New Roman" w:hAnsi="Times New Roman" w:cs="Times New Roman"/>
+                <w:sz w:val="36"/>
+                <w:szCs w:val="36"/>
+                <w:shd w:val="clear" w:color="auto" w:fill="FFFFFF"/>
+              </w:rPr>
+              <w:t>каталоз</w:t>
+            </w:r>
+            <w:proofErr w:type="spellEnd"/>
+            <w:r>
+              <w:rPr>
+                <w:rFonts w:ascii="Times New Roman" w:hAnsi="Times New Roman" w:cs="Times New Roman"/>
+                <w:sz w:val="36"/>
+                <w:szCs w:val="36"/>
+                <w:shd w:val="clear" w:color="auto" w:fill="FFFFFF"/>
+                <w:lang w:val="uk-UA"/>
+              </w:rPr>
+              <w:t>і,</w:t>
+            </w:r>
+            <w:r>
+              <w:rPr>
+                <w:rFonts w:ascii="Times New Roman" w:hAnsi="Times New Roman" w:cs="Times New Roman"/>
+                <w:sz w:val="36"/>
+                <w:szCs w:val="36"/>
+                <w:shd w:val="clear" w:color="auto" w:fill="FFFFFF"/>
+              </w:rPr>
+              <w:t xml:space="preserve"> </w:t>
+            </w:r>
+            <w:proofErr w:type="spellStart"/>
+            <w:r>
+              <w:rPr>
+                <w:rFonts w:ascii="Times New Roman" w:hAnsi="Times New Roman" w:cs="Times New Roman"/>
+                <w:sz w:val="36"/>
+                <w:szCs w:val="36"/>
+                <w:shd w:val="clear" w:color="auto" w:fill="FFFFFF"/>
+              </w:rPr>
+              <w:t>які</w:t>
+            </w:r>
+            <w:proofErr w:type="spellEnd"/>
+            <w:r>
+              <w:rPr>
+                <w:rFonts w:ascii="Times New Roman" w:hAnsi="Times New Roman" w:cs="Times New Roman"/>
+                <w:sz w:val="36"/>
+                <w:szCs w:val="36"/>
+                <w:shd w:val="clear" w:color="auto" w:fill="FFFFFF"/>
+              </w:rPr>
+              <w:t xml:space="preserve"> </w:t>
+            </w:r>
+            <w:proofErr w:type="spellStart"/>
+            <w:r>
+              <w:rPr>
+                <w:rFonts w:ascii="Times New Roman" w:hAnsi="Times New Roman" w:cs="Times New Roman"/>
+                <w:sz w:val="36"/>
+                <w:szCs w:val="36"/>
+                <w:shd w:val="clear" w:color="auto" w:fill="FFFFFF"/>
+              </w:rPr>
+              <w:t>починаються</w:t>
+            </w:r>
+            <w:proofErr w:type="spellEnd"/>
+            <w:r>
+              <w:rPr>
+                <w:rFonts w:ascii="Times New Roman" w:hAnsi="Times New Roman" w:cs="Times New Roman"/>
+                <w:sz w:val="36"/>
+                <w:szCs w:val="36"/>
+                <w:shd w:val="clear" w:color="auto" w:fill="FFFFFF"/>
+              </w:rPr>
+              <w:t xml:space="preserve"> з </w:t>
+            </w:r>
+            <w:proofErr w:type="spellStart"/>
+            <w:r>
+              <w:rPr>
+                <w:rFonts w:ascii="Times New Roman" w:hAnsi="Times New Roman" w:cs="Times New Roman"/>
+                <w:sz w:val="36"/>
+                <w:szCs w:val="36"/>
+                <w:shd w:val="clear" w:color="auto" w:fill="FFFFFF"/>
+              </w:rPr>
+              <w:t>літери</w:t>
+            </w:r>
+            <w:proofErr w:type="spellEnd"/>
+            <w:r>
+              <w:rPr>
+                <w:rFonts w:ascii="Times New Roman" w:hAnsi="Times New Roman" w:cs="Times New Roman"/>
+                <w:sz w:val="36"/>
+                <w:szCs w:val="36"/>
+                <w:shd w:val="clear" w:color="auto" w:fill="FFFFFF"/>
+              </w:rPr>
+              <w:t> </w:t>
+            </w:r>
+            <w:r>
+              <w:rPr>
+                <w:rStyle w:val="HTML"/>
+                <w:rFonts w:ascii="Times New Roman" w:eastAsiaTheme="minorHAnsi" w:hAnsi="Times New Roman" w:cs="Times New Roman"/>
+                <w:sz w:val="36"/>
+                <w:szCs w:val="36"/>
+                <w:shd w:val="clear" w:color="auto" w:fill="FFFFFF"/>
+              </w:rPr>
+              <w:t>D</w:t>
+            </w:r>
+            <w:r>
+              <w:rPr>
+                <w:rFonts w:ascii="Times New Roman" w:hAnsi="Times New Roman" w:cs="Times New Roman"/>
+                <w:sz w:val="36"/>
+                <w:szCs w:val="36"/>
+                <w:shd w:val="clear" w:color="auto" w:fill="FFFFFF"/>
+              </w:rPr>
+              <w:t xml:space="preserve"> і </w:t>
+            </w:r>
+            <w:proofErr w:type="spellStart"/>
+            <w:r>
+              <w:rPr>
+                <w:rFonts w:ascii="Times New Roman" w:hAnsi="Times New Roman" w:cs="Times New Roman"/>
+                <w:sz w:val="36"/>
+                <w:szCs w:val="36"/>
+                <w:shd w:val="clear" w:color="auto" w:fill="FFFFFF"/>
+              </w:rPr>
+              <w:t>мають</w:t>
+            </w:r>
+            <w:proofErr w:type="spellEnd"/>
+            <w:r>
+              <w:rPr>
+                <w:rFonts w:ascii="Times New Roman" w:hAnsi="Times New Roman" w:cs="Times New Roman"/>
+                <w:sz w:val="36"/>
+                <w:szCs w:val="36"/>
+                <w:shd w:val="clear" w:color="auto" w:fill="FFFFFF"/>
+              </w:rPr>
+              <w:t xml:space="preserve"> </w:t>
+            </w:r>
+            <w:proofErr w:type="spellStart"/>
+            <w:r>
+              <w:rPr>
+                <w:rFonts w:ascii="Times New Roman" w:hAnsi="Times New Roman" w:cs="Times New Roman"/>
+                <w:sz w:val="36"/>
+                <w:szCs w:val="36"/>
+                <w:shd w:val="clear" w:color="auto" w:fill="FFFFFF"/>
+              </w:rPr>
+              <w:t>рівно</w:t>
+            </w:r>
+            <w:proofErr w:type="spellEnd"/>
+            <w:r>
+              <w:rPr>
+                <w:rFonts w:ascii="Times New Roman" w:hAnsi="Times New Roman" w:cs="Times New Roman"/>
+                <w:sz w:val="36"/>
+                <w:szCs w:val="36"/>
+                <w:shd w:val="clear" w:color="auto" w:fill="FFFFFF"/>
+              </w:rPr>
+              <w:t xml:space="preserve"> </w:t>
+            </w:r>
+            <w:r>
+              <w:rPr>
+                <w:rFonts w:ascii="Times New Roman" w:hAnsi="Times New Roman" w:cs="Times New Roman"/>
+                <w:sz w:val="36"/>
+                <w:szCs w:val="36"/>
+                <w:shd w:val="clear" w:color="auto" w:fill="FFFFFF"/>
+                <w:lang w:val="uk-UA"/>
+              </w:rPr>
+              <w:t>9</w:t>
+            </w:r>
+            <w:r>
+              <w:rPr>
+                <w:rFonts w:ascii="Times New Roman" w:hAnsi="Times New Roman" w:cs="Times New Roman"/>
+                <w:sz w:val="36"/>
+                <w:szCs w:val="36"/>
+                <w:shd w:val="clear" w:color="auto" w:fill="FFFFFF"/>
+              </w:rPr>
+              <w:t xml:space="preserve"> </w:t>
+            </w:r>
+            <w:proofErr w:type="spellStart"/>
+            <w:r>
+              <w:rPr>
+                <w:rFonts w:ascii="Times New Roman" w:hAnsi="Times New Roman" w:cs="Times New Roman"/>
+                <w:sz w:val="36"/>
+                <w:szCs w:val="36"/>
+                <w:shd w:val="clear" w:color="auto" w:fill="FFFFFF"/>
+              </w:rPr>
+              <w:t>символів</w:t>
+            </w:r>
+            <w:proofErr w:type="spellEnd"/>
+            <w:r>
+              <w:rPr>
+                <w:rFonts w:ascii="Times New Roman" w:hAnsi="Times New Roman" w:cs="Times New Roman"/>
+                <w:sz w:val="36"/>
+                <w:szCs w:val="36"/>
+                <w:shd w:val="clear" w:color="auto" w:fill="FFFFFF"/>
+                <w:lang w:val="uk-UA"/>
+              </w:rPr>
+              <w:t>.</w:t>
+            </w:r>
+          </w:p>
+        </w:tc>
+      </w:tr>
+      <w:tr>
+        <w:tc>
+          <w:tcPr>
+            <w:tcW w:w="4112" w:type="dxa"/>
+          </w:tcPr>
+          <w:p>
+            <w:pPr>
+              <w:pStyle w:val="a3"/>
+              <w:ind w:left="0"/>
+              <w:jc w:val="center"/>
+              <w:rPr>
+                <w:rFonts w:ascii="Times New Roman" w:hAnsi="Times New Roman" w:cs="Times New Roman"/>
+                <w:sz w:val="36"/>
+                <w:szCs w:val="36"/>
+                <w:lang w:val="uk-UA"/>
+              </w:rPr>
+            </w:pPr>
+            <w:proofErr w:type="spellStart"/>
+            <w:r>
+              <w:rPr>
+                <w:rFonts w:ascii="Times New Roman" w:hAnsi="Times New Roman" w:cs="Times New Roman"/>
+                <w:sz w:val="36"/>
+                <w:szCs w:val="36"/>
+                <w:lang w:val="uk-UA"/>
+              </w:rPr>
+              <w:t>echo</w:t>
+            </w:r>
+            <w:proofErr w:type="spellEnd"/>
+            <w:r>
+              <w:rPr>
+                <w:rFonts w:ascii="Times New Roman" w:hAnsi="Times New Roman" w:cs="Times New Roman"/>
+                <w:sz w:val="36"/>
+                <w:szCs w:val="36"/>
+                <w:lang w:val="uk-UA"/>
+              </w:rPr>
+              <w:t xml:space="preserve"> ?????*s</w:t>
+            </w:r>
+          </w:p>
+        </w:tc>
+        <w:tc>
+          <w:tcPr>
+            <w:tcW w:w="6237" w:type="dxa"/>
+          </w:tcPr>
+          <w:p>
+            <w:pPr>
+              <w:pStyle w:val="a3"/>
+              <w:ind w:left="0"/>
+              <w:jc w:val="center"/>
+              <w:rPr>
+                <w:rFonts w:ascii="Times New Roman" w:hAnsi="Times New Roman" w:cs="Times New Roman"/>
+                <w:sz w:val="36"/>
+                <w:szCs w:val="36"/>
+                <w:shd w:val="clear" w:color="auto" w:fill="FFFFFF"/>
+                <w:lang w:val="uk-UA"/>
+              </w:rPr>
+            </w:pPr>
+            <w:r>
+              <w:rPr>
+                <w:rFonts w:ascii="Times New Roman" w:hAnsi="Times New Roman" w:cs="Times New Roman"/>
+                <w:sz w:val="36"/>
+                <w:szCs w:val="36"/>
+                <w:shd w:val="clear" w:color="auto" w:fill="FFFFFF"/>
+                <w:lang w:val="uk-UA"/>
+              </w:rPr>
+              <w:t>Відображає</w:t>
+            </w:r>
+            <w:r>
+              <w:rPr>
+                <w:rFonts w:ascii="Times New Roman" w:hAnsi="Times New Roman" w:cs="Times New Roman"/>
+                <w:sz w:val="36"/>
+                <w:szCs w:val="36"/>
+                <w:shd w:val="clear" w:color="auto" w:fill="FFFFFF"/>
+              </w:rPr>
+              <w:t xml:space="preserve"> </w:t>
+            </w:r>
+            <w:proofErr w:type="spellStart"/>
+            <w:r>
+              <w:rPr>
+                <w:rFonts w:ascii="Times New Roman" w:hAnsi="Times New Roman" w:cs="Times New Roman"/>
+                <w:sz w:val="36"/>
+                <w:szCs w:val="36"/>
+                <w:shd w:val="clear" w:color="auto" w:fill="FFFFFF"/>
+              </w:rPr>
+              <w:t>всі</w:t>
+            </w:r>
+            <w:proofErr w:type="spellEnd"/>
+            <w:r>
+              <w:rPr>
+                <w:rFonts w:ascii="Times New Roman" w:hAnsi="Times New Roman" w:cs="Times New Roman"/>
+                <w:sz w:val="36"/>
+                <w:szCs w:val="36"/>
+                <w:shd w:val="clear" w:color="auto" w:fill="FFFFFF"/>
+              </w:rPr>
+              <w:t xml:space="preserve"> </w:t>
+            </w:r>
+            <w:proofErr w:type="spellStart"/>
+            <w:r>
+              <w:rPr>
+                <w:rFonts w:ascii="Times New Roman" w:hAnsi="Times New Roman" w:cs="Times New Roman"/>
+                <w:sz w:val="36"/>
+                <w:szCs w:val="36"/>
+                <w:shd w:val="clear" w:color="auto" w:fill="FFFFFF"/>
+              </w:rPr>
+              <w:t>імен</w:t>
+            </w:r>
+            <w:proofErr w:type="spellEnd"/>
+            <w:r>
+              <w:rPr>
+                <w:rFonts w:ascii="Times New Roman" w:hAnsi="Times New Roman" w:cs="Times New Roman"/>
+                <w:sz w:val="36"/>
+                <w:szCs w:val="36"/>
+                <w:shd w:val="clear" w:color="auto" w:fill="FFFFFF"/>
+                <w:lang w:val="uk-UA"/>
+              </w:rPr>
+              <w:t>і</w:t>
+            </w:r>
+            <w:r>
+              <w:rPr>
+                <w:rFonts w:ascii="Times New Roman" w:hAnsi="Times New Roman" w:cs="Times New Roman"/>
+                <w:sz w:val="36"/>
+                <w:szCs w:val="36"/>
+                <w:shd w:val="clear" w:color="auto" w:fill="FFFFFF"/>
+              </w:rPr>
+              <w:t xml:space="preserve"> файл</w:t>
+            </w:r>
+            <w:r>
+              <w:rPr>
+                <w:rFonts w:ascii="Times New Roman" w:hAnsi="Times New Roman" w:cs="Times New Roman"/>
+                <w:sz w:val="36"/>
+                <w:szCs w:val="36"/>
+                <w:shd w:val="clear" w:color="auto" w:fill="FFFFFF"/>
+                <w:lang w:val="uk-UA"/>
+              </w:rPr>
+              <w:t>и</w:t>
+            </w:r>
+            <w:r>
+              <w:rPr>
+                <w:rFonts w:ascii="Times New Roman" w:hAnsi="Times New Roman" w:cs="Times New Roman"/>
+                <w:sz w:val="36"/>
+                <w:szCs w:val="36"/>
+                <w:shd w:val="clear" w:color="auto" w:fill="FFFFFF"/>
+              </w:rPr>
+              <w:t xml:space="preserve"> у поточному </w:t>
+            </w:r>
+            <w:proofErr w:type="spellStart"/>
+            <w:r>
+              <w:rPr>
+                <w:rFonts w:ascii="Times New Roman" w:hAnsi="Times New Roman" w:cs="Times New Roman"/>
+                <w:sz w:val="36"/>
+                <w:szCs w:val="36"/>
+                <w:shd w:val="clear" w:color="auto" w:fill="FFFFFF"/>
+              </w:rPr>
+              <w:t>каталоз</w:t>
+            </w:r>
+            <w:proofErr w:type="spellEnd"/>
+            <w:r>
+              <w:rPr>
+                <w:rFonts w:ascii="Times New Roman" w:hAnsi="Times New Roman" w:cs="Times New Roman"/>
+                <w:sz w:val="36"/>
+                <w:szCs w:val="36"/>
+                <w:shd w:val="clear" w:color="auto" w:fill="FFFFFF"/>
+                <w:lang w:val="uk-UA"/>
+              </w:rPr>
+              <w:t>і,</w:t>
+            </w:r>
+            <w:r>
+              <w:rPr>
+                <w:rFonts w:ascii="Times New Roman" w:hAnsi="Times New Roman" w:cs="Times New Roman"/>
+                <w:sz w:val="36"/>
+                <w:szCs w:val="36"/>
+                <w:shd w:val="clear" w:color="auto" w:fill="FFFFFF"/>
+              </w:rPr>
+              <w:t xml:space="preserve"> </w:t>
+            </w:r>
+            <w:proofErr w:type="spellStart"/>
+            <w:r>
+              <w:rPr>
+                <w:rFonts w:ascii="Times New Roman" w:hAnsi="Times New Roman" w:cs="Times New Roman"/>
+                <w:sz w:val="36"/>
+                <w:szCs w:val="36"/>
+                <w:shd w:val="clear" w:color="auto" w:fill="FFFFFF"/>
+              </w:rPr>
+              <w:t>які</w:t>
+            </w:r>
+            <w:proofErr w:type="spellEnd"/>
+            <w:r>
+              <w:rPr>
+                <w:rFonts w:ascii="Times New Roman" w:hAnsi="Times New Roman" w:cs="Times New Roman"/>
+                <w:sz w:val="36"/>
+                <w:szCs w:val="36"/>
+                <w:shd w:val="clear" w:color="auto" w:fill="FFFFFF"/>
+              </w:rPr>
+              <w:t xml:space="preserve"> </w:t>
+            </w:r>
+            <w:proofErr w:type="spellStart"/>
+            <w:r>
+              <w:rPr>
+                <w:rFonts w:ascii="Times New Roman" w:hAnsi="Times New Roman" w:cs="Times New Roman"/>
+                <w:sz w:val="36"/>
+                <w:szCs w:val="36"/>
+                <w:shd w:val="clear" w:color="auto" w:fill="FFFFFF"/>
+              </w:rPr>
+              <w:t>починаються</w:t>
+            </w:r>
+            <w:proofErr w:type="spellEnd"/>
+            <w:r>
+              <w:rPr>
+                <w:rFonts w:ascii="Times New Roman" w:hAnsi="Times New Roman" w:cs="Times New Roman"/>
+                <w:sz w:val="36"/>
+                <w:szCs w:val="36"/>
+                <w:shd w:val="clear" w:color="auto" w:fill="FFFFFF"/>
+              </w:rPr>
+              <w:t xml:space="preserve"> з </w:t>
+            </w:r>
+            <w:proofErr w:type="spellStart"/>
+            <w:r>
+              <w:rPr>
+                <w:rFonts w:ascii="Times New Roman" w:hAnsi="Times New Roman" w:cs="Times New Roman"/>
+                <w:sz w:val="36"/>
+                <w:szCs w:val="36"/>
+                <w:shd w:val="clear" w:color="auto" w:fill="FFFFFF"/>
+              </w:rPr>
+              <w:t>літери</w:t>
+            </w:r>
+            <w:proofErr w:type="spellEnd"/>
+            <w:r>
+              <w:rPr>
+                <w:rFonts w:ascii="Times New Roman" w:hAnsi="Times New Roman" w:cs="Times New Roman"/>
+                <w:sz w:val="36"/>
+                <w:szCs w:val="36"/>
+                <w:shd w:val="clear" w:color="auto" w:fill="FFFFFF"/>
+              </w:rPr>
+              <w:t> </w:t>
+            </w:r>
+            <w:r>
+              <w:rPr>
+                <w:rStyle w:val="HTML"/>
+                <w:rFonts w:ascii="Times New Roman" w:eastAsiaTheme="minorHAnsi" w:hAnsi="Times New Roman" w:cs="Times New Roman"/>
+                <w:sz w:val="36"/>
+                <w:szCs w:val="36"/>
+                <w:shd w:val="clear" w:color="auto" w:fill="FFFFFF"/>
+              </w:rPr>
+              <w:t>D</w:t>
+            </w:r>
+            <w:r>
+              <w:rPr>
+                <w:rFonts w:ascii="Times New Roman" w:hAnsi="Times New Roman" w:cs="Times New Roman"/>
+                <w:sz w:val="36"/>
+                <w:szCs w:val="36"/>
+                <w:shd w:val="clear" w:color="auto" w:fill="FFFFFF"/>
+              </w:rPr>
+              <w:t xml:space="preserve"> і </w:t>
+            </w:r>
+            <w:proofErr w:type="spellStart"/>
+            <w:r>
+              <w:rPr>
+                <w:rFonts w:ascii="Times New Roman" w:hAnsi="Times New Roman" w:cs="Times New Roman"/>
+                <w:sz w:val="36"/>
+                <w:szCs w:val="36"/>
+                <w:shd w:val="clear" w:color="auto" w:fill="FFFFFF"/>
+              </w:rPr>
+              <w:t>закінчуються</w:t>
+            </w:r>
+            <w:proofErr w:type="spellEnd"/>
+            <w:r>
+              <w:rPr>
+                <w:rFonts w:ascii="Times New Roman" w:hAnsi="Times New Roman" w:cs="Times New Roman"/>
+                <w:sz w:val="36"/>
+                <w:szCs w:val="36"/>
+                <w:shd w:val="clear" w:color="auto" w:fill="FFFFFF"/>
+              </w:rPr>
+              <w:t xml:space="preserve"> буквою </w:t>
+            </w:r>
+            <w:r>
+              <w:rPr>
+                <w:rStyle w:val="HTML"/>
+                <w:rFonts w:ascii="Times New Roman" w:eastAsiaTheme="minorHAnsi" w:hAnsi="Times New Roman" w:cs="Times New Roman"/>
+                <w:sz w:val="36"/>
+                <w:szCs w:val="36"/>
+                <w:shd w:val="clear" w:color="auto" w:fill="FFFFFF"/>
+              </w:rPr>
+              <w:t>s</w:t>
+            </w:r>
+            <w:r>
+              <w:rPr>
+                <w:rFonts w:ascii="Times New Roman" w:hAnsi="Times New Roman" w:cs="Times New Roman"/>
+                <w:sz w:val="36"/>
+                <w:szCs w:val="36"/>
+                <w:shd w:val="clear" w:color="auto" w:fill="FFFFFF"/>
+              </w:rPr>
+              <w:t>.</w:t>
+            </w:r>
+          </w:p>
+        </w:tc>
+      </w:tr>
     </w:tbl>
+    <w:p>
+      <w:pPr>
+        <w:rPr>
+          <w:rFonts w:ascii="Times New Roman" w:hAnsi="Times New Roman" w:cs="Times New Roman"/>
+          <w:b/>
+          <w:sz w:val="28"/>
+          <w:szCs w:val="28"/>
+          <w:lang w:val="uk-UA"/>
+        </w:rPr>
+      </w:pPr>
+    </w:p>
+    <w:p>
+      <w:pPr>
+        <w:rPr>
+          <w:rFonts w:ascii="Times New Roman" w:hAnsi="Times New Roman" w:cs="Times New Roman"/>
+          <w:b/>
+          <w:sz w:val="28"/>
+          <w:szCs w:val="28"/>
+          <w:lang w:val="uk-UA"/>
+        </w:rPr>
+      </w:pPr>
+    </w:p>
+    <w:p>
+      <w:pPr>
+        <w:spacing w:line="240" w:lineRule="auto"/>
+        <w:rPr>
+          <w:rFonts w:ascii="Times New Roman" w:hAnsi="Times New Roman" w:cs="Times New Roman"/>
+          <w:sz w:val="28"/>
+          <w:szCs w:val="36"/>
+          <w:lang w:val="uk-UA"/>
+        </w:rPr>
+      </w:pPr>
+      <w:r>
+        <w:rPr>
+          <w:rFonts w:ascii="Times New Roman" w:hAnsi="Times New Roman" w:cs="Times New Roman"/>
+          <w:sz w:val="28"/>
+          <w:szCs w:val="36"/>
+          <w:lang w:val="uk-UA"/>
+        </w:rPr>
+        <w:lastRenderedPageBreak/>
+        <w:t>Робота студентів                       групи КСМ-83а                                Команда №1</w:t>
+      </w:r>
+    </w:p>
     <w:p>
       <w:pPr>
         <w:rPr>
@@ -8827,7 +10467,6 @@
           <w:rFonts w:ascii="Times New Roman" w:hAnsi="Times New Roman" w:cs="Times New Roman"/>
           <w:sz w:val="28"/>
           <w:szCs w:val="28"/>
-          <w:lang w:val="uk-UA"/>
         </w:rPr>
       </w:pPr>
     </w:p>
@@ -9311,14 +10950,1021 @@
     </w:p>
     <w:p>
       <w:pPr>
-        <w:pStyle w:val="a3"/>
-        <w:ind w:left="360"/>
-        <w:rPr>
-          <w:rFonts w:ascii="Times New Roman" w:hAnsi="Times New Roman" w:cs="Times New Roman"/>
-          <w:sz w:val="28"/>
-          <w:szCs w:val="28"/>
-        </w:rPr>
-      </w:pPr>
+        <w:rPr>
+          <w:rFonts w:ascii="Times New Roman" w:hAnsi="Times New Roman" w:cs="Times New Roman"/>
+          <w:sz w:val="28"/>
+          <w:szCs w:val="28"/>
+          <w:lang w:val="uk-UA"/>
+        </w:rPr>
+      </w:pPr>
+      <w:r>
+        <w:rPr>
+          <w:rFonts w:ascii="Times New Roman" w:hAnsi="Times New Roman" w:cs="Times New Roman"/>
+          <w:sz w:val="28"/>
+          <w:szCs w:val="28"/>
+        </w:rPr>
+        <w:t xml:space="preserve">За </w:t>
+      </w:r>
+      <w:proofErr w:type="spellStart"/>
+      <w:r>
+        <w:rPr>
+          <w:rFonts w:ascii="Times New Roman" w:hAnsi="Times New Roman" w:cs="Times New Roman"/>
+          <w:sz w:val="28"/>
+          <w:szCs w:val="28"/>
+        </w:rPr>
+        <w:t>допомогою</w:t>
+      </w:r>
+      <w:proofErr w:type="spellEnd"/>
+      <w:r>
+        <w:rPr>
+          <w:rFonts w:ascii="Times New Roman" w:hAnsi="Times New Roman" w:cs="Times New Roman"/>
+          <w:sz w:val="28"/>
+          <w:szCs w:val="28"/>
+        </w:rPr>
+        <w:t xml:space="preserve"> </w:t>
+      </w:r>
+      <w:proofErr w:type="spellStart"/>
+      <w:r>
+        <w:rPr>
+          <w:rFonts w:ascii="Times New Roman" w:hAnsi="Times New Roman" w:cs="Times New Roman"/>
+          <w:sz w:val="28"/>
+          <w:szCs w:val="28"/>
+        </w:rPr>
+        <w:t>цієї</w:t>
+      </w:r>
+      <w:proofErr w:type="spellEnd"/>
+      <w:r>
+        <w:rPr>
+          <w:rFonts w:ascii="Times New Roman" w:hAnsi="Times New Roman" w:cs="Times New Roman"/>
+          <w:sz w:val="28"/>
+          <w:szCs w:val="28"/>
+        </w:rPr>
+        <w:t xml:space="preserve"> </w:t>
+      </w:r>
+      <w:proofErr w:type="spellStart"/>
+      <w:r>
+        <w:rPr>
+          <w:rFonts w:ascii="Times New Roman" w:hAnsi="Times New Roman" w:cs="Times New Roman"/>
+          <w:sz w:val="28"/>
+          <w:szCs w:val="28"/>
+        </w:rPr>
+        <w:t>команди</w:t>
+      </w:r>
+      <w:proofErr w:type="spellEnd"/>
+      <w:r>
+        <w:rPr>
+          <w:rFonts w:ascii="Times New Roman" w:hAnsi="Times New Roman" w:cs="Times New Roman"/>
+          <w:sz w:val="28"/>
+          <w:szCs w:val="28"/>
+        </w:rPr>
+        <w:t xml:space="preserve"> </w:t>
+      </w:r>
+      <w:proofErr w:type="spellStart"/>
+      <w:r>
+        <w:rPr>
+          <w:rFonts w:ascii="Times New Roman" w:hAnsi="Times New Roman" w:cs="Times New Roman"/>
+          <w:sz w:val="28"/>
+          <w:szCs w:val="28"/>
+        </w:rPr>
+        <w:t>можна</w:t>
+      </w:r>
+      <w:proofErr w:type="spellEnd"/>
+      <w:r>
+        <w:rPr>
+          <w:rFonts w:ascii="Times New Roman" w:hAnsi="Times New Roman" w:cs="Times New Roman"/>
+          <w:sz w:val="28"/>
+          <w:szCs w:val="28"/>
+        </w:rPr>
+        <w:t xml:space="preserve"> </w:t>
+      </w:r>
+      <w:proofErr w:type="spellStart"/>
+      <w:r>
+        <w:rPr>
+          <w:rFonts w:ascii="Times New Roman" w:hAnsi="Times New Roman" w:cs="Times New Roman"/>
+          <w:sz w:val="28"/>
+          <w:szCs w:val="28"/>
+        </w:rPr>
+        <w:t>дуже</w:t>
+      </w:r>
+      <w:proofErr w:type="spellEnd"/>
+      <w:r>
+        <w:rPr>
+          <w:rFonts w:ascii="Times New Roman" w:hAnsi="Times New Roman" w:cs="Times New Roman"/>
+          <w:sz w:val="28"/>
+          <w:szCs w:val="28"/>
+        </w:rPr>
+        <w:t xml:space="preserve"> просто </w:t>
+      </w:r>
+      <w:proofErr w:type="spellStart"/>
+      <w:r>
+        <w:rPr>
+          <w:rFonts w:ascii="Times New Roman" w:hAnsi="Times New Roman" w:cs="Times New Roman"/>
+          <w:sz w:val="28"/>
+          <w:szCs w:val="28"/>
+        </w:rPr>
+        <w:t>подивитися</w:t>
+      </w:r>
+      <w:proofErr w:type="spellEnd"/>
+      <w:r>
+        <w:rPr>
+          <w:rFonts w:ascii="Times New Roman" w:hAnsi="Times New Roman" w:cs="Times New Roman"/>
+          <w:sz w:val="28"/>
+          <w:szCs w:val="28"/>
+        </w:rPr>
+        <w:t xml:space="preserve"> </w:t>
+      </w:r>
+      <w:proofErr w:type="spellStart"/>
+      <w:r>
+        <w:rPr>
+          <w:rFonts w:ascii="Times New Roman" w:hAnsi="Times New Roman" w:cs="Times New Roman"/>
+          <w:sz w:val="28"/>
+          <w:szCs w:val="28"/>
+        </w:rPr>
+        <w:t>вмі</w:t>
+      </w:r>
+      <w:proofErr w:type="gramStart"/>
+      <w:r>
+        <w:rPr>
+          <w:rFonts w:ascii="Times New Roman" w:hAnsi="Times New Roman" w:cs="Times New Roman"/>
+          <w:sz w:val="28"/>
+          <w:szCs w:val="28"/>
+        </w:rPr>
+        <w:t>ст</w:t>
+      </w:r>
+      <w:proofErr w:type="spellEnd"/>
+      <w:proofErr w:type="gramEnd"/>
+      <w:r>
+        <w:rPr>
+          <w:rFonts w:ascii="Times New Roman" w:hAnsi="Times New Roman" w:cs="Times New Roman"/>
+          <w:sz w:val="28"/>
+          <w:szCs w:val="28"/>
+        </w:rPr>
+        <w:t xml:space="preserve"> невеликого файлу, </w:t>
+      </w:r>
+      <w:proofErr w:type="spellStart"/>
+      <w:r>
+        <w:rPr>
+          <w:rFonts w:ascii="Times New Roman" w:hAnsi="Times New Roman" w:cs="Times New Roman"/>
+          <w:sz w:val="28"/>
+          <w:szCs w:val="28"/>
+        </w:rPr>
+        <w:t>склеїти</w:t>
+      </w:r>
+      <w:proofErr w:type="spellEnd"/>
+      <w:r>
+        <w:rPr>
+          <w:rFonts w:ascii="Times New Roman" w:hAnsi="Times New Roman" w:cs="Times New Roman"/>
+          <w:sz w:val="28"/>
+          <w:szCs w:val="28"/>
+        </w:rPr>
+        <w:t xml:space="preserve"> </w:t>
+      </w:r>
+      <w:proofErr w:type="spellStart"/>
+      <w:r>
+        <w:rPr>
+          <w:rFonts w:ascii="Times New Roman" w:hAnsi="Times New Roman" w:cs="Times New Roman"/>
+          <w:sz w:val="28"/>
+          <w:szCs w:val="28"/>
+        </w:rPr>
+        <w:t>кілька</w:t>
+      </w:r>
+      <w:proofErr w:type="spellEnd"/>
+      <w:r>
+        <w:rPr>
+          <w:rFonts w:ascii="Times New Roman" w:hAnsi="Times New Roman" w:cs="Times New Roman"/>
+          <w:sz w:val="28"/>
+          <w:szCs w:val="28"/>
+        </w:rPr>
+        <w:t xml:space="preserve"> </w:t>
+      </w:r>
+      <w:proofErr w:type="spellStart"/>
+      <w:r>
+        <w:rPr>
+          <w:rFonts w:ascii="Times New Roman" w:hAnsi="Times New Roman" w:cs="Times New Roman"/>
+          <w:sz w:val="28"/>
+          <w:szCs w:val="28"/>
+        </w:rPr>
+        <w:t>файлів</w:t>
+      </w:r>
+      <w:proofErr w:type="spellEnd"/>
+      <w:r>
+        <w:rPr>
+          <w:rFonts w:ascii="Times New Roman" w:hAnsi="Times New Roman" w:cs="Times New Roman"/>
+          <w:sz w:val="28"/>
+          <w:szCs w:val="28"/>
+        </w:rPr>
+        <w:t xml:space="preserve"> і </w:t>
+      </w:r>
+      <w:proofErr w:type="spellStart"/>
+      <w:r>
+        <w:rPr>
+          <w:rFonts w:ascii="Times New Roman" w:hAnsi="Times New Roman" w:cs="Times New Roman"/>
+          <w:sz w:val="28"/>
+          <w:szCs w:val="28"/>
+        </w:rPr>
+        <w:t>багато</w:t>
+      </w:r>
+      <w:proofErr w:type="spellEnd"/>
+      <w:r>
+        <w:rPr>
+          <w:rFonts w:ascii="Times New Roman" w:hAnsi="Times New Roman" w:cs="Times New Roman"/>
+          <w:sz w:val="28"/>
+          <w:szCs w:val="28"/>
+        </w:rPr>
+        <w:t xml:space="preserve"> </w:t>
+      </w:r>
+      <w:proofErr w:type="spellStart"/>
+      <w:r>
+        <w:rPr>
+          <w:rFonts w:ascii="Times New Roman" w:hAnsi="Times New Roman" w:cs="Times New Roman"/>
+          <w:sz w:val="28"/>
+          <w:szCs w:val="28"/>
+        </w:rPr>
+        <w:t>іншого</w:t>
+      </w:r>
+      <w:proofErr w:type="spellEnd"/>
+      <w:r>
+        <w:rPr>
+          <w:rFonts w:ascii="Times New Roman" w:hAnsi="Times New Roman" w:cs="Times New Roman"/>
+          <w:sz w:val="28"/>
+          <w:szCs w:val="28"/>
+        </w:rPr>
+        <w:t>.</w:t>
+      </w:r>
+    </w:p>
+    <w:p>
+      <w:pPr>
+        <w:spacing w:line="240" w:lineRule="auto"/>
+        <w:rPr>
+          <w:rFonts w:ascii="Times New Roman" w:hAnsi="Times New Roman" w:cs="Times New Roman"/>
+          <w:sz w:val="28"/>
+          <w:szCs w:val="28"/>
+          <w:lang w:val="uk-UA"/>
+        </w:rPr>
+      </w:pPr>
+      <w:r>
+        <w:rPr>
+          <w:rFonts w:ascii="Times New Roman" w:hAnsi="Times New Roman" w:cs="Times New Roman"/>
+          <w:color w:val="FF0000"/>
+          <w:sz w:val="28"/>
+          <w:szCs w:val="28"/>
+          <w:lang w:val="uk-UA"/>
+        </w:rPr>
+        <w:t xml:space="preserve">$ </w:t>
+      </w:r>
+      <w:r>
+        <w:rPr>
+          <w:rFonts w:ascii="Times New Roman" w:hAnsi="Times New Roman" w:cs="Times New Roman"/>
+          <w:color w:val="FF0000"/>
+          <w:sz w:val="28"/>
+          <w:szCs w:val="28"/>
+          <w:lang w:val="en-US"/>
+        </w:rPr>
+        <w:t>cat</w:t>
+      </w:r>
+      <w:r>
+        <w:rPr>
+          <w:rFonts w:ascii="Times New Roman" w:hAnsi="Times New Roman" w:cs="Times New Roman"/>
+          <w:color w:val="FF0000"/>
+          <w:sz w:val="28"/>
+          <w:szCs w:val="28"/>
+          <w:lang w:val="uk-UA"/>
+        </w:rPr>
+        <w:t xml:space="preserve"> </w:t>
+      </w:r>
+      <w:r>
+        <w:rPr>
+          <w:rFonts w:ascii="Times New Roman" w:hAnsi="Times New Roman" w:cs="Times New Roman"/>
+          <w:color w:val="FF0000"/>
+          <w:sz w:val="28"/>
+          <w:szCs w:val="28"/>
+          <w:lang w:val="en-US"/>
+        </w:rPr>
+        <w:t>file</w:t>
+      </w:r>
+      <w:r>
+        <w:rPr>
+          <w:rFonts w:ascii="Times New Roman" w:hAnsi="Times New Roman" w:cs="Times New Roman"/>
+          <w:color w:val="FF0000"/>
+          <w:sz w:val="28"/>
+          <w:szCs w:val="28"/>
+          <w:lang w:val="uk-UA"/>
+        </w:rPr>
+        <w:t xml:space="preserve"> </w:t>
+      </w:r>
+      <w:r>
+        <w:rPr>
+          <w:rFonts w:ascii="Times New Roman" w:hAnsi="Times New Roman" w:cs="Times New Roman"/>
+          <w:sz w:val="28"/>
+          <w:szCs w:val="28"/>
+          <w:lang w:val="uk-UA"/>
+        </w:rPr>
+        <w:t>(Перегляд вмісту</w:t>
+      </w:r>
+      <w:r>
+        <w:rPr>
+          <w:rFonts w:ascii="Times New Roman" w:hAnsi="Times New Roman" w:cs="Times New Roman"/>
+          <w:sz w:val="28"/>
+          <w:szCs w:val="28"/>
+          <w:lang w:val="uk-UA"/>
+        </w:rPr>
+        <w:t xml:space="preserve"> </w:t>
+      </w:r>
+      <w:r>
+        <w:rPr>
+          <w:rFonts w:ascii="Times New Roman" w:hAnsi="Times New Roman" w:cs="Times New Roman"/>
+          <w:sz w:val="28"/>
+          <w:szCs w:val="28"/>
+          <w:lang w:val="uk-UA"/>
+        </w:rPr>
+        <w:t>файлу)</w:t>
+      </w:r>
+      <w:r>
+        <w:rPr>
+          <w:rFonts w:ascii="Times New Roman" w:hAnsi="Times New Roman" w:cs="Times New Roman"/>
+          <w:sz w:val="28"/>
+          <w:szCs w:val="28"/>
+          <w:lang w:val="uk-UA"/>
+        </w:rPr>
+        <w:t>.</w:t>
+      </w:r>
+    </w:p>
+    <w:p>
+      <w:pPr>
+        <w:spacing w:line="240" w:lineRule="auto"/>
+        <w:rPr>
+          <w:rFonts w:ascii="Times New Roman" w:hAnsi="Times New Roman" w:cs="Times New Roman"/>
+          <w:color w:val="FF0000"/>
+          <w:sz w:val="28"/>
+          <w:szCs w:val="28"/>
+          <w:lang w:val="uk-UA"/>
+        </w:rPr>
+      </w:pPr>
+      <w:r>
+        <w:rPr>
+          <w:rFonts w:ascii="Times New Roman" w:hAnsi="Times New Roman" w:cs="Times New Roman"/>
+          <w:color w:val="FF0000"/>
+          <w:sz w:val="28"/>
+          <w:szCs w:val="28"/>
+          <w:lang w:val="uk-UA"/>
+        </w:rPr>
+        <w:t xml:space="preserve">$ </w:t>
+      </w:r>
+      <w:r>
+        <w:rPr>
+          <w:rFonts w:ascii="Times New Roman" w:hAnsi="Times New Roman" w:cs="Times New Roman"/>
+          <w:color w:val="FF0000"/>
+          <w:sz w:val="28"/>
+          <w:szCs w:val="28"/>
+          <w:lang w:val="en-US"/>
+        </w:rPr>
+        <w:t>cat</w:t>
+      </w:r>
+      <w:r>
+        <w:rPr>
+          <w:rFonts w:ascii="Times New Roman" w:hAnsi="Times New Roman" w:cs="Times New Roman"/>
+          <w:color w:val="FF0000"/>
+          <w:sz w:val="28"/>
+          <w:szCs w:val="28"/>
+          <w:lang w:val="uk-UA"/>
+        </w:rPr>
+        <w:t xml:space="preserve"> </w:t>
+      </w:r>
+      <w:r>
+        <w:rPr>
+          <w:rFonts w:ascii="Times New Roman" w:hAnsi="Times New Roman" w:cs="Times New Roman"/>
+          <w:color w:val="FF0000"/>
+          <w:sz w:val="28"/>
+          <w:szCs w:val="28"/>
+          <w:lang w:val="en-US"/>
+        </w:rPr>
+        <w:t>file</w:t>
+      </w:r>
+      <w:r>
+        <w:rPr>
+          <w:rFonts w:ascii="Times New Roman" w:hAnsi="Times New Roman" w:cs="Times New Roman"/>
+          <w:color w:val="FF0000"/>
+          <w:sz w:val="28"/>
+          <w:szCs w:val="28"/>
+          <w:lang w:val="uk-UA"/>
+        </w:rPr>
+        <w:t xml:space="preserve"> - </w:t>
+      </w:r>
+      <w:r>
+        <w:rPr>
+          <w:rFonts w:ascii="Times New Roman" w:hAnsi="Times New Roman" w:cs="Times New Roman"/>
+          <w:color w:val="FF0000"/>
+          <w:sz w:val="28"/>
+          <w:szCs w:val="28"/>
+          <w:lang w:val="en-US"/>
+        </w:rPr>
+        <w:t>file</w:t>
+      </w:r>
+      <w:r>
+        <w:rPr>
+          <w:rFonts w:ascii="Times New Roman" w:hAnsi="Times New Roman" w:cs="Times New Roman"/>
+          <w:color w:val="FF0000"/>
+          <w:sz w:val="28"/>
+          <w:szCs w:val="28"/>
+          <w:lang w:val="uk-UA"/>
+        </w:rPr>
+        <w:t>1</w:t>
+      </w:r>
+      <w:r>
+        <w:rPr>
+          <w:rFonts w:ascii="Times New Roman" w:hAnsi="Times New Roman" w:cs="Times New Roman"/>
+          <w:color w:val="FF0000"/>
+          <w:sz w:val="28"/>
+          <w:szCs w:val="28"/>
+          <w:lang w:val="uk-UA"/>
+        </w:rPr>
+        <w:t xml:space="preserve"> </w:t>
+      </w:r>
+      <w:r>
+        <w:rPr>
+          <w:rFonts w:ascii="Times New Roman" w:hAnsi="Times New Roman" w:cs="Times New Roman"/>
+          <w:sz w:val="28"/>
+          <w:szCs w:val="28"/>
+          <w:lang w:val="uk-UA"/>
+        </w:rPr>
+        <w:t>(Перегляд вмісту</w:t>
+      </w:r>
+      <w:r>
+        <w:rPr>
+          <w:rFonts w:ascii="Times New Roman" w:hAnsi="Times New Roman" w:cs="Times New Roman"/>
+          <w:sz w:val="28"/>
+          <w:szCs w:val="28"/>
+          <w:lang w:val="uk-UA"/>
+        </w:rPr>
+        <w:t xml:space="preserve"> декількох </w:t>
+      </w:r>
+      <w:r>
+        <w:rPr>
+          <w:rFonts w:ascii="Times New Roman" w:hAnsi="Times New Roman" w:cs="Times New Roman"/>
+          <w:sz w:val="28"/>
+          <w:szCs w:val="28"/>
+          <w:lang w:val="uk-UA"/>
+        </w:rPr>
+        <w:t>фай</w:t>
+      </w:r>
+      <w:r>
+        <w:rPr>
+          <w:rFonts w:ascii="Times New Roman" w:hAnsi="Times New Roman" w:cs="Times New Roman"/>
+          <w:sz w:val="28"/>
+          <w:szCs w:val="28"/>
+          <w:lang w:val="uk-UA"/>
+        </w:rPr>
+        <w:t>лів</w:t>
+      </w:r>
+      <w:r>
+        <w:rPr>
+          <w:rFonts w:ascii="Times New Roman" w:hAnsi="Times New Roman" w:cs="Times New Roman"/>
+          <w:sz w:val="28"/>
+          <w:szCs w:val="28"/>
+          <w:lang w:val="uk-UA"/>
+        </w:rPr>
+        <w:t>)</w:t>
+      </w:r>
+      <w:r>
+        <w:rPr>
+          <w:rFonts w:ascii="Times New Roman" w:hAnsi="Times New Roman" w:cs="Times New Roman"/>
+          <w:sz w:val="28"/>
+          <w:szCs w:val="28"/>
+          <w:lang w:val="uk-UA"/>
+        </w:rPr>
+        <w:t>.</w:t>
+      </w:r>
+    </w:p>
+    <w:p>
+      <w:pPr>
+        <w:spacing w:line="240" w:lineRule="auto"/>
+        <w:rPr>
+          <w:rFonts w:ascii="Times New Roman" w:hAnsi="Times New Roman" w:cs="Times New Roman"/>
+          <w:color w:val="FF0000"/>
+          <w:sz w:val="28"/>
+          <w:szCs w:val="28"/>
+          <w:lang w:val="uk-UA"/>
+        </w:rPr>
+      </w:pPr>
+      <w:r>
+        <w:rPr>
+          <w:rFonts w:ascii="Times New Roman" w:hAnsi="Times New Roman" w:cs="Times New Roman"/>
+          <w:color w:val="FF0000"/>
+          <w:sz w:val="28"/>
+          <w:szCs w:val="28"/>
+          <w:lang w:val="uk-UA"/>
+        </w:rPr>
+        <w:t xml:space="preserve">$ </w:t>
+      </w:r>
+      <w:r>
+        <w:rPr>
+          <w:rFonts w:ascii="Times New Roman" w:hAnsi="Times New Roman" w:cs="Times New Roman"/>
+          <w:color w:val="FF0000"/>
+          <w:sz w:val="28"/>
+          <w:szCs w:val="28"/>
+          <w:lang w:val="en-US"/>
+        </w:rPr>
+        <w:t>cat</w:t>
+      </w:r>
+      <w:r>
+        <w:rPr>
+          <w:rFonts w:ascii="Times New Roman" w:hAnsi="Times New Roman" w:cs="Times New Roman"/>
+          <w:color w:val="FF0000"/>
+          <w:sz w:val="28"/>
+          <w:szCs w:val="28"/>
+          <w:lang w:val="uk-UA"/>
+        </w:rPr>
+        <w:t xml:space="preserve"> -</w:t>
+      </w:r>
+      <w:r>
+        <w:rPr>
+          <w:rFonts w:ascii="Times New Roman" w:hAnsi="Times New Roman" w:cs="Times New Roman"/>
+          <w:color w:val="FF0000"/>
+          <w:sz w:val="28"/>
+          <w:szCs w:val="28"/>
+          <w:lang w:val="en-US"/>
+        </w:rPr>
+        <w:t>b</w:t>
+      </w:r>
+      <w:r>
+        <w:rPr>
+          <w:rFonts w:ascii="Times New Roman" w:hAnsi="Times New Roman" w:cs="Times New Roman"/>
+          <w:color w:val="FF0000"/>
+          <w:sz w:val="28"/>
+          <w:szCs w:val="28"/>
+          <w:lang w:val="uk-UA"/>
+        </w:rPr>
+        <w:t xml:space="preserve"> </w:t>
+      </w:r>
+      <w:r>
+        <w:rPr>
+          <w:rFonts w:ascii="Times New Roman" w:hAnsi="Times New Roman" w:cs="Times New Roman"/>
+          <w:color w:val="FF0000"/>
+          <w:sz w:val="28"/>
+          <w:szCs w:val="28"/>
+          <w:lang w:val="en-US"/>
+        </w:rPr>
+        <w:t>file</w:t>
+      </w:r>
+      <w:r>
+        <w:rPr>
+          <w:rFonts w:ascii="Times New Roman" w:hAnsi="Times New Roman" w:cs="Times New Roman"/>
+          <w:color w:val="FF0000"/>
+          <w:sz w:val="28"/>
+          <w:szCs w:val="28"/>
+          <w:lang w:val="uk-UA"/>
+        </w:rPr>
+        <w:t xml:space="preserve"> </w:t>
+      </w:r>
+      <w:r>
+        <w:rPr>
+          <w:rFonts w:ascii="Times New Roman" w:hAnsi="Times New Roman" w:cs="Times New Roman"/>
+          <w:sz w:val="28"/>
+          <w:szCs w:val="28"/>
+          <w:lang w:val="uk-UA"/>
+        </w:rPr>
+        <w:t>(</w:t>
+      </w:r>
+      <w:r>
+        <w:rPr>
+          <w:rFonts w:ascii="Times New Roman" w:hAnsi="Times New Roman" w:cs="Times New Roman"/>
+          <w:sz w:val="28"/>
+          <w:szCs w:val="28"/>
+          <w:lang w:val="uk-UA"/>
+        </w:rPr>
+        <w:t>Н</w:t>
+      </w:r>
+      <w:r>
+        <w:rPr>
+          <w:rFonts w:ascii="Times New Roman" w:hAnsi="Times New Roman" w:cs="Times New Roman"/>
+          <w:sz w:val="28"/>
+          <w:szCs w:val="28"/>
+          <w:lang w:val="uk-UA"/>
+        </w:rPr>
+        <w:t>умеру</w:t>
+      </w:r>
+      <w:r>
+        <w:rPr>
+          <w:rFonts w:ascii="Times New Roman" w:hAnsi="Times New Roman" w:cs="Times New Roman"/>
+          <w:sz w:val="28"/>
+          <w:szCs w:val="28"/>
+          <w:lang w:val="uk-UA"/>
+        </w:rPr>
+        <w:t>є</w:t>
+      </w:r>
+      <w:r>
+        <w:rPr>
+          <w:rFonts w:ascii="Times New Roman" w:hAnsi="Times New Roman" w:cs="Times New Roman"/>
+          <w:sz w:val="28"/>
+          <w:szCs w:val="28"/>
+          <w:lang w:val="uk-UA"/>
+        </w:rPr>
+        <w:t xml:space="preserve"> тільки непусті рядки)</w:t>
+      </w:r>
+      <w:r>
+        <w:rPr>
+          <w:rFonts w:ascii="Times New Roman" w:hAnsi="Times New Roman" w:cs="Times New Roman"/>
+          <w:sz w:val="28"/>
+          <w:szCs w:val="28"/>
+          <w:lang w:val="uk-UA"/>
+        </w:rPr>
+        <w:t>.</w:t>
+      </w:r>
+    </w:p>
+    <w:p>
+      <w:pPr>
+        <w:spacing w:line="240" w:lineRule="auto"/>
+        <w:rPr>
+          <w:rFonts w:ascii="Times New Roman" w:hAnsi="Times New Roman" w:cs="Times New Roman"/>
+          <w:sz w:val="28"/>
+          <w:szCs w:val="28"/>
+          <w:lang w:val="uk-UA"/>
+        </w:rPr>
+      </w:pPr>
+      <w:r>
+        <w:rPr>
+          <w:rFonts w:ascii="Times New Roman" w:hAnsi="Times New Roman" w:cs="Times New Roman"/>
+          <w:color w:val="FF0000"/>
+          <w:sz w:val="28"/>
+          <w:szCs w:val="28"/>
+          <w:lang w:val="uk-UA"/>
+        </w:rPr>
+        <w:t xml:space="preserve">$ </w:t>
+      </w:r>
+      <w:r>
+        <w:rPr>
+          <w:rFonts w:ascii="Times New Roman" w:hAnsi="Times New Roman" w:cs="Times New Roman"/>
+          <w:color w:val="FF0000"/>
+          <w:sz w:val="28"/>
+          <w:szCs w:val="28"/>
+          <w:lang w:val="en-US"/>
+        </w:rPr>
+        <w:t>cat</w:t>
+      </w:r>
+      <w:r>
+        <w:rPr>
+          <w:rFonts w:ascii="Times New Roman" w:hAnsi="Times New Roman" w:cs="Times New Roman"/>
+          <w:color w:val="FF0000"/>
+          <w:sz w:val="28"/>
+          <w:szCs w:val="28"/>
+          <w:lang w:val="uk-UA"/>
+        </w:rPr>
+        <w:t xml:space="preserve"> -</w:t>
+      </w:r>
+      <w:r>
+        <w:rPr>
+          <w:rFonts w:ascii="Times New Roman" w:hAnsi="Times New Roman" w:cs="Times New Roman"/>
+          <w:color w:val="FF0000"/>
+          <w:sz w:val="28"/>
+          <w:szCs w:val="28"/>
+          <w:lang w:val="en-US"/>
+        </w:rPr>
+        <w:t>n</w:t>
+      </w:r>
+      <w:r>
+        <w:rPr>
+          <w:rFonts w:ascii="Times New Roman" w:hAnsi="Times New Roman" w:cs="Times New Roman"/>
+          <w:color w:val="FF0000"/>
+          <w:sz w:val="28"/>
+          <w:szCs w:val="28"/>
+          <w:lang w:val="uk-UA"/>
+        </w:rPr>
+        <w:t xml:space="preserve"> </w:t>
+      </w:r>
+      <w:r>
+        <w:rPr>
+          <w:rFonts w:ascii="Times New Roman" w:hAnsi="Times New Roman" w:cs="Times New Roman"/>
+          <w:color w:val="FF0000"/>
+          <w:sz w:val="28"/>
+          <w:szCs w:val="28"/>
+          <w:lang w:val="en-US"/>
+        </w:rPr>
+        <w:t>file</w:t>
+      </w:r>
+      <w:r>
+        <w:rPr>
+          <w:rFonts w:ascii="Times New Roman" w:hAnsi="Times New Roman" w:cs="Times New Roman"/>
+          <w:color w:val="FF0000"/>
+          <w:sz w:val="28"/>
+          <w:szCs w:val="28"/>
+          <w:lang w:val="uk-UA"/>
+        </w:rPr>
+        <w:t xml:space="preserve"> </w:t>
+      </w:r>
+      <w:r>
+        <w:rPr>
+          <w:rFonts w:ascii="Times New Roman" w:hAnsi="Times New Roman" w:cs="Times New Roman"/>
+          <w:sz w:val="28"/>
+          <w:szCs w:val="28"/>
+          <w:lang w:val="uk-UA"/>
+        </w:rPr>
+        <w:t>(Нумерує всі рядки)</w:t>
+      </w:r>
+      <w:r>
+        <w:rPr>
+          <w:rFonts w:ascii="Times New Roman" w:hAnsi="Times New Roman" w:cs="Times New Roman"/>
+          <w:sz w:val="28"/>
+          <w:szCs w:val="28"/>
+          <w:lang w:val="uk-UA"/>
+        </w:rPr>
+        <w:t>.</w:t>
+      </w:r>
+    </w:p>
+    <w:p>
+      <w:pPr>
+        <w:spacing w:line="240" w:lineRule="auto"/>
+        <w:rPr>
+          <w:rFonts w:ascii="Times New Roman" w:hAnsi="Times New Roman" w:cs="Times New Roman"/>
+          <w:sz w:val="28"/>
+          <w:szCs w:val="28"/>
+        </w:rPr>
+      </w:pPr>
+      <w:r>
+        <w:rPr>
+          <w:rFonts w:ascii="Times New Roman" w:hAnsi="Times New Roman" w:cs="Times New Roman"/>
+          <w:color w:val="FF0000"/>
+          <w:sz w:val="28"/>
+          <w:szCs w:val="28"/>
+        </w:rPr>
+        <w:lastRenderedPageBreak/>
+        <w:t xml:space="preserve">$ </w:t>
+      </w:r>
+      <w:r>
+        <w:rPr>
+          <w:rFonts w:ascii="Times New Roman" w:hAnsi="Times New Roman" w:cs="Times New Roman"/>
+          <w:color w:val="FF0000"/>
+          <w:sz w:val="28"/>
+          <w:szCs w:val="28"/>
+          <w:lang w:val="en-US"/>
+        </w:rPr>
+        <w:t>cat</w:t>
+      </w:r>
+      <w:r>
+        <w:rPr>
+          <w:rFonts w:ascii="Times New Roman" w:hAnsi="Times New Roman" w:cs="Times New Roman"/>
+          <w:color w:val="FF0000"/>
+          <w:sz w:val="28"/>
+          <w:szCs w:val="28"/>
+        </w:rPr>
+        <w:t xml:space="preserve"> -</w:t>
+      </w:r>
+      <w:r>
+        <w:rPr>
+          <w:rFonts w:ascii="Times New Roman" w:hAnsi="Times New Roman" w:cs="Times New Roman"/>
+          <w:color w:val="FF0000"/>
+          <w:sz w:val="28"/>
+          <w:szCs w:val="28"/>
+          <w:lang w:val="en-US"/>
+        </w:rPr>
+        <w:t>s</w:t>
+      </w:r>
+      <w:r>
+        <w:rPr>
+          <w:rFonts w:ascii="Times New Roman" w:hAnsi="Times New Roman" w:cs="Times New Roman"/>
+          <w:color w:val="FF0000"/>
+          <w:sz w:val="28"/>
+          <w:szCs w:val="28"/>
+        </w:rPr>
+        <w:t xml:space="preserve"> </w:t>
+      </w:r>
+      <w:r>
+        <w:rPr>
+          <w:rFonts w:ascii="Times New Roman" w:hAnsi="Times New Roman" w:cs="Times New Roman"/>
+          <w:color w:val="FF0000"/>
+          <w:sz w:val="28"/>
+          <w:szCs w:val="28"/>
+          <w:lang w:val="en-US"/>
+        </w:rPr>
+        <w:t>file</w:t>
+      </w:r>
+      <w:r>
+        <w:rPr>
+          <w:rFonts w:ascii="Times New Roman" w:hAnsi="Times New Roman" w:cs="Times New Roman"/>
+          <w:color w:val="FF0000"/>
+          <w:sz w:val="28"/>
+          <w:szCs w:val="28"/>
+          <w:lang w:val="uk-UA"/>
+        </w:rPr>
+        <w:t xml:space="preserve"> </w:t>
+      </w:r>
+      <w:r>
+        <w:rPr>
+          <w:rFonts w:ascii="Times New Roman" w:hAnsi="Times New Roman" w:cs="Times New Roman"/>
+          <w:sz w:val="28"/>
+          <w:szCs w:val="28"/>
+          <w:lang w:val="uk-UA"/>
+        </w:rPr>
+        <w:t>(</w:t>
+      </w:r>
+      <w:r>
+        <w:rPr>
+          <w:rFonts w:ascii="Times New Roman" w:hAnsi="Times New Roman" w:cs="Times New Roman"/>
+          <w:sz w:val="28"/>
+          <w:szCs w:val="28"/>
+          <w:lang w:val="uk-UA"/>
+        </w:rPr>
+        <w:t>В</w:t>
+      </w:r>
+      <w:r>
+        <w:rPr>
+          <w:rFonts w:ascii="Times New Roman" w:hAnsi="Times New Roman" w:cs="Times New Roman"/>
+          <w:sz w:val="28"/>
+          <w:szCs w:val="28"/>
+          <w:lang w:val="uk-UA"/>
+        </w:rPr>
+        <w:t>идалити повторювані порожні</w:t>
+      </w:r>
+      <w:r>
+        <w:rPr>
+          <w:rFonts w:ascii="Times New Roman" w:hAnsi="Times New Roman" w:cs="Times New Roman"/>
+          <w:sz w:val="28"/>
+          <w:szCs w:val="28"/>
+          <w:lang w:val="uk-UA"/>
+        </w:rPr>
+        <w:t xml:space="preserve"> </w:t>
+      </w:r>
+      <w:r>
+        <w:rPr>
+          <w:rFonts w:ascii="Times New Roman" w:hAnsi="Times New Roman" w:cs="Times New Roman"/>
+          <w:sz w:val="28"/>
+          <w:szCs w:val="28"/>
+          <w:lang w:val="uk-UA"/>
+        </w:rPr>
+        <w:t>рядки)</w:t>
+      </w:r>
+      <w:r>
+        <w:rPr>
+          <w:rFonts w:ascii="Times New Roman" w:hAnsi="Times New Roman" w:cs="Times New Roman"/>
+          <w:sz w:val="28"/>
+          <w:szCs w:val="28"/>
+          <w:lang w:val="uk-UA"/>
+        </w:rPr>
+        <w:t>.</w:t>
+      </w:r>
+    </w:p>
+    <w:p>
+      <w:pPr>
+        <w:spacing w:line="240" w:lineRule="auto"/>
+        <w:rPr>
+          <w:rFonts w:ascii="Times New Roman" w:hAnsi="Times New Roman" w:cs="Times New Roman"/>
+          <w:sz w:val="28"/>
+          <w:szCs w:val="28"/>
+        </w:rPr>
+      </w:pPr>
+      <w:r>
+        <w:rPr>
+          <w:rFonts w:ascii="Times New Roman" w:hAnsi="Times New Roman" w:cs="Times New Roman"/>
+          <w:color w:val="FF0000"/>
+          <w:sz w:val="28"/>
+          <w:szCs w:val="28"/>
+        </w:rPr>
+        <w:t>$</w:t>
+      </w:r>
+      <w:r>
+        <w:rPr>
+          <w:rFonts w:ascii="Times New Roman" w:hAnsi="Times New Roman" w:cs="Times New Roman"/>
+          <w:color w:val="FF0000"/>
+          <w:sz w:val="28"/>
+          <w:szCs w:val="28"/>
+          <w:lang w:val="en-US"/>
+        </w:rPr>
+        <w:t> cat</w:t>
+      </w:r>
+      <w:r>
+        <w:rPr>
+          <w:rFonts w:ascii="Times New Roman" w:hAnsi="Times New Roman" w:cs="Times New Roman"/>
+          <w:color w:val="FF0000"/>
+          <w:sz w:val="28"/>
+          <w:szCs w:val="28"/>
+        </w:rPr>
+        <w:t xml:space="preserve"> -</w:t>
+      </w:r>
+      <w:r>
+        <w:rPr>
+          <w:rFonts w:ascii="Times New Roman" w:hAnsi="Times New Roman" w:cs="Times New Roman"/>
+          <w:color w:val="FF0000"/>
+          <w:sz w:val="28"/>
+          <w:szCs w:val="28"/>
+          <w:lang w:val="en-US"/>
+        </w:rPr>
+        <w:t>E</w:t>
+      </w:r>
+      <w:r>
+        <w:rPr>
+          <w:rFonts w:ascii="Times New Roman" w:hAnsi="Times New Roman" w:cs="Times New Roman"/>
+          <w:color w:val="FF0000"/>
+          <w:sz w:val="28"/>
+          <w:szCs w:val="28"/>
+        </w:rPr>
+        <w:t xml:space="preserve"> </w:t>
+      </w:r>
+      <w:r>
+        <w:rPr>
+          <w:rFonts w:ascii="Times New Roman" w:hAnsi="Times New Roman" w:cs="Times New Roman"/>
+          <w:color w:val="FF0000"/>
+          <w:sz w:val="28"/>
+          <w:szCs w:val="28"/>
+          <w:lang w:val="en-US"/>
+        </w:rPr>
+        <w:t>file</w:t>
+      </w:r>
+      <w:r>
+        <w:rPr>
+          <w:rFonts w:ascii="Times New Roman" w:hAnsi="Times New Roman" w:cs="Times New Roman"/>
+          <w:color w:val="FF0000"/>
+          <w:sz w:val="28"/>
+          <w:szCs w:val="28"/>
+        </w:rPr>
+        <w:t xml:space="preserve"> </w:t>
+      </w:r>
+      <w:r>
+        <w:rPr>
+          <w:rFonts w:ascii="Times New Roman" w:hAnsi="Times New Roman" w:cs="Times New Roman"/>
+          <w:sz w:val="28"/>
+          <w:szCs w:val="28"/>
+        </w:rPr>
+        <w:t>(</w:t>
+      </w:r>
+      <w:proofErr w:type="spellStart"/>
+      <w:r>
+        <w:rPr>
+          <w:rFonts w:ascii="Times New Roman" w:hAnsi="Times New Roman" w:cs="Times New Roman"/>
+          <w:sz w:val="28"/>
+          <w:szCs w:val="28"/>
+        </w:rPr>
+        <w:t>В</w:t>
+      </w:r>
+      <w:r>
+        <w:rPr>
+          <w:rFonts w:ascii="Times New Roman" w:hAnsi="Times New Roman" w:cs="Times New Roman"/>
+          <w:sz w:val="28"/>
+          <w:szCs w:val="28"/>
+        </w:rPr>
+        <w:t>ідобража</w:t>
+      </w:r>
+      <w:proofErr w:type="spellEnd"/>
+      <w:r>
+        <w:rPr>
+          <w:rFonts w:ascii="Times New Roman" w:hAnsi="Times New Roman" w:cs="Times New Roman"/>
+          <w:sz w:val="28"/>
+          <w:szCs w:val="28"/>
+          <w:lang w:val="uk-UA"/>
+        </w:rPr>
+        <w:t>є</w:t>
+      </w:r>
+      <w:r>
+        <w:rPr>
+          <w:rFonts w:ascii="Times New Roman" w:hAnsi="Times New Roman" w:cs="Times New Roman"/>
+          <w:sz w:val="28"/>
+          <w:szCs w:val="28"/>
+        </w:rPr>
+        <w:t xml:space="preserve"> символ $ в </w:t>
+      </w:r>
+      <w:proofErr w:type="spellStart"/>
+      <w:r>
+        <w:rPr>
+          <w:rFonts w:ascii="Times New Roman" w:hAnsi="Times New Roman" w:cs="Times New Roman"/>
+          <w:sz w:val="28"/>
+          <w:szCs w:val="28"/>
+        </w:rPr>
+        <w:t>кінці</w:t>
+      </w:r>
+      <w:proofErr w:type="spellEnd"/>
+      <w:r>
+        <w:rPr>
+          <w:rFonts w:ascii="Times New Roman" w:hAnsi="Times New Roman" w:cs="Times New Roman"/>
+          <w:sz w:val="28"/>
+          <w:szCs w:val="28"/>
+        </w:rPr>
+        <w:t xml:space="preserve"> кожного рядка</w:t>
+      </w:r>
+      <w:r>
+        <w:rPr>
+          <w:rFonts w:ascii="Times New Roman" w:hAnsi="Times New Roman" w:cs="Times New Roman"/>
+          <w:sz w:val="28"/>
+          <w:szCs w:val="28"/>
+        </w:rPr>
+        <w:t>)</w:t>
+      </w:r>
+      <w:r>
+        <w:rPr>
+          <w:rFonts w:ascii="Times New Roman" w:hAnsi="Times New Roman" w:cs="Times New Roman"/>
+          <w:sz w:val="28"/>
+          <w:szCs w:val="28"/>
+        </w:rPr>
+        <w:t>.</w:t>
+      </w:r>
+      <w:r>
+        <w:rPr>
+          <w:rFonts w:ascii="Times New Roman" w:hAnsi="Times New Roman" w:cs="Times New Roman"/>
+          <w:color w:val="FF0000"/>
+          <w:sz w:val="28"/>
+          <w:szCs w:val="28"/>
+        </w:rPr>
+        <w:br/>
+      </w:r>
+      <w:bookmarkStart w:id="0" w:name="_GoBack"/>
+      <w:bookmarkEnd w:id="0"/>
     </w:p>
     <w:p>
       <w:pPr>
@@ -11818,6 +14464,67 @@
       <w:iCs/>
     </w:rPr>
   </w:style>
+  <w:style w:type="paragraph" w:styleId="HTML1">
+    <w:name w:val="HTML Preformatted"/>
+    <w:basedOn w:val="a"/>
+    <w:link w:val="HTML2"/>
+    <w:uiPriority w:val="99"/>
+    <w:semiHidden/>
+    <w:unhideWhenUsed/>
+    <w:rsid w:val="00A837B5"/>
+    <w:pPr>
+      <w:tabs>
+        <w:tab w:val="left" w:pos="916"/>
+        <w:tab w:val="left" w:pos="1832"/>
+        <w:tab w:val="left" w:pos="2748"/>
+        <w:tab w:val="left" w:pos="3664"/>
+        <w:tab w:val="left" w:pos="4580"/>
+        <w:tab w:val="left" w:pos="5496"/>
+        <w:tab w:val="left" w:pos="6412"/>
+        <w:tab w:val="left" w:pos="7328"/>
+        <w:tab w:val="left" w:pos="8244"/>
+        <w:tab w:val="left" w:pos="9160"/>
+        <w:tab w:val="left" w:pos="10076"/>
+        <w:tab w:val="left" w:pos="10992"/>
+        <w:tab w:val="left" w:pos="11908"/>
+        <w:tab w:val="left" w:pos="12824"/>
+        <w:tab w:val="left" w:pos="13740"/>
+        <w:tab w:val="left" w:pos="14656"/>
+      </w:tabs>
+      <w:spacing w:after="0" w:line="240" w:lineRule="auto"/>
+    </w:pPr>
+    <w:rPr>
+      <w:rFonts w:ascii="Courier New" w:eastAsia="Times New Roman" w:hAnsi="Courier New" w:cs="Courier New"/>
+      <w:sz w:val="20"/>
+      <w:szCs w:val="20"/>
+      <w:lang w:eastAsia="ru-RU"/>
+    </w:rPr>
+  </w:style>
+  <w:style w:type="character" w:customStyle="1" w:styleId="HTML2">
+    <w:name w:val="Стандартный HTML Знак"/>
+    <w:basedOn w:val="a0"/>
+    <w:link w:val="HTML1"/>
+    <w:uiPriority w:val="99"/>
+    <w:semiHidden/>
+    <w:rsid w:val="00A837B5"/>
+    <w:rPr>
+      <w:rFonts w:ascii="Courier New" w:eastAsia="Times New Roman" w:hAnsi="Courier New" w:cs="Courier New"/>
+      <w:sz w:val="20"/>
+      <w:szCs w:val="20"/>
+      <w:lang w:eastAsia="ru-RU"/>
+    </w:rPr>
+  </w:style>
+  <w:style w:type="character" w:styleId="a5">
+    <w:name w:val="Strong"/>
+    <w:basedOn w:val="a0"/>
+    <w:uiPriority w:val="22"/>
+    <w:qFormat/>
+    <w:rsid w:val="002677A9"/>
+    <w:rPr>
+      <w:b/>
+      <w:bCs/>
+    </w:rPr>
+  </w:style>
 </w:styles>
 </file>
 
@@ -12062,6 +14769,67 @@
     <w:rPr>
       <w:i/>
       <w:iCs/>
+    </w:rPr>
+  </w:style>
+  <w:style w:type="paragraph" w:styleId="HTML1">
+    <w:name w:val="HTML Preformatted"/>
+    <w:basedOn w:val="a"/>
+    <w:link w:val="HTML2"/>
+    <w:uiPriority w:val="99"/>
+    <w:semiHidden/>
+    <w:unhideWhenUsed/>
+    <w:rsid w:val="00A837B5"/>
+    <w:pPr>
+      <w:tabs>
+        <w:tab w:val="left" w:pos="916"/>
+        <w:tab w:val="left" w:pos="1832"/>
+        <w:tab w:val="left" w:pos="2748"/>
+        <w:tab w:val="left" w:pos="3664"/>
+        <w:tab w:val="left" w:pos="4580"/>
+        <w:tab w:val="left" w:pos="5496"/>
+        <w:tab w:val="left" w:pos="6412"/>
+        <w:tab w:val="left" w:pos="7328"/>
+        <w:tab w:val="left" w:pos="8244"/>
+        <w:tab w:val="left" w:pos="9160"/>
+        <w:tab w:val="left" w:pos="10076"/>
+        <w:tab w:val="left" w:pos="10992"/>
+        <w:tab w:val="left" w:pos="11908"/>
+        <w:tab w:val="left" w:pos="12824"/>
+        <w:tab w:val="left" w:pos="13740"/>
+        <w:tab w:val="left" w:pos="14656"/>
+      </w:tabs>
+      <w:spacing w:after="0" w:line="240" w:lineRule="auto"/>
+    </w:pPr>
+    <w:rPr>
+      <w:rFonts w:ascii="Courier New" w:eastAsia="Times New Roman" w:hAnsi="Courier New" w:cs="Courier New"/>
+      <w:sz w:val="20"/>
+      <w:szCs w:val="20"/>
+      <w:lang w:eastAsia="ru-RU"/>
+    </w:rPr>
+  </w:style>
+  <w:style w:type="character" w:customStyle="1" w:styleId="HTML2">
+    <w:name w:val="Стандартный HTML Знак"/>
+    <w:basedOn w:val="a0"/>
+    <w:link w:val="HTML1"/>
+    <w:uiPriority w:val="99"/>
+    <w:semiHidden/>
+    <w:rsid w:val="00A837B5"/>
+    <w:rPr>
+      <w:rFonts w:ascii="Courier New" w:eastAsia="Times New Roman" w:hAnsi="Courier New" w:cs="Courier New"/>
+      <w:sz w:val="20"/>
+      <w:szCs w:val="20"/>
+      <w:lang w:eastAsia="ru-RU"/>
+    </w:rPr>
+  </w:style>
+  <w:style w:type="character" w:styleId="a5">
+    <w:name w:val="Strong"/>
+    <w:basedOn w:val="a0"/>
+    <w:uiPriority w:val="22"/>
+    <w:qFormat/>
+    <w:rsid w:val="002677A9"/>
+    <w:rPr>
+      <w:b/>
+      <w:bCs/>
     </w:rPr>
   </w:style>
 </w:styles>
@@ -12357,7 +15125,7 @@
 </file>
 
 <file path=customXml/itemProps1.xml><?xml version="1.0" encoding="utf-8"?>
-<ds:datastoreItem xmlns:ds="http://schemas.openxmlformats.org/officeDocument/2006/customXml" ds:itemID="{31A992B8-DD40-4411-94F4-785E4919AC18}">
+<ds:datastoreItem xmlns:ds="http://schemas.openxmlformats.org/officeDocument/2006/customXml" ds:itemID="{D5D35132-80E6-4B8B-9999-5FB2502F6E2D}">
   <ds:schemaRefs>
     <ds:schemaRef ds:uri="http://schemas.openxmlformats.org/officeDocument/2006/bibliography"/>
   </ds:schemaRefs>

--- a/Лабораторная робота №3.docx
+++ b/Лабораторная робота №3.docx
@@ -6509,7 +6509,1837 @@
                 <w:sz w:val="36"/>
                 <w:szCs w:val="36"/>
                 <w:shd w:val="clear" w:color="auto" w:fill="FFFFFF"/>
-                <w:lang w:val="en-US"/>
+                <w:lang w:val="uk-UA"/>
+              </w:rPr>
+            </w:pPr>
+            <w:r>
+              <w:rPr>
+                <w:rFonts w:ascii="Times New Roman" w:hAnsi="Times New Roman" w:cs="Times New Roman"/>
+                <w:sz w:val="36"/>
+                <w:szCs w:val="36"/>
+                <w:shd w:val="clear" w:color="auto" w:fill="FFFFFF"/>
+                <w:lang w:val="uk-UA"/>
+              </w:rPr>
+              <w:t xml:space="preserve">Робить вивід, заміняючи тильди на шлях. </w:t>
+            </w:r>
+          </w:p>
+        </w:tc>
+      </w:tr>
+      <w:tr>
+        <w:tc>
+          <w:tcPr>
+            <w:tcW w:w="4112" w:type="dxa"/>
+          </w:tcPr>
+          <w:p>
+            <w:pPr>
+              <w:pStyle w:val="a3"/>
+              <w:ind w:left="0"/>
+              <w:jc w:val="center"/>
+              <w:rPr>
+                <w:rFonts w:ascii="Times New Roman" w:hAnsi="Times New Roman" w:cs="Times New Roman"/>
+                <w:sz w:val="36"/>
+                <w:szCs w:val="36"/>
+                <w:lang w:val="uk-UA"/>
+              </w:rPr>
+            </w:pPr>
+            <w:r>
+              <w:rPr>
+                <w:rFonts w:ascii="Times New Roman" w:hAnsi="Times New Roman" w:cs="Times New Roman"/>
+                <w:sz w:val="36"/>
+                <w:szCs w:val="36"/>
+                <w:lang w:val="uk-UA"/>
+              </w:rPr>
+              <w:t>cd ~</w:t>
+            </w:r>
+            <w:proofErr w:type="spellStart"/>
+            <w:r>
+              <w:rPr>
+                <w:rFonts w:ascii="Times New Roman" w:hAnsi="Times New Roman" w:cs="Times New Roman"/>
+                <w:sz w:val="36"/>
+                <w:szCs w:val="36"/>
+                <w:lang w:val="uk-UA"/>
+              </w:rPr>
+              <w:t>root</w:t>
+            </w:r>
+            <w:proofErr w:type="spellEnd"/>
+          </w:p>
+        </w:tc>
+        <w:tc>
+          <w:tcPr>
+            <w:tcW w:w="6237" w:type="dxa"/>
+          </w:tcPr>
+          <w:p>
+            <w:pPr>
+              <w:pStyle w:val="a3"/>
+              <w:ind w:left="0"/>
+              <w:jc w:val="center"/>
+              <w:rPr>
+                <w:rFonts w:ascii="Times New Roman" w:hAnsi="Times New Roman" w:cs="Times New Roman"/>
+                <w:sz w:val="36"/>
+                <w:szCs w:val="36"/>
+                <w:shd w:val="clear" w:color="auto" w:fill="FFFFFF"/>
+                <w:lang w:val="uk-UA"/>
+              </w:rPr>
+            </w:pPr>
+            <w:r>
+              <w:rPr>
+                <w:rFonts w:ascii="Times New Roman" w:hAnsi="Times New Roman" w:cs="Times New Roman"/>
+                <w:sz w:val="36"/>
+                <w:szCs w:val="36"/>
+                <w:shd w:val="clear" w:color="auto" w:fill="FFFFFF"/>
+                <w:lang w:val="uk-UA"/>
+              </w:rPr>
+              <w:t>Переходить</w:t>
+            </w:r>
+            <w:r>
+              <w:rPr>
+                <w:rFonts w:ascii="Times New Roman" w:hAnsi="Times New Roman" w:cs="Times New Roman"/>
+                <w:sz w:val="36"/>
+                <w:szCs w:val="36"/>
+                <w:shd w:val="clear" w:color="auto" w:fill="FFFFFF"/>
+              </w:rPr>
+              <w:t xml:space="preserve"> до </w:t>
+            </w:r>
+            <w:proofErr w:type="spellStart"/>
+            <w:r>
+              <w:rPr>
+                <w:rFonts w:ascii="Times New Roman" w:hAnsi="Times New Roman" w:cs="Times New Roman"/>
+                <w:sz w:val="36"/>
+                <w:szCs w:val="36"/>
+                <w:shd w:val="clear" w:color="auto" w:fill="FFFFFF"/>
+              </w:rPr>
+              <w:t>домашнього</w:t>
+            </w:r>
+            <w:proofErr w:type="spellEnd"/>
+            <w:r>
+              <w:rPr>
+                <w:rFonts w:ascii="Times New Roman" w:hAnsi="Times New Roman" w:cs="Times New Roman"/>
+                <w:sz w:val="36"/>
+                <w:szCs w:val="36"/>
+                <w:shd w:val="clear" w:color="auto" w:fill="FFFFFF"/>
+              </w:rPr>
+              <w:t xml:space="preserve"> каталогу </w:t>
+            </w:r>
+            <w:proofErr w:type="spellStart"/>
+            <w:r>
+              <w:rPr>
+                <w:rStyle w:val="HTML"/>
+                <w:rFonts w:ascii="Times New Roman" w:eastAsiaTheme="minorHAnsi" w:hAnsi="Times New Roman" w:cs="Times New Roman"/>
+                <w:sz w:val="36"/>
+                <w:szCs w:val="36"/>
+                <w:shd w:val="clear" w:color="auto" w:fill="FFFFFF"/>
+              </w:rPr>
+              <w:t>root</w:t>
+            </w:r>
+            <w:proofErr w:type="spellEnd"/>
+            <w:r>
+              <w:rPr>
+                <w:rStyle w:val="HTML"/>
+                <w:rFonts w:ascii="Times New Roman" w:eastAsiaTheme="minorHAnsi" w:hAnsi="Times New Roman" w:cs="Times New Roman"/>
+                <w:sz w:val="36"/>
+                <w:szCs w:val="36"/>
+                <w:shd w:val="clear" w:color="auto" w:fill="FFFFFF"/>
+                <w:lang w:val="uk-UA"/>
+              </w:rPr>
+              <w:t>.</w:t>
+            </w:r>
+          </w:p>
+        </w:tc>
+      </w:tr>
+      <w:tr>
+        <w:tc>
+          <w:tcPr>
+            <w:tcW w:w="4112" w:type="dxa"/>
+          </w:tcPr>
+          <w:p>
+            <w:pPr>
+              <w:pStyle w:val="a3"/>
+              <w:ind w:left="0"/>
+              <w:jc w:val="center"/>
+              <w:rPr>
+                <w:rFonts w:ascii="Times New Roman" w:hAnsi="Times New Roman" w:cs="Times New Roman"/>
+                <w:sz w:val="36"/>
+                <w:szCs w:val="36"/>
+                <w:lang w:val="uk-UA"/>
+              </w:rPr>
+            </w:pPr>
+            <w:r>
+              <w:rPr>
+                <w:rFonts w:ascii="Times New Roman" w:hAnsi="Times New Roman" w:cs="Times New Roman"/>
+                <w:sz w:val="36"/>
+                <w:szCs w:val="36"/>
+                <w:lang w:val="uk-UA"/>
+              </w:rPr>
+              <w:t>cd /</w:t>
+            </w:r>
+            <w:proofErr w:type="spellStart"/>
+            <w:r>
+              <w:rPr>
+                <w:rFonts w:ascii="Times New Roman" w:hAnsi="Times New Roman" w:cs="Times New Roman"/>
+                <w:sz w:val="36"/>
+                <w:szCs w:val="36"/>
+                <w:lang w:val="uk-UA"/>
+              </w:rPr>
+              <w:t>usr</w:t>
+            </w:r>
+            <w:proofErr w:type="spellEnd"/>
+            <w:r>
+              <w:rPr>
+                <w:rFonts w:ascii="Times New Roman" w:hAnsi="Times New Roman" w:cs="Times New Roman"/>
+                <w:sz w:val="36"/>
+                <w:szCs w:val="36"/>
+                <w:lang w:val="uk-UA"/>
+              </w:rPr>
+              <w:t>/</w:t>
+            </w:r>
+            <w:proofErr w:type="spellStart"/>
+            <w:r>
+              <w:rPr>
+                <w:rFonts w:ascii="Times New Roman" w:hAnsi="Times New Roman" w:cs="Times New Roman"/>
+                <w:sz w:val="36"/>
+                <w:szCs w:val="36"/>
+                <w:lang w:val="uk-UA"/>
+              </w:rPr>
+              <w:t>bin</w:t>
+            </w:r>
+            <w:proofErr w:type="spellEnd"/>
+          </w:p>
+          <w:p>
+            <w:pPr>
+              <w:pStyle w:val="a3"/>
+              <w:ind w:left="0"/>
+              <w:jc w:val="center"/>
+              <w:rPr>
+                <w:rFonts w:ascii="Times New Roman" w:hAnsi="Times New Roman" w:cs="Times New Roman"/>
+                <w:sz w:val="36"/>
+                <w:szCs w:val="36"/>
+                <w:lang w:val="uk-UA"/>
+              </w:rPr>
+            </w:pPr>
+            <w:r>
+              <w:rPr>
+                <w:rFonts w:ascii="Times New Roman" w:hAnsi="Times New Roman" w:cs="Times New Roman"/>
+                <w:sz w:val="36"/>
+                <w:szCs w:val="36"/>
+                <w:lang w:val="uk-UA"/>
+              </w:rPr>
+              <w:t xml:space="preserve"> </w:t>
+            </w:r>
+            <w:proofErr w:type="spellStart"/>
+            <w:r>
+              <w:rPr>
+                <w:rFonts w:ascii="Times New Roman" w:hAnsi="Times New Roman" w:cs="Times New Roman"/>
+                <w:sz w:val="36"/>
+                <w:szCs w:val="36"/>
+                <w:lang w:val="uk-UA"/>
+              </w:rPr>
+              <w:t>pwd</w:t>
+            </w:r>
+            <w:proofErr w:type="spellEnd"/>
+          </w:p>
+        </w:tc>
+        <w:tc>
+          <w:tcPr>
+            <w:tcW w:w="6237" w:type="dxa"/>
+          </w:tcPr>
+          <w:p>
+            <w:pPr>
+              <w:pStyle w:val="a3"/>
+              <w:ind w:left="0"/>
+              <w:jc w:val="center"/>
+              <w:rPr>
+                <w:rFonts w:ascii="Times New Roman" w:hAnsi="Times New Roman" w:cs="Times New Roman"/>
+                <w:sz w:val="36"/>
+                <w:szCs w:val="36"/>
+                <w:shd w:val="clear" w:color="auto" w:fill="FFFFFF"/>
+                <w:lang w:val="uk-UA"/>
+              </w:rPr>
+            </w:pPr>
+            <w:r>
+              <w:rPr>
+                <w:rStyle w:val="HTML"/>
+                <w:rFonts w:ascii="Times New Roman" w:eastAsiaTheme="minorHAnsi" w:hAnsi="Times New Roman" w:cs="Times New Roman"/>
+                <w:sz w:val="36"/>
+                <w:szCs w:val="36"/>
+                <w:shd w:val="clear" w:color="auto" w:fill="FFFFFF"/>
+                <w:lang w:val="uk-UA"/>
+              </w:rPr>
+              <w:t>Переходить</w:t>
+            </w:r>
+            <w:r>
+              <w:rPr>
+                <w:rFonts w:ascii="Times New Roman" w:hAnsi="Times New Roman" w:cs="Times New Roman"/>
+                <w:sz w:val="36"/>
+                <w:szCs w:val="36"/>
+                <w:shd w:val="clear" w:color="auto" w:fill="FFFFFF"/>
+              </w:rPr>
+              <w:t xml:space="preserve"> </w:t>
+            </w:r>
+            <w:r>
+              <w:rPr>
+                <w:rFonts w:ascii="Times New Roman" w:hAnsi="Times New Roman" w:cs="Times New Roman"/>
+                <w:sz w:val="36"/>
+                <w:szCs w:val="36"/>
+                <w:shd w:val="clear" w:color="auto" w:fill="FFFFFF"/>
+                <w:lang w:val="uk-UA"/>
+              </w:rPr>
+              <w:t>до</w:t>
+            </w:r>
+            <w:r>
+              <w:rPr>
+                <w:rFonts w:ascii="Times New Roman" w:hAnsi="Times New Roman" w:cs="Times New Roman"/>
+                <w:sz w:val="36"/>
+                <w:szCs w:val="36"/>
+                <w:shd w:val="clear" w:color="auto" w:fill="FFFFFF"/>
+              </w:rPr>
+              <w:t xml:space="preserve"> </w:t>
+            </w:r>
+            <w:r>
+              <w:rPr>
+                <w:rStyle w:val="HTML"/>
+                <w:rFonts w:ascii="Times New Roman" w:eastAsiaTheme="minorHAnsi" w:hAnsi="Times New Roman" w:cs="Times New Roman"/>
+                <w:sz w:val="36"/>
+                <w:szCs w:val="36"/>
+                <w:shd w:val="clear" w:color="auto" w:fill="FFFFFF"/>
+              </w:rPr>
+              <w:t>/</w:t>
+            </w:r>
+            <w:proofErr w:type="spellStart"/>
+            <w:r>
+              <w:rPr>
+                <w:rStyle w:val="HTML"/>
+                <w:rFonts w:ascii="Times New Roman" w:eastAsiaTheme="minorHAnsi" w:hAnsi="Times New Roman" w:cs="Times New Roman"/>
+                <w:sz w:val="36"/>
+                <w:szCs w:val="36"/>
+                <w:shd w:val="clear" w:color="auto" w:fill="FFFFFF"/>
+              </w:rPr>
+              <w:t>usr</w:t>
+            </w:r>
+            <w:proofErr w:type="spellEnd"/>
+            <w:r>
+              <w:rPr>
+                <w:rStyle w:val="HTML"/>
+                <w:rFonts w:ascii="Times New Roman" w:eastAsiaTheme="minorHAnsi" w:hAnsi="Times New Roman" w:cs="Times New Roman"/>
+                <w:sz w:val="36"/>
+                <w:szCs w:val="36"/>
+                <w:shd w:val="clear" w:color="auto" w:fill="FFFFFF"/>
+              </w:rPr>
+              <w:t>/</w:t>
+            </w:r>
+            <w:proofErr w:type="spellStart"/>
+            <w:r>
+              <w:rPr>
+                <w:rStyle w:val="HTML"/>
+                <w:rFonts w:ascii="Times New Roman" w:eastAsiaTheme="minorHAnsi" w:hAnsi="Times New Roman" w:cs="Times New Roman"/>
+                <w:sz w:val="36"/>
+                <w:szCs w:val="36"/>
+                <w:shd w:val="clear" w:color="auto" w:fill="FFFFFF"/>
+              </w:rPr>
+              <w:t>bin</w:t>
+            </w:r>
+            <w:proofErr w:type="spellEnd"/>
+            <w:r>
+              <w:rPr>
+                <w:rFonts w:ascii="Times New Roman" w:hAnsi="Times New Roman" w:cs="Times New Roman"/>
+                <w:sz w:val="36"/>
+                <w:szCs w:val="36"/>
+                <w:shd w:val="clear" w:color="auto" w:fill="FFFFFF"/>
+              </w:rPr>
+              <w:t xml:space="preserve"> каталогу та </w:t>
+            </w:r>
+            <w:proofErr w:type="spellStart"/>
+            <w:r>
+              <w:rPr>
+                <w:rFonts w:ascii="Times New Roman" w:hAnsi="Times New Roman" w:cs="Times New Roman"/>
+                <w:sz w:val="36"/>
+                <w:szCs w:val="36"/>
+                <w:shd w:val="clear" w:color="auto" w:fill="FFFFFF"/>
+              </w:rPr>
+              <w:t>відобразіть</w:t>
+            </w:r>
+            <w:proofErr w:type="spellEnd"/>
+            <w:r>
+              <w:rPr>
+                <w:rFonts w:ascii="Times New Roman" w:hAnsi="Times New Roman" w:cs="Times New Roman"/>
+                <w:sz w:val="36"/>
+                <w:szCs w:val="36"/>
+                <w:shd w:val="clear" w:color="auto" w:fill="FFFFFF"/>
+              </w:rPr>
+              <w:t xml:space="preserve"> </w:t>
+            </w:r>
+            <w:proofErr w:type="spellStart"/>
+            <w:r>
+              <w:rPr>
+                <w:rFonts w:ascii="Times New Roman" w:hAnsi="Times New Roman" w:cs="Times New Roman"/>
+                <w:sz w:val="36"/>
+                <w:szCs w:val="36"/>
+                <w:shd w:val="clear" w:color="auto" w:fill="FFFFFF"/>
+              </w:rPr>
+              <w:t>робочий</w:t>
+            </w:r>
+            <w:proofErr w:type="spellEnd"/>
+            <w:r>
+              <w:rPr>
+                <w:rFonts w:ascii="Times New Roman" w:hAnsi="Times New Roman" w:cs="Times New Roman"/>
+                <w:sz w:val="36"/>
+                <w:szCs w:val="36"/>
+                <w:shd w:val="clear" w:color="auto" w:fill="FFFFFF"/>
+              </w:rPr>
+              <w:t xml:space="preserve"> каталог</w:t>
+            </w:r>
+            <w:r>
+              <w:rPr>
+                <w:rFonts w:ascii="Times New Roman" w:hAnsi="Times New Roman" w:cs="Times New Roman"/>
+                <w:sz w:val="36"/>
+                <w:szCs w:val="36"/>
+                <w:shd w:val="clear" w:color="auto" w:fill="FFFFFF"/>
+                <w:lang w:val="uk-UA"/>
+              </w:rPr>
+              <w:t>.</w:t>
+            </w:r>
+          </w:p>
+        </w:tc>
+      </w:tr>
+      <w:tr>
+        <w:tc>
+          <w:tcPr>
+            <w:tcW w:w="4112" w:type="dxa"/>
+          </w:tcPr>
+          <w:p>
+            <w:pPr>
+              <w:pStyle w:val="a3"/>
+              <w:ind w:left="0"/>
+              <w:jc w:val="center"/>
+              <w:rPr>
+                <w:rFonts w:ascii="Times New Roman" w:hAnsi="Times New Roman" w:cs="Times New Roman"/>
+                <w:sz w:val="36"/>
+                <w:szCs w:val="36"/>
+                <w:lang w:val="uk-UA"/>
+              </w:rPr>
+            </w:pPr>
+            <w:r>
+              <w:rPr>
+                <w:rFonts w:ascii="Times New Roman" w:hAnsi="Times New Roman" w:cs="Times New Roman"/>
+                <w:sz w:val="36"/>
+                <w:szCs w:val="36"/>
+                <w:lang w:val="uk-UA"/>
+              </w:rPr>
+              <w:t xml:space="preserve">cd / </w:t>
+            </w:r>
+            <w:proofErr w:type="spellStart"/>
+            <w:r>
+              <w:rPr>
+                <w:rFonts w:ascii="Times New Roman" w:hAnsi="Times New Roman" w:cs="Times New Roman"/>
+                <w:sz w:val="36"/>
+                <w:szCs w:val="36"/>
+                <w:lang w:val="uk-UA"/>
+              </w:rPr>
+              <w:t>usr</w:t>
+            </w:r>
+            <w:proofErr w:type="spellEnd"/>
+            <w:r>
+              <w:rPr>
+                <w:rFonts w:ascii="Times New Roman" w:hAnsi="Times New Roman" w:cs="Times New Roman"/>
+                <w:sz w:val="36"/>
+                <w:szCs w:val="36"/>
+                <w:lang w:val="uk-UA"/>
+              </w:rPr>
+              <w:t xml:space="preserve"> </w:t>
+            </w:r>
+          </w:p>
+          <w:p>
+            <w:pPr>
+              <w:pStyle w:val="a3"/>
+              <w:ind w:left="0"/>
+              <w:jc w:val="center"/>
+              <w:rPr>
+                <w:rFonts w:ascii="Times New Roman" w:hAnsi="Times New Roman" w:cs="Times New Roman"/>
+                <w:sz w:val="36"/>
+                <w:szCs w:val="36"/>
+                <w:lang w:val="uk-UA"/>
+              </w:rPr>
+            </w:pPr>
+            <w:proofErr w:type="spellStart"/>
+            <w:r>
+              <w:rPr>
+                <w:rFonts w:ascii="Times New Roman" w:hAnsi="Times New Roman" w:cs="Times New Roman"/>
+                <w:sz w:val="36"/>
+                <w:szCs w:val="36"/>
+                <w:lang w:val="uk-UA"/>
+              </w:rPr>
+              <w:t>pwd</w:t>
+            </w:r>
+            <w:proofErr w:type="spellEnd"/>
+          </w:p>
+        </w:tc>
+        <w:tc>
+          <w:tcPr>
+            <w:tcW w:w="6237" w:type="dxa"/>
+          </w:tcPr>
+          <w:p>
+            <w:pPr>
+              <w:pStyle w:val="a3"/>
+              <w:ind w:left="0"/>
+              <w:jc w:val="center"/>
+              <w:rPr>
+                <w:rStyle w:val="HTML"/>
+                <w:rFonts w:ascii="Times New Roman" w:eastAsiaTheme="minorHAnsi" w:hAnsi="Times New Roman" w:cs="Times New Roman"/>
+                <w:sz w:val="36"/>
+                <w:szCs w:val="36"/>
+                <w:shd w:val="clear" w:color="auto" w:fill="FFFFFF"/>
+                <w:lang w:val="uk-UA"/>
+              </w:rPr>
+            </w:pPr>
+            <w:r>
+              <w:rPr>
+                <w:rStyle w:val="HTML"/>
+                <w:rFonts w:ascii="Times New Roman" w:eastAsiaTheme="minorHAnsi" w:hAnsi="Times New Roman" w:cs="Times New Roman"/>
+                <w:sz w:val="36"/>
+                <w:szCs w:val="36"/>
+                <w:shd w:val="clear" w:color="auto" w:fill="FFFFFF"/>
+                <w:lang w:val="uk-UA"/>
+              </w:rPr>
+              <w:t>Переходить</w:t>
+            </w:r>
+            <w:r>
+              <w:rPr>
+                <w:rFonts w:ascii="Times New Roman" w:hAnsi="Times New Roman" w:cs="Times New Roman"/>
+                <w:sz w:val="36"/>
+                <w:szCs w:val="36"/>
+                <w:shd w:val="clear" w:color="auto" w:fill="FFFFFF"/>
+              </w:rPr>
+              <w:t xml:space="preserve"> до </w:t>
+            </w:r>
+            <w:r>
+              <w:rPr>
+                <w:rStyle w:val="HTML"/>
+                <w:rFonts w:ascii="Times New Roman" w:eastAsiaTheme="minorHAnsi" w:hAnsi="Times New Roman" w:cs="Times New Roman"/>
+                <w:sz w:val="36"/>
+                <w:szCs w:val="36"/>
+                <w:shd w:val="clear" w:color="auto" w:fill="FFFFFF"/>
+              </w:rPr>
+              <w:t>/</w:t>
+            </w:r>
+            <w:proofErr w:type="spellStart"/>
+            <w:r>
+              <w:rPr>
+                <w:rStyle w:val="HTML"/>
+                <w:rFonts w:ascii="Times New Roman" w:eastAsiaTheme="minorHAnsi" w:hAnsi="Times New Roman" w:cs="Times New Roman"/>
+                <w:sz w:val="36"/>
+                <w:szCs w:val="36"/>
+                <w:shd w:val="clear" w:color="auto" w:fill="FFFFFF"/>
+              </w:rPr>
+              <w:t>usr</w:t>
+            </w:r>
+            <w:proofErr w:type="spellEnd"/>
+            <w:r>
+              <w:rPr>
+                <w:rFonts w:ascii="Times New Roman" w:hAnsi="Times New Roman" w:cs="Times New Roman"/>
+                <w:sz w:val="36"/>
+                <w:szCs w:val="36"/>
+                <w:shd w:val="clear" w:color="auto" w:fill="FFFFFF"/>
+              </w:rPr>
+              <w:t xml:space="preserve">  каталогу та </w:t>
+            </w:r>
+            <w:proofErr w:type="spellStart"/>
+            <w:r>
+              <w:rPr>
+                <w:rFonts w:ascii="Times New Roman" w:hAnsi="Times New Roman" w:cs="Times New Roman"/>
+                <w:sz w:val="36"/>
+                <w:szCs w:val="36"/>
+                <w:shd w:val="clear" w:color="auto" w:fill="FFFFFF"/>
+              </w:rPr>
+              <w:t>відобразити</w:t>
+            </w:r>
+            <w:proofErr w:type="spellEnd"/>
+            <w:r>
+              <w:rPr>
+                <w:rFonts w:ascii="Times New Roman" w:hAnsi="Times New Roman" w:cs="Times New Roman"/>
+                <w:sz w:val="36"/>
+                <w:szCs w:val="36"/>
+                <w:shd w:val="clear" w:color="auto" w:fill="FFFFFF"/>
+              </w:rPr>
+              <w:t xml:space="preserve"> </w:t>
+            </w:r>
+            <w:proofErr w:type="spellStart"/>
+            <w:r>
+              <w:rPr>
+                <w:rFonts w:ascii="Times New Roman" w:hAnsi="Times New Roman" w:cs="Times New Roman"/>
+                <w:sz w:val="36"/>
+                <w:szCs w:val="36"/>
+                <w:shd w:val="clear" w:color="auto" w:fill="FFFFFF"/>
+              </w:rPr>
+              <w:t>робочий</w:t>
+            </w:r>
+            <w:proofErr w:type="spellEnd"/>
+            <w:r>
+              <w:rPr>
+                <w:rFonts w:ascii="Times New Roman" w:hAnsi="Times New Roman" w:cs="Times New Roman"/>
+                <w:sz w:val="36"/>
+                <w:szCs w:val="36"/>
+                <w:shd w:val="clear" w:color="auto" w:fill="FFFFFF"/>
+              </w:rPr>
+              <w:t xml:space="preserve"> каталог</w:t>
+            </w:r>
+          </w:p>
+        </w:tc>
+      </w:tr>
+      <w:tr>
+        <w:tc>
+          <w:tcPr>
+            <w:tcW w:w="4112" w:type="dxa"/>
+          </w:tcPr>
+          <w:p>
+            <w:pPr>
+              <w:pStyle w:val="a3"/>
+              <w:ind w:left="0"/>
+              <w:jc w:val="center"/>
+              <w:rPr>
+                <w:rFonts w:ascii="Times New Roman" w:hAnsi="Times New Roman" w:cs="Times New Roman"/>
+                <w:sz w:val="36"/>
+                <w:szCs w:val="36"/>
+                <w:lang w:val="uk-UA"/>
+              </w:rPr>
+            </w:pPr>
+            <w:r>
+              <w:rPr>
+                <w:rFonts w:ascii="Times New Roman" w:hAnsi="Times New Roman" w:cs="Times New Roman"/>
+                <w:sz w:val="36"/>
+                <w:szCs w:val="36"/>
+                <w:lang w:val="uk-UA"/>
+              </w:rPr>
+              <w:t xml:space="preserve">cd / </w:t>
+            </w:r>
+            <w:proofErr w:type="spellStart"/>
+            <w:r>
+              <w:rPr>
+                <w:rFonts w:ascii="Times New Roman" w:hAnsi="Times New Roman" w:cs="Times New Roman"/>
+                <w:sz w:val="36"/>
+                <w:szCs w:val="36"/>
+                <w:lang w:val="uk-UA"/>
+              </w:rPr>
+              <w:t>usr</w:t>
+            </w:r>
+            <w:proofErr w:type="spellEnd"/>
+            <w:r>
+              <w:rPr>
+                <w:rFonts w:ascii="Times New Roman" w:hAnsi="Times New Roman" w:cs="Times New Roman"/>
+                <w:sz w:val="36"/>
+                <w:szCs w:val="36"/>
+                <w:lang w:val="uk-UA"/>
+              </w:rPr>
+              <w:t xml:space="preserve"> / </w:t>
+            </w:r>
+            <w:proofErr w:type="spellStart"/>
+            <w:r>
+              <w:rPr>
+                <w:rFonts w:ascii="Times New Roman" w:hAnsi="Times New Roman" w:cs="Times New Roman"/>
+                <w:sz w:val="36"/>
+                <w:szCs w:val="36"/>
+                <w:lang w:val="uk-UA"/>
+              </w:rPr>
+              <w:t>share</w:t>
+            </w:r>
+            <w:proofErr w:type="spellEnd"/>
+            <w:r>
+              <w:rPr>
+                <w:rFonts w:ascii="Times New Roman" w:hAnsi="Times New Roman" w:cs="Times New Roman"/>
+                <w:sz w:val="36"/>
+                <w:szCs w:val="36"/>
+                <w:lang w:val="uk-UA"/>
+              </w:rPr>
+              <w:t xml:space="preserve"> / </w:t>
+            </w:r>
+            <w:proofErr w:type="spellStart"/>
+            <w:r>
+              <w:rPr>
+                <w:rFonts w:ascii="Times New Roman" w:hAnsi="Times New Roman" w:cs="Times New Roman"/>
+                <w:sz w:val="36"/>
+                <w:szCs w:val="36"/>
+                <w:lang w:val="uk-UA"/>
+              </w:rPr>
+              <w:t>doc</w:t>
+            </w:r>
+            <w:proofErr w:type="spellEnd"/>
+            <w:r>
+              <w:rPr>
+                <w:rFonts w:ascii="Times New Roman" w:hAnsi="Times New Roman" w:cs="Times New Roman"/>
+                <w:sz w:val="36"/>
+                <w:szCs w:val="36"/>
+                <w:lang w:val="uk-UA"/>
+              </w:rPr>
+              <w:t xml:space="preserve"> </w:t>
+            </w:r>
+          </w:p>
+          <w:p>
+            <w:pPr>
+              <w:pStyle w:val="a3"/>
+              <w:ind w:left="0"/>
+              <w:jc w:val="center"/>
+              <w:rPr>
+                <w:rFonts w:ascii="Times New Roman" w:hAnsi="Times New Roman" w:cs="Times New Roman"/>
+                <w:sz w:val="36"/>
+                <w:szCs w:val="36"/>
+                <w:lang w:val="uk-UA"/>
+              </w:rPr>
+            </w:pPr>
+            <w:proofErr w:type="spellStart"/>
+            <w:r>
+              <w:rPr>
+                <w:rFonts w:ascii="Times New Roman" w:hAnsi="Times New Roman" w:cs="Times New Roman"/>
+                <w:sz w:val="36"/>
+                <w:szCs w:val="36"/>
+                <w:lang w:val="uk-UA"/>
+              </w:rPr>
+              <w:t>pwd</w:t>
+            </w:r>
+            <w:proofErr w:type="spellEnd"/>
+          </w:p>
+        </w:tc>
+        <w:tc>
+          <w:tcPr>
+            <w:tcW w:w="6237" w:type="dxa"/>
+          </w:tcPr>
+          <w:p>
+            <w:pPr>
+              <w:pStyle w:val="a3"/>
+              <w:ind w:left="0"/>
+              <w:jc w:val="center"/>
+              <w:rPr>
+                <w:rStyle w:val="HTML"/>
+                <w:rFonts w:ascii="Times New Roman" w:eastAsiaTheme="minorHAnsi" w:hAnsi="Times New Roman" w:cs="Times New Roman"/>
+                <w:sz w:val="36"/>
+                <w:szCs w:val="36"/>
+                <w:shd w:val="clear" w:color="auto" w:fill="FFFFFF"/>
+                <w:lang w:val="uk-UA"/>
+              </w:rPr>
+            </w:pPr>
+            <w:r>
+              <w:rPr>
+                <w:rFonts w:ascii="Times New Roman" w:hAnsi="Times New Roman" w:cs="Times New Roman"/>
+                <w:sz w:val="36"/>
+                <w:szCs w:val="36"/>
+                <w:shd w:val="clear" w:color="auto" w:fill="FFFFFF"/>
+                <w:lang w:val="uk-UA"/>
+              </w:rPr>
+              <w:t>Переходить</w:t>
+            </w:r>
+            <w:r>
+              <w:rPr>
+                <w:rFonts w:ascii="Times New Roman" w:hAnsi="Times New Roman" w:cs="Times New Roman"/>
+                <w:sz w:val="36"/>
+                <w:szCs w:val="36"/>
+                <w:shd w:val="clear" w:color="auto" w:fill="FFFFFF"/>
+              </w:rPr>
+              <w:t xml:space="preserve"> до </w:t>
+            </w:r>
+            <w:r>
+              <w:rPr>
+                <w:rStyle w:val="HTML"/>
+                <w:rFonts w:ascii="Times New Roman" w:eastAsiaTheme="minorHAnsi" w:hAnsi="Times New Roman" w:cs="Times New Roman"/>
+                <w:sz w:val="36"/>
+                <w:szCs w:val="36"/>
+                <w:shd w:val="clear" w:color="auto" w:fill="FFFFFF"/>
+              </w:rPr>
+              <w:t>/</w:t>
+            </w:r>
+            <w:proofErr w:type="spellStart"/>
+            <w:r>
+              <w:rPr>
+                <w:rStyle w:val="HTML"/>
+                <w:rFonts w:ascii="Times New Roman" w:eastAsiaTheme="minorHAnsi" w:hAnsi="Times New Roman" w:cs="Times New Roman"/>
+                <w:sz w:val="36"/>
+                <w:szCs w:val="36"/>
+                <w:shd w:val="clear" w:color="auto" w:fill="FFFFFF"/>
+              </w:rPr>
+              <w:t>usr</w:t>
+            </w:r>
+            <w:proofErr w:type="spellEnd"/>
+            <w:r>
+              <w:rPr>
+                <w:rStyle w:val="HTML"/>
+                <w:rFonts w:ascii="Times New Roman" w:eastAsiaTheme="minorHAnsi" w:hAnsi="Times New Roman" w:cs="Times New Roman"/>
+                <w:sz w:val="36"/>
+                <w:szCs w:val="36"/>
+                <w:shd w:val="clear" w:color="auto" w:fill="FFFFFF"/>
+              </w:rPr>
+              <w:t>/</w:t>
+            </w:r>
+            <w:proofErr w:type="spellStart"/>
+            <w:r>
+              <w:rPr>
+                <w:rStyle w:val="HTML"/>
+                <w:rFonts w:ascii="Times New Roman" w:eastAsiaTheme="minorHAnsi" w:hAnsi="Times New Roman" w:cs="Times New Roman"/>
+                <w:sz w:val="36"/>
+                <w:szCs w:val="36"/>
+                <w:shd w:val="clear" w:color="auto" w:fill="FFFFFF"/>
+              </w:rPr>
+              <w:t>share</w:t>
+            </w:r>
+            <w:proofErr w:type="spellEnd"/>
+            <w:r>
+              <w:rPr>
+                <w:rStyle w:val="HTML"/>
+                <w:rFonts w:ascii="Times New Roman" w:eastAsiaTheme="minorHAnsi" w:hAnsi="Times New Roman" w:cs="Times New Roman"/>
+                <w:sz w:val="36"/>
+                <w:szCs w:val="36"/>
+                <w:shd w:val="clear" w:color="auto" w:fill="FFFFFF"/>
+              </w:rPr>
+              <w:t>/</w:t>
+            </w:r>
+            <w:proofErr w:type="spellStart"/>
+            <w:r>
+              <w:rPr>
+                <w:rStyle w:val="HTML"/>
+                <w:rFonts w:ascii="Times New Roman" w:eastAsiaTheme="minorHAnsi" w:hAnsi="Times New Roman" w:cs="Times New Roman"/>
+                <w:sz w:val="36"/>
+                <w:szCs w:val="36"/>
+                <w:shd w:val="clear" w:color="auto" w:fill="FFFFFF"/>
+              </w:rPr>
+              <w:t>doc</w:t>
+            </w:r>
+            <w:proofErr w:type="spellEnd"/>
+            <w:r>
+              <w:rPr>
+                <w:rFonts w:ascii="Times New Roman" w:hAnsi="Times New Roman" w:cs="Times New Roman"/>
+                <w:sz w:val="36"/>
+                <w:szCs w:val="36"/>
+                <w:shd w:val="clear" w:color="auto" w:fill="FFFFFF"/>
+              </w:rPr>
+              <w:t xml:space="preserve"> каталогу та </w:t>
+            </w:r>
+            <w:proofErr w:type="spellStart"/>
+            <w:r>
+              <w:rPr>
+                <w:rFonts w:ascii="Times New Roman" w:hAnsi="Times New Roman" w:cs="Times New Roman"/>
+                <w:sz w:val="36"/>
+                <w:szCs w:val="36"/>
+                <w:shd w:val="clear" w:color="auto" w:fill="FFFFFF"/>
+              </w:rPr>
+              <w:t>відобразити</w:t>
+            </w:r>
+            <w:proofErr w:type="spellEnd"/>
+            <w:r>
+              <w:rPr>
+                <w:rFonts w:ascii="Times New Roman" w:hAnsi="Times New Roman" w:cs="Times New Roman"/>
+                <w:sz w:val="36"/>
+                <w:szCs w:val="36"/>
+                <w:shd w:val="clear" w:color="auto" w:fill="FFFFFF"/>
+              </w:rPr>
+              <w:t xml:space="preserve"> </w:t>
+            </w:r>
+            <w:proofErr w:type="spellStart"/>
+            <w:r>
+              <w:rPr>
+                <w:rFonts w:ascii="Times New Roman" w:hAnsi="Times New Roman" w:cs="Times New Roman"/>
+                <w:sz w:val="36"/>
+                <w:szCs w:val="36"/>
+                <w:shd w:val="clear" w:color="auto" w:fill="FFFFFF"/>
+              </w:rPr>
+              <w:t>робочий</w:t>
+            </w:r>
+            <w:proofErr w:type="spellEnd"/>
+            <w:r>
+              <w:rPr>
+                <w:rFonts w:ascii="Times New Roman" w:hAnsi="Times New Roman" w:cs="Times New Roman"/>
+                <w:sz w:val="36"/>
+                <w:szCs w:val="36"/>
+                <w:shd w:val="clear" w:color="auto" w:fill="FFFFFF"/>
+              </w:rPr>
+              <w:t xml:space="preserve"> каталог</w:t>
+            </w:r>
+            <w:r>
+              <w:rPr>
+                <w:rFonts w:ascii="Times New Roman" w:hAnsi="Times New Roman" w:cs="Times New Roman"/>
+                <w:sz w:val="36"/>
+                <w:szCs w:val="36"/>
+                <w:shd w:val="clear" w:color="auto" w:fill="FFFFFF"/>
+                <w:lang w:val="uk-UA"/>
+              </w:rPr>
+              <w:t>.</w:t>
+            </w:r>
+          </w:p>
+        </w:tc>
+      </w:tr>
+      <w:tr>
+        <w:tc>
+          <w:tcPr>
+            <w:tcW w:w="4112" w:type="dxa"/>
+          </w:tcPr>
+          <w:p>
+            <w:pPr>
+              <w:pStyle w:val="a3"/>
+              <w:ind w:left="0"/>
+              <w:jc w:val="center"/>
+              <w:rPr>
+                <w:rFonts w:ascii="Times New Roman" w:hAnsi="Times New Roman" w:cs="Times New Roman"/>
+                <w:sz w:val="36"/>
+                <w:szCs w:val="36"/>
+                <w:lang w:val="uk-UA"/>
+              </w:rPr>
+            </w:pPr>
+            <w:r>
+              <w:rPr>
+                <w:rFonts w:ascii="Times New Roman" w:hAnsi="Times New Roman" w:cs="Times New Roman"/>
+                <w:sz w:val="36"/>
+                <w:szCs w:val="36"/>
+                <w:lang w:val="uk-UA"/>
+              </w:rPr>
+              <w:t xml:space="preserve">cd </w:t>
+            </w:r>
+            <w:proofErr w:type="spellStart"/>
+            <w:r>
+              <w:rPr>
+                <w:rFonts w:ascii="Times New Roman" w:hAnsi="Times New Roman" w:cs="Times New Roman"/>
+                <w:sz w:val="36"/>
+                <w:szCs w:val="36"/>
+                <w:lang w:val="uk-UA"/>
+              </w:rPr>
+              <w:t>bash</w:t>
+            </w:r>
+            <w:proofErr w:type="spellEnd"/>
+            <w:r>
+              <w:rPr>
+                <w:rFonts w:ascii="Times New Roman" w:hAnsi="Times New Roman" w:cs="Times New Roman"/>
+                <w:sz w:val="36"/>
+                <w:szCs w:val="36"/>
+                <w:lang w:val="uk-UA"/>
+              </w:rPr>
+              <w:t xml:space="preserve"> </w:t>
+            </w:r>
+          </w:p>
+          <w:p>
+            <w:pPr>
+              <w:pStyle w:val="a3"/>
+              <w:ind w:left="0"/>
+              <w:jc w:val="center"/>
+              <w:rPr>
+                <w:rFonts w:ascii="Times New Roman" w:hAnsi="Times New Roman" w:cs="Times New Roman"/>
+                <w:sz w:val="36"/>
+                <w:szCs w:val="36"/>
+                <w:lang w:val="uk-UA"/>
+              </w:rPr>
+            </w:pPr>
+            <w:proofErr w:type="spellStart"/>
+            <w:r>
+              <w:rPr>
+                <w:rFonts w:ascii="Times New Roman" w:hAnsi="Times New Roman" w:cs="Times New Roman"/>
+                <w:sz w:val="36"/>
+                <w:szCs w:val="36"/>
+                <w:lang w:val="uk-UA"/>
+              </w:rPr>
+              <w:t>pwd</w:t>
+            </w:r>
+            <w:proofErr w:type="spellEnd"/>
+          </w:p>
+        </w:tc>
+        <w:tc>
+          <w:tcPr>
+            <w:tcW w:w="6237" w:type="dxa"/>
+          </w:tcPr>
+          <w:p>
+            <w:pPr>
+              <w:pStyle w:val="a3"/>
+              <w:ind w:left="0"/>
+              <w:jc w:val="center"/>
+              <w:rPr>
+                <w:rStyle w:val="HTML"/>
+                <w:rFonts w:ascii="Times New Roman" w:eastAsiaTheme="minorHAnsi" w:hAnsi="Times New Roman" w:cs="Times New Roman"/>
+                <w:sz w:val="36"/>
+                <w:szCs w:val="36"/>
+                <w:shd w:val="clear" w:color="auto" w:fill="FFFFFF"/>
+                <w:lang w:val="uk-UA"/>
+              </w:rPr>
+            </w:pPr>
+            <w:r>
+              <w:rPr>
+                <w:rFonts w:ascii="Times New Roman" w:hAnsi="Times New Roman" w:cs="Times New Roman"/>
+                <w:sz w:val="36"/>
+                <w:szCs w:val="36"/>
+                <w:shd w:val="clear" w:color="auto" w:fill="FFFFFF"/>
+                <w:lang w:val="uk-UA"/>
+              </w:rPr>
+              <w:t>Переходить</w:t>
+            </w:r>
+            <w:r>
+              <w:rPr>
+                <w:rStyle w:val="HTML"/>
+                <w:rFonts w:ascii="Times New Roman" w:eastAsiaTheme="minorHAnsi" w:hAnsi="Times New Roman" w:cs="Times New Roman"/>
+                <w:sz w:val="36"/>
+                <w:szCs w:val="36"/>
+                <w:shd w:val="clear" w:color="auto" w:fill="FFFFFF"/>
+                <w:lang w:val="uk-UA"/>
+              </w:rPr>
+              <w:t xml:space="preserve"> до /</w:t>
+            </w:r>
+            <w:proofErr w:type="spellStart"/>
+            <w:r>
+              <w:rPr>
+                <w:rStyle w:val="HTML"/>
+                <w:rFonts w:ascii="Times New Roman" w:eastAsiaTheme="minorHAnsi" w:hAnsi="Times New Roman" w:cs="Times New Roman"/>
+                <w:sz w:val="36"/>
+                <w:szCs w:val="36"/>
+                <w:shd w:val="clear" w:color="auto" w:fill="FFFFFF"/>
+                <w:lang w:val="uk-UA"/>
+              </w:rPr>
+              <w:t>usr</w:t>
+            </w:r>
+            <w:proofErr w:type="spellEnd"/>
+            <w:r>
+              <w:rPr>
+                <w:rStyle w:val="HTML"/>
+                <w:rFonts w:ascii="Times New Roman" w:eastAsiaTheme="minorHAnsi" w:hAnsi="Times New Roman" w:cs="Times New Roman"/>
+                <w:sz w:val="36"/>
+                <w:szCs w:val="36"/>
+                <w:shd w:val="clear" w:color="auto" w:fill="FFFFFF"/>
+                <w:lang w:val="uk-UA"/>
+              </w:rPr>
+              <w:t>/</w:t>
+            </w:r>
+            <w:proofErr w:type="spellStart"/>
+            <w:r>
+              <w:rPr>
+                <w:rStyle w:val="HTML"/>
+                <w:rFonts w:ascii="Times New Roman" w:eastAsiaTheme="minorHAnsi" w:hAnsi="Times New Roman" w:cs="Times New Roman"/>
+                <w:sz w:val="36"/>
+                <w:szCs w:val="36"/>
+                <w:shd w:val="clear" w:color="auto" w:fill="FFFFFF"/>
+                <w:lang w:val="uk-UA"/>
+              </w:rPr>
+              <w:t>share</w:t>
+            </w:r>
+            <w:proofErr w:type="spellEnd"/>
+            <w:r>
+              <w:rPr>
+                <w:rStyle w:val="HTML"/>
+                <w:rFonts w:ascii="Times New Roman" w:eastAsiaTheme="minorHAnsi" w:hAnsi="Times New Roman" w:cs="Times New Roman"/>
+                <w:sz w:val="36"/>
+                <w:szCs w:val="36"/>
+                <w:shd w:val="clear" w:color="auto" w:fill="FFFFFF"/>
+                <w:lang w:val="uk-UA"/>
+              </w:rPr>
+              <w:t>/</w:t>
+            </w:r>
+            <w:proofErr w:type="spellStart"/>
+            <w:r>
+              <w:rPr>
+                <w:rStyle w:val="HTML"/>
+                <w:rFonts w:ascii="Times New Roman" w:eastAsiaTheme="minorHAnsi" w:hAnsi="Times New Roman" w:cs="Times New Roman"/>
+                <w:sz w:val="36"/>
+                <w:szCs w:val="36"/>
+                <w:shd w:val="clear" w:color="auto" w:fill="FFFFFF"/>
+                <w:lang w:val="uk-UA"/>
+              </w:rPr>
+              <w:t>doc</w:t>
+            </w:r>
+            <w:proofErr w:type="spellEnd"/>
+            <w:r>
+              <w:rPr>
+                <w:rStyle w:val="HTML"/>
+                <w:rFonts w:ascii="Times New Roman" w:eastAsiaTheme="minorHAnsi" w:hAnsi="Times New Roman" w:cs="Times New Roman"/>
+                <w:sz w:val="36"/>
+                <w:szCs w:val="36"/>
+                <w:shd w:val="clear" w:color="auto" w:fill="FFFFFF"/>
+                <w:lang w:val="uk-UA"/>
+              </w:rPr>
+              <w:t>/</w:t>
+            </w:r>
+            <w:proofErr w:type="spellStart"/>
+            <w:r>
+              <w:rPr>
+                <w:rStyle w:val="HTML"/>
+                <w:rFonts w:ascii="Times New Roman" w:eastAsiaTheme="minorHAnsi" w:hAnsi="Times New Roman" w:cs="Times New Roman"/>
+                <w:sz w:val="36"/>
+                <w:szCs w:val="36"/>
+                <w:shd w:val="clear" w:color="auto" w:fill="FFFFFF"/>
+                <w:lang w:val="uk-UA"/>
+              </w:rPr>
+              <w:t>bash</w:t>
+            </w:r>
+            <w:proofErr w:type="spellEnd"/>
+            <w:r>
+              <w:rPr>
+                <w:rFonts w:ascii="Times New Roman" w:hAnsi="Times New Roman" w:cs="Times New Roman"/>
+                <w:sz w:val="36"/>
+                <w:szCs w:val="36"/>
+                <w:shd w:val="clear" w:color="auto" w:fill="FFFFFF"/>
+              </w:rPr>
+              <w:t> </w:t>
+            </w:r>
+            <w:r>
+              <w:rPr>
+                <w:rStyle w:val="HTML"/>
+                <w:rFonts w:ascii="Times New Roman" w:eastAsiaTheme="minorHAnsi" w:hAnsi="Times New Roman" w:cs="Times New Roman"/>
+                <w:sz w:val="36"/>
+                <w:szCs w:val="36"/>
+                <w:shd w:val="clear" w:color="auto" w:fill="FFFFFF"/>
+                <w:lang w:val="uk-UA"/>
+              </w:rPr>
+              <w:t xml:space="preserve">каталогу та </w:t>
+            </w:r>
+            <w:r>
+              <w:rPr>
+                <w:rStyle w:val="HTML"/>
+                <w:rFonts w:ascii="Times New Roman" w:eastAsiaTheme="minorHAnsi" w:hAnsi="Times New Roman" w:cs="Times New Roman"/>
+                <w:sz w:val="36"/>
+                <w:szCs w:val="36"/>
+                <w:shd w:val="clear" w:color="auto" w:fill="FFFFFF"/>
+                <w:lang w:val="uk-UA"/>
+              </w:rPr>
+              <w:lastRenderedPageBreak/>
+              <w:t>відобразіть робочий каталог</w:t>
+            </w:r>
+          </w:p>
+        </w:tc>
+      </w:tr>
+      <w:tr>
+        <w:tc>
+          <w:tcPr>
+            <w:tcW w:w="4112" w:type="dxa"/>
+          </w:tcPr>
+          <w:p>
+            <w:pPr>
+              <w:pStyle w:val="a3"/>
+              <w:ind w:left="0"/>
+              <w:jc w:val="center"/>
+              <w:rPr>
+                <w:rFonts w:ascii="Times New Roman" w:hAnsi="Times New Roman" w:cs="Times New Roman"/>
+                <w:sz w:val="36"/>
+                <w:szCs w:val="36"/>
+                <w:lang w:val="uk-UA"/>
+              </w:rPr>
+            </w:pPr>
+            <w:r>
+              <w:rPr>
+                <w:rFonts w:ascii="Times New Roman" w:hAnsi="Times New Roman" w:cs="Times New Roman"/>
+                <w:sz w:val="36"/>
+                <w:szCs w:val="36"/>
+                <w:lang w:val="uk-UA"/>
+              </w:rPr>
+              <w:lastRenderedPageBreak/>
+              <w:t xml:space="preserve">cd .. </w:t>
+            </w:r>
+          </w:p>
+          <w:p>
+            <w:pPr>
+              <w:pStyle w:val="a3"/>
+              <w:ind w:left="0"/>
+              <w:jc w:val="center"/>
+              <w:rPr>
+                <w:rFonts w:ascii="Times New Roman" w:hAnsi="Times New Roman" w:cs="Times New Roman"/>
+                <w:sz w:val="36"/>
+                <w:szCs w:val="36"/>
+                <w:lang w:val="uk-UA"/>
+              </w:rPr>
+            </w:pPr>
+            <w:proofErr w:type="spellStart"/>
+            <w:r>
+              <w:rPr>
+                <w:rFonts w:ascii="Times New Roman" w:hAnsi="Times New Roman" w:cs="Times New Roman"/>
+                <w:sz w:val="36"/>
+                <w:szCs w:val="36"/>
+                <w:lang w:val="uk-UA"/>
+              </w:rPr>
+              <w:t>pwd</w:t>
+            </w:r>
+            <w:proofErr w:type="spellEnd"/>
+          </w:p>
+        </w:tc>
+        <w:tc>
+          <w:tcPr>
+            <w:tcW w:w="6237" w:type="dxa"/>
+          </w:tcPr>
+          <w:p>
+            <w:pPr>
+              <w:pStyle w:val="a3"/>
+              <w:ind w:left="0"/>
+              <w:jc w:val="center"/>
+              <w:rPr>
+                <w:rStyle w:val="HTML"/>
+                <w:rFonts w:ascii="Times New Roman" w:eastAsiaTheme="minorHAnsi" w:hAnsi="Times New Roman" w:cs="Times New Roman"/>
+                <w:sz w:val="36"/>
+                <w:szCs w:val="36"/>
+                <w:shd w:val="clear" w:color="auto" w:fill="FFFFFF"/>
+                <w:lang w:val="uk-UA"/>
+              </w:rPr>
+            </w:pPr>
+            <w:r>
+              <w:rPr>
+                <w:rFonts w:ascii="Times New Roman" w:hAnsi="Times New Roman" w:cs="Times New Roman"/>
+                <w:sz w:val="36"/>
+                <w:szCs w:val="36"/>
+                <w:shd w:val="clear" w:color="auto" w:fill="FFFFFF"/>
+                <w:lang w:val="uk-UA"/>
+              </w:rPr>
+              <w:t>Переходить</w:t>
+            </w:r>
+            <w:r>
+              <w:rPr>
+                <w:rFonts w:ascii="Times New Roman" w:hAnsi="Times New Roman" w:cs="Times New Roman"/>
+                <w:sz w:val="36"/>
+                <w:szCs w:val="36"/>
+                <w:shd w:val="clear" w:color="auto" w:fill="FFFFFF"/>
+              </w:rPr>
+              <w:t xml:space="preserve"> до каталогу над </w:t>
+            </w:r>
+            <w:proofErr w:type="spellStart"/>
+            <w:r>
+              <w:rPr>
+                <w:rFonts w:ascii="Times New Roman" w:hAnsi="Times New Roman" w:cs="Times New Roman"/>
+                <w:sz w:val="36"/>
+                <w:szCs w:val="36"/>
+                <w:shd w:val="clear" w:color="auto" w:fill="FFFFFF"/>
+              </w:rPr>
+              <w:t>поточним</w:t>
+            </w:r>
+            <w:proofErr w:type="spellEnd"/>
+            <w:r>
+              <w:rPr>
+                <w:rFonts w:ascii="Times New Roman" w:hAnsi="Times New Roman" w:cs="Times New Roman"/>
+                <w:sz w:val="36"/>
+                <w:szCs w:val="36"/>
+                <w:shd w:val="clear" w:color="auto" w:fill="FFFFFF"/>
+              </w:rPr>
+              <w:t xml:space="preserve"> каталогом</w:t>
+            </w:r>
+            <w:r>
+              <w:rPr>
+                <w:rFonts w:ascii="Times New Roman" w:hAnsi="Times New Roman" w:cs="Times New Roman"/>
+                <w:sz w:val="36"/>
+                <w:szCs w:val="36"/>
+                <w:shd w:val="clear" w:color="auto" w:fill="FFFFFF"/>
+                <w:lang w:val="uk-UA"/>
+              </w:rPr>
+              <w:t>.</w:t>
+            </w:r>
+          </w:p>
+        </w:tc>
+      </w:tr>
+      <w:tr>
+        <w:tc>
+          <w:tcPr>
+            <w:tcW w:w="4112" w:type="dxa"/>
+          </w:tcPr>
+          <w:p>
+            <w:pPr>
+              <w:pStyle w:val="a3"/>
+              <w:ind w:left="0"/>
+              <w:jc w:val="center"/>
+              <w:rPr>
+                <w:rFonts w:ascii="Times New Roman" w:hAnsi="Times New Roman" w:cs="Times New Roman"/>
+                <w:sz w:val="36"/>
+                <w:szCs w:val="36"/>
+                <w:lang w:val="uk-UA"/>
+              </w:rPr>
+            </w:pPr>
+            <w:r>
+              <w:rPr>
+                <w:rFonts w:ascii="Times New Roman" w:hAnsi="Times New Roman" w:cs="Times New Roman"/>
+                <w:sz w:val="36"/>
+                <w:szCs w:val="36"/>
+                <w:lang w:val="uk-UA"/>
+              </w:rPr>
+              <w:t>cd ../</w:t>
+            </w:r>
+            <w:proofErr w:type="spellStart"/>
+            <w:r>
+              <w:rPr>
+                <w:rFonts w:ascii="Times New Roman" w:hAnsi="Times New Roman" w:cs="Times New Roman"/>
+                <w:sz w:val="36"/>
+                <w:szCs w:val="36"/>
+                <w:lang w:val="uk-UA"/>
+              </w:rPr>
+              <w:t>dict</w:t>
+            </w:r>
+            <w:proofErr w:type="spellEnd"/>
+          </w:p>
+          <w:p>
+            <w:pPr>
+              <w:pStyle w:val="a3"/>
+              <w:ind w:left="0"/>
+              <w:jc w:val="center"/>
+              <w:rPr>
+                <w:rFonts w:ascii="Times New Roman" w:hAnsi="Times New Roman" w:cs="Times New Roman"/>
+                <w:sz w:val="36"/>
+                <w:szCs w:val="36"/>
+                <w:lang w:val="uk-UA"/>
+              </w:rPr>
+            </w:pPr>
+            <w:proofErr w:type="spellStart"/>
+            <w:r>
+              <w:rPr>
+                <w:rFonts w:ascii="Times New Roman" w:hAnsi="Times New Roman" w:cs="Times New Roman"/>
+                <w:sz w:val="36"/>
+                <w:szCs w:val="36"/>
+                <w:lang w:val="uk-UA"/>
+              </w:rPr>
+              <w:t>pwd</w:t>
+            </w:r>
+            <w:proofErr w:type="spellEnd"/>
+          </w:p>
+        </w:tc>
+        <w:tc>
+          <w:tcPr>
+            <w:tcW w:w="6237" w:type="dxa"/>
+          </w:tcPr>
+          <w:p>
+            <w:pPr>
+              <w:pStyle w:val="a3"/>
+              <w:ind w:left="0"/>
+              <w:jc w:val="center"/>
+              <w:rPr>
+                <w:rStyle w:val="HTML"/>
+                <w:rFonts w:ascii="Times New Roman" w:eastAsiaTheme="minorHAnsi" w:hAnsi="Times New Roman" w:cs="Times New Roman"/>
+                <w:sz w:val="36"/>
+                <w:szCs w:val="36"/>
+                <w:shd w:val="clear" w:color="auto" w:fill="FFFFFF"/>
+                <w:lang w:val="uk-UA"/>
+              </w:rPr>
+            </w:pPr>
+            <w:r>
+              <w:rPr>
+                <w:rFonts w:ascii="Times New Roman" w:hAnsi="Times New Roman" w:cs="Times New Roman"/>
+                <w:sz w:val="36"/>
+                <w:szCs w:val="36"/>
+                <w:shd w:val="clear" w:color="auto" w:fill="FFFFFF"/>
+                <w:lang w:val="uk-UA"/>
+              </w:rPr>
+              <w:t>Переходить</w:t>
+            </w:r>
+            <w:r>
+              <w:rPr>
+                <w:rFonts w:ascii="Times New Roman" w:hAnsi="Times New Roman" w:cs="Times New Roman"/>
+                <w:sz w:val="36"/>
+                <w:szCs w:val="36"/>
+                <w:shd w:val="clear" w:color="auto" w:fill="FFFFFF"/>
+              </w:rPr>
+              <w:t xml:space="preserve"> на один </w:t>
+            </w:r>
+            <w:proofErr w:type="spellStart"/>
+            <w:r>
+              <w:rPr>
+                <w:rFonts w:ascii="Times New Roman" w:hAnsi="Times New Roman" w:cs="Times New Roman"/>
+                <w:sz w:val="36"/>
+                <w:szCs w:val="36"/>
+                <w:shd w:val="clear" w:color="auto" w:fill="FFFFFF"/>
+              </w:rPr>
+              <w:t>рівень</w:t>
+            </w:r>
+            <w:proofErr w:type="spellEnd"/>
+            <w:r>
+              <w:rPr>
+                <w:rFonts w:ascii="Times New Roman" w:hAnsi="Times New Roman" w:cs="Times New Roman"/>
+                <w:sz w:val="36"/>
+                <w:szCs w:val="36"/>
+                <w:shd w:val="clear" w:color="auto" w:fill="FFFFFF"/>
+              </w:rPr>
+              <w:t xml:space="preserve"> з поточного каталогу</w:t>
+            </w:r>
+            <w:r>
+              <w:rPr>
+                <w:rFonts w:ascii="Times New Roman" w:hAnsi="Times New Roman" w:cs="Times New Roman"/>
+                <w:sz w:val="36"/>
+                <w:szCs w:val="36"/>
+                <w:shd w:val="clear" w:color="auto" w:fill="FFFFFF"/>
+                <w:lang w:val="uk-UA"/>
+              </w:rPr>
+              <w:t>.</w:t>
+            </w:r>
+          </w:p>
+        </w:tc>
+      </w:tr>
+      <w:tr>
+        <w:tc>
+          <w:tcPr>
+            <w:tcW w:w="4112" w:type="dxa"/>
+          </w:tcPr>
+          <w:p>
+            <w:pPr>
+              <w:pStyle w:val="a3"/>
+              <w:ind w:left="0"/>
+              <w:jc w:val="center"/>
+              <w:rPr>
+                <w:rFonts w:ascii="Times New Roman" w:hAnsi="Times New Roman" w:cs="Times New Roman"/>
+                <w:sz w:val="36"/>
+                <w:szCs w:val="36"/>
+                <w:lang w:val="uk-UA"/>
+              </w:rPr>
+            </w:pPr>
+            <w:proofErr w:type="spellStart"/>
+            <w:r>
+              <w:rPr>
+                <w:rFonts w:ascii="Times New Roman" w:hAnsi="Times New Roman" w:cs="Times New Roman"/>
+                <w:sz w:val="36"/>
+                <w:szCs w:val="36"/>
+                <w:lang w:val="uk-UA"/>
+              </w:rPr>
+              <w:t>с</w:t>
+            </w:r>
+            <w:r>
+              <w:rPr>
+                <w:rFonts w:ascii="Times New Roman" w:hAnsi="Times New Roman" w:cs="Times New Roman"/>
+                <w:sz w:val="36"/>
+                <w:szCs w:val="36"/>
+                <w:lang w:val="uk-UA"/>
+              </w:rPr>
+              <w:t>d</w:t>
+            </w:r>
+            <w:proofErr w:type="spellEnd"/>
+          </w:p>
+          <w:p>
+            <w:pPr>
+              <w:pStyle w:val="a3"/>
+              <w:ind w:left="0"/>
+              <w:jc w:val="center"/>
+              <w:rPr>
+                <w:rFonts w:ascii="Times New Roman" w:hAnsi="Times New Roman" w:cs="Times New Roman"/>
+                <w:sz w:val="36"/>
+                <w:szCs w:val="36"/>
+                <w:lang w:val="uk-UA"/>
+              </w:rPr>
+            </w:pPr>
+            <w:proofErr w:type="spellStart"/>
+            <w:r>
+              <w:rPr>
+                <w:rFonts w:ascii="Times New Roman" w:hAnsi="Times New Roman" w:cs="Times New Roman"/>
+                <w:sz w:val="36"/>
+                <w:szCs w:val="36"/>
+                <w:lang w:val="uk-UA"/>
+              </w:rPr>
+              <w:t>ls</w:t>
+            </w:r>
+            <w:proofErr w:type="spellEnd"/>
+          </w:p>
+        </w:tc>
+        <w:tc>
+          <w:tcPr>
+            <w:tcW w:w="6237" w:type="dxa"/>
+          </w:tcPr>
+          <w:p>
+            <w:pPr>
+              <w:pStyle w:val="a3"/>
+              <w:ind w:left="0"/>
+              <w:jc w:val="center"/>
+              <w:rPr>
+                <w:rStyle w:val="HTML"/>
+                <w:rFonts w:ascii="Times New Roman" w:eastAsiaTheme="minorHAnsi" w:hAnsi="Times New Roman" w:cs="Times New Roman"/>
+                <w:sz w:val="36"/>
+                <w:szCs w:val="36"/>
+                <w:shd w:val="clear" w:color="auto" w:fill="FFFFFF"/>
+              </w:rPr>
+            </w:pPr>
+            <w:r>
+              <w:rPr>
+                <w:rStyle w:val="HTML"/>
+                <w:rFonts w:ascii="Times New Roman" w:eastAsiaTheme="minorHAnsi" w:hAnsi="Times New Roman" w:cs="Times New Roman"/>
+                <w:sz w:val="36"/>
+                <w:szCs w:val="36"/>
+                <w:shd w:val="clear" w:color="auto" w:fill="FFFFFF"/>
+                <w:lang w:val="uk-UA"/>
+              </w:rPr>
+              <w:t>Виводить основні каталоги.</w:t>
+            </w:r>
+          </w:p>
+        </w:tc>
+      </w:tr>
+      <w:tr>
+        <w:tc>
+          <w:tcPr>
+            <w:tcW w:w="4112" w:type="dxa"/>
+          </w:tcPr>
+          <w:p>
+            <w:pPr>
+              <w:pStyle w:val="a3"/>
+              <w:ind w:left="0"/>
+              <w:jc w:val="center"/>
+              <w:rPr>
+                <w:rFonts w:ascii="Times New Roman" w:hAnsi="Times New Roman" w:cs="Times New Roman"/>
+                <w:sz w:val="36"/>
+                <w:szCs w:val="36"/>
+                <w:lang w:val="uk-UA"/>
+              </w:rPr>
+            </w:pPr>
+            <w:proofErr w:type="spellStart"/>
+            <w:r>
+              <w:rPr>
+                <w:rFonts w:ascii="Times New Roman" w:hAnsi="Times New Roman" w:cs="Times New Roman"/>
+                <w:sz w:val="36"/>
+                <w:szCs w:val="36"/>
+                <w:lang w:val="uk-UA"/>
+              </w:rPr>
+              <w:t>ls</w:t>
+            </w:r>
+            <w:proofErr w:type="spellEnd"/>
+            <w:r>
+              <w:rPr>
+                <w:rFonts w:ascii="Times New Roman" w:hAnsi="Times New Roman" w:cs="Times New Roman"/>
+                <w:sz w:val="36"/>
+                <w:szCs w:val="36"/>
+                <w:lang w:val="uk-UA"/>
+              </w:rPr>
+              <w:t xml:space="preserve"> -a</w:t>
+            </w:r>
+          </w:p>
+        </w:tc>
+        <w:tc>
+          <w:tcPr>
+            <w:tcW w:w="6237" w:type="dxa"/>
+          </w:tcPr>
+          <w:p>
+            <w:pPr>
+              <w:pStyle w:val="a3"/>
+              <w:ind w:left="0"/>
+              <w:jc w:val="center"/>
+              <w:rPr>
+                <w:rStyle w:val="HTML"/>
+                <w:rFonts w:ascii="Times New Roman" w:eastAsiaTheme="minorHAnsi" w:hAnsi="Times New Roman" w:cs="Times New Roman"/>
+                <w:sz w:val="36"/>
+                <w:szCs w:val="36"/>
+                <w:shd w:val="clear" w:color="auto" w:fill="FFFFFF"/>
+                <w:lang w:val="uk-UA"/>
+              </w:rPr>
+            </w:pPr>
+            <w:r>
+              <w:rPr>
+                <w:rStyle w:val="HTML"/>
+                <w:rFonts w:ascii="Times New Roman" w:eastAsiaTheme="minorHAnsi" w:hAnsi="Times New Roman" w:cs="Times New Roman"/>
+                <w:sz w:val="36"/>
+                <w:szCs w:val="36"/>
+                <w:shd w:val="clear" w:color="auto" w:fill="FFFFFF"/>
+                <w:lang w:val="uk-UA"/>
+              </w:rPr>
+              <w:t>Виводить основні</w:t>
+            </w:r>
+            <w:r>
+              <w:rPr>
+                <w:rStyle w:val="HTML"/>
+                <w:rFonts w:ascii="Times New Roman" w:eastAsiaTheme="minorHAnsi" w:hAnsi="Times New Roman" w:cs="Times New Roman"/>
+                <w:sz w:val="36"/>
+                <w:szCs w:val="36"/>
+                <w:shd w:val="clear" w:color="auto" w:fill="FFFFFF"/>
+                <w:lang w:val="uk-UA"/>
+              </w:rPr>
+              <w:t xml:space="preserve"> та приховані</w:t>
+            </w:r>
+            <w:r>
+              <w:rPr>
+                <w:rStyle w:val="HTML"/>
+                <w:rFonts w:ascii="Times New Roman" w:eastAsiaTheme="minorHAnsi" w:hAnsi="Times New Roman" w:cs="Times New Roman"/>
+                <w:sz w:val="36"/>
+                <w:szCs w:val="36"/>
+                <w:shd w:val="clear" w:color="auto" w:fill="FFFFFF"/>
+                <w:lang w:val="uk-UA"/>
+              </w:rPr>
+              <w:t xml:space="preserve"> каталоги.</w:t>
+            </w:r>
+          </w:p>
+        </w:tc>
+      </w:tr>
+      <w:tr>
+        <w:tc>
+          <w:tcPr>
+            <w:tcW w:w="4112" w:type="dxa"/>
+          </w:tcPr>
+          <w:p>
+            <w:pPr>
+              <w:pStyle w:val="a3"/>
+              <w:ind w:left="0"/>
+              <w:jc w:val="center"/>
+              <w:rPr>
+                <w:rFonts w:ascii="Times New Roman" w:hAnsi="Times New Roman" w:cs="Times New Roman"/>
+                <w:sz w:val="36"/>
+                <w:szCs w:val="36"/>
+                <w:lang w:val="uk-UA"/>
+              </w:rPr>
+            </w:pPr>
+            <w:proofErr w:type="spellStart"/>
+            <w:r>
+              <w:rPr>
+                <w:rFonts w:ascii="Times New Roman" w:hAnsi="Times New Roman" w:cs="Times New Roman"/>
+                <w:sz w:val="36"/>
+                <w:szCs w:val="36"/>
+                <w:lang w:val="uk-UA"/>
+              </w:rPr>
+              <w:t>ls</w:t>
+            </w:r>
+            <w:proofErr w:type="spellEnd"/>
+            <w:r>
+              <w:rPr>
+                <w:rFonts w:ascii="Times New Roman" w:hAnsi="Times New Roman" w:cs="Times New Roman"/>
+                <w:sz w:val="36"/>
+                <w:szCs w:val="36"/>
+                <w:lang w:val="uk-UA"/>
+              </w:rPr>
+              <w:t xml:space="preserve"> -l / </w:t>
+            </w:r>
+            <w:proofErr w:type="spellStart"/>
+            <w:r>
+              <w:rPr>
+                <w:rFonts w:ascii="Times New Roman" w:hAnsi="Times New Roman" w:cs="Times New Roman"/>
+                <w:sz w:val="36"/>
+                <w:szCs w:val="36"/>
+                <w:lang w:val="uk-UA"/>
+              </w:rPr>
+              <w:t>etc</w:t>
+            </w:r>
+            <w:proofErr w:type="spellEnd"/>
+            <w:r>
+              <w:rPr>
+                <w:rFonts w:ascii="Times New Roman" w:hAnsi="Times New Roman" w:cs="Times New Roman"/>
+                <w:sz w:val="36"/>
+                <w:szCs w:val="36"/>
+                <w:lang w:val="uk-UA"/>
+              </w:rPr>
+              <w:t xml:space="preserve"> / </w:t>
+            </w:r>
+            <w:proofErr w:type="spellStart"/>
+            <w:r>
+              <w:rPr>
+                <w:rFonts w:ascii="Times New Roman" w:hAnsi="Times New Roman" w:cs="Times New Roman"/>
+                <w:sz w:val="36"/>
+                <w:szCs w:val="36"/>
+                <w:lang w:val="uk-UA"/>
+              </w:rPr>
+              <w:t>hosts</w:t>
+            </w:r>
+            <w:proofErr w:type="spellEnd"/>
+          </w:p>
+        </w:tc>
+        <w:tc>
+          <w:tcPr>
+            <w:tcW w:w="6237" w:type="dxa"/>
+          </w:tcPr>
+          <w:p>
+            <w:pPr>
+              <w:pStyle w:val="a3"/>
+              <w:ind w:left="0"/>
+              <w:jc w:val="center"/>
+              <w:rPr>
+                <w:rStyle w:val="HTML"/>
+                <w:rFonts w:ascii="Times New Roman" w:eastAsiaTheme="minorHAnsi" w:hAnsi="Times New Roman" w:cs="Times New Roman"/>
+                <w:sz w:val="36"/>
+                <w:szCs w:val="36"/>
+                <w:shd w:val="clear" w:color="auto" w:fill="FFFFFF"/>
+                <w:lang w:val="uk-UA"/>
+              </w:rPr>
+            </w:pPr>
+            <w:r>
+              <w:rPr>
+                <w:rStyle w:val="HTML"/>
+                <w:rFonts w:ascii="Times New Roman" w:eastAsiaTheme="minorHAnsi" w:hAnsi="Times New Roman" w:cs="Times New Roman"/>
+                <w:sz w:val="36"/>
+                <w:szCs w:val="36"/>
+                <w:shd w:val="clear" w:color="auto" w:fill="FFFFFF"/>
+                <w:lang w:val="uk-UA"/>
+              </w:rPr>
+              <w:t>Дає інформацію про файл.</w:t>
+            </w:r>
+          </w:p>
+        </w:tc>
+      </w:tr>
+      <w:tr>
+        <w:tc>
+          <w:tcPr>
+            <w:tcW w:w="4112" w:type="dxa"/>
+          </w:tcPr>
+          <w:p>
+            <w:pPr>
+              <w:pStyle w:val="a3"/>
+              <w:ind w:left="0"/>
+              <w:jc w:val="center"/>
+              <w:rPr>
+                <w:rFonts w:ascii="Times New Roman" w:hAnsi="Times New Roman" w:cs="Times New Roman"/>
+                <w:sz w:val="36"/>
+                <w:szCs w:val="36"/>
+                <w:lang w:val="uk-UA"/>
+              </w:rPr>
+            </w:pPr>
+            <w:proofErr w:type="spellStart"/>
+            <w:r>
+              <w:rPr>
+                <w:rFonts w:ascii="Times New Roman" w:hAnsi="Times New Roman" w:cs="Times New Roman"/>
+                <w:sz w:val="36"/>
+                <w:szCs w:val="36"/>
+                <w:lang w:val="uk-UA"/>
+              </w:rPr>
+              <w:t>ls</w:t>
+            </w:r>
+            <w:proofErr w:type="spellEnd"/>
+            <w:r>
+              <w:rPr>
+                <w:rFonts w:ascii="Times New Roman" w:hAnsi="Times New Roman" w:cs="Times New Roman"/>
+                <w:sz w:val="36"/>
+                <w:szCs w:val="36"/>
+                <w:lang w:val="uk-UA"/>
+              </w:rPr>
+              <w:t xml:space="preserve"> -R / </w:t>
+            </w:r>
+            <w:proofErr w:type="spellStart"/>
+            <w:r>
+              <w:rPr>
+                <w:rFonts w:ascii="Times New Roman" w:hAnsi="Times New Roman" w:cs="Times New Roman"/>
+                <w:sz w:val="36"/>
+                <w:szCs w:val="36"/>
+                <w:lang w:val="uk-UA"/>
+              </w:rPr>
+              <w:t>etc</w:t>
+            </w:r>
+            <w:proofErr w:type="spellEnd"/>
+            <w:r>
+              <w:rPr>
+                <w:rFonts w:ascii="Times New Roman" w:hAnsi="Times New Roman" w:cs="Times New Roman"/>
+                <w:sz w:val="36"/>
+                <w:szCs w:val="36"/>
+                <w:lang w:val="uk-UA"/>
+              </w:rPr>
+              <w:t xml:space="preserve"> / </w:t>
+            </w:r>
+            <w:proofErr w:type="spellStart"/>
+            <w:r>
+              <w:rPr>
+                <w:rFonts w:ascii="Times New Roman" w:hAnsi="Times New Roman" w:cs="Times New Roman"/>
+                <w:sz w:val="36"/>
+                <w:szCs w:val="36"/>
+                <w:lang w:val="uk-UA"/>
+              </w:rPr>
+              <w:t>udev</w:t>
+            </w:r>
+            <w:proofErr w:type="spellEnd"/>
+          </w:p>
+        </w:tc>
+        <w:tc>
+          <w:tcPr>
+            <w:tcW w:w="6237" w:type="dxa"/>
+          </w:tcPr>
+          <w:p>
+            <w:pPr>
+              <w:pStyle w:val="a3"/>
+              <w:ind w:left="0"/>
+              <w:jc w:val="center"/>
+              <w:rPr>
+                <w:rStyle w:val="HTML"/>
+                <w:rFonts w:ascii="Times New Roman" w:eastAsiaTheme="minorHAnsi" w:hAnsi="Times New Roman" w:cs="Times New Roman"/>
+                <w:sz w:val="36"/>
+                <w:szCs w:val="36"/>
+                <w:shd w:val="clear" w:color="auto" w:fill="FFFFFF"/>
+                <w:lang w:val="uk-UA"/>
+              </w:rPr>
+            </w:pPr>
+            <w:r>
+              <w:rPr>
+                <w:rStyle w:val="HTML"/>
+                <w:rFonts w:ascii="Times New Roman" w:eastAsiaTheme="minorHAnsi" w:hAnsi="Times New Roman" w:cs="Times New Roman"/>
+                <w:sz w:val="36"/>
+                <w:szCs w:val="36"/>
+                <w:shd w:val="clear" w:color="auto" w:fill="FFFFFF"/>
+                <w:lang w:val="uk-UA"/>
+              </w:rPr>
+              <w:t xml:space="preserve">Вміст каталогу і </w:t>
+            </w:r>
+            <w:proofErr w:type="spellStart"/>
+            <w:r>
+              <w:rPr>
+                <w:rStyle w:val="HTML"/>
+                <w:rFonts w:ascii="Times New Roman" w:eastAsiaTheme="minorHAnsi" w:hAnsi="Times New Roman" w:cs="Times New Roman"/>
+                <w:sz w:val="36"/>
+                <w:szCs w:val="36"/>
+                <w:shd w:val="clear" w:color="auto" w:fill="FFFFFF"/>
+                <w:lang w:val="uk-UA"/>
+              </w:rPr>
+              <w:t>підкаталогую</w:t>
+            </w:r>
+            <w:proofErr w:type="spellEnd"/>
+            <w:r>
+              <w:rPr>
+                <w:rStyle w:val="HTML"/>
+                <w:rFonts w:ascii="Times New Roman" w:eastAsiaTheme="minorHAnsi" w:hAnsi="Times New Roman" w:cs="Times New Roman"/>
+                <w:sz w:val="36"/>
+                <w:szCs w:val="36"/>
+                <w:shd w:val="clear" w:color="auto" w:fill="FFFFFF"/>
+                <w:lang w:val="uk-UA"/>
+              </w:rPr>
+              <w:t>.</w:t>
+            </w:r>
+          </w:p>
+        </w:tc>
+        <w:bookmarkStart w:id="0" w:name="_GoBack"/>
+        <w:bookmarkEnd w:id="0"/>
+      </w:tr>
+      <w:tr>
+        <w:tc>
+          <w:tcPr>
+            <w:tcW w:w="4112" w:type="dxa"/>
+          </w:tcPr>
+          <w:p>
+            <w:pPr>
+              <w:pStyle w:val="a3"/>
+              <w:ind w:left="0"/>
+              <w:jc w:val="center"/>
+              <w:rPr>
+                <w:rFonts w:ascii="Times New Roman" w:hAnsi="Times New Roman" w:cs="Times New Roman"/>
+                <w:sz w:val="36"/>
+                <w:szCs w:val="36"/>
+                <w:lang w:val="uk-UA"/>
+              </w:rPr>
+            </w:pPr>
+            <w:proofErr w:type="spellStart"/>
+            <w:r>
+              <w:rPr>
+                <w:rFonts w:ascii="Times New Roman" w:hAnsi="Times New Roman" w:cs="Times New Roman"/>
+                <w:sz w:val="36"/>
+                <w:szCs w:val="36"/>
+                <w:lang w:val="uk-UA"/>
+              </w:rPr>
+              <w:t>ls</w:t>
+            </w:r>
+            <w:proofErr w:type="spellEnd"/>
+            <w:r>
+              <w:rPr>
+                <w:rFonts w:ascii="Times New Roman" w:hAnsi="Times New Roman" w:cs="Times New Roman"/>
+                <w:sz w:val="36"/>
+                <w:szCs w:val="36"/>
+                <w:lang w:val="uk-UA"/>
+              </w:rPr>
+              <w:t xml:space="preserve"> -d / </w:t>
+            </w:r>
+            <w:proofErr w:type="spellStart"/>
+            <w:r>
+              <w:rPr>
+                <w:rFonts w:ascii="Times New Roman" w:hAnsi="Times New Roman" w:cs="Times New Roman"/>
+                <w:sz w:val="36"/>
+                <w:szCs w:val="36"/>
+                <w:lang w:val="uk-UA"/>
+              </w:rPr>
+              <w:t>etc</w:t>
+            </w:r>
+            <w:proofErr w:type="spellEnd"/>
+            <w:r>
+              <w:rPr>
+                <w:rFonts w:ascii="Times New Roman" w:hAnsi="Times New Roman" w:cs="Times New Roman"/>
+                <w:sz w:val="36"/>
+                <w:szCs w:val="36"/>
+                <w:lang w:val="uk-UA"/>
+              </w:rPr>
+              <w:t xml:space="preserve"> / s *</w:t>
+            </w:r>
+          </w:p>
+        </w:tc>
+        <w:tc>
+          <w:tcPr>
+            <w:tcW w:w="6237" w:type="dxa"/>
+          </w:tcPr>
+          <w:p>
+            <w:pPr>
+              <w:pStyle w:val="a3"/>
+              <w:ind w:left="0"/>
+              <w:jc w:val="center"/>
+              <w:rPr>
+                <w:rStyle w:val="HTML"/>
+                <w:rFonts w:ascii="Times New Roman" w:eastAsiaTheme="minorHAnsi" w:hAnsi="Times New Roman" w:cs="Times New Roman"/>
+                <w:sz w:val="36"/>
+                <w:szCs w:val="36"/>
+                <w:shd w:val="clear" w:color="auto" w:fill="FFFFFF"/>
+                <w:lang w:val="uk-UA"/>
               </w:rPr>
             </w:pPr>
           </w:p>
@@ -6532,26 +8362,46 @@
                 <w:lang w:val="uk-UA"/>
               </w:rPr>
             </w:pPr>
-            <w:r>
-              <w:rPr>
-                <w:rFonts w:ascii="Times New Roman" w:hAnsi="Times New Roman" w:cs="Times New Roman"/>
-                <w:sz w:val="36"/>
-                <w:szCs w:val="36"/>
-                <w:lang w:val="uk-UA"/>
-              </w:rPr>
-              <w:t>cd ~</w:t>
-            </w:r>
-            <w:proofErr w:type="spellStart"/>
-            <w:r>
-              <w:rPr>
-                <w:rFonts w:ascii="Times New Roman" w:hAnsi="Times New Roman" w:cs="Times New Roman"/>
-                <w:sz w:val="36"/>
-                <w:szCs w:val="36"/>
-                <w:lang w:val="uk-UA"/>
-              </w:rPr>
-              <w:t>root</w:t>
-            </w:r>
-            <w:proofErr w:type="spellEnd"/>
+            <w:proofErr w:type="spellStart"/>
+            <w:r>
+              <w:rPr>
+                <w:rFonts w:ascii="Times New Roman" w:hAnsi="Times New Roman" w:cs="Times New Roman"/>
+                <w:sz w:val="36"/>
+                <w:szCs w:val="36"/>
+                <w:lang w:val="uk-UA"/>
+              </w:rPr>
+              <w:t>ls</w:t>
+            </w:r>
+            <w:proofErr w:type="spellEnd"/>
+            <w:r>
+              <w:rPr>
+                <w:rFonts w:ascii="Times New Roman" w:hAnsi="Times New Roman" w:cs="Times New Roman"/>
+                <w:sz w:val="36"/>
+                <w:szCs w:val="36"/>
+                <w:lang w:val="uk-UA"/>
+              </w:rPr>
+              <w:t xml:space="preserve"> -d / </w:t>
+            </w:r>
+            <w:proofErr w:type="spellStart"/>
+            <w:r>
+              <w:rPr>
+                <w:rFonts w:ascii="Times New Roman" w:hAnsi="Times New Roman" w:cs="Times New Roman"/>
+                <w:sz w:val="36"/>
+                <w:szCs w:val="36"/>
+                <w:lang w:val="uk-UA"/>
+              </w:rPr>
+              <w:t>etc</w:t>
+            </w:r>
+            <w:proofErr w:type="spellEnd"/>
+            <w:r>
+              <w:rPr>
+                <w:rFonts w:ascii="Times New Roman" w:hAnsi="Times New Roman" w:cs="Times New Roman"/>
+                <w:sz w:val="36"/>
+                <w:szCs w:val="36"/>
+                <w:lang w:val="uk-UA"/>
+              </w:rPr>
+              <w:t xml:space="preserve"> / ????</w:t>
+            </w:r>
           </w:p>
         </w:tc>
         <w:tc>
@@ -6564,74 +8414,91 @@
               <w:ind w:left="0"/>
               <w:jc w:val="center"/>
               <w:rPr>
-                <w:rFonts w:ascii="Times New Roman" w:hAnsi="Times New Roman" w:cs="Times New Roman"/>
-                <w:sz w:val="36"/>
-                <w:szCs w:val="36"/>
-                <w:shd w:val="clear" w:color="auto" w:fill="FFFFFF"/>
-                <w:lang w:val="uk-UA"/>
-              </w:rPr>
-            </w:pPr>
-            <w:r>
-              <w:rPr>
-                <w:rFonts w:ascii="Times New Roman" w:hAnsi="Times New Roman" w:cs="Times New Roman"/>
-                <w:sz w:val="36"/>
-                <w:szCs w:val="36"/>
-                <w:shd w:val="clear" w:color="auto" w:fill="FFFFFF"/>
-                <w:lang w:val="uk-UA"/>
-              </w:rPr>
-              <w:t>Переходить</w:t>
-            </w:r>
-            <w:r>
-              <w:rPr>
-                <w:rFonts w:ascii="Times New Roman" w:hAnsi="Times New Roman" w:cs="Times New Roman"/>
-                <w:sz w:val="36"/>
-                <w:szCs w:val="36"/>
-                <w:shd w:val="clear" w:color="auto" w:fill="FFFFFF"/>
-              </w:rPr>
-              <w:t xml:space="preserve"> до </w:t>
-            </w:r>
-            <w:proofErr w:type="spellStart"/>
-            <w:r>
-              <w:rPr>
-                <w:rFonts w:ascii="Times New Roman" w:hAnsi="Times New Roman" w:cs="Times New Roman"/>
-                <w:sz w:val="36"/>
-                <w:szCs w:val="36"/>
-                <w:shd w:val="clear" w:color="auto" w:fill="FFFFFF"/>
-              </w:rPr>
-              <w:t>домашнього</w:t>
-            </w:r>
-            <w:proofErr w:type="spellEnd"/>
-            <w:r>
-              <w:rPr>
-                <w:rFonts w:ascii="Times New Roman" w:hAnsi="Times New Roman" w:cs="Times New Roman"/>
-                <w:sz w:val="36"/>
-                <w:szCs w:val="36"/>
-                <w:shd w:val="clear" w:color="auto" w:fill="FFFFFF"/>
-              </w:rPr>
-              <w:t xml:space="preserve"> каталогу </w:t>
-            </w:r>
-            <w:proofErr w:type="spellStart"/>
-            <w:r>
-              <w:rPr>
                 <w:rStyle w:val="HTML"/>
                 <w:rFonts w:ascii="Times New Roman" w:eastAsiaTheme="minorHAnsi" w:hAnsi="Times New Roman" w:cs="Times New Roman"/>
                 <w:sz w:val="36"/>
                 <w:szCs w:val="36"/>
                 <w:shd w:val="clear" w:color="auto" w:fill="FFFFFF"/>
-              </w:rPr>
-              <w:t>root</w:t>
-            </w:r>
-            <w:proofErr w:type="spellEnd"/>
-            <w:r>
-              <w:rPr>
-                <w:rStyle w:val="HTML"/>
-                <w:rFonts w:ascii="Times New Roman" w:eastAsiaTheme="minorHAnsi" w:hAnsi="Times New Roman" w:cs="Times New Roman"/>
-                <w:sz w:val="36"/>
-                <w:szCs w:val="36"/>
-                <w:shd w:val="clear" w:color="auto" w:fill="FFFFFF"/>
-                <w:lang w:val="uk-UA"/>
-              </w:rPr>
-              <w:t>.</w:t>
+                <w:lang w:val="uk-UA"/>
+              </w:rPr>
+            </w:pPr>
+            <w:r>
+              <w:rPr>
+                <w:rFonts w:ascii="Times New Roman" w:hAnsi="Times New Roman" w:cs="Times New Roman"/>
+                <w:sz w:val="36"/>
+                <w:szCs w:val="36"/>
+                <w:shd w:val="clear" w:color="auto" w:fill="FFFFFF"/>
+                <w:lang w:val="uk-UA"/>
+              </w:rPr>
+              <w:t>Відображає всі файли</w:t>
+            </w:r>
+            <w:r>
+              <w:rPr>
+                <w:rFonts w:ascii="Times New Roman" w:hAnsi="Times New Roman" w:cs="Times New Roman"/>
+                <w:sz w:val="36"/>
+                <w:szCs w:val="36"/>
+                <w:shd w:val="clear" w:color="auto" w:fill="FFFFFF"/>
+                <w:lang w:val="uk-UA"/>
+              </w:rPr>
+              <w:t>,</w:t>
+            </w:r>
+            <w:r>
+              <w:rPr>
+                <w:rFonts w:ascii="Times New Roman" w:hAnsi="Times New Roman" w:cs="Times New Roman"/>
+                <w:sz w:val="36"/>
+                <w:szCs w:val="36"/>
+                <w:shd w:val="clear" w:color="auto" w:fill="FFFFFF"/>
+                <w:lang w:val="uk-UA"/>
+              </w:rPr>
+              <w:t xml:space="preserve"> </w:t>
+            </w:r>
+            <w:r>
+              <w:rPr>
+                <w:rFonts w:ascii="Times New Roman" w:hAnsi="Times New Roman" w:cs="Times New Roman"/>
+                <w:sz w:val="36"/>
+                <w:szCs w:val="36"/>
+                <w:shd w:val="clear" w:color="auto" w:fill="FFFFFF"/>
+                <w:lang w:val="uk-UA"/>
+              </w:rPr>
+              <w:t>з</w:t>
+            </w:r>
+            <w:r>
+              <w:rPr>
+                <w:rFonts w:ascii="Times New Roman" w:hAnsi="Times New Roman" w:cs="Times New Roman"/>
+                <w:sz w:val="36"/>
+                <w:szCs w:val="36"/>
+                <w:shd w:val="clear" w:color="auto" w:fill="FFFFFF"/>
+              </w:rPr>
+              <w:t xml:space="preserve"> </w:t>
+            </w:r>
+            <w:r>
+              <w:rPr>
+                <w:rFonts w:ascii="Times New Roman" w:hAnsi="Times New Roman" w:cs="Times New Roman"/>
+                <w:sz w:val="36"/>
+                <w:szCs w:val="36"/>
+                <w:shd w:val="clear" w:color="auto" w:fill="FFFFFF"/>
+                <w:lang w:val="uk-UA"/>
+              </w:rPr>
+              <w:t>4</w:t>
+            </w:r>
+            <w:r>
+              <w:rPr>
+                <w:rFonts w:ascii="Times New Roman" w:hAnsi="Times New Roman" w:cs="Times New Roman"/>
+                <w:sz w:val="36"/>
+                <w:szCs w:val="36"/>
+                <w:shd w:val="clear" w:color="auto" w:fill="FFFFFF"/>
+              </w:rPr>
+              <w:t xml:space="preserve"> </w:t>
+            </w:r>
+            <w:r>
+              <w:rPr>
+                <w:rFonts w:ascii="Times New Roman" w:hAnsi="Times New Roman" w:cs="Times New Roman"/>
+                <w:sz w:val="36"/>
+                <w:szCs w:val="36"/>
+                <w:shd w:val="clear" w:color="auto" w:fill="FFFFFF"/>
+                <w:lang w:val="uk-UA"/>
+              </w:rPr>
+              <w:t>літерами.</w:t>
             </w:r>
           </w:p>
         </w:tc>
@@ -6653,79 +8520,66 @@
                 <w:lang w:val="uk-UA"/>
               </w:rPr>
             </w:pPr>
-            <w:r>
-              <w:rPr>
-                <w:rFonts w:ascii="Times New Roman" w:hAnsi="Times New Roman" w:cs="Times New Roman"/>
-                <w:sz w:val="36"/>
-                <w:szCs w:val="36"/>
-                <w:lang w:val="uk-UA"/>
-              </w:rPr>
-              <w:t>cd /</w:t>
-            </w:r>
-            <w:proofErr w:type="spellStart"/>
-            <w:r>
-              <w:rPr>
-                <w:rFonts w:ascii="Times New Roman" w:hAnsi="Times New Roman" w:cs="Times New Roman"/>
-                <w:sz w:val="36"/>
-                <w:szCs w:val="36"/>
-                <w:lang w:val="uk-UA"/>
-              </w:rPr>
-              <w:t>usr</w:t>
-            </w:r>
-            <w:proofErr w:type="spellEnd"/>
-            <w:r>
-              <w:rPr>
-                <w:rFonts w:ascii="Times New Roman" w:hAnsi="Times New Roman" w:cs="Times New Roman"/>
-                <w:sz w:val="36"/>
-                <w:szCs w:val="36"/>
-                <w:lang w:val="uk-UA"/>
-              </w:rPr>
-              <w:t>/</w:t>
-            </w:r>
-            <w:proofErr w:type="spellStart"/>
-            <w:r>
-              <w:rPr>
-                <w:rFonts w:ascii="Times New Roman" w:hAnsi="Times New Roman" w:cs="Times New Roman"/>
-                <w:sz w:val="36"/>
-                <w:szCs w:val="36"/>
-                <w:lang w:val="uk-UA"/>
-              </w:rPr>
-              <w:t>bin</w:t>
-            </w:r>
-            <w:proofErr w:type="spellEnd"/>
-          </w:p>
-          <w:p>
-            <w:pPr>
-              <w:pStyle w:val="a3"/>
-              <w:ind w:left="0"/>
-              <w:jc w:val="center"/>
-              <w:rPr>
-                <w:rFonts w:ascii="Times New Roman" w:hAnsi="Times New Roman" w:cs="Times New Roman"/>
-                <w:sz w:val="36"/>
-                <w:szCs w:val="36"/>
-                <w:lang w:val="uk-UA"/>
-              </w:rPr>
-            </w:pPr>
-            <w:r>
-              <w:rPr>
-                <w:rFonts w:ascii="Times New Roman" w:hAnsi="Times New Roman" w:cs="Times New Roman"/>
-                <w:sz w:val="36"/>
-                <w:szCs w:val="36"/>
-                <w:lang w:val="uk-UA"/>
-              </w:rPr>
-              <w:t xml:space="preserve"> </w:t>
-            </w:r>
-            <w:proofErr w:type="spellStart"/>
-            <w:r>
-              <w:rPr>
-                <w:rFonts w:ascii="Times New Roman" w:hAnsi="Times New Roman" w:cs="Times New Roman"/>
-                <w:sz w:val="36"/>
-                <w:szCs w:val="36"/>
-                <w:lang w:val="uk-UA"/>
-              </w:rPr>
-              <w:t>pwd</w:t>
-            </w:r>
-            <w:proofErr w:type="spellEnd"/>
+            <w:proofErr w:type="spellStart"/>
+            <w:r>
+              <w:rPr>
+                <w:rFonts w:ascii="Times New Roman" w:hAnsi="Times New Roman" w:cs="Times New Roman"/>
+                <w:sz w:val="36"/>
+                <w:szCs w:val="36"/>
+                <w:lang w:val="uk-UA"/>
+              </w:rPr>
+              <w:t>ls</w:t>
+            </w:r>
+            <w:proofErr w:type="spellEnd"/>
+            <w:r>
+              <w:rPr>
+                <w:rFonts w:ascii="Times New Roman" w:hAnsi="Times New Roman" w:cs="Times New Roman"/>
+                <w:sz w:val="36"/>
+                <w:szCs w:val="36"/>
+                <w:lang w:val="uk-UA"/>
+              </w:rPr>
+              <w:t xml:space="preserve"> –d / </w:t>
+            </w:r>
+            <w:proofErr w:type="spellStart"/>
+            <w:r>
+              <w:rPr>
+                <w:rFonts w:ascii="Times New Roman" w:hAnsi="Times New Roman" w:cs="Times New Roman"/>
+                <w:sz w:val="36"/>
+                <w:szCs w:val="36"/>
+                <w:lang w:val="uk-UA"/>
+              </w:rPr>
+              <w:t>etc</w:t>
+            </w:r>
+            <w:proofErr w:type="spellEnd"/>
+            <w:r>
+              <w:rPr>
+                <w:rFonts w:ascii="Times New Roman" w:hAnsi="Times New Roman" w:cs="Times New Roman"/>
+                <w:sz w:val="36"/>
+                <w:szCs w:val="36"/>
+                <w:lang w:val="uk-UA"/>
+              </w:rPr>
+              <w:t xml:space="preserve"> / [</w:t>
+            </w:r>
+            <w:proofErr w:type="spellStart"/>
+            <w:r>
+              <w:rPr>
+                <w:rFonts w:ascii="Times New Roman" w:hAnsi="Times New Roman" w:cs="Times New Roman"/>
+                <w:sz w:val="36"/>
+                <w:szCs w:val="36"/>
+                <w:lang w:val="uk-UA"/>
+              </w:rPr>
+              <w:t>abcd</w:t>
+            </w:r>
+            <w:proofErr w:type="spellEnd"/>
+            <w:r>
+              <w:rPr>
+                <w:rFonts w:ascii="Times New Roman" w:hAnsi="Times New Roman" w:cs="Times New Roman"/>
+                <w:sz w:val="36"/>
+                <w:szCs w:val="36"/>
+                <w:lang w:val="uk-UA"/>
+              </w:rPr>
+              <w:t>] *</w:t>
+            </w:r>
           </w:p>
         </w:tc>
         <w:tc>
@@ -6738,15 +8592,6 @@
               <w:ind w:left="0"/>
               <w:jc w:val="center"/>
               <w:rPr>
-                <w:rFonts w:ascii="Times New Roman" w:hAnsi="Times New Roman" w:cs="Times New Roman"/>
-                <w:sz w:val="36"/>
-                <w:szCs w:val="36"/>
-                <w:shd w:val="clear" w:color="auto" w:fill="FFFFFF"/>
-                <w:lang w:val="uk-UA"/>
-              </w:rPr>
-            </w:pPr>
-            <w:r>
-              <w:rPr>
                 <w:rStyle w:val="HTML"/>
                 <w:rFonts w:ascii="Times New Roman" w:eastAsiaTheme="minorHAnsi" w:hAnsi="Times New Roman" w:cs="Times New Roman"/>
                 <w:sz w:val="36"/>
@@ -6754,35 +8599,25 @@
                 <w:shd w:val="clear" w:color="auto" w:fill="FFFFFF"/>
                 <w:lang w:val="uk-UA"/>
               </w:rPr>
-              <w:t>Переходить</w:t>
-            </w:r>
-            <w:r>
-              <w:rPr>
-                <w:rFonts w:ascii="Times New Roman" w:hAnsi="Times New Roman" w:cs="Times New Roman"/>
-                <w:sz w:val="36"/>
-                <w:szCs w:val="36"/>
-                <w:shd w:val="clear" w:color="auto" w:fill="FFFFFF"/>
-              </w:rPr>
-              <w:t xml:space="preserve"> </w:t>
-            </w:r>
-            <w:r>
-              <w:rPr>
-                <w:rFonts w:ascii="Times New Roman" w:hAnsi="Times New Roman" w:cs="Times New Roman"/>
-                <w:sz w:val="36"/>
-                <w:szCs w:val="36"/>
-                <w:shd w:val="clear" w:color="auto" w:fill="FFFFFF"/>
-                <w:lang w:val="uk-UA"/>
-              </w:rPr>
-              <w:t>до</w:t>
-            </w:r>
-            <w:r>
-              <w:rPr>
-                <w:rFonts w:ascii="Times New Roman" w:hAnsi="Times New Roman" w:cs="Times New Roman"/>
-                <w:sz w:val="36"/>
-                <w:szCs w:val="36"/>
-                <w:shd w:val="clear" w:color="auto" w:fill="FFFFFF"/>
-              </w:rPr>
-              <w:t xml:space="preserve"> </w:t>
+            </w:pPr>
+            <w:r>
+              <w:rPr>
+                <w:rFonts w:ascii="Times New Roman" w:hAnsi="Times New Roman" w:cs="Times New Roman"/>
+                <w:sz w:val="36"/>
+                <w:szCs w:val="36"/>
+                <w:shd w:val="clear" w:color="auto" w:fill="FFFFFF"/>
+                <w:lang w:val="uk-UA"/>
+              </w:rPr>
+              <w:t>Відображає всі файли в</w:t>
+            </w:r>
+            <w:r>
+              <w:rPr>
+                <w:rFonts w:ascii="Times New Roman" w:hAnsi="Times New Roman" w:cs="Times New Roman"/>
+                <w:sz w:val="36"/>
+                <w:szCs w:val="36"/>
+                <w:shd w:val="clear" w:color="auto" w:fill="FFFFFF"/>
+              </w:rPr>
+              <w:t> </w:t>
             </w:r>
             <w:r>
               <w:rPr>
@@ -6791,6 +8626,7 @@
                 <w:sz w:val="36"/>
                 <w:szCs w:val="36"/>
                 <w:shd w:val="clear" w:color="auto" w:fill="FFFFFF"/>
+                <w:lang w:val="uk-UA"/>
               </w:rPr>
               <w:t>/</w:t>
             </w:r>
@@ -6803,9 +8639,57 @@
                 <w:szCs w:val="36"/>
                 <w:shd w:val="clear" w:color="auto" w:fill="FFFFFF"/>
               </w:rPr>
-              <w:t>usr</w:t>
-            </w:r>
-            <w:proofErr w:type="spellEnd"/>
+              <w:t>etc</w:t>
+            </w:r>
+            <w:proofErr w:type="spellEnd"/>
+            <w:r>
+              <w:rPr>
+                <w:rFonts w:ascii="Times New Roman" w:hAnsi="Times New Roman" w:cs="Times New Roman"/>
+                <w:sz w:val="36"/>
+                <w:szCs w:val="36"/>
+                <w:shd w:val="clear" w:color="auto" w:fill="FFFFFF"/>
+              </w:rPr>
+              <w:t> </w:t>
+            </w:r>
+            <w:r>
+              <w:rPr>
+                <w:rFonts w:ascii="Times New Roman" w:hAnsi="Times New Roman" w:cs="Times New Roman"/>
+                <w:sz w:val="36"/>
+                <w:szCs w:val="36"/>
+                <w:shd w:val="clear" w:color="auto" w:fill="FFFFFF"/>
+                <w:lang w:val="uk-UA"/>
+              </w:rPr>
+              <w:t>каталозі,</w:t>
+            </w:r>
+            <w:r>
+              <w:rPr>
+                <w:rFonts w:ascii="Helvetica" w:hAnsi="Helvetica"/>
+                <w:color w:val="333333"/>
+                <w:sz w:val="21"/>
+                <w:szCs w:val="21"/>
+                <w:shd w:val="clear" w:color="auto" w:fill="FFFFFF"/>
+              </w:rPr>
+              <w:t> </w:t>
+            </w:r>
+            <w:r>
+              <w:rPr>
+                <w:rFonts w:ascii="Times New Roman" w:hAnsi="Times New Roman" w:cs="Times New Roman"/>
+                <w:sz w:val="36"/>
+                <w:szCs w:val="36"/>
+                <w:shd w:val="clear" w:color="auto" w:fill="FFFFFF"/>
+                <w:lang w:val="uk-UA"/>
+              </w:rPr>
+              <w:t>які починаються з літер</w:t>
+            </w:r>
+            <w:r>
+              <w:rPr>
+                <w:rFonts w:ascii="Times New Roman" w:hAnsi="Times New Roman" w:cs="Times New Roman"/>
+                <w:sz w:val="36"/>
+                <w:szCs w:val="36"/>
+                <w:shd w:val="clear" w:color="auto" w:fill="FFFFFF"/>
+              </w:rPr>
+              <w:t> </w:t>
+            </w:r>
             <w:r>
               <w:rPr>
                 <w:rStyle w:val="HTML"/>
@@ -6814,9 +8698,27 @@
                 <w:szCs w:val="36"/>
                 <w:shd w:val="clear" w:color="auto" w:fill="FFFFFF"/>
               </w:rPr>
-              <w:t>/</w:t>
-            </w:r>
-            <w:proofErr w:type="spellStart"/>
+              <w:t>a</w:t>
+            </w:r>
+            <w:r>
+              <w:rPr>
+                <w:rFonts w:ascii="Times New Roman" w:hAnsi="Times New Roman" w:cs="Times New Roman"/>
+                <w:sz w:val="36"/>
+                <w:szCs w:val="36"/>
+                <w:shd w:val="clear" w:color="auto" w:fill="FFFFFF"/>
+                <w:lang w:val="uk-UA"/>
+              </w:rPr>
+              <w:t>,</w:t>
+            </w:r>
+            <w:r>
+              <w:rPr>
+                <w:rFonts w:ascii="Times New Roman" w:hAnsi="Times New Roman" w:cs="Times New Roman"/>
+                <w:sz w:val="36"/>
+                <w:szCs w:val="36"/>
+                <w:shd w:val="clear" w:color="auto" w:fill="FFFFFF"/>
+              </w:rPr>
+              <w:t> </w:t>
+            </w:r>
             <w:r>
               <w:rPr>
                 <w:rStyle w:val="HTML"/>
@@ -6825,57 +8727,75 @@
                 <w:szCs w:val="36"/>
                 <w:shd w:val="clear" w:color="auto" w:fill="FFFFFF"/>
               </w:rPr>
-              <w:t>bin</w:t>
-            </w:r>
-            <w:proofErr w:type="spellEnd"/>
-            <w:r>
-              <w:rPr>
-                <w:rFonts w:ascii="Times New Roman" w:hAnsi="Times New Roman" w:cs="Times New Roman"/>
-                <w:sz w:val="36"/>
-                <w:szCs w:val="36"/>
-                <w:shd w:val="clear" w:color="auto" w:fill="FFFFFF"/>
-              </w:rPr>
-              <w:t xml:space="preserve"> каталогу та </w:t>
-            </w:r>
-            <w:proofErr w:type="spellStart"/>
-            <w:r>
-              <w:rPr>
-                <w:rFonts w:ascii="Times New Roman" w:hAnsi="Times New Roman" w:cs="Times New Roman"/>
-                <w:sz w:val="36"/>
-                <w:szCs w:val="36"/>
-                <w:shd w:val="clear" w:color="auto" w:fill="FFFFFF"/>
-              </w:rPr>
-              <w:t>відобразіть</w:t>
-            </w:r>
-            <w:proofErr w:type="spellEnd"/>
-            <w:r>
-              <w:rPr>
-                <w:rFonts w:ascii="Times New Roman" w:hAnsi="Times New Roman" w:cs="Times New Roman"/>
-                <w:sz w:val="36"/>
-                <w:szCs w:val="36"/>
-                <w:shd w:val="clear" w:color="auto" w:fill="FFFFFF"/>
-              </w:rPr>
-              <w:t xml:space="preserve"> </w:t>
-            </w:r>
-            <w:proofErr w:type="spellStart"/>
-            <w:r>
-              <w:rPr>
-                <w:rFonts w:ascii="Times New Roman" w:hAnsi="Times New Roman" w:cs="Times New Roman"/>
-                <w:sz w:val="36"/>
-                <w:szCs w:val="36"/>
-                <w:shd w:val="clear" w:color="auto" w:fill="FFFFFF"/>
-              </w:rPr>
-              <w:t>робочий</w:t>
-            </w:r>
-            <w:proofErr w:type="spellEnd"/>
-            <w:r>
-              <w:rPr>
-                <w:rFonts w:ascii="Times New Roman" w:hAnsi="Times New Roman" w:cs="Times New Roman"/>
-                <w:sz w:val="36"/>
-                <w:szCs w:val="36"/>
-                <w:shd w:val="clear" w:color="auto" w:fill="FFFFFF"/>
-              </w:rPr>
-              <w:t xml:space="preserve"> каталог</w:t>
+              <w:t>b</w:t>
+            </w:r>
+            <w:r>
+              <w:rPr>
+                <w:rFonts w:ascii="Times New Roman" w:hAnsi="Times New Roman" w:cs="Times New Roman"/>
+                <w:sz w:val="36"/>
+                <w:szCs w:val="36"/>
+                <w:shd w:val="clear" w:color="auto" w:fill="FFFFFF"/>
+                <w:lang w:val="uk-UA"/>
+              </w:rPr>
+              <w:t>,</w:t>
+            </w:r>
+            <w:r>
+              <w:rPr>
+                <w:rFonts w:ascii="Times New Roman" w:hAnsi="Times New Roman" w:cs="Times New Roman"/>
+                <w:sz w:val="36"/>
+                <w:szCs w:val="36"/>
+                <w:shd w:val="clear" w:color="auto" w:fill="FFFFFF"/>
+              </w:rPr>
+              <w:t> </w:t>
+            </w:r>
+            <w:r>
+              <w:rPr>
+                <w:rStyle w:val="HTML"/>
+                <w:rFonts w:ascii="Times New Roman" w:eastAsiaTheme="minorHAnsi" w:hAnsi="Times New Roman" w:cs="Times New Roman"/>
+                <w:sz w:val="36"/>
+                <w:szCs w:val="36"/>
+                <w:shd w:val="clear" w:color="auto" w:fill="FFFFFF"/>
+              </w:rPr>
+              <w:t>c</w:t>
+            </w:r>
+            <w:r>
+              <w:rPr>
+                <w:rFonts w:ascii="Helvetica" w:hAnsi="Helvetica"/>
+                <w:color w:val="333333"/>
+                <w:sz w:val="21"/>
+                <w:szCs w:val="21"/>
+                <w:shd w:val="clear" w:color="auto" w:fill="FFFFFF"/>
+              </w:rPr>
+              <w:t> </w:t>
+            </w:r>
+            <w:r>
+              <w:rPr>
+                <w:rFonts w:ascii="Times New Roman" w:hAnsi="Times New Roman" w:cs="Times New Roman"/>
+                <w:sz w:val="36"/>
+                <w:szCs w:val="36"/>
+                <w:shd w:val="clear" w:color="auto" w:fill="FFFFFF"/>
+                <w:lang w:val="uk-UA"/>
+              </w:rPr>
+              <w:t xml:space="preserve"> або</w:t>
+            </w:r>
+            <w:r>
+              <w:rPr>
+                <w:rFonts w:ascii="Times New Roman" w:hAnsi="Times New Roman" w:cs="Times New Roman"/>
+                <w:sz w:val="36"/>
+                <w:szCs w:val="36"/>
+                <w:shd w:val="clear" w:color="auto" w:fill="FFFFFF"/>
+              </w:rPr>
+              <w:t> </w:t>
+            </w:r>
+            <w:r>
+              <w:rPr>
+                <w:rStyle w:val="HTML"/>
+                <w:rFonts w:ascii="Times New Roman" w:eastAsiaTheme="minorHAnsi" w:hAnsi="Times New Roman" w:cs="Times New Roman"/>
+                <w:sz w:val="36"/>
+                <w:szCs w:val="36"/>
+                <w:shd w:val="clear" w:color="auto" w:fill="FFFFFF"/>
+              </w:rPr>
+              <w:t>d</w:t>
             </w:r>
             <w:r>
               <w:rPr>
@@ -6907,59 +8827,26 @@
                 <w:lang w:val="uk-UA"/>
               </w:rPr>
             </w:pPr>
-            <w:r>
-              <w:rPr>
-                <w:rFonts w:ascii="Times New Roman" w:hAnsi="Times New Roman" w:cs="Times New Roman"/>
-                <w:sz w:val="36"/>
-                <w:szCs w:val="36"/>
-                <w:lang w:val="uk-UA"/>
-              </w:rPr>
-              <w:t xml:space="preserve">cd / </w:t>
-            </w:r>
-            <w:proofErr w:type="spellStart"/>
-            <w:r>
-              <w:rPr>
-                <w:rFonts w:ascii="Times New Roman" w:hAnsi="Times New Roman" w:cs="Times New Roman"/>
-                <w:sz w:val="36"/>
-                <w:szCs w:val="36"/>
-                <w:lang w:val="uk-UA"/>
-              </w:rPr>
-              <w:t>usr</w:t>
-            </w:r>
-            <w:proofErr w:type="spellEnd"/>
-            <w:r>
-              <w:rPr>
-                <w:rFonts w:ascii="Times New Roman" w:hAnsi="Times New Roman" w:cs="Times New Roman"/>
-                <w:sz w:val="36"/>
-                <w:szCs w:val="36"/>
-                <w:lang w:val="uk-UA"/>
-              </w:rPr>
-              <w:t xml:space="preserve"> </w:t>
-            </w:r>
-          </w:p>
-          <w:p>
-            <w:pPr>
-              <w:pStyle w:val="a3"/>
-              <w:ind w:left="0"/>
-              <w:jc w:val="center"/>
-              <w:rPr>
-                <w:rFonts w:ascii="Times New Roman" w:hAnsi="Times New Roman" w:cs="Times New Roman"/>
-                <w:sz w:val="36"/>
-                <w:szCs w:val="36"/>
-                <w:lang w:val="uk-UA"/>
-              </w:rPr>
-            </w:pPr>
-            <w:proofErr w:type="spellStart"/>
-            <w:r>
-              <w:rPr>
-                <w:rFonts w:ascii="Times New Roman" w:hAnsi="Times New Roman" w:cs="Times New Roman"/>
-                <w:sz w:val="36"/>
-                <w:szCs w:val="36"/>
-                <w:lang w:val="uk-UA"/>
-              </w:rPr>
-              <w:t>pwd</w:t>
-            </w:r>
-            <w:proofErr w:type="spellEnd"/>
+            <w:proofErr w:type="spellStart"/>
+            <w:r>
+              <w:rPr>
+                <w:rFonts w:ascii="Times New Roman" w:hAnsi="Times New Roman" w:cs="Times New Roman"/>
+                <w:sz w:val="36"/>
+                <w:szCs w:val="36"/>
+                <w:lang w:val="uk-UA"/>
+              </w:rPr>
+              <w:t>echo</w:t>
+            </w:r>
+            <w:proofErr w:type="spellEnd"/>
+            <w:r>
+              <w:rPr>
+                <w:rFonts w:ascii="Times New Roman" w:hAnsi="Times New Roman" w:cs="Times New Roman"/>
+                <w:sz w:val="36"/>
+                <w:szCs w:val="36"/>
+                <w:lang w:val="uk-UA"/>
+              </w:rPr>
+              <w:t xml:space="preserve"> *</w:t>
+            </w:r>
           </w:p>
         </w:tc>
         <w:tc>
@@ -6972,8 +8859,7 @@
               <w:ind w:left="0"/>
               <w:jc w:val="center"/>
               <w:rPr>
-                <w:rStyle w:val="HTML"/>
-                <w:rFonts w:ascii="Times New Roman" w:eastAsiaTheme="minorHAnsi" w:hAnsi="Times New Roman" w:cs="Times New Roman"/>
+                <w:rFonts w:ascii="Times New Roman" w:hAnsi="Times New Roman" w:cs="Times New Roman"/>
                 <w:sz w:val="36"/>
                 <w:szCs w:val="36"/>
                 <w:shd w:val="clear" w:color="auto" w:fill="FFFFFF"/>
@@ -6982,66 +8868,14 @@
             </w:pPr>
             <w:r>
               <w:rPr>
-                <w:rStyle w:val="HTML"/>
-                <w:rFonts w:ascii="Times New Roman" w:eastAsiaTheme="minorHAnsi" w:hAnsi="Times New Roman" w:cs="Times New Roman"/>
-                <w:sz w:val="36"/>
-                <w:szCs w:val="36"/>
-                <w:shd w:val="clear" w:color="auto" w:fill="FFFFFF"/>
-                <w:lang w:val="uk-UA"/>
-              </w:rPr>
-              <w:t>Переходить</w:t>
-            </w:r>
-            <w:r>
-              <w:rPr>
-                <w:rFonts w:ascii="Times New Roman" w:hAnsi="Times New Roman" w:cs="Times New Roman"/>
-                <w:sz w:val="36"/>
-                <w:szCs w:val="36"/>
-                <w:shd w:val="clear" w:color="auto" w:fill="FFFFFF"/>
-              </w:rPr>
-              <w:t xml:space="preserve"> до </w:t>
-            </w:r>
-            <w:r>
-              <w:rPr>
-                <w:rStyle w:val="HTML"/>
-                <w:rFonts w:ascii="Times New Roman" w:eastAsiaTheme="minorHAnsi" w:hAnsi="Times New Roman" w:cs="Times New Roman"/>
-                <w:sz w:val="36"/>
-                <w:szCs w:val="36"/>
-                <w:shd w:val="clear" w:color="auto" w:fill="FFFFFF"/>
-              </w:rPr>
-              <w:t>/</w:t>
-            </w:r>
-            <w:proofErr w:type="spellStart"/>
-            <w:r>
-              <w:rPr>
-                <w:rStyle w:val="HTML"/>
-                <w:rFonts w:ascii="Times New Roman" w:eastAsiaTheme="minorHAnsi" w:hAnsi="Times New Roman" w:cs="Times New Roman"/>
-                <w:sz w:val="36"/>
-                <w:szCs w:val="36"/>
-                <w:shd w:val="clear" w:color="auto" w:fill="FFFFFF"/>
-              </w:rPr>
-              <w:t>usr</w:t>
-            </w:r>
-            <w:proofErr w:type="spellEnd"/>
-            <w:r>
-              <w:rPr>
-                <w:rFonts w:ascii="Times New Roman" w:hAnsi="Times New Roman" w:cs="Times New Roman"/>
-                <w:sz w:val="36"/>
-                <w:szCs w:val="36"/>
-                <w:shd w:val="clear" w:color="auto" w:fill="FFFFFF"/>
-              </w:rPr>
-              <w:t xml:space="preserve">  каталогу та </w:t>
-            </w:r>
-            <w:proofErr w:type="spellStart"/>
-            <w:r>
-              <w:rPr>
-                <w:rFonts w:ascii="Times New Roman" w:hAnsi="Times New Roman" w:cs="Times New Roman"/>
-                <w:sz w:val="36"/>
-                <w:szCs w:val="36"/>
-                <w:shd w:val="clear" w:color="auto" w:fill="FFFFFF"/>
-              </w:rPr>
-              <w:t>відобразити</w:t>
-            </w:r>
-            <w:proofErr w:type="spellEnd"/>
+                <w:rFonts w:ascii="Times New Roman" w:hAnsi="Times New Roman" w:cs="Times New Roman"/>
+                <w:sz w:val="36"/>
+                <w:szCs w:val="36"/>
+                <w:shd w:val="clear" w:color="auto" w:fill="FFFFFF"/>
+                <w:lang w:val="uk-UA"/>
+              </w:rPr>
+              <w:t>Відображає</w:t>
+            </w:r>
             <w:r>
               <w:rPr>
                 <w:rFonts w:ascii="Times New Roman" w:hAnsi="Times New Roman" w:cs="Times New Roman"/>
@@ -7059,17 +8893,87 @@
                 <w:szCs w:val="36"/>
                 <w:shd w:val="clear" w:color="auto" w:fill="FFFFFF"/>
               </w:rPr>
-              <w:t>робочий</w:t>
-            </w:r>
-            <w:proofErr w:type="spellEnd"/>
-            <w:r>
-              <w:rPr>
-                <w:rFonts w:ascii="Times New Roman" w:hAnsi="Times New Roman" w:cs="Times New Roman"/>
-                <w:sz w:val="36"/>
-                <w:szCs w:val="36"/>
-                <w:shd w:val="clear" w:color="auto" w:fill="FFFFFF"/>
-              </w:rPr>
-              <w:t xml:space="preserve"> каталог</w:t>
+              <w:t>всі</w:t>
+            </w:r>
+            <w:proofErr w:type="spellEnd"/>
+            <w:r>
+              <w:rPr>
+                <w:rFonts w:ascii="Times New Roman" w:hAnsi="Times New Roman" w:cs="Times New Roman"/>
+                <w:sz w:val="36"/>
+                <w:szCs w:val="36"/>
+                <w:shd w:val="clear" w:color="auto" w:fill="FFFFFF"/>
+              </w:rPr>
+              <w:t xml:space="preserve"> </w:t>
+            </w:r>
+            <w:proofErr w:type="spellStart"/>
+            <w:r>
+              <w:rPr>
+                <w:rFonts w:ascii="Times New Roman" w:hAnsi="Times New Roman" w:cs="Times New Roman"/>
+                <w:sz w:val="36"/>
+                <w:szCs w:val="36"/>
+                <w:shd w:val="clear" w:color="auto" w:fill="FFFFFF"/>
+              </w:rPr>
+              <w:t>імен</w:t>
+            </w:r>
+            <w:proofErr w:type="spellEnd"/>
+            <w:r>
+              <w:rPr>
+                <w:rFonts w:ascii="Times New Roman" w:hAnsi="Times New Roman" w:cs="Times New Roman"/>
+                <w:sz w:val="36"/>
+                <w:szCs w:val="36"/>
+                <w:shd w:val="clear" w:color="auto" w:fill="FFFFFF"/>
+                <w:lang w:val="uk-UA"/>
+              </w:rPr>
+              <w:t>і</w:t>
+            </w:r>
+            <w:r>
+              <w:rPr>
+                <w:rFonts w:ascii="Times New Roman" w:hAnsi="Times New Roman" w:cs="Times New Roman"/>
+                <w:sz w:val="36"/>
+                <w:szCs w:val="36"/>
+                <w:shd w:val="clear" w:color="auto" w:fill="FFFFFF"/>
+              </w:rPr>
+              <w:t xml:space="preserve"> файл</w:t>
+            </w:r>
+            <w:r>
+              <w:rPr>
+                <w:rFonts w:ascii="Times New Roman" w:hAnsi="Times New Roman" w:cs="Times New Roman"/>
+                <w:sz w:val="36"/>
+                <w:szCs w:val="36"/>
+                <w:shd w:val="clear" w:color="auto" w:fill="FFFFFF"/>
+                <w:lang w:val="uk-UA"/>
+              </w:rPr>
+              <w:t>и</w:t>
+            </w:r>
+            <w:r>
+              <w:rPr>
+                <w:rFonts w:ascii="Times New Roman" w:hAnsi="Times New Roman" w:cs="Times New Roman"/>
+                <w:sz w:val="36"/>
+                <w:szCs w:val="36"/>
+                <w:shd w:val="clear" w:color="auto" w:fill="FFFFFF"/>
+              </w:rPr>
+              <w:t xml:space="preserve"> у поточному </w:t>
+            </w:r>
+            <w:proofErr w:type="spellStart"/>
+            <w:r>
+              <w:rPr>
+                <w:rFonts w:ascii="Times New Roman" w:hAnsi="Times New Roman" w:cs="Times New Roman"/>
+                <w:sz w:val="36"/>
+                <w:szCs w:val="36"/>
+                <w:shd w:val="clear" w:color="auto" w:fill="FFFFFF"/>
+              </w:rPr>
+              <w:t>каталоз</w:t>
+            </w:r>
+            <w:proofErr w:type="spellEnd"/>
+            <w:r>
+              <w:rPr>
+                <w:rFonts w:ascii="Times New Roman" w:hAnsi="Times New Roman" w:cs="Times New Roman"/>
+                <w:sz w:val="36"/>
+                <w:szCs w:val="36"/>
+                <w:shd w:val="clear" w:color="auto" w:fill="FFFFFF"/>
+                <w:lang w:val="uk-UA"/>
+              </w:rPr>
+              <w:t>і.</w:t>
             </w:r>
           </w:p>
         </w:tc>
@@ -7088,77 +8992,28 @@
                 <w:rFonts w:ascii="Times New Roman" w:hAnsi="Times New Roman" w:cs="Times New Roman"/>
                 <w:sz w:val="36"/>
                 <w:szCs w:val="36"/>
-                <w:lang w:val="uk-UA"/>
+                <w:lang w:val="en-US"/>
               </w:rPr>
             </w:pPr>
-            <w:r>
-              <w:rPr>
-                <w:rFonts w:ascii="Times New Roman" w:hAnsi="Times New Roman" w:cs="Times New Roman"/>
-                <w:sz w:val="36"/>
-                <w:szCs w:val="36"/>
-                <w:lang w:val="uk-UA"/>
-              </w:rPr>
-              <w:t xml:space="preserve">cd / </w:t>
-            </w:r>
-            <w:proofErr w:type="spellStart"/>
-            <w:r>
-              <w:rPr>
-                <w:rFonts w:ascii="Times New Roman" w:hAnsi="Times New Roman" w:cs="Times New Roman"/>
-                <w:sz w:val="36"/>
-                <w:szCs w:val="36"/>
-                <w:lang w:val="uk-UA"/>
-              </w:rPr>
-              <w:t>usr</w:t>
-            </w:r>
-            <w:proofErr w:type="spellEnd"/>
-            <w:r>
-              <w:rPr>
-                <w:rFonts w:ascii="Times New Roman" w:hAnsi="Times New Roman" w:cs="Times New Roman"/>
-                <w:sz w:val="36"/>
-                <w:szCs w:val="36"/>
-                <w:lang w:val="uk-UA"/>
-              </w:rPr>
-              <w:t xml:space="preserve"> / </w:t>
-            </w:r>
-            <w:proofErr w:type="spellStart"/>
-            <w:r>
-              <w:rPr>
-                <w:rFonts w:ascii="Times New Roman" w:hAnsi="Times New Roman" w:cs="Times New Roman"/>
-                <w:sz w:val="36"/>
-                <w:szCs w:val="36"/>
-                <w:lang w:val="uk-UA"/>
-              </w:rPr>
-              <w:t>share</w:t>
-            </w:r>
-            <w:proofErr w:type="spellEnd"/>
-            <w:r>
-              <w:rPr>
-                <w:rFonts w:ascii="Times New Roman" w:hAnsi="Times New Roman" w:cs="Times New Roman"/>
-                <w:sz w:val="36"/>
-                <w:szCs w:val="36"/>
-                <w:lang w:val="uk-UA"/>
-              </w:rPr>
-              <w:t xml:space="preserve"> / </w:t>
-            </w:r>
-            <w:proofErr w:type="spellStart"/>
-            <w:r>
-              <w:rPr>
-                <w:rFonts w:ascii="Times New Roman" w:hAnsi="Times New Roman" w:cs="Times New Roman"/>
-                <w:sz w:val="36"/>
-                <w:szCs w:val="36"/>
-                <w:lang w:val="uk-UA"/>
-              </w:rPr>
-              <w:t>doc</w:t>
-            </w:r>
-            <w:proofErr w:type="spellEnd"/>
-            <w:r>
-              <w:rPr>
-                <w:rFonts w:ascii="Times New Roman" w:hAnsi="Times New Roman" w:cs="Times New Roman"/>
-                <w:sz w:val="36"/>
-                <w:szCs w:val="36"/>
-                <w:lang w:val="uk-UA"/>
-              </w:rPr>
-              <w:t xml:space="preserve"> </w:t>
+            <w:proofErr w:type="spellStart"/>
+            <w:r>
+              <w:rPr>
+                <w:rFonts w:ascii="Times New Roman" w:hAnsi="Times New Roman" w:cs="Times New Roman"/>
+                <w:sz w:val="36"/>
+                <w:szCs w:val="36"/>
+                <w:lang w:val="uk-UA"/>
+              </w:rPr>
+              <w:t>echo</w:t>
+            </w:r>
+            <w:proofErr w:type="spellEnd"/>
+            <w:r>
+              <w:rPr>
+                <w:rFonts w:ascii="Times New Roman" w:hAnsi="Times New Roman" w:cs="Times New Roman"/>
+                <w:sz w:val="36"/>
+                <w:szCs w:val="36"/>
+                <w:lang w:val="uk-UA"/>
+              </w:rPr>
+              <w:t xml:space="preserve"> D* </w:t>
             </w:r>
           </w:p>
           <w:p>
@@ -7181,9 +9036,18 @@
                 <w:szCs w:val="36"/>
                 <w:lang w:val="uk-UA"/>
               </w:rPr>
-              <w:t>pwd</w:t>
-            </w:r>
-            <w:proofErr w:type="spellEnd"/>
+              <w:t>echo</w:t>
+            </w:r>
+            <w:proofErr w:type="spellEnd"/>
+            <w:r>
+              <w:rPr>
+                <w:rFonts w:ascii="Times New Roman" w:hAnsi="Times New Roman" w:cs="Times New Roman"/>
+                <w:sz w:val="36"/>
+                <w:szCs w:val="36"/>
+                <w:lang w:val="uk-UA"/>
+              </w:rPr>
+              <w:t xml:space="preserve"> P*</w:t>
+            </w:r>
           </w:p>
         </w:tc>
         <w:tc>
@@ -7196,32 +9060,189 @@
               <w:ind w:left="0"/>
               <w:jc w:val="center"/>
               <w:rPr>
+                <w:rFonts w:ascii="Times New Roman" w:hAnsi="Times New Roman" w:cs="Times New Roman"/>
+                <w:sz w:val="36"/>
+                <w:szCs w:val="36"/>
+                <w:shd w:val="clear" w:color="auto" w:fill="FFFFFF"/>
+              </w:rPr>
+            </w:pPr>
+            <w:r>
+              <w:rPr>
+                <w:rFonts w:ascii="Times New Roman" w:hAnsi="Times New Roman" w:cs="Times New Roman"/>
+                <w:sz w:val="36"/>
+                <w:szCs w:val="36"/>
+                <w:shd w:val="clear" w:color="auto" w:fill="FFFFFF"/>
+                <w:lang w:val="uk-UA"/>
+              </w:rPr>
+              <w:t>Відображає</w:t>
+            </w:r>
+            <w:r>
+              <w:rPr>
+                <w:rFonts w:ascii="Times New Roman" w:hAnsi="Times New Roman" w:cs="Times New Roman"/>
+                <w:sz w:val="36"/>
+                <w:szCs w:val="36"/>
+                <w:shd w:val="clear" w:color="auto" w:fill="FFFFFF"/>
+              </w:rPr>
+              <w:t xml:space="preserve"> </w:t>
+            </w:r>
+            <w:proofErr w:type="spellStart"/>
+            <w:r>
+              <w:rPr>
+                <w:rFonts w:ascii="Times New Roman" w:hAnsi="Times New Roman" w:cs="Times New Roman"/>
+                <w:sz w:val="36"/>
+                <w:szCs w:val="36"/>
+                <w:shd w:val="clear" w:color="auto" w:fill="FFFFFF"/>
+              </w:rPr>
+              <w:t>усі</w:t>
+            </w:r>
+            <w:proofErr w:type="spellEnd"/>
+            <w:r>
+              <w:rPr>
+                <w:rFonts w:ascii="Times New Roman" w:hAnsi="Times New Roman" w:cs="Times New Roman"/>
+                <w:sz w:val="36"/>
+                <w:szCs w:val="36"/>
+                <w:shd w:val="clear" w:color="auto" w:fill="FFFFFF"/>
+              </w:rPr>
+              <w:t xml:space="preserve"> </w:t>
+            </w:r>
+            <w:proofErr w:type="spellStart"/>
+            <w:r>
+              <w:rPr>
+                <w:rFonts w:ascii="Times New Roman" w:hAnsi="Times New Roman" w:cs="Times New Roman"/>
+                <w:sz w:val="36"/>
+                <w:szCs w:val="36"/>
+                <w:shd w:val="clear" w:color="auto" w:fill="FFFFFF"/>
+              </w:rPr>
+              <w:t>файли</w:t>
+            </w:r>
+            <w:proofErr w:type="spellEnd"/>
+            <w:r>
+              <w:rPr>
+                <w:rFonts w:ascii="Times New Roman" w:hAnsi="Times New Roman" w:cs="Times New Roman"/>
+                <w:sz w:val="36"/>
+                <w:szCs w:val="36"/>
+                <w:shd w:val="clear" w:color="auto" w:fill="FFFFFF"/>
+              </w:rPr>
+              <w:t xml:space="preserve"> в поточному </w:t>
+            </w:r>
+            <w:proofErr w:type="spellStart"/>
+            <w:r>
+              <w:rPr>
+                <w:rFonts w:ascii="Times New Roman" w:hAnsi="Times New Roman" w:cs="Times New Roman"/>
+                <w:sz w:val="36"/>
+                <w:szCs w:val="36"/>
+                <w:shd w:val="clear" w:color="auto" w:fill="FFFFFF"/>
+              </w:rPr>
+              <w:t>каталозі</w:t>
+            </w:r>
+            <w:proofErr w:type="spellEnd"/>
+            <w:r>
+              <w:rPr>
+                <w:rFonts w:ascii="Times New Roman" w:hAnsi="Times New Roman" w:cs="Times New Roman"/>
+                <w:sz w:val="36"/>
+                <w:szCs w:val="36"/>
+                <w:shd w:val="clear" w:color="auto" w:fill="FFFFFF"/>
+              </w:rPr>
+              <w:t xml:space="preserve">, </w:t>
+            </w:r>
+            <w:proofErr w:type="spellStart"/>
+            <w:r>
+              <w:rPr>
+                <w:rFonts w:ascii="Times New Roman" w:hAnsi="Times New Roman" w:cs="Times New Roman"/>
+                <w:sz w:val="36"/>
+                <w:szCs w:val="36"/>
+                <w:shd w:val="clear" w:color="auto" w:fill="FFFFFF"/>
+              </w:rPr>
+              <w:t>що</w:t>
+            </w:r>
+            <w:proofErr w:type="spellEnd"/>
+            <w:r>
+              <w:rPr>
+                <w:rFonts w:ascii="Times New Roman" w:hAnsi="Times New Roman" w:cs="Times New Roman"/>
+                <w:sz w:val="36"/>
+                <w:szCs w:val="36"/>
+                <w:shd w:val="clear" w:color="auto" w:fill="FFFFFF"/>
+              </w:rPr>
+              <w:t xml:space="preserve"> </w:t>
+            </w:r>
+            <w:proofErr w:type="spellStart"/>
+            <w:r>
+              <w:rPr>
+                <w:rFonts w:ascii="Times New Roman" w:hAnsi="Times New Roman" w:cs="Times New Roman"/>
+                <w:sz w:val="36"/>
+                <w:szCs w:val="36"/>
+                <w:shd w:val="clear" w:color="auto" w:fill="FFFFFF"/>
+              </w:rPr>
+              <w:t>починаються</w:t>
+            </w:r>
+            <w:proofErr w:type="spellEnd"/>
+            <w:r>
+              <w:rPr>
+                <w:rFonts w:ascii="Times New Roman" w:hAnsi="Times New Roman" w:cs="Times New Roman"/>
+                <w:sz w:val="36"/>
+                <w:szCs w:val="36"/>
+                <w:shd w:val="clear" w:color="auto" w:fill="FFFFFF"/>
+              </w:rPr>
+              <w:t xml:space="preserve"> з </w:t>
+            </w:r>
+            <w:proofErr w:type="spellStart"/>
+            <w:r>
+              <w:rPr>
+                <w:rFonts w:ascii="Times New Roman" w:hAnsi="Times New Roman" w:cs="Times New Roman"/>
+                <w:sz w:val="36"/>
+                <w:szCs w:val="36"/>
+                <w:shd w:val="clear" w:color="auto" w:fill="FFFFFF"/>
+              </w:rPr>
+              <w:t>літери</w:t>
+            </w:r>
+            <w:proofErr w:type="spellEnd"/>
+            <w:r>
+              <w:rPr>
+                <w:rFonts w:ascii="Times New Roman" w:hAnsi="Times New Roman" w:cs="Times New Roman"/>
+                <w:sz w:val="36"/>
+                <w:szCs w:val="36"/>
+                <w:shd w:val="clear" w:color="auto" w:fill="FFFFFF"/>
+              </w:rPr>
+              <w:t> </w:t>
+            </w:r>
+            <w:r>
+              <w:rPr>
                 <w:rStyle w:val="HTML"/>
                 <w:rFonts w:ascii="Times New Roman" w:eastAsiaTheme="minorHAnsi" w:hAnsi="Times New Roman" w:cs="Times New Roman"/>
                 <w:sz w:val="36"/>
                 <w:szCs w:val="36"/>
                 <w:shd w:val="clear" w:color="auto" w:fill="FFFFFF"/>
-                <w:lang w:val="uk-UA"/>
-              </w:rPr>
-            </w:pPr>
-            <w:r>
-              <w:rPr>
-                <w:rFonts w:ascii="Times New Roman" w:hAnsi="Times New Roman" w:cs="Times New Roman"/>
-                <w:sz w:val="36"/>
-                <w:szCs w:val="36"/>
-                <w:shd w:val="clear" w:color="auto" w:fill="FFFFFF"/>
-                <w:lang w:val="uk-UA"/>
-              </w:rPr>
-              <w:t>Переходить</w:t>
-            </w:r>
-            <w:r>
-              <w:rPr>
-                <w:rFonts w:ascii="Times New Roman" w:hAnsi="Times New Roman" w:cs="Times New Roman"/>
-                <w:sz w:val="36"/>
-                <w:szCs w:val="36"/>
-                <w:shd w:val="clear" w:color="auto" w:fill="FFFFFF"/>
-              </w:rPr>
-              <w:t xml:space="preserve"> до </w:t>
+              </w:rPr>
+              <w:t>D</w:t>
+            </w:r>
+            <w:r>
+              <w:rPr>
+                <w:rFonts w:ascii="Times New Roman" w:hAnsi="Times New Roman" w:cs="Times New Roman"/>
+                <w:sz w:val="36"/>
+                <w:szCs w:val="36"/>
+                <w:shd w:val="clear" w:color="auto" w:fill="FFFFFF"/>
+              </w:rPr>
+              <w:t xml:space="preserve"> та </w:t>
+            </w:r>
+            <w:proofErr w:type="spellStart"/>
+            <w:r>
+              <w:rPr>
+                <w:rFonts w:ascii="Times New Roman" w:hAnsi="Times New Roman" w:cs="Times New Roman"/>
+                <w:sz w:val="36"/>
+                <w:szCs w:val="36"/>
+                <w:shd w:val="clear" w:color="auto" w:fill="FFFFFF"/>
+              </w:rPr>
+              <w:t>літери</w:t>
+            </w:r>
+            <w:proofErr w:type="spellEnd"/>
+            <w:r>
+              <w:rPr>
+                <w:rFonts w:ascii="Times New Roman" w:hAnsi="Times New Roman" w:cs="Times New Roman"/>
+                <w:sz w:val="36"/>
+                <w:szCs w:val="36"/>
+                <w:shd w:val="clear" w:color="auto" w:fill="FFFFFF"/>
+              </w:rPr>
+              <w:t> </w:t>
             </w:r>
             <w:r>
               <w:rPr>
@@ -7231,9 +9252,8 @@
                 <w:szCs w:val="36"/>
                 <w:shd w:val="clear" w:color="auto" w:fill="FFFFFF"/>
               </w:rPr>
-              <w:t>/</w:t>
-            </w:r>
-            <w:proofErr w:type="spellStart"/>
+              <w:t>P</w:t>
+            </w:r>
             <w:r>
               <w:rPr>
                 <w:rStyle w:val="HTML"/>
@@ -7241,110 +9261,6 @@
                 <w:sz w:val="36"/>
                 <w:szCs w:val="36"/>
                 <w:shd w:val="clear" w:color="auto" w:fill="FFFFFF"/>
-              </w:rPr>
-              <w:t>usr</w:t>
-            </w:r>
-            <w:proofErr w:type="spellEnd"/>
-            <w:r>
-              <w:rPr>
-                <w:rStyle w:val="HTML"/>
-                <w:rFonts w:ascii="Times New Roman" w:eastAsiaTheme="minorHAnsi" w:hAnsi="Times New Roman" w:cs="Times New Roman"/>
-                <w:sz w:val="36"/>
-                <w:szCs w:val="36"/>
-                <w:shd w:val="clear" w:color="auto" w:fill="FFFFFF"/>
-              </w:rPr>
-              <w:t>/</w:t>
-            </w:r>
-            <w:proofErr w:type="spellStart"/>
-            <w:r>
-              <w:rPr>
-                <w:rStyle w:val="HTML"/>
-                <w:rFonts w:ascii="Times New Roman" w:eastAsiaTheme="minorHAnsi" w:hAnsi="Times New Roman" w:cs="Times New Roman"/>
-                <w:sz w:val="36"/>
-                <w:szCs w:val="36"/>
-                <w:shd w:val="clear" w:color="auto" w:fill="FFFFFF"/>
-              </w:rPr>
-              <w:t>share</w:t>
-            </w:r>
-            <w:proofErr w:type="spellEnd"/>
-            <w:r>
-              <w:rPr>
-                <w:rStyle w:val="HTML"/>
-                <w:rFonts w:ascii="Times New Roman" w:eastAsiaTheme="minorHAnsi" w:hAnsi="Times New Roman" w:cs="Times New Roman"/>
-                <w:sz w:val="36"/>
-                <w:szCs w:val="36"/>
-                <w:shd w:val="clear" w:color="auto" w:fill="FFFFFF"/>
-              </w:rPr>
-              <w:t>/</w:t>
-            </w:r>
-            <w:proofErr w:type="spellStart"/>
-            <w:r>
-              <w:rPr>
-                <w:rStyle w:val="HTML"/>
-                <w:rFonts w:ascii="Times New Roman" w:eastAsiaTheme="minorHAnsi" w:hAnsi="Times New Roman" w:cs="Times New Roman"/>
-                <w:sz w:val="36"/>
-                <w:szCs w:val="36"/>
-                <w:shd w:val="clear" w:color="auto" w:fill="FFFFFF"/>
-              </w:rPr>
-              <w:t>doc</w:t>
-            </w:r>
-            <w:proofErr w:type="spellEnd"/>
-            <w:r>
-              <w:rPr>
-                <w:rFonts w:ascii="Times New Roman" w:hAnsi="Times New Roman" w:cs="Times New Roman"/>
-                <w:sz w:val="36"/>
-                <w:szCs w:val="36"/>
-                <w:shd w:val="clear" w:color="auto" w:fill="FFFFFF"/>
-              </w:rPr>
-              <w:t xml:space="preserve"> каталогу та </w:t>
-            </w:r>
-            <w:proofErr w:type="spellStart"/>
-            <w:r>
-              <w:rPr>
-                <w:rFonts w:ascii="Times New Roman" w:hAnsi="Times New Roman" w:cs="Times New Roman"/>
-                <w:sz w:val="36"/>
-                <w:szCs w:val="36"/>
-                <w:shd w:val="clear" w:color="auto" w:fill="FFFFFF"/>
-              </w:rPr>
-              <w:t>відобразити</w:t>
-            </w:r>
-            <w:proofErr w:type="spellEnd"/>
-            <w:r>
-              <w:rPr>
-                <w:rFonts w:ascii="Times New Roman" w:hAnsi="Times New Roman" w:cs="Times New Roman"/>
-                <w:sz w:val="36"/>
-                <w:szCs w:val="36"/>
-                <w:shd w:val="clear" w:color="auto" w:fill="FFFFFF"/>
-              </w:rPr>
-              <w:t xml:space="preserve"> </w:t>
-            </w:r>
-            <w:proofErr w:type="spellStart"/>
-            <w:r>
-              <w:rPr>
-                <w:rFonts w:ascii="Times New Roman" w:hAnsi="Times New Roman" w:cs="Times New Roman"/>
-                <w:sz w:val="36"/>
-                <w:szCs w:val="36"/>
-                <w:shd w:val="clear" w:color="auto" w:fill="FFFFFF"/>
-              </w:rPr>
-              <w:t>робочий</w:t>
-            </w:r>
-            <w:proofErr w:type="spellEnd"/>
-            <w:r>
-              <w:rPr>
-                <w:rFonts w:ascii="Times New Roman" w:hAnsi="Times New Roman" w:cs="Times New Roman"/>
-                <w:sz w:val="36"/>
-                <w:szCs w:val="36"/>
-                <w:shd w:val="clear" w:color="auto" w:fill="FFFFFF"/>
-              </w:rPr>
-              <w:t xml:space="preserve"> каталог</w:t>
-            </w:r>
-            <w:r>
-              <w:rPr>
-                <w:rFonts w:ascii="Times New Roman" w:hAnsi="Times New Roman" w:cs="Times New Roman"/>
-                <w:sz w:val="36"/>
-                <w:szCs w:val="36"/>
-                <w:shd w:val="clear" w:color="auto" w:fill="FFFFFF"/>
-                <w:lang w:val="uk-UA"/>
               </w:rPr>
               <w:t>.</w:t>
             </w:r>
@@ -7368,59 +9284,26 @@
                 <w:lang w:val="uk-UA"/>
               </w:rPr>
             </w:pPr>
-            <w:r>
-              <w:rPr>
-                <w:rFonts w:ascii="Times New Roman" w:hAnsi="Times New Roman" w:cs="Times New Roman"/>
-                <w:sz w:val="36"/>
-                <w:szCs w:val="36"/>
-                <w:lang w:val="uk-UA"/>
-              </w:rPr>
-              <w:t xml:space="preserve">cd </w:t>
-            </w:r>
-            <w:proofErr w:type="spellStart"/>
-            <w:r>
-              <w:rPr>
-                <w:rFonts w:ascii="Times New Roman" w:hAnsi="Times New Roman" w:cs="Times New Roman"/>
-                <w:sz w:val="36"/>
-                <w:szCs w:val="36"/>
-                <w:lang w:val="uk-UA"/>
-              </w:rPr>
-              <w:t>bash</w:t>
-            </w:r>
-            <w:proofErr w:type="spellEnd"/>
-            <w:r>
-              <w:rPr>
-                <w:rFonts w:ascii="Times New Roman" w:hAnsi="Times New Roman" w:cs="Times New Roman"/>
-                <w:sz w:val="36"/>
-                <w:szCs w:val="36"/>
-                <w:lang w:val="uk-UA"/>
-              </w:rPr>
-              <w:t xml:space="preserve"> </w:t>
-            </w:r>
-          </w:p>
-          <w:p>
-            <w:pPr>
-              <w:pStyle w:val="a3"/>
-              <w:ind w:left="0"/>
-              <w:jc w:val="center"/>
-              <w:rPr>
-                <w:rFonts w:ascii="Times New Roman" w:hAnsi="Times New Roman" w:cs="Times New Roman"/>
-                <w:sz w:val="36"/>
-                <w:szCs w:val="36"/>
-                <w:lang w:val="uk-UA"/>
-              </w:rPr>
-            </w:pPr>
-            <w:proofErr w:type="spellStart"/>
-            <w:r>
-              <w:rPr>
-                <w:rFonts w:ascii="Times New Roman" w:hAnsi="Times New Roman" w:cs="Times New Roman"/>
-                <w:sz w:val="36"/>
-                <w:szCs w:val="36"/>
-                <w:lang w:val="uk-UA"/>
-              </w:rPr>
-              <w:t>pwd</w:t>
-            </w:r>
-            <w:proofErr w:type="spellEnd"/>
+            <w:proofErr w:type="spellStart"/>
+            <w:r>
+              <w:rPr>
+                <w:rFonts w:ascii="Times New Roman" w:hAnsi="Times New Roman" w:cs="Times New Roman"/>
+                <w:sz w:val="36"/>
+                <w:szCs w:val="36"/>
+                <w:lang w:val="uk-UA"/>
+              </w:rPr>
+              <w:t>echo</w:t>
+            </w:r>
+            <w:proofErr w:type="spellEnd"/>
+            <w:r>
+              <w:rPr>
+                <w:rFonts w:ascii="Times New Roman" w:hAnsi="Times New Roman" w:cs="Times New Roman"/>
+                <w:sz w:val="36"/>
+                <w:szCs w:val="36"/>
+                <w:lang w:val="uk-UA"/>
+              </w:rPr>
+              <w:t xml:space="preserve"> *s</w:t>
+            </w:r>
           </w:p>
         </w:tc>
         <w:tc>
@@ -7433,23 +9316,172 @@
               <w:ind w:left="0"/>
               <w:jc w:val="center"/>
               <w:rPr>
+                <w:rFonts w:ascii="Times New Roman" w:hAnsi="Times New Roman" w:cs="Times New Roman"/>
+                <w:sz w:val="36"/>
+                <w:szCs w:val="36"/>
+                <w:shd w:val="clear" w:color="auto" w:fill="FFFFFF"/>
+              </w:rPr>
+            </w:pPr>
+            <w:r>
+              <w:rPr>
+                <w:rFonts w:ascii="Times New Roman" w:hAnsi="Times New Roman" w:cs="Times New Roman"/>
+                <w:sz w:val="36"/>
+                <w:szCs w:val="36"/>
+                <w:shd w:val="clear" w:color="auto" w:fill="FFFFFF"/>
+                <w:lang w:val="uk-UA"/>
+              </w:rPr>
+              <w:t>П</w:t>
+            </w:r>
+            <w:proofErr w:type="spellStart"/>
+            <w:r>
+              <w:rPr>
+                <w:rFonts w:ascii="Times New Roman" w:hAnsi="Times New Roman" w:cs="Times New Roman"/>
+                <w:sz w:val="36"/>
+                <w:szCs w:val="36"/>
+                <w:shd w:val="clear" w:color="auto" w:fill="FFFFFF"/>
+              </w:rPr>
+              <w:t>окаже</w:t>
+            </w:r>
+            <w:proofErr w:type="spellEnd"/>
+            <w:r>
+              <w:rPr>
+                <w:rFonts w:ascii="Times New Roman" w:hAnsi="Times New Roman" w:cs="Times New Roman"/>
+                <w:sz w:val="36"/>
+                <w:szCs w:val="36"/>
+                <w:shd w:val="clear" w:color="auto" w:fill="FFFFFF"/>
+              </w:rPr>
+              <w:t xml:space="preserve"> </w:t>
+            </w:r>
+            <w:proofErr w:type="spellStart"/>
+            <w:r>
+              <w:rPr>
+                <w:rFonts w:ascii="Times New Roman" w:hAnsi="Times New Roman" w:cs="Times New Roman"/>
+                <w:sz w:val="36"/>
+                <w:szCs w:val="36"/>
+                <w:shd w:val="clear" w:color="auto" w:fill="FFFFFF"/>
+              </w:rPr>
+              <w:t>всі</w:t>
+            </w:r>
+            <w:proofErr w:type="spellEnd"/>
+            <w:r>
+              <w:rPr>
+                <w:rFonts w:ascii="Times New Roman" w:hAnsi="Times New Roman" w:cs="Times New Roman"/>
+                <w:sz w:val="36"/>
+                <w:szCs w:val="36"/>
+                <w:shd w:val="clear" w:color="auto" w:fill="FFFFFF"/>
+              </w:rPr>
+              <w:t xml:space="preserve"> </w:t>
+            </w:r>
+            <w:proofErr w:type="spellStart"/>
+            <w:r>
+              <w:rPr>
+                <w:rFonts w:ascii="Times New Roman" w:hAnsi="Times New Roman" w:cs="Times New Roman"/>
+                <w:sz w:val="36"/>
+                <w:szCs w:val="36"/>
+                <w:shd w:val="clear" w:color="auto" w:fill="FFFFFF"/>
+              </w:rPr>
+              <w:t>файли</w:t>
+            </w:r>
+            <w:proofErr w:type="spellEnd"/>
+            <w:r>
+              <w:rPr>
+                <w:rFonts w:ascii="Times New Roman" w:hAnsi="Times New Roman" w:cs="Times New Roman"/>
+                <w:sz w:val="36"/>
+                <w:szCs w:val="36"/>
+                <w:shd w:val="clear" w:color="auto" w:fill="FFFFFF"/>
+              </w:rPr>
+              <w:t xml:space="preserve"> у </w:t>
+            </w:r>
+            <w:proofErr w:type="spellStart"/>
+            <w:r>
+              <w:rPr>
+                <w:rFonts w:ascii="Times New Roman" w:hAnsi="Times New Roman" w:cs="Times New Roman"/>
+                <w:sz w:val="36"/>
+                <w:szCs w:val="36"/>
+                <w:shd w:val="clear" w:color="auto" w:fill="FFFFFF"/>
+              </w:rPr>
+              <w:t>вашому</w:t>
+            </w:r>
+            <w:proofErr w:type="spellEnd"/>
+            <w:r>
+              <w:rPr>
+                <w:rFonts w:ascii="Times New Roman" w:hAnsi="Times New Roman" w:cs="Times New Roman"/>
+                <w:sz w:val="36"/>
+                <w:szCs w:val="36"/>
+                <w:shd w:val="clear" w:color="auto" w:fill="FFFFFF"/>
+              </w:rPr>
+              <w:t xml:space="preserve"> поточному </w:t>
+            </w:r>
+            <w:proofErr w:type="spellStart"/>
+            <w:r>
+              <w:rPr>
+                <w:rFonts w:ascii="Times New Roman" w:hAnsi="Times New Roman" w:cs="Times New Roman"/>
+                <w:sz w:val="36"/>
+                <w:szCs w:val="36"/>
+                <w:shd w:val="clear" w:color="auto" w:fill="FFFFFF"/>
+              </w:rPr>
+              <w:t>каталозі</w:t>
+            </w:r>
+            <w:proofErr w:type="spellEnd"/>
+            <w:r>
+              <w:rPr>
+                <w:rFonts w:ascii="Times New Roman" w:hAnsi="Times New Roman" w:cs="Times New Roman"/>
+                <w:sz w:val="36"/>
+                <w:szCs w:val="36"/>
+                <w:shd w:val="clear" w:color="auto" w:fill="FFFFFF"/>
+              </w:rPr>
+              <w:t xml:space="preserve">, </w:t>
+            </w:r>
+            <w:proofErr w:type="spellStart"/>
+            <w:r>
+              <w:rPr>
+                <w:rFonts w:ascii="Times New Roman" w:hAnsi="Times New Roman" w:cs="Times New Roman"/>
+                <w:sz w:val="36"/>
+                <w:szCs w:val="36"/>
+                <w:shd w:val="clear" w:color="auto" w:fill="FFFFFF"/>
+              </w:rPr>
+              <w:t>які</w:t>
+            </w:r>
+            <w:proofErr w:type="spellEnd"/>
+            <w:r>
+              <w:rPr>
+                <w:rFonts w:ascii="Times New Roman" w:hAnsi="Times New Roman" w:cs="Times New Roman"/>
+                <w:sz w:val="36"/>
+                <w:szCs w:val="36"/>
+                <w:shd w:val="clear" w:color="auto" w:fill="FFFFFF"/>
+              </w:rPr>
+              <w:t xml:space="preserve"> </w:t>
+            </w:r>
+            <w:proofErr w:type="spellStart"/>
+            <w:r>
+              <w:rPr>
+                <w:rFonts w:ascii="Times New Roman" w:hAnsi="Times New Roman" w:cs="Times New Roman"/>
+                <w:sz w:val="36"/>
+                <w:szCs w:val="36"/>
+                <w:shd w:val="clear" w:color="auto" w:fill="FFFFFF"/>
+              </w:rPr>
+              <w:t>закінчуються</w:t>
+            </w:r>
+            <w:proofErr w:type="spellEnd"/>
+            <w:r>
+              <w:rPr>
+                <w:rFonts w:ascii="Times New Roman" w:hAnsi="Times New Roman" w:cs="Times New Roman"/>
+                <w:sz w:val="36"/>
+                <w:szCs w:val="36"/>
+                <w:shd w:val="clear" w:color="auto" w:fill="FFFFFF"/>
+              </w:rPr>
+              <w:t xml:space="preserve"> на лист </w:t>
+            </w:r>
+            <w:r>
+              <w:rPr>
                 <w:rStyle w:val="HTML"/>
                 <w:rFonts w:ascii="Times New Roman" w:eastAsiaTheme="minorHAnsi" w:hAnsi="Times New Roman" w:cs="Times New Roman"/>
                 <w:sz w:val="36"/>
                 <w:szCs w:val="36"/>
                 <w:shd w:val="clear" w:color="auto" w:fill="FFFFFF"/>
-                <w:lang w:val="uk-UA"/>
-              </w:rPr>
-            </w:pPr>
-            <w:r>
-              <w:rPr>
-                <w:rFonts w:ascii="Times New Roman" w:hAnsi="Times New Roman" w:cs="Times New Roman"/>
-                <w:sz w:val="36"/>
-                <w:szCs w:val="36"/>
-                <w:shd w:val="clear" w:color="auto" w:fill="FFFFFF"/>
-                <w:lang w:val="uk-UA"/>
-              </w:rPr>
-              <w:t>Переходить</w:t>
+                <w:lang w:val="en-US"/>
+              </w:rPr>
+              <w:t>s</w:t>
             </w:r>
             <w:r>
               <w:rPr>
@@ -7458,126 +9490,8 @@
                 <w:sz w:val="36"/>
                 <w:szCs w:val="36"/>
                 <w:shd w:val="clear" w:color="auto" w:fill="FFFFFF"/>
-                <w:lang w:val="uk-UA"/>
-              </w:rPr>
-              <w:t xml:space="preserve"> до /</w:t>
-            </w:r>
-            <w:proofErr w:type="spellStart"/>
-            <w:r>
-              <w:rPr>
-                <w:rStyle w:val="HTML"/>
-                <w:rFonts w:ascii="Times New Roman" w:eastAsiaTheme="minorHAnsi" w:hAnsi="Times New Roman" w:cs="Times New Roman"/>
-                <w:sz w:val="36"/>
-                <w:szCs w:val="36"/>
-                <w:shd w:val="clear" w:color="auto" w:fill="FFFFFF"/>
-                <w:lang w:val="uk-UA"/>
-              </w:rPr>
-              <w:t>usr</w:t>
-            </w:r>
-            <w:proofErr w:type="spellEnd"/>
-            <w:r>
-              <w:rPr>
-                <w:rStyle w:val="HTML"/>
-                <w:rFonts w:ascii="Times New Roman" w:eastAsiaTheme="minorHAnsi" w:hAnsi="Times New Roman" w:cs="Times New Roman"/>
-                <w:sz w:val="36"/>
-                <w:szCs w:val="36"/>
-                <w:shd w:val="clear" w:color="auto" w:fill="FFFFFF"/>
-                <w:lang w:val="uk-UA"/>
-              </w:rPr>
-              <w:t>/</w:t>
-            </w:r>
-            <w:proofErr w:type="spellStart"/>
-            <w:r>
-              <w:rPr>
-                <w:rStyle w:val="HTML"/>
-                <w:rFonts w:ascii="Times New Roman" w:eastAsiaTheme="minorHAnsi" w:hAnsi="Times New Roman" w:cs="Times New Roman"/>
-                <w:sz w:val="36"/>
-                <w:szCs w:val="36"/>
-                <w:shd w:val="clear" w:color="auto" w:fill="FFFFFF"/>
-                <w:lang w:val="uk-UA"/>
-              </w:rPr>
-              <w:t>share</w:t>
-            </w:r>
-            <w:proofErr w:type="spellEnd"/>
-            <w:r>
-              <w:rPr>
-                <w:rStyle w:val="HTML"/>
-                <w:rFonts w:ascii="Times New Roman" w:eastAsiaTheme="minorHAnsi" w:hAnsi="Times New Roman" w:cs="Times New Roman"/>
-                <w:sz w:val="36"/>
-                <w:szCs w:val="36"/>
-                <w:shd w:val="clear" w:color="auto" w:fill="FFFFFF"/>
-                <w:lang w:val="uk-UA"/>
-              </w:rPr>
-              <w:t>/</w:t>
-            </w:r>
-            <w:proofErr w:type="spellStart"/>
-            <w:r>
-              <w:rPr>
-                <w:rStyle w:val="HTML"/>
-                <w:rFonts w:ascii="Times New Roman" w:eastAsiaTheme="minorHAnsi" w:hAnsi="Times New Roman" w:cs="Times New Roman"/>
-                <w:sz w:val="36"/>
-                <w:szCs w:val="36"/>
-                <w:shd w:val="clear" w:color="auto" w:fill="FFFFFF"/>
-                <w:lang w:val="uk-UA"/>
-              </w:rPr>
-              <w:t>doc</w:t>
-            </w:r>
-            <w:proofErr w:type="spellEnd"/>
-            <w:r>
-              <w:rPr>
-                <w:rStyle w:val="HTML"/>
-                <w:rFonts w:ascii="Times New Roman" w:eastAsiaTheme="minorHAnsi" w:hAnsi="Times New Roman" w:cs="Times New Roman"/>
-                <w:sz w:val="36"/>
-                <w:szCs w:val="36"/>
-                <w:shd w:val="clear" w:color="auto" w:fill="FFFFFF"/>
-                <w:lang w:val="uk-UA"/>
-              </w:rPr>
-              <w:t>/</w:t>
-            </w:r>
-            <w:proofErr w:type="spellStart"/>
-            <w:r>
-              <w:rPr>
-                <w:rStyle w:val="HTML"/>
-                <w:rFonts w:ascii="Times New Roman" w:eastAsiaTheme="minorHAnsi" w:hAnsi="Times New Roman" w:cs="Times New Roman"/>
-                <w:sz w:val="36"/>
-                <w:szCs w:val="36"/>
-                <w:shd w:val="clear" w:color="auto" w:fill="FFFFFF"/>
-                <w:lang w:val="uk-UA"/>
-              </w:rPr>
-              <w:t>bash</w:t>
-            </w:r>
-            <w:proofErr w:type="spellEnd"/>
-            <w:r>
-              <w:rPr>
-                <w:rFonts w:ascii="Times New Roman" w:hAnsi="Times New Roman" w:cs="Times New Roman"/>
-                <w:sz w:val="36"/>
-                <w:szCs w:val="36"/>
-                <w:shd w:val="clear" w:color="auto" w:fill="FFFFFF"/>
-              </w:rPr>
-              <w:t> </w:t>
-            </w:r>
-            <w:r>
-              <w:rPr>
-                <w:rStyle w:val="HTML"/>
-                <w:rFonts w:ascii="Times New Roman" w:eastAsiaTheme="minorHAnsi" w:hAnsi="Times New Roman" w:cs="Times New Roman"/>
-                <w:sz w:val="36"/>
-                <w:szCs w:val="36"/>
-                <w:shd w:val="clear" w:color="auto" w:fill="FFFFFF"/>
-                <w:lang w:val="uk-UA"/>
-              </w:rPr>
-              <w:t xml:space="preserve">каталогу та </w:t>
-            </w:r>
-            <w:r>
-              <w:rPr>
-                <w:rStyle w:val="HTML"/>
-                <w:rFonts w:ascii="Times New Roman" w:eastAsiaTheme="minorHAnsi" w:hAnsi="Times New Roman" w:cs="Times New Roman"/>
-                <w:sz w:val="36"/>
-                <w:szCs w:val="36"/>
-                <w:shd w:val="clear" w:color="auto" w:fill="FFFFFF"/>
-                <w:lang w:val="uk-UA"/>
-              </w:rPr>
-              <w:lastRenderedPageBreak/>
-              <w:t>відобразіть робочий каталог</w:t>
+              </w:rPr>
+              <w:t>.</w:t>
             </w:r>
           </w:p>
         </w:tc>
@@ -7599,40 +9513,26 @@
                 <w:lang w:val="uk-UA"/>
               </w:rPr>
             </w:pPr>
-            <w:r>
-              <w:rPr>
-                <w:rFonts w:ascii="Times New Roman" w:hAnsi="Times New Roman" w:cs="Times New Roman"/>
-                <w:sz w:val="36"/>
-                <w:szCs w:val="36"/>
-                <w:lang w:val="uk-UA"/>
-              </w:rPr>
-              <w:lastRenderedPageBreak/>
-              <w:t xml:space="preserve">cd .. </w:t>
-            </w:r>
-          </w:p>
-          <w:p>
-            <w:pPr>
-              <w:pStyle w:val="a3"/>
-              <w:ind w:left="0"/>
-              <w:jc w:val="center"/>
-              <w:rPr>
-                <w:rFonts w:ascii="Times New Roman" w:hAnsi="Times New Roman" w:cs="Times New Roman"/>
-                <w:sz w:val="36"/>
-                <w:szCs w:val="36"/>
-                <w:lang w:val="uk-UA"/>
-              </w:rPr>
-            </w:pPr>
-            <w:proofErr w:type="spellStart"/>
-            <w:r>
-              <w:rPr>
-                <w:rFonts w:ascii="Times New Roman" w:hAnsi="Times New Roman" w:cs="Times New Roman"/>
-                <w:sz w:val="36"/>
-                <w:szCs w:val="36"/>
-                <w:lang w:val="uk-UA"/>
-              </w:rPr>
-              <w:t>pwd</w:t>
-            </w:r>
-            <w:proofErr w:type="spellEnd"/>
+            <w:proofErr w:type="spellStart"/>
+            <w:r>
+              <w:rPr>
+                <w:rFonts w:ascii="Times New Roman" w:hAnsi="Times New Roman" w:cs="Times New Roman"/>
+                <w:sz w:val="36"/>
+                <w:szCs w:val="36"/>
+                <w:lang w:val="uk-UA"/>
+              </w:rPr>
+              <w:t>echo</w:t>
+            </w:r>
+            <w:proofErr w:type="spellEnd"/>
+            <w:r>
+              <w:rPr>
+                <w:rFonts w:ascii="Times New Roman" w:hAnsi="Times New Roman" w:cs="Times New Roman"/>
+                <w:sz w:val="36"/>
+                <w:szCs w:val="36"/>
+                <w:lang w:val="uk-UA"/>
+              </w:rPr>
+              <w:t xml:space="preserve"> D*n*s</w:t>
+            </w:r>
           </w:p>
         </w:tc>
         <w:tc>
@@ -7645,274 +9545,7 @@
               <w:ind w:left="0"/>
               <w:jc w:val="center"/>
               <w:rPr>
-                <w:rStyle w:val="HTML"/>
-                <w:rFonts w:ascii="Times New Roman" w:eastAsiaTheme="minorHAnsi" w:hAnsi="Times New Roman" w:cs="Times New Roman"/>
-                <w:sz w:val="36"/>
-                <w:szCs w:val="36"/>
-                <w:shd w:val="clear" w:color="auto" w:fill="FFFFFF"/>
-                <w:lang w:val="uk-UA"/>
-              </w:rPr>
-            </w:pPr>
-            <w:r>
-              <w:rPr>
-                <w:rFonts w:ascii="Times New Roman" w:hAnsi="Times New Roman" w:cs="Times New Roman"/>
-                <w:sz w:val="36"/>
-                <w:szCs w:val="36"/>
-                <w:shd w:val="clear" w:color="auto" w:fill="FFFFFF"/>
-                <w:lang w:val="uk-UA"/>
-              </w:rPr>
-              <w:t>Переходить</w:t>
-            </w:r>
-            <w:r>
-              <w:rPr>
-                <w:rFonts w:ascii="Times New Roman" w:hAnsi="Times New Roman" w:cs="Times New Roman"/>
-                <w:sz w:val="36"/>
-                <w:szCs w:val="36"/>
-                <w:shd w:val="clear" w:color="auto" w:fill="FFFFFF"/>
-              </w:rPr>
-              <w:t xml:space="preserve"> до каталогу над </w:t>
-            </w:r>
-            <w:proofErr w:type="spellStart"/>
-            <w:r>
-              <w:rPr>
-                <w:rFonts w:ascii="Times New Roman" w:hAnsi="Times New Roman" w:cs="Times New Roman"/>
-                <w:sz w:val="36"/>
-                <w:szCs w:val="36"/>
-                <w:shd w:val="clear" w:color="auto" w:fill="FFFFFF"/>
-              </w:rPr>
-              <w:t>поточним</w:t>
-            </w:r>
-            <w:proofErr w:type="spellEnd"/>
-            <w:r>
-              <w:rPr>
-                <w:rFonts w:ascii="Times New Roman" w:hAnsi="Times New Roman" w:cs="Times New Roman"/>
-                <w:sz w:val="36"/>
-                <w:szCs w:val="36"/>
-                <w:shd w:val="clear" w:color="auto" w:fill="FFFFFF"/>
-              </w:rPr>
-              <w:t xml:space="preserve"> каталогом</w:t>
-            </w:r>
-            <w:r>
-              <w:rPr>
-                <w:rFonts w:ascii="Times New Roman" w:hAnsi="Times New Roman" w:cs="Times New Roman"/>
-                <w:sz w:val="36"/>
-                <w:szCs w:val="36"/>
-                <w:shd w:val="clear" w:color="auto" w:fill="FFFFFF"/>
-                <w:lang w:val="uk-UA"/>
-              </w:rPr>
-              <w:t>.</w:t>
-            </w:r>
-          </w:p>
-        </w:tc>
-      </w:tr>
-      <w:tr>
-        <w:tc>
-          <w:tcPr>
-            <w:tcW w:w="4112" w:type="dxa"/>
-          </w:tcPr>
-          <w:p>
-            <w:pPr>
-              <w:pStyle w:val="a3"/>
-              <w:ind w:left="0"/>
-              <w:jc w:val="center"/>
-              <w:rPr>
-                <w:rFonts w:ascii="Times New Roman" w:hAnsi="Times New Roman" w:cs="Times New Roman"/>
-                <w:sz w:val="36"/>
-                <w:szCs w:val="36"/>
-                <w:lang w:val="uk-UA"/>
-              </w:rPr>
-            </w:pPr>
-            <w:r>
-              <w:rPr>
-                <w:rFonts w:ascii="Times New Roman" w:hAnsi="Times New Roman" w:cs="Times New Roman"/>
-                <w:sz w:val="36"/>
-                <w:szCs w:val="36"/>
-                <w:lang w:val="uk-UA"/>
-              </w:rPr>
-              <w:t>cd ../</w:t>
-            </w:r>
-            <w:proofErr w:type="spellStart"/>
-            <w:r>
-              <w:rPr>
-                <w:rFonts w:ascii="Times New Roman" w:hAnsi="Times New Roman" w:cs="Times New Roman"/>
-                <w:sz w:val="36"/>
-                <w:szCs w:val="36"/>
-                <w:lang w:val="uk-UA"/>
-              </w:rPr>
-              <w:t>dict</w:t>
-            </w:r>
-            <w:proofErr w:type="spellEnd"/>
-          </w:p>
-          <w:p>
-            <w:pPr>
-              <w:pStyle w:val="a3"/>
-              <w:ind w:left="0"/>
-              <w:jc w:val="center"/>
-              <w:rPr>
-                <w:rFonts w:ascii="Times New Roman" w:hAnsi="Times New Roman" w:cs="Times New Roman"/>
-                <w:sz w:val="36"/>
-                <w:szCs w:val="36"/>
-                <w:lang w:val="uk-UA"/>
-              </w:rPr>
-            </w:pPr>
-            <w:proofErr w:type="spellStart"/>
-            <w:r>
-              <w:rPr>
-                <w:rFonts w:ascii="Times New Roman" w:hAnsi="Times New Roman" w:cs="Times New Roman"/>
-                <w:sz w:val="36"/>
-                <w:szCs w:val="36"/>
-                <w:lang w:val="uk-UA"/>
-              </w:rPr>
-              <w:t>pwd</w:t>
-            </w:r>
-            <w:proofErr w:type="spellEnd"/>
-          </w:p>
-        </w:tc>
-        <w:tc>
-          <w:tcPr>
-            <w:tcW w:w="6237" w:type="dxa"/>
-          </w:tcPr>
-          <w:p>
-            <w:pPr>
-              <w:pStyle w:val="a3"/>
-              <w:ind w:left="0"/>
-              <w:jc w:val="center"/>
-              <w:rPr>
-                <w:rStyle w:val="HTML"/>
-                <w:rFonts w:ascii="Times New Roman" w:eastAsiaTheme="minorHAnsi" w:hAnsi="Times New Roman" w:cs="Times New Roman"/>
-                <w:sz w:val="36"/>
-                <w:szCs w:val="36"/>
-                <w:shd w:val="clear" w:color="auto" w:fill="FFFFFF"/>
-                <w:lang w:val="uk-UA"/>
-              </w:rPr>
-            </w:pPr>
-            <w:r>
-              <w:rPr>
-                <w:rFonts w:ascii="Times New Roman" w:hAnsi="Times New Roman" w:cs="Times New Roman"/>
-                <w:sz w:val="36"/>
-                <w:szCs w:val="36"/>
-                <w:shd w:val="clear" w:color="auto" w:fill="FFFFFF"/>
-                <w:lang w:val="uk-UA"/>
-              </w:rPr>
-              <w:t>Переходить</w:t>
-            </w:r>
-            <w:r>
-              <w:rPr>
-                <w:rFonts w:ascii="Times New Roman" w:hAnsi="Times New Roman" w:cs="Times New Roman"/>
-                <w:sz w:val="36"/>
-                <w:szCs w:val="36"/>
-                <w:shd w:val="clear" w:color="auto" w:fill="FFFFFF"/>
-              </w:rPr>
-              <w:t xml:space="preserve"> на один </w:t>
-            </w:r>
-            <w:proofErr w:type="spellStart"/>
-            <w:r>
-              <w:rPr>
-                <w:rFonts w:ascii="Times New Roman" w:hAnsi="Times New Roman" w:cs="Times New Roman"/>
-                <w:sz w:val="36"/>
-                <w:szCs w:val="36"/>
-                <w:shd w:val="clear" w:color="auto" w:fill="FFFFFF"/>
-              </w:rPr>
-              <w:t>рівень</w:t>
-            </w:r>
-            <w:proofErr w:type="spellEnd"/>
-            <w:r>
-              <w:rPr>
-                <w:rFonts w:ascii="Times New Roman" w:hAnsi="Times New Roman" w:cs="Times New Roman"/>
-                <w:sz w:val="36"/>
-                <w:szCs w:val="36"/>
-                <w:shd w:val="clear" w:color="auto" w:fill="FFFFFF"/>
-              </w:rPr>
-              <w:t xml:space="preserve"> з поточного каталогу</w:t>
-            </w:r>
-            <w:r>
-              <w:rPr>
-                <w:rFonts w:ascii="Times New Roman" w:hAnsi="Times New Roman" w:cs="Times New Roman"/>
-                <w:sz w:val="36"/>
-                <w:szCs w:val="36"/>
-                <w:shd w:val="clear" w:color="auto" w:fill="FFFFFF"/>
-                <w:lang w:val="uk-UA"/>
-              </w:rPr>
-              <w:t>.</w:t>
-            </w:r>
-          </w:p>
-        </w:tc>
-      </w:tr>
-      <w:tr>
-        <w:tc>
-          <w:tcPr>
-            <w:tcW w:w="4112" w:type="dxa"/>
-          </w:tcPr>
-          <w:p>
-            <w:pPr>
-              <w:pStyle w:val="a3"/>
-              <w:ind w:left="0"/>
-              <w:jc w:val="center"/>
-              <w:rPr>
-                <w:rFonts w:ascii="Times New Roman" w:hAnsi="Times New Roman" w:cs="Times New Roman"/>
-                <w:sz w:val="36"/>
-                <w:szCs w:val="36"/>
-                <w:lang w:val="uk-UA"/>
-              </w:rPr>
-            </w:pPr>
-            <w:proofErr w:type="spellStart"/>
-            <w:r>
-              <w:rPr>
-                <w:rFonts w:ascii="Times New Roman" w:hAnsi="Times New Roman" w:cs="Times New Roman"/>
-                <w:sz w:val="36"/>
-                <w:szCs w:val="36"/>
-                <w:lang w:val="uk-UA"/>
-              </w:rPr>
-              <w:t>с</w:t>
-            </w:r>
-            <w:r>
-              <w:rPr>
-                <w:rFonts w:ascii="Times New Roman" w:hAnsi="Times New Roman" w:cs="Times New Roman"/>
-                <w:sz w:val="36"/>
-                <w:szCs w:val="36"/>
-                <w:lang w:val="uk-UA"/>
-              </w:rPr>
-              <w:t>d</w:t>
-            </w:r>
-            <w:proofErr w:type="spellEnd"/>
-          </w:p>
-          <w:p>
-            <w:pPr>
-              <w:pStyle w:val="a3"/>
-              <w:ind w:left="0"/>
-              <w:jc w:val="center"/>
-              <w:rPr>
-                <w:rFonts w:ascii="Times New Roman" w:hAnsi="Times New Roman" w:cs="Times New Roman"/>
-                <w:sz w:val="36"/>
-                <w:szCs w:val="36"/>
-                <w:lang w:val="uk-UA"/>
-              </w:rPr>
-            </w:pPr>
-            <w:proofErr w:type="spellStart"/>
-            <w:r>
-              <w:rPr>
-                <w:rFonts w:ascii="Times New Roman" w:hAnsi="Times New Roman" w:cs="Times New Roman"/>
-                <w:sz w:val="36"/>
-                <w:szCs w:val="36"/>
-                <w:lang w:val="uk-UA"/>
-              </w:rPr>
-              <w:t>ls</w:t>
-            </w:r>
-            <w:proofErr w:type="spellEnd"/>
-          </w:p>
-        </w:tc>
-        <w:tc>
-          <w:tcPr>
-            <w:tcW w:w="6237" w:type="dxa"/>
-          </w:tcPr>
-          <w:p>
-            <w:pPr>
-              <w:pStyle w:val="a3"/>
-              <w:ind w:left="0"/>
-              <w:jc w:val="center"/>
-              <w:rPr>
-                <w:rStyle w:val="HTML"/>
-                <w:rFonts w:ascii="Times New Roman" w:eastAsiaTheme="minorHAnsi" w:hAnsi="Times New Roman" w:cs="Times New Roman"/>
+                <w:rFonts w:ascii="Times New Roman" w:hAnsi="Times New Roman" w:cs="Times New Roman"/>
                 <w:sz w:val="36"/>
                 <w:szCs w:val="36"/>
                 <w:shd w:val="clear" w:color="auto" w:fill="FFFFFF"/>
@@ -7947,17 +9580,17 @@
                 <w:szCs w:val="36"/>
                 <w:lang w:val="uk-UA"/>
               </w:rPr>
-              <w:t>ls</w:t>
-            </w:r>
-            <w:proofErr w:type="spellEnd"/>
-            <w:r>
-              <w:rPr>
-                <w:rFonts w:ascii="Times New Roman" w:hAnsi="Times New Roman" w:cs="Times New Roman"/>
-                <w:sz w:val="36"/>
-                <w:szCs w:val="36"/>
-                <w:lang w:val="uk-UA"/>
-              </w:rPr>
-              <w:t xml:space="preserve"> -a</w:t>
+              <w:t>echo</w:t>
+            </w:r>
+            <w:proofErr w:type="spellEnd"/>
+            <w:r>
+              <w:rPr>
+                <w:rFonts w:ascii="Times New Roman" w:hAnsi="Times New Roman" w:cs="Times New Roman"/>
+                <w:sz w:val="36"/>
+                <w:szCs w:val="36"/>
+                <w:lang w:val="uk-UA"/>
+              </w:rPr>
+              <w:t xml:space="preserve"> ??????</w:t>
             </w:r>
           </w:p>
         </w:tc>
@@ -7971,14 +9604,198 @@
               <w:ind w:left="0"/>
               <w:jc w:val="center"/>
               <w:rPr>
-                <w:rStyle w:val="HTML"/>
-                <w:rFonts w:ascii="Times New Roman" w:eastAsiaTheme="minorHAnsi" w:hAnsi="Times New Roman" w:cs="Times New Roman"/>
+                <w:rFonts w:ascii="Times New Roman" w:hAnsi="Times New Roman" w:cs="Times New Roman"/>
                 <w:sz w:val="36"/>
                 <w:szCs w:val="36"/>
                 <w:shd w:val="clear" w:color="auto" w:fill="FFFFFF"/>
                 <w:lang w:val="uk-UA"/>
               </w:rPr>
             </w:pPr>
+            <w:r>
+              <w:rPr>
+                <w:rFonts w:ascii="Times New Roman" w:hAnsi="Times New Roman" w:cs="Times New Roman"/>
+                <w:sz w:val="36"/>
+                <w:szCs w:val="36"/>
+                <w:shd w:val="clear" w:color="auto" w:fill="FFFFFF"/>
+                <w:lang w:val="uk-UA"/>
+              </w:rPr>
+              <w:t>Відображає</w:t>
+            </w:r>
+            <w:r>
+              <w:rPr>
+                <w:rFonts w:ascii="Times New Roman" w:hAnsi="Times New Roman" w:cs="Times New Roman"/>
+                <w:sz w:val="36"/>
+                <w:szCs w:val="36"/>
+                <w:shd w:val="clear" w:color="auto" w:fill="FFFFFF"/>
+              </w:rPr>
+              <w:t xml:space="preserve"> </w:t>
+            </w:r>
+            <w:proofErr w:type="spellStart"/>
+            <w:r>
+              <w:rPr>
+                <w:rFonts w:ascii="Times New Roman" w:hAnsi="Times New Roman" w:cs="Times New Roman"/>
+                <w:sz w:val="36"/>
+                <w:szCs w:val="36"/>
+                <w:shd w:val="clear" w:color="auto" w:fill="FFFFFF"/>
+              </w:rPr>
+              <w:t>всі</w:t>
+            </w:r>
+            <w:proofErr w:type="spellEnd"/>
+            <w:r>
+              <w:rPr>
+                <w:rFonts w:ascii="Times New Roman" w:hAnsi="Times New Roman" w:cs="Times New Roman"/>
+                <w:sz w:val="36"/>
+                <w:szCs w:val="36"/>
+                <w:shd w:val="clear" w:color="auto" w:fill="FFFFFF"/>
+              </w:rPr>
+              <w:t xml:space="preserve"> </w:t>
+            </w:r>
+            <w:proofErr w:type="spellStart"/>
+            <w:r>
+              <w:rPr>
+                <w:rFonts w:ascii="Times New Roman" w:hAnsi="Times New Roman" w:cs="Times New Roman"/>
+                <w:sz w:val="36"/>
+                <w:szCs w:val="36"/>
+                <w:shd w:val="clear" w:color="auto" w:fill="FFFFFF"/>
+              </w:rPr>
+              <w:t>імен</w:t>
+            </w:r>
+            <w:proofErr w:type="spellEnd"/>
+            <w:r>
+              <w:rPr>
+                <w:rFonts w:ascii="Times New Roman" w:hAnsi="Times New Roman" w:cs="Times New Roman"/>
+                <w:sz w:val="36"/>
+                <w:szCs w:val="36"/>
+                <w:shd w:val="clear" w:color="auto" w:fill="FFFFFF"/>
+                <w:lang w:val="uk-UA"/>
+              </w:rPr>
+              <w:t>і</w:t>
+            </w:r>
+            <w:r>
+              <w:rPr>
+                <w:rFonts w:ascii="Times New Roman" w:hAnsi="Times New Roman" w:cs="Times New Roman"/>
+                <w:sz w:val="36"/>
+                <w:szCs w:val="36"/>
+                <w:shd w:val="clear" w:color="auto" w:fill="FFFFFF"/>
+              </w:rPr>
+              <w:t xml:space="preserve"> файл</w:t>
+            </w:r>
+            <w:r>
+              <w:rPr>
+                <w:rFonts w:ascii="Times New Roman" w:hAnsi="Times New Roman" w:cs="Times New Roman"/>
+                <w:sz w:val="36"/>
+                <w:szCs w:val="36"/>
+                <w:shd w:val="clear" w:color="auto" w:fill="FFFFFF"/>
+                <w:lang w:val="uk-UA"/>
+              </w:rPr>
+              <w:t>и</w:t>
+            </w:r>
+            <w:r>
+              <w:rPr>
+                <w:rFonts w:ascii="Times New Roman" w:hAnsi="Times New Roman" w:cs="Times New Roman"/>
+                <w:sz w:val="36"/>
+                <w:szCs w:val="36"/>
+                <w:shd w:val="clear" w:color="auto" w:fill="FFFFFF"/>
+              </w:rPr>
+              <w:t xml:space="preserve"> у поточному </w:t>
+            </w:r>
+            <w:proofErr w:type="spellStart"/>
+            <w:r>
+              <w:rPr>
+                <w:rFonts w:ascii="Times New Roman" w:hAnsi="Times New Roman" w:cs="Times New Roman"/>
+                <w:sz w:val="36"/>
+                <w:szCs w:val="36"/>
+                <w:shd w:val="clear" w:color="auto" w:fill="FFFFFF"/>
+              </w:rPr>
+              <w:t>каталоз</w:t>
+            </w:r>
+            <w:proofErr w:type="spellEnd"/>
+            <w:r>
+              <w:rPr>
+                <w:rFonts w:ascii="Times New Roman" w:hAnsi="Times New Roman" w:cs="Times New Roman"/>
+                <w:sz w:val="36"/>
+                <w:szCs w:val="36"/>
+                <w:shd w:val="clear" w:color="auto" w:fill="FFFFFF"/>
+                <w:lang w:val="uk-UA"/>
+              </w:rPr>
+              <w:t>і,</w:t>
+            </w:r>
+            <w:r>
+              <w:rPr>
+                <w:rFonts w:ascii="Times New Roman" w:hAnsi="Times New Roman" w:cs="Times New Roman"/>
+                <w:sz w:val="36"/>
+                <w:szCs w:val="36"/>
+                <w:shd w:val="clear" w:color="auto" w:fill="FFFFFF"/>
+              </w:rPr>
+              <w:t xml:space="preserve"> </w:t>
+            </w:r>
+            <w:r>
+              <w:rPr>
+                <w:rFonts w:ascii="Times New Roman" w:hAnsi="Times New Roman" w:cs="Times New Roman"/>
+                <w:sz w:val="36"/>
+                <w:szCs w:val="36"/>
+                <w:shd w:val="clear" w:color="auto" w:fill="FFFFFF"/>
+                <w:lang w:val="uk-UA"/>
+              </w:rPr>
+              <w:t>в</w:t>
+            </w:r>
+            <w:r>
+              <w:rPr>
+                <w:rFonts w:ascii="Times New Roman" w:hAnsi="Times New Roman" w:cs="Times New Roman"/>
+                <w:sz w:val="36"/>
+                <w:szCs w:val="36"/>
+                <w:shd w:val="clear" w:color="auto" w:fill="FFFFFF"/>
+              </w:rPr>
+              <w:t xml:space="preserve"> </w:t>
+            </w:r>
+            <w:r>
+              <w:rPr>
+                <w:rFonts w:ascii="Times New Roman" w:hAnsi="Times New Roman" w:cs="Times New Roman"/>
+                <w:sz w:val="36"/>
+                <w:szCs w:val="36"/>
+                <w:shd w:val="clear" w:color="auto" w:fill="FFFFFF"/>
+                <w:lang w:val="uk-UA"/>
+              </w:rPr>
+              <w:t>яких</w:t>
+            </w:r>
+            <w:r>
+              <w:rPr>
+                <w:rFonts w:ascii="Times New Roman" w:hAnsi="Times New Roman" w:cs="Times New Roman"/>
+                <w:sz w:val="36"/>
+                <w:szCs w:val="36"/>
+                <w:shd w:val="clear" w:color="auto" w:fill="FFFFFF"/>
+              </w:rPr>
+              <w:t xml:space="preserve"> </w:t>
+            </w:r>
+            <w:r>
+              <w:rPr>
+                <w:rFonts w:ascii="Times New Roman" w:hAnsi="Times New Roman" w:cs="Times New Roman"/>
+                <w:sz w:val="36"/>
+                <w:szCs w:val="36"/>
+                <w:shd w:val="clear" w:color="auto" w:fill="FFFFFF"/>
+                <w:lang w:val="uk-UA"/>
+              </w:rPr>
+              <w:t>6</w:t>
+            </w:r>
+            <w:r>
+              <w:rPr>
+                <w:rFonts w:ascii="Times New Roman" w:hAnsi="Times New Roman" w:cs="Times New Roman"/>
+                <w:sz w:val="36"/>
+                <w:szCs w:val="36"/>
+                <w:shd w:val="clear" w:color="auto" w:fill="FFFFFF"/>
+              </w:rPr>
+              <w:t xml:space="preserve"> </w:t>
+            </w:r>
+            <w:r>
+              <w:rPr>
+                <w:rFonts w:ascii="Times New Roman" w:hAnsi="Times New Roman" w:cs="Times New Roman"/>
+                <w:sz w:val="36"/>
+                <w:szCs w:val="36"/>
+                <w:shd w:val="clear" w:color="auto" w:fill="FFFFFF"/>
+                <w:lang w:val="uk-UA"/>
+              </w:rPr>
+              <w:t>символів.</w:t>
+            </w:r>
           </w:p>
         </w:tc>
       </w:tr>
@@ -8007,49 +9824,18 @@
                 <w:szCs w:val="36"/>
                 <w:lang w:val="uk-UA"/>
               </w:rPr>
-              <w:t>ls</w:t>
-            </w:r>
-            <w:proofErr w:type="spellEnd"/>
-            <w:r>
-              <w:rPr>
-                <w:rFonts w:ascii="Times New Roman" w:hAnsi="Times New Roman" w:cs="Times New Roman"/>
-                <w:sz w:val="36"/>
-                <w:szCs w:val="36"/>
-                <w:lang w:val="uk-UA"/>
-              </w:rPr>
-              <w:t xml:space="preserve"> -l / </w:t>
-            </w:r>
-            <w:proofErr w:type="spellStart"/>
-            <w:r>
-              <w:rPr>
-                <w:rFonts w:ascii="Times New Roman" w:hAnsi="Times New Roman" w:cs="Times New Roman"/>
-                <w:sz w:val="36"/>
-                <w:szCs w:val="36"/>
-                <w:lang w:val="uk-UA"/>
-              </w:rPr>
-              <w:t>etc</w:t>
-            </w:r>
-            <w:proofErr w:type="spellEnd"/>
-            <w:r>
-              <w:rPr>
-                <w:rFonts w:ascii="Times New Roman" w:hAnsi="Times New Roman" w:cs="Times New Roman"/>
-                <w:sz w:val="36"/>
-                <w:szCs w:val="36"/>
-                <w:lang w:val="uk-UA"/>
-              </w:rPr>
-              <w:t xml:space="preserve"> / </w:t>
-            </w:r>
-            <w:proofErr w:type="spellStart"/>
-            <w:r>
-              <w:rPr>
-                <w:rFonts w:ascii="Times New Roman" w:hAnsi="Times New Roman" w:cs="Times New Roman"/>
-                <w:sz w:val="36"/>
-                <w:szCs w:val="36"/>
-                <w:lang w:val="uk-UA"/>
-              </w:rPr>
-              <w:t>hosts</w:t>
-            </w:r>
-            <w:proofErr w:type="spellEnd"/>
+              <w:t>echo</w:t>
+            </w:r>
+            <w:proofErr w:type="spellEnd"/>
+            <w:r>
+              <w:rPr>
+                <w:rFonts w:ascii="Times New Roman" w:hAnsi="Times New Roman" w:cs="Times New Roman"/>
+                <w:sz w:val="36"/>
+                <w:szCs w:val="36"/>
+                <w:lang w:val="uk-UA"/>
+              </w:rPr>
+              <w:t xml:space="preserve"> D????????</w:t>
+            </w:r>
           </w:p>
         </w:tc>
         <w:tc>
@@ -8062,14 +9848,290 @@
               <w:ind w:left="0"/>
               <w:jc w:val="center"/>
               <w:rPr>
+                <w:rFonts w:ascii="Times New Roman" w:hAnsi="Times New Roman" w:cs="Times New Roman"/>
+                <w:sz w:val="36"/>
+                <w:szCs w:val="36"/>
+                <w:shd w:val="clear" w:color="auto" w:fill="FFFFFF"/>
+                <w:lang w:val="uk-UA"/>
+              </w:rPr>
+            </w:pPr>
+            <w:r>
+              <w:rPr>
+                <w:rFonts w:ascii="Times New Roman" w:hAnsi="Times New Roman" w:cs="Times New Roman"/>
+                <w:sz w:val="36"/>
+                <w:szCs w:val="36"/>
+                <w:shd w:val="clear" w:color="auto" w:fill="FFFFFF"/>
+                <w:lang w:val="uk-UA"/>
+              </w:rPr>
+              <w:t>Відображає</w:t>
+            </w:r>
+            <w:r>
+              <w:rPr>
+                <w:rFonts w:ascii="Times New Roman" w:hAnsi="Times New Roman" w:cs="Times New Roman"/>
+                <w:sz w:val="36"/>
+                <w:szCs w:val="36"/>
+                <w:shd w:val="clear" w:color="auto" w:fill="FFFFFF"/>
+              </w:rPr>
+              <w:t xml:space="preserve"> </w:t>
+            </w:r>
+            <w:proofErr w:type="spellStart"/>
+            <w:r>
+              <w:rPr>
+                <w:rFonts w:ascii="Times New Roman" w:hAnsi="Times New Roman" w:cs="Times New Roman"/>
+                <w:sz w:val="36"/>
+                <w:szCs w:val="36"/>
+                <w:shd w:val="clear" w:color="auto" w:fill="FFFFFF"/>
+              </w:rPr>
+              <w:t>всі</w:t>
+            </w:r>
+            <w:proofErr w:type="spellEnd"/>
+            <w:r>
+              <w:rPr>
+                <w:rFonts w:ascii="Times New Roman" w:hAnsi="Times New Roman" w:cs="Times New Roman"/>
+                <w:sz w:val="36"/>
+                <w:szCs w:val="36"/>
+                <w:shd w:val="clear" w:color="auto" w:fill="FFFFFF"/>
+              </w:rPr>
+              <w:t xml:space="preserve"> </w:t>
+            </w:r>
+            <w:proofErr w:type="spellStart"/>
+            <w:r>
+              <w:rPr>
+                <w:rFonts w:ascii="Times New Roman" w:hAnsi="Times New Roman" w:cs="Times New Roman"/>
+                <w:sz w:val="36"/>
+                <w:szCs w:val="36"/>
+                <w:shd w:val="clear" w:color="auto" w:fill="FFFFFF"/>
+              </w:rPr>
+              <w:t>імен</w:t>
+            </w:r>
+            <w:proofErr w:type="spellEnd"/>
+            <w:r>
+              <w:rPr>
+                <w:rFonts w:ascii="Times New Roman" w:hAnsi="Times New Roman" w:cs="Times New Roman"/>
+                <w:sz w:val="36"/>
+                <w:szCs w:val="36"/>
+                <w:shd w:val="clear" w:color="auto" w:fill="FFFFFF"/>
+                <w:lang w:val="uk-UA"/>
+              </w:rPr>
+              <w:t>і</w:t>
+            </w:r>
+            <w:r>
+              <w:rPr>
+                <w:rFonts w:ascii="Times New Roman" w:hAnsi="Times New Roman" w:cs="Times New Roman"/>
+                <w:sz w:val="36"/>
+                <w:szCs w:val="36"/>
+                <w:shd w:val="clear" w:color="auto" w:fill="FFFFFF"/>
+              </w:rPr>
+              <w:t xml:space="preserve"> файл</w:t>
+            </w:r>
+            <w:r>
+              <w:rPr>
+                <w:rFonts w:ascii="Times New Roman" w:hAnsi="Times New Roman" w:cs="Times New Roman"/>
+                <w:sz w:val="36"/>
+                <w:szCs w:val="36"/>
+                <w:shd w:val="clear" w:color="auto" w:fill="FFFFFF"/>
+                <w:lang w:val="uk-UA"/>
+              </w:rPr>
+              <w:t>и</w:t>
+            </w:r>
+            <w:r>
+              <w:rPr>
+                <w:rFonts w:ascii="Times New Roman" w:hAnsi="Times New Roman" w:cs="Times New Roman"/>
+                <w:sz w:val="36"/>
+                <w:szCs w:val="36"/>
+                <w:shd w:val="clear" w:color="auto" w:fill="FFFFFF"/>
+              </w:rPr>
+              <w:t xml:space="preserve"> у поточному </w:t>
+            </w:r>
+            <w:proofErr w:type="spellStart"/>
+            <w:r>
+              <w:rPr>
+                <w:rFonts w:ascii="Times New Roman" w:hAnsi="Times New Roman" w:cs="Times New Roman"/>
+                <w:sz w:val="36"/>
+                <w:szCs w:val="36"/>
+                <w:shd w:val="clear" w:color="auto" w:fill="FFFFFF"/>
+              </w:rPr>
+              <w:t>каталоз</w:t>
+            </w:r>
+            <w:proofErr w:type="spellEnd"/>
+            <w:r>
+              <w:rPr>
+                <w:rFonts w:ascii="Times New Roman" w:hAnsi="Times New Roman" w:cs="Times New Roman"/>
+                <w:sz w:val="36"/>
+                <w:szCs w:val="36"/>
+                <w:shd w:val="clear" w:color="auto" w:fill="FFFFFF"/>
+                <w:lang w:val="uk-UA"/>
+              </w:rPr>
+              <w:t>і,</w:t>
+            </w:r>
+            <w:r>
+              <w:rPr>
+                <w:rFonts w:ascii="Times New Roman" w:hAnsi="Times New Roman" w:cs="Times New Roman"/>
+                <w:sz w:val="36"/>
+                <w:szCs w:val="36"/>
+                <w:shd w:val="clear" w:color="auto" w:fill="FFFFFF"/>
+              </w:rPr>
+              <w:t xml:space="preserve"> </w:t>
+            </w:r>
+            <w:proofErr w:type="spellStart"/>
+            <w:r>
+              <w:rPr>
+                <w:rFonts w:ascii="Times New Roman" w:hAnsi="Times New Roman" w:cs="Times New Roman"/>
+                <w:sz w:val="36"/>
+                <w:szCs w:val="36"/>
+                <w:shd w:val="clear" w:color="auto" w:fill="FFFFFF"/>
+              </w:rPr>
+              <w:t>які</w:t>
+            </w:r>
+            <w:proofErr w:type="spellEnd"/>
+            <w:r>
+              <w:rPr>
+                <w:rFonts w:ascii="Times New Roman" w:hAnsi="Times New Roman" w:cs="Times New Roman"/>
+                <w:sz w:val="36"/>
+                <w:szCs w:val="36"/>
+                <w:shd w:val="clear" w:color="auto" w:fill="FFFFFF"/>
+              </w:rPr>
+              <w:t xml:space="preserve"> </w:t>
+            </w:r>
+            <w:proofErr w:type="spellStart"/>
+            <w:r>
+              <w:rPr>
+                <w:rFonts w:ascii="Times New Roman" w:hAnsi="Times New Roman" w:cs="Times New Roman"/>
+                <w:sz w:val="36"/>
+                <w:szCs w:val="36"/>
+                <w:shd w:val="clear" w:color="auto" w:fill="FFFFFF"/>
+              </w:rPr>
+              <w:t>починаються</w:t>
+            </w:r>
+            <w:proofErr w:type="spellEnd"/>
+            <w:r>
+              <w:rPr>
+                <w:rFonts w:ascii="Times New Roman" w:hAnsi="Times New Roman" w:cs="Times New Roman"/>
+                <w:sz w:val="36"/>
+                <w:szCs w:val="36"/>
+                <w:shd w:val="clear" w:color="auto" w:fill="FFFFFF"/>
+              </w:rPr>
+              <w:t xml:space="preserve"> з </w:t>
+            </w:r>
+            <w:proofErr w:type="spellStart"/>
+            <w:r>
+              <w:rPr>
+                <w:rFonts w:ascii="Times New Roman" w:hAnsi="Times New Roman" w:cs="Times New Roman"/>
+                <w:sz w:val="36"/>
+                <w:szCs w:val="36"/>
+                <w:shd w:val="clear" w:color="auto" w:fill="FFFFFF"/>
+              </w:rPr>
+              <w:t>літери</w:t>
+            </w:r>
+            <w:proofErr w:type="spellEnd"/>
+            <w:r>
+              <w:rPr>
+                <w:rFonts w:ascii="Times New Roman" w:hAnsi="Times New Roman" w:cs="Times New Roman"/>
+                <w:sz w:val="36"/>
+                <w:szCs w:val="36"/>
+                <w:shd w:val="clear" w:color="auto" w:fill="FFFFFF"/>
+              </w:rPr>
+              <w:t> </w:t>
+            </w:r>
+            <w:r>
+              <w:rPr>
                 <w:rStyle w:val="HTML"/>
                 <w:rFonts w:ascii="Times New Roman" w:eastAsiaTheme="minorHAnsi" w:hAnsi="Times New Roman" w:cs="Times New Roman"/>
                 <w:sz w:val="36"/>
                 <w:szCs w:val="36"/>
                 <w:shd w:val="clear" w:color="auto" w:fill="FFFFFF"/>
-                <w:lang w:val="uk-UA"/>
-              </w:rPr>
-            </w:pPr>
+              </w:rPr>
+              <w:t>D</w:t>
+            </w:r>
+            <w:r>
+              <w:rPr>
+                <w:rFonts w:ascii="Times New Roman" w:hAnsi="Times New Roman" w:cs="Times New Roman"/>
+                <w:sz w:val="36"/>
+                <w:szCs w:val="36"/>
+                <w:shd w:val="clear" w:color="auto" w:fill="FFFFFF"/>
+              </w:rPr>
+              <w:t xml:space="preserve"> і </w:t>
+            </w:r>
+            <w:proofErr w:type="spellStart"/>
+            <w:r>
+              <w:rPr>
+                <w:rFonts w:ascii="Times New Roman" w:hAnsi="Times New Roman" w:cs="Times New Roman"/>
+                <w:sz w:val="36"/>
+                <w:szCs w:val="36"/>
+                <w:shd w:val="clear" w:color="auto" w:fill="FFFFFF"/>
+              </w:rPr>
+              <w:t>мають</w:t>
+            </w:r>
+            <w:proofErr w:type="spellEnd"/>
+            <w:r>
+              <w:rPr>
+                <w:rFonts w:ascii="Times New Roman" w:hAnsi="Times New Roman" w:cs="Times New Roman"/>
+                <w:sz w:val="36"/>
+                <w:szCs w:val="36"/>
+                <w:shd w:val="clear" w:color="auto" w:fill="FFFFFF"/>
+              </w:rPr>
+              <w:t xml:space="preserve"> </w:t>
+            </w:r>
+            <w:proofErr w:type="spellStart"/>
+            <w:r>
+              <w:rPr>
+                <w:rFonts w:ascii="Times New Roman" w:hAnsi="Times New Roman" w:cs="Times New Roman"/>
+                <w:sz w:val="36"/>
+                <w:szCs w:val="36"/>
+                <w:shd w:val="clear" w:color="auto" w:fill="FFFFFF"/>
+              </w:rPr>
+              <w:t>рівно</w:t>
+            </w:r>
+            <w:proofErr w:type="spellEnd"/>
+            <w:r>
+              <w:rPr>
+                <w:rFonts w:ascii="Times New Roman" w:hAnsi="Times New Roman" w:cs="Times New Roman"/>
+                <w:sz w:val="36"/>
+                <w:szCs w:val="36"/>
+                <w:shd w:val="clear" w:color="auto" w:fill="FFFFFF"/>
+              </w:rPr>
+              <w:t xml:space="preserve"> </w:t>
+            </w:r>
+            <w:r>
+              <w:rPr>
+                <w:rFonts w:ascii="Times New Roman" w:hAnsi="Times New Roman" w:cs="Times New Roman"/>
+                <w:sz w:val="36"/>
+                <w:szCs w:val="36"/>
+                <w:shd w:val="clear" w:color="auto" w:fill="FFFFFF"/>
+                <w:lang w:val="uk-UA"/>
+              </w:rPr>
+              <w:t>9</w:t>
+            </w:r>
+            <w:r>
+              <w:rPr>
+                <w:rFonts w:ascii="Times New Roman" w:hAnsi="Times New Roman" w:cs="Times New Roman"/>
+                <w:sz w:val="36"/>
+                <w:szCs w:val="36"/>
+                <w:shd w:val="clear" w:color="auto" w:fill="FFFFFF"/>
+              </w:rPr>
+              <w:t xml:space="preserve"> </w:t>
+            </w:r>
+            <w:proofErr w:type="spellStart"/>
+            <w:r>
+              <w:rPr>
+                <w:rFonts w:ascii="Times New Roman" w:hAnsi="Times New Roman" w:cs="Times New Roman"/>
+                <w:sz w:val="36"/>
+                <w:szCs w:val="36"/>
+                <w:shd w:val="clear" w:color="auto" w:fill="FFFFFF"/>
+              </w:rPr>
+              <w:t>символів</w:t>
+            </w:r>
+            <w:proofErr w:type="spellEnd"/>
+            <w:r>
+              <w:rPr>
+                <w:rFonts w:ascii="Times New Roman" w:hAnsi="Times New Roman" w:cs="Times New Roman"/>
+                <w:sz w:val="36"/>
+                <w:szCs w:val="36"/>
+                <w:shd w:val="clear" w:color="auto" w:fill="FFFFFF"/>
+                <w:lang w:val="uk-UA"/>
+              </w:rPr>
+              <w:t>.</w:t>
+            </w:r>
           </w:p>
         </w:tc>
       </w:tr>
@@ -8098,49 +10160,18 @@
                 <w:szCs w:val="36"/>
                 <w:lang w:val="uk-UA"/>
               </w:rPr>
-              <w:t>ls</w:t>
-            </w:r>
-            <w:proofErr w:type="spellEnd"/>
-            <w:r>
-              <w:rPr>
-                <w:rFonts w:ascii="Times New Roman" w:hAnsi="Times New Roman" w:cs="Times New Roman"/>
-                <w:sz w:val="36"/>
-                <w:szCs w:val="36"/>
-                <w:lang w:val="uk-UA"/>
-              </w:rPr>
-              <w:t xml:space="preserve"> -R / </w:t>
-            </w:r>
-            <w:proofErr w:type="spellStart"/>
-            <w:r>
-              <w:rPr>
-                <w:rFonts w:ascii="Times New Roman" w:hAnsi="Times New Roman" w:cs="Times New Roman"/>
-                <w:sz w:val="36"/>
-                <w:szCs w:val="36"/>
-                <w:lang w:val="uk-UA"/>
-              </w:rPr>
-              <w:t>etc</w:t>
-            </w:r>
-            <w:proofErr w:type="spellEnd"/>
-            <w:r>
-              <w:rPr>
-                <w:rFonts w:ascii="Times New Roman" w:hAnsi="Times New Roman" w:cs="Times New Roman"/>
-                <w:sz w:val="36"/>
-                <w:szCs w:val="36"/>
-                <w:lang w:val="uk-UA"/>
-              </w:rPr>
-              <w:t xml:space="preserve"> / </w:t>
-            </w:r>
-            <w:proofErr w:type="spellStart"/>
-            <w:r>
-              <w:rPr>
-                <w:rFonts w:ascii="Times New Roman" w:hAnsi="Times New Roman" w:cs="Times New Roman"/>
-                <w:sz w:val="36"/>
-                <w:szCs w:val="36"/>
-                <w:lang w:val="uk-UA"/>
-              </w:rPr>
-              <w:t>udev</w:t>
-            </w:r>
-            <w:proofErr w:type="spellEnd"/>
+              <w:t>echo</w:t>
+            </w:r>
+            <w:proofErr w:type="spellEnd"/>
+            <w:r>
+              <w:rPr>
+                <w:rFonts w:ascii="Times New Roman" w:hAnsi="Times New Roman" w:cs="Times New Roman"/>
+                <w:sz w:val="36"/>
+                <w:szCs w:val="36"/>
+                <w:lang w:val="uk-UA"/>
+              </w:rPr>
+              <w:t xml:space="preserve"> ?????*s</w:t>
+            </w:r>
           </w:p>
         </w:tc>
         <w:tc>
@@ -8153,1936 +10184,6 @@
               <w:ind w:left="0"/>
               <w:jc w:val="center"/>
               <w:rPr>
-                <w:rStyle w:val="HTML"/>
-                <w:rFonts w:ascii="Times New Roman" w:eastAsiaTheme="minorHAnsi" w:hAnsi="Times New Roman" w:cs="Times New Roman"/>
-                <w:sz w:val="36"/>
-                <w:szCs w:val="36"/>
-                <w:shd w:val="clear" w:color="auto" w:fill="FFFFFF"/>
-                <w:lang w:val="uk-UA"/>
-              </w:rPr>
-            </w:pPr>
-          </w:p>
-        </w:tc>
-      </w:tr>
-      <w:tr>
-        <w:tc>
-          <w:tcPr>
-            <w:tcW w:w="4112" w:type="dxa"/>
-          </w:tcPr>
-          <w:p>
-            <w:pPr>
-              <w:pStyle w:val="a3"/>
-              <w:ind w:left="0"/>
-              <w:jc w:val="center"/>
-              <w:rPr>
-                <w:rFonts w:ascii="Times New Roman" w:hAnsi="Times New Roman" w:cs="Times New Roman"/>
-                <w:sz w:val="36"/>
-                <w:szCs w:val="36"/>
-                <w:lang w:val="uk-UA"/>
-              </w:rPr>
-            </w:pPr>
-            <w:proofErr w:type="spellStart"/>
-            <w:r>
-              <w:rPr>
-                <w:rFonts w:ascii="Times New Roman" w:hAnsi="Times New Roman" w:cs="Times New Roman"/>
-                <w:sz w:val="36"/>
-                <w:szCs w:val="36"/>
-                <w:lang w:val="uk-UA"/>
-              </w:rPr>
-              <w:t>ls</w:t>
-            </w:r>
-            <w:proofErr w:type="spellEnd"/>
-            <w:r>
-              <w:rPr>
-                <w:rFonts w:ascii="Times New Roman" w:hAnsi="Times New Roman" w:cs="Times New Roman"/>
-                <w:sz w:val="36"/>
-                <w:szCs w:val="36"/>
-                <w:lang w:val="uk-UA"/>
-              </w:rPr>
-              <w:t xml:space="preserve"> -d / </w:t>
-            </w:r>
-            <w:proofErr w:type="spellStart"/>
-            <w:r>
-              <w:rPr>
-                <w:rFonts w:ascii="Times New Roman" w:hAnsi="Times New Roman" w:cs="Times New Roman"/>
-                <w:sz w:val="36"/>
-                <w:szCs w:val="36"/>
-                <w:lang w:val="uk-UA"/>
-              </w:rPr>
-              <w:t>etc</w:t>
-            </w:r>
-            <w:proofErr w:type="spellEnd"/>
-            <w:r>
-              <w:rPr>
-                <w:rFonts w:ascii="Times New Roman" w:hAnsi="Times New Roman" w:cs="Times New Roman"/>
-                <w:sz w:val="36"/>
-                <w:szCs w:val="36"/>
-                <w:lang w:val="uk-UA"/>
-              </w:rPr>
-              <w:t xml:space="preserve"> / s *</w:t>
-            </w:r>
-          </w:p>
-        </w:tc>
-        <w:tc>
-          <w:tcPr>
-            <w:tcW w:w="6237" w:type="dxa"/>
-          </w:tcPr>
-          <w:p>
-            <w:pPr>
-              <w:pStyle w:val="a3"/>
-              <w:ind w:left="0"/>
-              <w:jc w:val="center"/>
-              <w:rPr>
-                <w:rStyle w:val="HTML"/>
-                <w:rFonts w:ascii="Times New Roman" w:eastAsiaTheme="minorHAnsi" w:hAnsi="Times New Roman" w:cs="Times New Roman"/>
-                <w:sz w:val="36"/>
-                <w:szCs w:val="36"/>
-                <w:shd w:val="clear" w:color="auto" w:fill="FFFFFF"/>
-                <w:lang w:val="uk-UA"/>
-              </w:rPr>
-            </w:pPr>
-          </w:p>
-        </w:tc>
-      </w:tr>
-      <w:tr>
-        <w:tc>
-          <w:tcPr>
-            <w:tcW w:w="4112" w:type="dxa"/>
-          </w:tcPr>
-          <w:p>
-            <w:pPr>
-              <w:pStyle w:val="a3"/>
-              <w:ind w:left="0"/>
-              <w:jc w:val="center"/>
-              <w:rPr>
-                <w:rFonts w:ascii="Times New Roman" w:hAnsi="Times New Roman" w:cs="Times New Roman"/>
-                <w:sz w:val="36"/>
-                <w:szCs w:val="36"/>
-                <w:lang w:val="uk-UA"/>
-              </w:rPr>
-            </w:pPr>
-            <w:proofErr w:type="spellStart"/>
-            <w:r>
-              <w:rPr>
-                <w:rFonts w:ascii="Times New Roman" w:hAnsi="Times New Roman" w:cs="Times New Roman"/>
-                <w:sz w:val="36"/>
-                <w:szCs w:val="36"/>
-                <w:lang w:val="uk-UA"/>
-              </w:rPr>
-              <w:t>ls</w:t>
-            </w:r>
-            <w:proofErr w:type="spellEnd"/>
-            <w:r>
-              <w:rPr>
-                <w:rFonts w:ascii="Times New Roman" w:hAnsi="Times New Roman" w:cs="Times New Roman"/>
-                <w:sz w:val="36"/>
-                <w:szCs w:val="36"/>
-                <w:lang w:val="uk-UA"/>
-              </w:rPr>
-              <w:t xml:space="preserve"> -d / </w:t>
-            </w:r>
-            <w:proofErr w:type="spellStart"/>
-            <w:r>
-              <w:rPr>
-                <w:rFonts w:ascii="Times New Roman" w:hAnsi="Times New Roman" w:cs="Times New Roman"/>
-                <w:sz w:val="36"/>
-                <w:szCs w:val="36"/>
-                <w:lang w:val="uk-UA"/>
-              </w:rPr>
-              <w:t>etc</w:t>
-            </w:r>
-            <w:proofErr w:type="spellEnd"/>
-            <w:r>
-              <w:rPr>
-                <w:rFonts w:ascii="Times New Roman" w:hAnsi="Times New Roman" w:cs="Times New Roman"/>
-                <w:sz w:val="36"/>
-                <w:szCs w:val="36"/>
-                <w:lang w:val="uk-UA"/>
-              </w:rPr>
-              <w:t xml:space="preserve"> / ????</w:t>
-            </w:r>
-          </w:p>
-        </w:tc>
-        <w:tc>
-          <w:tcPr>
-            <w:tcW w:w="6237" w:type="dxa"/>
-          </w:tcPr>
-          <w:p>
-            <w:pPr>
-              <w:pStyle w:val="a3"/>
-              <w:ind w:left="0"/>
-              <w:jc w:val="center"/>
-              <w:rPr>
-                <w:rStyle w:val="HTML"/>
-                <w:rFonts w:ascii="Times New Roman" w:eastAsiaTheme="minorHAnsi" w:hAnsi="Times New Roman" w:cs="Times New Roman"/>
-                <w:sz w:val="36"/>
-                <w:szCs w:val="36"/>
-                <w:shd w:val="clear" w:color="auto" w:fill="FFFFFF"/>
-                <w:lang w:val="uk-UA"/>
-              </w:rPr>
-            </w:pPr>
-            <w:r>
-              <w:rPr>
-                <w:rFonts w:ascii="Times New Roman" w:hAnsi="Times New Roman" w:cs="Times New Roman"/>
-                <w:sz w:val="36"/>
-                <w:szCs w:val="36"/>
-                <w:shd w:val="clear" w:color="auto" w:fill="FFFFFF"/>
-                <w:lang w:val="uk-UA"/>
-              </w:rPr>
-              <w:t>Відображає всі файли</w:t>
-            </w:r>
-            <w:r>
-              <w:rPr>
-                <w:rFonts w:ascii="Times New Roman" w:hAnsi="Times New Roman" w:cs="Times New Roman"/>
-                <w:sz w:val="36"/>
-                <w:szCs w:val="36"/>
-                <w:shd w:val="clear" w:color="auto" w:fill="FFFFFF"/>
-                <w:lang w:val="uk-UA"/>
-              </w:rPr>
-              <w:t>,</w:t>
-            </w:r>
-            <w:r>
-              <w:rPr>
-                <w:rFonts w:ascii="Times New Roman" w:hAnsi="Times New Roman" w:cs="Times New Roman"/>
-                <w:sz w:val="36"/>
-                <w:szCs w:val="36"/>
-                <w:shd w:val="clear" w:color="auto" w:fill="FFFFFF"/>
-                <w:lang w:val="uk-UA"/>
-              </w:rPr>
-              <w:t xml:space="preserve"> </w:t>
-            </w:r>
-            <w:r>
-              <w:rPr>
-                <w:rFonts w:ascii="Times New Roman" w:hAnsi="Times New Roman" w:cs="Times New Roman"/>
-                <w:sz w:val="36"/>
-                <w:szCs w:val="36"/>
-                <w:shd w:val="clear" w:color="auto" w:fill="FFFFFF"/>
-                <w:lang w:val="uk-UA"/>
-              </w:rPr>
-              <w:t>з</w:t>
-            </w:r>
-            <w:r>
-              <w:rPr>
-                <w:rFonts w:ascii="Times New Roman" w:hAnsi="Times New Roman" w:cs="Times New Roman"/>
-                <w:sz w:val="36"/>
-                <w:szCs w:val="36"/>
-                <w:shd w:val="clear" w:color="auto" w:fill="FFFFFF"/>
-              </w:rPr>
-              <w:t xml:space="preserve"> </w:t>
-            </w:r>
-            <w:r>
-              <w:rPr>
-                <w:rFonts w:ascii="Times New Roman" w:hAnsi="Times New Roman" w:cs="Times New Roman"/>
-                <w:sz w:val="36"/>
-                <w:szCs w:val="36"/>
-                <w:shd w:val="clear" w:color="auto" w:fill="FFFFFF"/>
-                <w:lang w:val="uk-UA"/>
-              </w:rPr>
-              <w:t>4</w:t>
-            </w:r>
-            <w:r>
-              <w:rPr>
-                <w:rFonts w:ascii="Times New Roman" w:hAnsi="Times New Roman" w:cs="Times New Roman"/>
-                <w:sz w:val="36"/>
-                <w:szCs w:val="36"/>
-                <w:shd w:val="clear" w:color="auto" w:fill="FFFFFF"/>
-              </w:rPr>
-              <w:t xml:space="preserve"> </w:t>
-            </w:r>
-            <w:r>
-              <w:rPr>
-                <w:rFonts w:ascii="Times New Roman" w:hAnsi="Times New Roman" w:cs="Times New Roman"/>
-                <w:sz w:val="36"/>
-                <w:szCs w:val="36"/>
-                <w:shd w:val="clear" w:color="auto" w:fill="FFFFFF"/>
-                <w:lang w:val="uk-UA"/>
-              </w:rPr>
-              <w:t>літерами.</w:t>
-            </w:r>
-          </w:p>
-        </w:tc>
-      </w:tr>
-      <w:tr>
-        <w:tc>
-          <w:tcPr>
-            <w:tcW w:w="4112" w:type="dxa"/>
-          </w:tcPr>
-          <w:p>
-            <w:pPr>
-              <w:pStyle w:val="a3"/>
-              <w:ind w:left="0"/>
-              <w:jc w:val="center"/>
-              <w:rPr>
-                <w:rFonts w:ascii="Times New Roman" w:hAnsi="Times New Roman" w:cs="Times New Roman"/>
-                <w:sz w:val="36"/>
-                <w:szCs w:val="36"/>
-                <w:lang w:val="uk-UA"/>
-              </w:rPr>
-            </w:pPr>
-            <w:proofErr w:type="spellStart"/>
-            <w:r>
-              <w:rPr>
-                <w:rFonts w:ascii="Times New Roman" w:hAnsi="Times New Roman" w:cs="Times New Roman"/>
-                <w:sz w:val="36"/>
-                <w:szCs w:val="36"/>
-                <w:lang w:val="uk-UA"/>
-              </w:rPr>
-              <w:t>ls</w:t>
-            </w:r>
-            <w:proofErr w:type="spellEnd"/>
-            <w:r>
-              <w:rPr>
-                <w:rFonts w:ascii="Times New Roman" w:hAnsi="Times New Roman" w:cs="Times New Roman"/>
-                <w:sz w:val="36"/>
-                <w:szCs w:val="36"/>
-                <w:lang w:val="uk-UA"/>
-              </w:rPr>
-              <w:t xml:space="preserve"> –d / </w:t>
-            </w:r>
-            <w:proofErr w:type="spellStart"/>
-            <w:r>
-              <w:rPr>
-                <w:rFonts w:ascii="Times New Roman" w:hAnsi="Times New Roman" w:cs="Times New Roman"/>
-                <w:sz w:val="36"/>
-                <w:szCs w:val="36"/>
-                <w:lang w:val="uk-UA"/>
-              </w:rPr>
-              <w:t>etc</w:t>
-            </w:r>
-            <w:proofErr w:type="spellEnd"/>
-            <w:r>
-              <w:rPr>
-                <w:rFonts w:ascii="Times New Roman" w:hAnsi="Times New Roman" w:cs="Times New Roman"/>
-                <w:sz w:val="36"/>
-                <w:szCs w:val="36"/>
-                <w:lang w:val="uk-UA"/>
-              </w:rPr>
-              <w:t xml:space="preserve"> / [</w:t>
-            </w:r>
-            <w:proofErr w:type="spellStart"/>
-            <w:r>
-              <w:rPr>
-                <w:rFonts w:ascii="Times New Roman" w:hAnsi="Times New Roman" w:cs="Times New Roman"/>
-                <w:sz w:val="36"/>
-                <w:szCs w:val="36"/>
-                <w:lang w:val="uk-UA"/>
-              </w:rPr>
-              <w:t>abcd</w:t>
-            </w:r>
-            <w:proofErr w:type="spellEnd"/>
-            <w:r>
-              <w:rPr>
-                <w:rFonts w:ascii="Times New Roman" w:hAnsi="Times New Roman" w:cs="Times New Roman"/>
-                <w:sz w:val="36"/>
-                <w:szCs w:val="36"/>
-                <w:lang w:val="uk-UA"/>
-              </w:rPr>
-              <w:t>] *</w:t>
-            </w:r>
-          </w:p>
-        </w:tc>
-        <w:tc>
-          <w:tcPr>
-            <w:tcW w:w="6237" w:type="dxa"/>
-          </w:tcPr>
-          <w:p>
-            <w:pPr>
-              <w:pStyle w:val="a3"/>
-              <w:ind w:left="0"/>
-              <w:jc w:val="center"/>
-              <w:rPr>
-                <w:rStyle w:val="HTML"/>
-                <w:rFonts w:ascii="Times New Roman" w:eastAsiaTheme="minorHAnsi" w:hAnsi="Times New Roman" w:cs="Times New Roman"/>
-                <w:sz w:val="36"/>
-                <w:szCs w:val="36"/>
-                <w:shd w:val="clear" w:color="auto" w:fill="FFFFFF"/>
-                <w:lang w:val="uk-UA"/>
-              </w:rPr>
-            </w:pPr>
-            <w:r>
-              <w:rPr>
-                <w:rFonts w:ascii="Times New Roman" w:hAnsi="Times New Roman" w:cs="Times New Roman"/>
-                <w:sz w:val="36"/>
-                <w:szCs w:val="36"/>
-                <w:shd w:val="clear" w:color="auto" w:fill="FFFFFF"/>
-                <w:lang w:val="uk-UA"/>
-              </w:rPr>
-              <w:t>Відображає всі файли в</w:t>
-            </w:r>
-            <w:r>
-              <w:rPr>
-                <w:rFonts w:ascii="Times New Roman" w:hAnsi="Times New Roman" w:cs="Times New Roman"/>
-                <w:sz w:val="36"/>
-                <w:szCs w:val="36"/>
-                <w:shd w:val="clear" w:color="auto" w:fill="FFFFFF"/>
-              </w:rPr>
-              <w:t> </w:t>
-            </w:r>
-            <w:r>
-              <w:rPr>
-                <w:rStyle w:val="HTML"/>
-                <w:rFonts w:ascii="Times New Roman" w:eastAsiaTheme="minorHAnsi" w:hAnsi="Times New Roman" w:cs="Times New Roman"/>
-                <w:sz w:val="36"/>
-                <w:szCs w:val="36"/>
-                <w:shd w:val="clear" w:color="auto" w:fill="FFFFFF"/>
-                <w:lang w:val="uk-UA"/>
-              </w:rPr>
-              <w:t>/</w:t>
-            </w:r>
-            <w:proofErr w:type="spellStart"/>
-            <w:r>
-              <w:rPr>
-                <w:rStyle w:val="HTML"/>
-                <w:rFonts w:ascii="Times New Roman" w:eastAsiaTheme="minorHAnsi" w:hAnsi="Times New Roman" w:cs="Times New Roman"/>
-                <w:sz w:val="36"/>
-                <w:szCs w:val="36"/>
-                <w:shd w:val="clear" w:color="auto" w:fill="FFFFFF"/>
-              </w:rPr>
-              <w:t>etc</w:t>
-            </w:r>
-            <w:proofErr w:type="spellEnd"/>
-            <w:r>
-              <w:rPr>
-                <w:rFonts w:ascii="Times New Roman" w:hAnsi="Times New Roman" w:cs="Times New Roman"/>
-                <w:sz w:val="36"/>
-                <w:szCs w:val="36"/>
-                <w:shd w:val="clear" w:color="auto" w:fill="FFFFFF"/>
-              </w:rPr>
-              <w:t> </w:t>
-            </w:r>
-            <w:r>
-              <w:rPr>
-                <w:rFonts w:ascii="Times New Roman" w:hAnsi="Times New Roman" w:cs="Times New Roman"/>
-                <w:sz w:val="36"/>
-                <w:szCs w:val="36"/>
-                <w:shd w:val="clear" w:color="auto" w:fill="FFFFFF"/>
-                <w:lang w:val="uk-UA"/>
-              </w:rPr>
-              <w:t>каталозі,</w:t>
-            </w:r>
-            <w:r>
-              <w:rPr>
-                <w:rFonts w:ascii="Helvetica" w:hAnsi="Helvetica"/>
-                <w:color w:val="333333"/>
-                <w:sz w:val="21"/>
-                <w:szCs w:val="21"/>
-                <w:shd w:val="clear" w:color="auto" w:fill="FFFFFF"/>
-              </w:rPr>
-              <w:t> </w:t>
-            </w:r>
-            <w:r>
-              <w:rPr>
-                <w:rFonts w:ascii="Times New Roman" w:hAnsi="Times New Roman" w:cs="Times New Roman"/>
-                <w:sz w:val="36"/>
-                <w:szCs w:val="36"/>
-                <w:shd w:val="clear" w:color="auto" w:fill="FFFFFF"/>
-                <w:lang w:val="uk-UA"/>
-              </w:rPr>
-              <w:t>які починаються з літер</w:t>
-            </w:r>
-            <w:r>
-              <w:rPr>
-                <w:rFonts w:ascii="Times New Roman" w:hAnsi="Times New Roman" w:cs="Times New Roman"/>
-                <w:sz w:val="36"/>
-                <w:szCs w:val="36"/>
-                <w:shd w:val="clear" w:color="auto" w:fill="FFFFFF"/>
-              </w:rPr>
-              <w:t> </w:t>
-            </w:r>
-            <w:r>
-              <w:rPr>
-                <w:rStyle w:val="HTML"/>
-                <w:rFonts w:ascii="Times New Roman" w:eastAsiaTheme="minorHAnsi" w:hAnsi="Times New Roman" w:cs="Times New Roman"/>
-                <w:sz w:val="36"/>
-                <w:szCs w:val="36"/>
-                <w:shd w:val="clear" w:color="auto" w:fill="FFFFFF"/>
-              </w:rPr>
-              <w:t>a</w:t>
-            </w:r>
-            <w:r>
-              <w:rPr>
-                <w:rFonts w:ascii="Times New Roman" w:hAnsi="Times New Roman" w:cs="Times New Roman"/>
-                <w:sz w:val="36"/>
-                <w:szCs w:val="36"/>
-                <w:shd w:val="clear" w:color="auto" w:fill="FFFFFF"/>
-                <w:lang w:val="uk-UA"/>
-              </w:rPr>
-              <w:t>,</w:t>
-            </w:r>
-            <w:r>
-              <w:rPr>
-                <w:rFonts w:ascii="Times New Roman" w:hAnsi="Times New Roman" w:cs="Times New Roman"/>
-                <w:sz w:val="36"/>
-                <w:szCs w:val="36"/>
-                <w:shd w:val="clear" w:color="auto" w:fill="FFFFFF"/>
-              </w:rPr>
-              <w:t> </w:t>
-            </w:r>
-            <w:r>
-              <w:rPr>
-                <w:rStyle w:val="HTML"/>
-                <w:rFonts w:ascii="Times New Roman" w:eastAsiaTheme="minorHAnsi" w:hAnsi="Times New Roman" w:cs="Times New Roman"/>
-                <w:sz w:val="36"/>
-                <w:szCs w:val="36"/>
-                <w:shd w:val="clear" w:color="auto" w:fill="FFFFFF"/>
-              </w:rPr>
-              <w:t>b</w:t>
-            </w:r>
-            <w:r>
-              <w:rPr>
-                <w:rFonts w:ascii="Times New Roman" w:hAnsi="Times New Roman" w:cs="Times New Roman"/>
-                <w:sz w:val="36"/>
-                <w:szCs w:val="36"/>
-                <w:shd w:val="clear" w:color="auto" w:fill="FFFFFF"/>
-                <w:lang w:val="uk-UA"/>
-              </w:rPr>
-              <w:t>,</w:t>
-            </w:r>
-            <w:r>
-              <w:rPr>
-                <w:rFonts w:ascii="Times New Roman" w:hAnsi="Times New Roman" w:cs="Times New Roman"/>
-                <w:sz w:val="36"/>
-                <w:szCs w:val="36"/>
-                <w:shd w:val="clear" w:color="auto" w:fill="FFFFFF"/>
-              </w:rPr>
-              <w:t> </w:t>
-            </w:r>
-            <w:r>
-              <w:rPr>
-                <w:rStyle w:val="HTML"/>
-                <w:rFonts w:ascii="Times New Roman" w:eastAsiaTheme="minorHAnsi" w:hAnsi="Times New Roman" w:cs="Times New Roman"/>
-                <w:sz w:val="36"/>
-                <w:szCs w:val="36"/>
-                <w:shd w:val="clear" w:color="auto" w:fill="FFFFFF"/>
-              </w:rPr>
-              <w:t>c</w:t>
-            </w:r>
-            <w:r>
-              <w:rPr>
-                <w:rFonts w:ascii="Helvetica" w:hAnsi="Helvetica"/>
-                <w:color w:val="333333"/>
-                <w:sz w:val="21"/>
-                <w:szCs w:val="21"/>
-                <w:shd w:val="clear" w:color="auto" w:fill="FFFFFF"/>
-              </w:rPr>
-              <w:t> </w:t>
-            </w:r>
-            <w:r>
-              <w:rPr>
-                <w:rFonts w:ascii="Times New Roman" w:hAnsi="Times New Roman" w:cs="Times New Roman"/>
-                <w:sz w:val="36"/>
-                <w:szCs w:val="36"/>
-                <w:shd w:val="clear" w:color="auto" w:fill="FFFFFF"/>
-                <w:lang w:val="uk-UA"/>
-              </w:rPr>
-              <w:t xml:space="preserve"> або</w:t>
-            </w:r>
-            <w:r>
-              <w:rPr>
-                <w:rFonts w:ascii="Times New Roman" w:hAnsi="Times New Roman" w:cs="Times New Roman"/>
-                <w:sz w:val="36"/>
-                <w:szCs w:val="36"/>
-                <w:shd w:val="clear" w:color="auto" w:fill="FFFFFF"/>
-              </w:rPr>
-              <w:t> </w:t>
-            </w:r>
-            <w:r>
-              <w:rPr>
-                <w:rStyle w:val="HTML"/>
-                <w:rFonts w:ascii="Times New Roman" w:eastAsiaTheme="minorHAnsi" w:hAnsi="Times New Roman" w:cs="Times New Roman"/>
-                <w:sz w:val="36"/>
-                <w:szCs w:val="36"/>
-                <w:shd w:val="clear" w:color="auto" w:fill="FFFFFF"/>
-              </w:rPr>
-              <w:t>d</w:t>
-            </w:r>
-            <w:r>
-              <w:rPr>
-                <w:rFonts w:ascii="Times New Roman" w:hAnsi="Times New Roman" w:cs="Times New Roman"/>
-                <w:sz w:val="36"/>
-                <w:szCs w:val="36"/>
-                <w:shd w:val="clear" w:color="auto" w:fill="FFFFFF"/>
-                <w:lang w:val="uk-UA"/>
-              </w:rPr>
-              <w:t>.</w:t>
-            </w:r>
-          </w:p>
-        </w:tc>
-      </w:tr>
-      <w:tr>
-        <w:tc>
-          <w:tcPr>
-            <w:tcW w:w="4112" w:type="dxa"/>
-          </w:tcPr>
-          <w:p>
-            <w:pPr>
-              <w:pStyle w:val="a3"/>
-              <w:ind w:left="0"/>
-              <w:jc w:val="center"/>
-              <w:rPr>
-                <w:rFonts w:ascii="Times New Roman" w:hAnsi="Times New Roman" w:cs="Times New Roman"/>
-                <w:sz w:val="36"/>
-                <w:szCs w:val="36"/>
-                <w:lang w:val="uk-UA"/>
-              </w:rPr>
-            </w:pPr>
-            <w:proofErr w:type="spellStart"/>
-            <w:r>
-              <w:rPr>
-                <w:rFonts w:ascii="Times New Roman" w:hAnsi="Times New Roman" w:cs="Times New Roman"/>
-                <w:sz w:val="36"/>
-                <w:szCs w:val="36"/>
-                <w:lang w:val="uk-UA"/>
-              </w:rPr>
-              <w:t>echo</w:t>
-            </w:r>
-            <w:proofErr w:type="spellEnd"/>
-            <w:r>
-              <w:rPr>
-                <w:rFonts w:ascii="Times New Roman" w:hAnsi="Times New Roman" w:cs="Times New Roman"/>
-                <w:sz w:val="36"/>
-                <w:szCs w:val="36"/>
-                <w:lang w:val="uk-UA"/>
-              </w:rPr>
-              <w:t xml:space="preserve"> *</w:t>
-            </w:r>
-          </w:p>
-        </w:tc>
-        <w:tc>
-          <w:tcPr>
-            <w:tcW w:w="6237" w:type="dxa"/>
-          </w:tcPr>
-          <w:p>
-            <w:pPr>
-              <w:pStyle w:val="a3"/>
-              <w:ind w:left="0"/>
-              <w:jc w:val="center"/>
-              <w:rPr>
-                <w:rFonts w:ascii="Times New Roman" w:hAnsi="Times New Roman" w:cs="Times New Roman"/>
-                <w:sz w:val="36"/>
-                <w:szCs w:val="36"/>
-                <w:shd w:val="clear" w:color="auto" w:fill="FFFFFF"/>
-                <w:lang w:val="uk-UA"/>
-              </w:rPr>
-            </w:pPr>
-            <w:r>
-              <w:rPr>
-                <w:rFonts w:ascii="Times New Roman" w:hAnsi="Times New Roman" w:cs="Times New Roman"/>
-                <w:sz w:val="36"/>
-                <w:szCs w:val="36"/>
-                <w:shd w:val="clear" w:color="auto" w:fill="FFFFFF"/>
-                <w:lang w:val="uk-UA"/>
-              </w:rPr>
-              <w:t>Відображає</w:t>
-            </w:r>
-            <w:r>
-              <w:rPr>
-                <w:rFonts w:ascii="Times New Roman" w:hAnsi="Times New Roman" w:cs="Times New Roman"/>
-                <w:sz w:val="36"/>
-                <w:szCs w:val="36"/>
-                <w:shd w:val="clear" w:color="auto" w:fill="FFFFFF"/>
-              </w:rPr>
-              <w:t xml:space="preserve"> </w:t>
-            </w:r>
-            <w:proofErr w:type="spellStart"/>
-            <w:r>
-              <w:rPr>
-                <w:rFonts w:ascii="Times New Roman" w:hAnsi="Times New Roman" w:cs="Times New Roman"/>
-                <w:sz w:val="36"/>
-                <w:szCs w:val="36"/>
-                <w:shd w:val="clear" w:color="auto" w:fill="FFFFFF"/>
-              </w:rPr>
-              <w:t>всі</w:t>
-            </w:r>
-            <w:proofErr w:type="spellEnd"/>
-            <w:r>
-              <w:rPr>
-                <w:rFonts w:ascii="Times New Roman" w:hAnsi="Times New Roman" w:cs="Times New Roman"/>
-                <w:sz w:val="36"/>
-                <w:szCs w:val="36"/>
-                <w:shd w:val="clear" w:color="auto" w:fill="FFFFFF"/>
-              </w:rPr>
-              <w:t xml:space="preserve"> </w:t>
-            </w:r>
-            <w:proofErr w:type="spellStart"/>
-            <w:r>
-              <w:rPr>
-                <w:rFonts w:ascii="Times New Roman" w:hAnsi="Times New Roman" w:cs="Times New Roman"/>
-                <w:sz w:val="36"/>
-                <w:szCs w:val="36"/>
-                <w:shd w:val="clear" w:color="auto" w:fill="FFFFFF"/>
-              </w:rPr>
-              <w:t>імен</w:t>
-            </w:r>
-            <w:proofErr w:type="spellEnd"/>
-            <w:r>
-              <w:rPr>
-                <w:rFonts w:ascii="Times New Roman" w:hAnsi="Times New Roman" w:cs="Times New Roman"/>
-                <w:sz w:val="36"/>
-                <w:szCs w:val="36"/>
-                <w:shd w:val="clear" w:color="auto" w:fill="FFFFFF"/>
-                <w:lang w:val="uk-UA"/>
-              </w:rPr>
-              <w:t>і</w:t>
-            </w:r>
-            <w:r>
-              <w:rPr>
-                <w:rFonts w:ascii="Times New Roman" w:hAnsi="Times New Roman" w:cs="Times New Roman"/>
-                <w:sz w:val="36"/>
-                <w:szCs w:val="36"/>
-                <w:shd w:val="clear" w:color="auto" w:fill="FFFFFF"/>
-              </w:rPr>
-              <w:t xml:space="preserve"> файл</w:t>
-            </w:r>
-            <w:r>
-              <w:rPr>
-                <w:rFonts w:ascii="Times New Roman" w:hAnsi="Times New Roman" w:cs="Times New Roman"/>
-                <w:sz w:val="36"/>
-                <w:szCs w:val="36"/>
-                <w:shd w:val="clear" w:color="auto" w:fill="FFFFFF"/>
-                <w:lang w:val="uk-UA"/>
-              </w:rPr>
-              <w:t>и</w:t>
-            </w:r>
-            <w:r>
-              <w:rPr>
-                <w:rFonts w:ascii="Times New Roman" w:hAnsi="Times New Roman" w:cs="Times New Roman"/>
-                <w:sz w:val="36"/>
-                <w:szCs w:val="36"/>
-                <w:shd w:val="clear" w:color="auto" w:fill="FFFFFF"/>
-              </w:rPr>
-              <w:t xml:space="preserve"> у поточному </w:t>
-            </w:r>
-            <w:proofErr w:type="spellStart"/>
-            <w:r>
-              <w:rPr>
-                <w:rFonts w:ascii="Times New Roman" w:hAnsi="Times New Roman" w:cs="Times New Roman"/>
-                <w:sz w:val="36"/>
-                <w:szCs w:val="36"/>
-                <w:shd w:val="clear" w:color="auto" w:fill="FFFFFF"/>
-              </w:rPr>
-              <w:t>каталоз</w:t>
-            </w:r>
-            <w:proofErr w:type="spellEnd"/>
-            <w:r>
-              <w:rPr>
-                <w:rFonts w:ascii="Times New Roman" w:hAnsi="Times New Roman" w:cs="Times New Roman"/>
-                <w:sz w:val="36"/>
-                <w:szCs w:val="36"/>
-                <w:shd w:val="clear" w:color="auto" w:fill="FFFFFF"/>
-                <w:lang w:val="uk-UA"/>
-              </w:rPr>
-              <w:t>і.</w:t>
-            </w:r>
-          </w:p>
-        </w:tc>
-      </w:tr>
-      <w:tr>
-        <w:tc>
-          <w:tcPr>
-            <w:tcW w:w="4112" w:type="dxa"/>
-          </w:tcPr>
-          <w:p>
-            <w:pPr>
-              <w:pStyle w:val="a3"/>
-              <w:ind w:left="0"/>
-              <w:jc w:val="center"/>
-              <w:rPr>
-                <w:rFonts w:ascii="Times New Roman" w:hAnsi="Times New Roman" w:cs="Times New Roman"/>
-                <w:sz w:val="36"/>
-                <w:szCs w:val="36"/>
-                <w:lang w:val="en-US"/>
-              </w:rPr>
-            </w:pPr>
-            <w:proofErr w:type="spellStart"/>
-            <w:r>
-              <w:rPr>
-                <w:rFonts w:ascii="Times New Roman" w:hAnsi="Times New Roman" w:cs="Times New Roman"/>
-                <w:sz w:val="36"/>
-                <w:szCs w:val="36"/>
-                <w:lang w:val="uk-UA"/>
-              </w:rPr>
-              <w:t>echo</w:t>
-            </w:r>
-            <w:proofErr w:type="spellEnd"/>
-            <w:r>
-              <w:rPr>
-                <w:rFonts w:ascii="Times New Roman" w:hAnsi="Times New Roman" w:cs="Times New Roman"/>
-                <w:sz w:val="36"/>
-                <w:szCs w:val="36"/>
-                <w:lang w:val="uk-UA"/>
-              </w:rPr>
-              <w:t xml:space="preserve"> D* </w:t>
-            </w:r>
-          </w:p>
-          <w:p>
-            <w:pPr>
-              <w:pStyle w:val="a3"/>
-              <w:ind w:left="0"/>
-              <w:jc w:val="center"/>
-              <w:rPr>
-                <w:rFonts w:ascii="Times New Roman" w:hAnsi="Times New Roman" w:cs="Times New Roman"/>
-                <w:sz w:val="36"/>
-                <w:szCs w:val="36"/>
-                <w:lang w:val="uk-UA"/>
-              </w:rPr>
-            </w:pPr>
-            <w:proofErr w:type="spellStart"/>
-            <w:r>
-              <w:rPr>
-                <w:rFonts w:ascii="Times New Roman" w:hAnsi="Times New Roman" w:cs="Times New Roman"/>
-                <w:sz w:val="36"/>
-                <w:szCs w:val="36"/>
-                <w:lang w:val="uk-UA"/>
-              </w:rPr>
-              <w:t>echo</w:t>
-            </w:r>
-            <w:proofErr w:type="spellEnd"/>
-            <w:r>
-              <w:rPr>
-                <w:rFonts w:ascii="Times New Roman" w:hAnsi="Times New Roman" w:cs="Times New Roman"/>
-                <w:sz w:val="36"/>
-                <w:szCs w:val="36"/>
-                <w:lang w:val="uk-UA"/>
-              </w:rPr>
-              <w:t xml:space="preserve"> P*</w:t>
-            </w:r>
-          </w:p>
-        </w:tc>
-        <w:tc>
-          <w:tcPr>
-            <w:tcW w:w="6237" w:type="dxa"/>
-          </w:tcPr>
-          <w:p>
-            <w:pPr>
-              <w:pStyle w:val="a3"/>
-              <w:ind w:left="0"/>
-              <w:jc w:val="center"/>
-              <w:rPr>
-                <w:rFonts w:ascii="Times New Roman" w:hAnsi="Times New Roman" w:cs="Times New Roman"/>
-                <w:sz w:val="36"/>
-                <w:szCs w:val="36"/>
-                <w:shd w:val="clear" w:color="auto" w:fill="FFFFFF"/>
-              </w:rPr>
-            </w:pPr>
-            <w:r>
-              <w:rPr>
-                <w:rFonts w:ascii="Times New Roman" w:hAnsi="Times New Roman" w:cs="Times New Roman"/>
-                <w:sz w:val="36"/>
-                <w:szCs w:val="36"/>
-                <w:shd w:val="clear" w:color="auto" w:fill="FFFFFF"/>
-                <w:lang w:val="uk-UA"/>
-              </w:rPr>
-              <w:t>Відображає</w:t>
-            </w:r>
-            <w:r>
-              <w:rPr>
-                <w:rFonts w:ascii="Times New Roman" w:hAnsi="Times New Roman" w:cs="Times New Roman"/>
-                <w:sz w:val="36"/>
-                <w:szCs w:val="36"/>
-                <w:shd w:val="clear" w:color="auto" w:fill="FFFFFF"/>
-              </w:rPr>
-              <w:t xml:space="preserve"> </w:t>
-            </w:r>
-            <w:proofErr w:type="spellStart"/>
-            <w:r>
-              <w:rPr>
-                <w:rFonts w:ascii="Times New Roman" w:hAnsi="Times New Roman" w:cs="Times New Roman"/>
-                <w:sz w:val="36"/>
-                <w:szCs w:val="36"/>
-                <w:shd w:val="clear" w:color="auto" w:fill="FFFFFF"/>
-              </w:rPr>
-              <w:t>усі</w:t>
-            </w:r>
-            <w:proofErr w:type="spellEnd"/>
-            <w:r>
-              <w:rPr>
-                <w:rFonts w:ascii="Times New Roman" w:hAnsi="Times New Roman" w:cs="Times New Roman"/>
-                <w:sz w:val="36"/>
-                <w:szCs w:val="36"/>
-                <w:shd w:val="clear" w:color="auto" w:fill="FFFFFF"/>
-              </w:rPr>
-              <w:t xml:space="preserve"> </w:t>
-            </w:r>
-            <w:proofErr w:type="spellStart"/>
-            <w:r>
-              <w:rPr>
-                <w:rFonts w:ascii="Times New Roman" w:hAnsi="Times New Roman" w:cs="Times New Roman"/>
-                <w:sz w:val="36"/>
-                <w:szCs w:val="36"/>
-                <w:shd w:val="clear" w:color="auto" w:fill="FFFFFF"/>
-              </w:rPr>
-              <w:t>файли</w:t>
-            </w:r>
-            <w:proofErr w:type="spellEnd"/>
-            <w:r>
-              <w:rPr>
-                <w:rFonts w:ascii="Times New Roman" w:hAnsi="Times New Roman" w:cs="Times New Roman"/>
-                <w:sz w:val="36"/>
-                <w:szCs w:val="36"/>
-                <w:shd w:val="clear" w:color="auto" w:fill="FFFFFF"/>
-              </w:rPr>
-              <w:t xml:space="preserve"> в поточному </w:t>
-            </w:r>
-            <w:proofErr w:type="spellStart"/>
-            <w:r>
-              <w:rPr>
-                <w:rFonts w:ascii="Times New Roman" w:hAnsi="Times New Roman" w:cs="Times New Roman"/>
-                <w:sz w:val="36"/>
-                <w:szCs w:val="36"/>
-                <w:shd w:val="clear" w:color="auto" w:fill="FFFFFF"/>
-              </w:rPr>
-              <w:t>каталозі</w:t>
-            </w:r>
-            <w:proofErr w:type="spellEnd"/>
-            <w:r>
-              <w:rPr>
-                <w:rFonts w:ascii="Times New Roman" w:hAnsi="Times New Roman" w:cs="Times New Roman"/>
-                <w:sz w:val="36"/>
-                <w:szCs w:val="36"/>
-                <w:shd w:val="clear" w:color="auto" w:fill="FFFFFF"/>
-              </w:rPr>
-              <w:t xml:space="preserve">, </w:t>
-            </w:r>
-            <w:proofErr w:type="spellStart"/>
-            <w:r>
-              <w:rPr>
-                <w:rFonts w:ascii="Times New Roman" w:hAnsi="Times New Roman" w:cs="Times New Roman"/>
-                <w:sz w:val="36"/>
-                <w:szCs w:val="36"/>
-                <w:shd w:val="clear" w:color="auto" w:fill="FFFFFF"/>
-              </w:rPr>
-              <w:t>що</w:t>
-            </w:r>
-            <w:proofErr w:type="spellEnd"/>
-            <w:r>
-              <w:rPr>
-                <w:rFonts w:ascii="Times New Roman" w:hAnsi="Times New Roman" w:cs="Times New Roman"/>
-                <w:sz w:val="36"/>
-                <w:szCs w:val="36"/>
-                <w:shd w:val="clear" w:color="auto" w:fill="FFFFFF"/>
-              </w:rPr>
-              <w:t xml:space="preserve"> </w:t>
-            </w:r>
-            <w:proofErr w:type="spellStart"/>
-            <w:r>
-              <w:rPr>
-                <w:rFonts w:ascii="Times New Roman" w:hAnsi="Times New Roman" w:cs="Times New Roman"/>
-                <w:sz w:val="36"/>
-                <w:szCs w:val="36"/>
-                <w:shd w:val="clear" w:color="auto" w:fill="FFFFFF"/>
-              </w:rPr>
-              <w:t>починаються</w:t>
-            </w:r>
-            <w:proofErr w:type="spellEnd"/>
-            <w:r>
-              <w:rPr>
-                <w:rFonts w:ascii="Times New Roman" w:hAnsi="Times New Roman" w:cs="Times New Roman"/>
-                <w:sz w:val="36"/>
-                <w:szCs w:val="36"/>
-                <w:shd w:val="clear" w:color="auto" w:fill="FFFFFF"/>
-              </w:rPr>
-              <w:t xml:space="preserve"> з </w:t>
-            </w:r>
-            <w:proofErr w:type="spellStart"/>
-            <w:r>
-              <w:rPr>
-                <w:rFonts w:ascii="Times New Roman" w:hAnsi="Times New Roman" w:cs="Times New Roman"/>
-                <w:sz w:val="36"/>
-                <w:szCs w:val="36"/>
-                <w:shd w:val="clear" w:color="auto" w:fill="FFFFFF"/>
-              </w:rPr>
-              <w:t>літери</w:t>
-            </w:r>
-            <w:proofErr w:type="spellEnd"/>
-            <w:r>
-              <w:rPr>
-                <w:rFonts w:ascii="Times New Roman" w:hAnsi="Times New Roman" w:cs="Times New Roman"/>
-                <w:sz w:val="36"/>
-                <w:szCs w:val="36"/>
-                <w:shd w:val="clear" w:color="auto" w:fill="FFFFFF"/>
-              </w:rPr>
-              <w:t> </w:t>
-            </w:r>
-            <w:r>
-              <w:rPr>
-                <w:rStyle w:val="HTML"/>
-                <w:rFonts w:ascii="Times New Roman" w:eastAsiaTheme="minorHAnsi" w:hAnsi="Times New Roman" w:cs="Times New Roman"/>
-                <w:sz w:val="36"/>
-                <w:szCs w:val="36"/>
-                <w:shd w:val="clear" w:color="auto" w:fill="FFFFFF"/>
-              </w:rPr>
-              <w:t>D</w:t>
-            </w:r>
-            <w:r>
-              <w:rPr>
-                <w:rFonts w:ascii="Times New Roman" w:hAnsi="Times New Roman" w:cs="Times New Roman"/>
-                <w:sz w:val="36"/>
-                <w:szCs w:val="36"/>
-                <w:shd w:val="clear" w:color="auto" w:fill="FFFFFF"/>
-              </w:rPr>
-              <w:t xml:space="preserve"> та </w:t>
-            </w:r>
-            <w:proofErr w:type="spellStart"/>
-            <w:r>
-              <w:rPr>
-                <w:rFonts w:ascii="Times New Roman" w:hAnsi="Times New Roman" w:cs="Times New Roman"/>
-                <w:sz w:val="36"/>
-                <w:szCs w:val="36"/>
-                <w:shd w:val="clear" w:color="auto" w:fill="FFFFFF"/>
-              </w:rPr>
-              <w:t>літери</w:t>
-            </w:r>
-            <w:proofErr w:type="spellEnd"/>
-            <w:r>
-              <w:rPr>
-                <w:rFonts w:ascii="Times New Roman" w:hAnsi="Times New Roman" w:cs="Times New Roman"/>
-                <w:sz w:val="36"/>
-                <w:szCs w:val="36"/>
-                <w:shd w:val="clear" w:color="auto" w:fill="FFFFFF"/>
-              </w:rPr>
-              <w:t> </w:t>
-            </w:r>
-            <w:r>
-              <w:rPr>
-                <w:rStyle w:val="HTML"/>
-                <w:rFonts w:ascii="Times New Roman" w:eastAsiaTheme="minorHAnsi" w:hAnsi="Times New Roman" w:cs="Times New Roman"/>
-                <w:sz w:val="36"/>
-                <w:szCs w:val="36"/>
-                <w:shd w:val="clear" w:color="auto" w:fill="FFFFFF"/>
-              </w:rPr>
-              <w:t>P</w:t>
-            </w:r>
-            <w:r>
-              <w:rPr>
-                <w:rStyle w:val="HTML"/>
-                <w:rFonts w:ascii="Times New Roman" w:eastAsiaTheme="minorHAnsi" w:hAnsi="Times New Roman" w:cs="Times New Roman"/>
-                <w:sz w:val="36"/>
-                <w:szCs w:val="36"/>
-                <w:shd w:val="clear" w:color="auto" w:fill="FFFFFF"/>
-              </w:rPr>
-              <w:t>.</w:t>
-            </w:r>
-          </w:p>
-        </w:tc>
-      </w:tr>
-      <w:tr>
-        <w:tc>
-          <w:tcPr>
-            <w:tcW w:w="4112" w:type="dxa"/>
-          </w:tcPr>
-          <w:p>
-            <w:pPr>
-              <w:pStyle w:val="a3"/>
-              <w:ind w:left="0"/>
-              <w:jc w:val="center"/>
-              <w:rPr>
-                <w:rFonts w:ascii="Times New Roman" w:hAnsi="Times New Roman" w:cs="Times New Roman"/>
-                <w:sz w:val="36"/>
-                <w:szCs w:val="36"/>
-                <w:lang w:val="uk-UA"/>
-              </w:rPr>
-            </w:pPr>
-            <w:proofErr w:type="spellStart"/>
-            <w:r>
-              <w:rPr>
-                <w:rFonts w:ascii="Times New Roman" w:hAnsi="Times New Roman" w:cs="Times New Roman"/>
-                <w:sz w:val="36"/>
-                <w:szCs w:val="36"/>
-                <w:lang w:val="uk-UA"/>
-              </w:rPr>
-              <w:t>echo</w:t>
-            </w:r>
-            <w:proofErr w:type="spellEnd"/>
-            <w:r>
-              <w:rPr>
-                <w:rFonts w:ascii="Times New Roman" w:hAnsi="Times New Roman" w:cs="Times New Roman"/>
-                <w:sz w:val="36"/>
-                <w:szCs w:val="36"/>
-                <w:lang w:val="uk-UA"/>
-              </w:rPr>
-              <w:t xml:space="preserve"> *s</w:t>
-            </w:r>
-          </w:p>
-        </w:tc>
-        <w:tc>
-          <w:tcPr>
-            <w:tcW w:w="6237" w:type="dxa"/>
-          </w:tcPr>
-          <w:p>
-            <w:pPr>
-              <w:pStyle w:val="a3"/>
-              <w:ind w:left="0"/>
-              <w:jc w:val="center"/>
-              <w:rPr>
-                <w:rFonts w:ascii="Times New Roman" w:hAnsi="Times New Roman" w:cs="Times New Roman"/>
-                <w:sz w:val="36"/>
-                <w:szCs w:val="36"/>
-                <w:shd w:val="clear" w:color="auto" w:fill="FFFFFF"/>
-              </w:rPr>
-            </w:pPr>
-            <w:r>
-              <w:rPr>
-                <w:rFonts w:ascii="Times New Roman" w:hAnsi="Times New Roman" w:cs="Times New Roman"/>
-                <w:sz w:val="36"/>
-                <w:szCs w:val="36"/>
-                <w:shd w:val="clear" w:color="auto" w:fill="FFFFFF"/>
-                <w:lang w:val="uk-UA"/>
-              </w:rPr>
-              <w:t>П</w:t>
-            </w:r>
-            <w:proofErr w:type="spellStart"/>
-            <w:r>
-              <w:rPr>
-                <w:rFonts w:ascii="Times New Roman" w:hAnsi="Times New Roman" w:cs="Times New Roman"/>
-                <w:sz w:val="36"/>
-                <w:szCs w:val="36"/>
-                <w:shd w:val="clear" w:color="auto" w:fill="FFFFFF"/>
-              </w:rPr>
-              <w:t>окаже</w:t>
-            </w:r>
-            <w:proofErr w:type="spellEnd"/>
-            <w:r>
-              <w:rPr>
-                <w:rFonts w:ascii="Times New Roman" w:hAnsi="Times New Roman" w:cs="Times New Roman"/>
-                <w:sz w:val="36"/>
-                <w:szCs w:val="36"/>
-                <w:shd w:val="clear" w:color="auto" w:fill="FFFFFF"/>
-              </w:rPr>
-              <w:t xml:space="preserve"> </w:t>
-            </w:r>
-            <w:proofErr w:type="spellStart"/>
-            <w:r>
-              <w:rPr>
-                <w:rFonts w:ascii="Times New Roman" w:hAnsi="Times New Roman" w:cs="Times New Roman"/>
-                <w:sz w:val="36"/>
-                <w:szCs w:val="36"/>
-                <w:shd w:val="clear" w:color="auto" w:fill="FFFFFF"/>
-              </w:rPr>
-              <w:t>всі</w:t>
-            </w:r>
-            <w:proofErr w:type="spellEnd"/>
-            <w:r>
-              <w:rPr>
-                <w:rFonts w:ascii="Times New Roman" w:hAnsi="Times New Roman" w:cs="Times New Roman"/>
-                <w:sz w:val="36"/>
-                <w:szCs w:val="36"/>
-                <w:shd w:val="clear" w:color="auto" w:fill="FFFFFF"/>
-              </w:rPr>
-              <w:t xml:space="preserve"> </w:t>
-            </w:r>
-            <w:proofErr w:type="spellStart"/>
-            <w:r>
-              <w:rPr>
-                <w:rFonts w:ascii="Times New Roman" w:hAnsi="Times New Roman" w:cs="Times New Roman"/>
-                <w:sz w:val="36"/>
-                <w:szCs w:val="36"/>
-                <w:shd w:val="clear" w:color="auto" w:fill="FFFFFF"/>
-              </w:rPr>
-              <w:t>файли</w:t>
-            </w:r>
-            <w:proofErr w:type="spellEnd"/>
-            <w:r>
-              <w:rPr>
-                <w:rFonts w:ascii="Times New Roman" w:hAnsi="Times New Roman" w:cs="Times New Roman"/>
-                <w:sz w:val="36"/>
-                <w:szCs w:val="36"/>
-                <w:shd w:val="clear" w:color="auto" w:fill="FFFFFF"/>
-              </w:rPr>
-              <w:t xml:space="preserve"> у </w:t>
-            </w:r>
-            <w:proofErr w:type="spellStart"/>
-            <w:r>
-              <w:rPr>
-                <w:rFonts w:ascii="Times New Roman" w:hAnsi="Times New Roman" w:cs="Times New Roman"/>
-                <w:sz w:val="36"/>
-                <w:szCs w:val="36"/>
-                <w:shd w:val="clear" w:color="auto" w:fill="FFFFFF"/>
-              </w:rPr>
-              <w:t>вашому</w:t>
-            </w:r>
-            <w:proofErr w:type="spellEnd"/>
-            <w:r>
-              <w:rPr>
-                <w:rFonts w:ascii="Times New Roman" w:hAnsi="Times New Roman" w:cs="Times New Roman"/>
-                <w:sz w:val="36"/>
-                <w:szCs w:val="36"/>
-                <w:shd w:val="clear" w:color="auto" w:fill="FFFFFF"/>
-              </w:rPr>
-              <w:t xml:space="preserve"> поточному </w:t>
-            </w:r>
-            <w:proofErr w:type="spellStart"/>
-            <w:r>
-              <w:rPr>
-                <w:rFonts w:ascii="Times New Roman" w:hAnsi="Times New Roman" w:cs="Times New Roman"/>
-                <w:sz w:val="36"/>
-                <w:szCs w:val="36"/>
-                <w:shd w:val="clear" w:color="auto" w:fill="FFFFFF"/>
-              </w:rPr>
-              <w:t>каталозі</w:t>
-            </w:r>
-            <w:proofErr w:type="spellEnd"/>
-            <w:r>
-              <w:rPr>
-                <w:rFonts w:ascii="Times New Roman" w:hAnsi="Times New Roman" w:cs="Times New Roman"/>
-                <w:sz w:val="36"/>
-                <w:szCs w:val="36"/>
-                <w:shd w:val="clear" w:color="auto" w:fill="FFFFFF"/>
-              </w:rPr>
-              <w:t xml:space="preserve">, </w:t>
-            </w:r>
-            <w:proofErr w:type="spellStart"/>
-            <w:r>
-              <w:rPr>
-                <w:rFonts w:ascii="Times New Roman" w:hAnsi="Times New Roman" w:cs="Times New Roman"/>
-                <w:sz w:val="36"/>
-                <w:szCs w:val="36"/>
-                <w:shd w:val="clear" w:color="auto" w:fill="FFFFFF"/>
-              </w:rPr>
-              <w:t>які</w:t>
-            </w:r>
-            <w:proofErr w:type="spellEnd"/>
-            <w:r>
-              <w:rPr>
-                <w:rFonts w:ascii="Times New Roman" w:hAnsi="Times New Roman" w:cs="Times New Roman"/>
-                <w:sz w:val="36"/>
-                <w:szCs w:val="36"/>
-                <w:shd w:val="clear" w:color="auto" w:fill="FFFFFF"/>
-              </w:rPr>
-              <w:t xml:space="preserve"> </w:t>
-            </w:r>
-            <w:proofErr w:type="spellStart"/>
-            <w:r>
-              <w:rPr>
-                <w:rFonts w:ascii="Times New Roman" w:hAnsi="Times New Roman" w:cs="Times New Roman"/>
-                <w:sz w:val="36"/>
-                <w:szCs w:val="36"/>
-                <w:shd w:val="clear" w:color="auto" w:fill="FFFFFF"/>
-              </w:rPr>
-              <w:t>закінчуються</w:t>
-            </w:r>
-            <w:proofErr w:type="spellEnd"/>
-            <w:r>
-              <w:rPr>
-                <w:rFonts w:ascii="Times New Roman" w:hAnsi="Times New Roman" w:cs="Times New Roman"/>
-                <w:sz w:val="36"/>
-                <w:szCs w:val="36"/>
-                <w:shd w:val="clear" w:color="auto" w:fill="FFFFFF"/>
-              </w:rPr>
-              <w:t xml:space="preserve"> на лист </w:t>
-            </w:r>
-            <w:r>
-              <w:rPr>
-                <w:rStyle w:val="HTML"/>
-                <w:rFonts w:ascii="Times New Roman" w:eastAsiaTheme="minorHAnsi" w:hAnsi="Times New Roman" w:cs="Times New Roman"/>
-                <w:sz w:val="36"/>
-                <w:szCs w:val="36"/>
-                <w:shd w:val="clear" w:color="auto" w:fill="FFFFFF"/>
-                <w:lang w:val="en-US"/>
-              </w:rPr>
-              <w:t>s</w:t>
-            </w:r>
-            <w:r>
-              <w:rPr>
-                <w:rStyle w:val="HTML"/>
-                <w:rFonts w:ascii="Times New Roman" w:eastAsiaTheme="minorHAnsi" w:hAnsi="Times New Roman" w:cs="Times New Roman"/>
-                <w:sz w:val="36"/>
-                <w:szCs w:val="36"/>
-                <w:shd w:val="clear" w:color="auto" w:fill="FFFFFF"/>
-              </w:rPr>
-              <w:t>.</w:t>
-            </w:r>
-          </w:p>
-        </w:tc>
-      </w:tr>
-      <w:tr>
-        <w:tc>
-          <w:tcPr>
-            <w:tcW w:w="4112" w:type="dxa"/>
-          </w:tcPr>
-          <w:p>
-            <w:pPr>
-              <w:pStyle w:val="a3"/>
-              <w:ind w:left="0"/>
-              <w:jc w:val="center"/>
-              <w:rPr>
-                <w:rFonts w:ascii="Times New Roman" w:hAnsi="Times New Roman" w:cs="Times New Roman"/>
-                <w:sz w:val="36"/>
-                <w:szCs w:val="36"/>
-                <w:lang w:val="uk-UA"/>
-              </w:rPr>
-            </w:pPr>
-            <w:proofErr w:type="spellStart"/>
-            <w:r>
-              <w:rPr>
-                <w:rFonts w:ascii="Times New Roman" w:hAnsi="Times New Roman" w:cs="Times New Roman"/>
-                <w:sz w:val="36"/>
-                <w:szCs w:val="36"/>
-                <w:lang w:val="uk-UA"/>
-              </w:rPr>
-              <w:t>echo</w:t>
-            </w:r>
-            <w:proofErr w:type="spellEnd"/>
-            <w:r>
-              <w:rPr>
-                <w:rFonts w:ascii="Times New Roman" w:hAnsi="Times New Roman" w:cs="Times New Roman"/>
-                <w:sz w:val="36"/>
-                <w:szCs w:val="36"/>
-                <w:lang w:val="uk-UA"/>
-              </w:rPr>
-              <w:t xml:space="preserve"> D*n*s</w:t>
-            </w:r>
-          </w:p>
-        </w:tc>
-        <w:tc>
-          <w:tcPr>
-            <w:tcW w:w="6237" w:type="dxa"/>
-          </w:tcPr>
-          <w:p>
-            <w:pPr>
-              <w:pStyle w:val="a3"/>
-              <w:ind w:left="0"/>
-              <w:jc w:val="center"/>
-              <w:rPr>
-                <w:rFonts w:ascii="Times New Roman" w:hAnsi="Times New Roman" w:cs="Times New Roman"/>
-                <w:sz w:val="36"/>
-                <w:szCs w:val="36"/>
-                <w:shd w:val="clear" w:color="auto" w:fill="FFFFFF"/>
-                <w:lang w:val="uk-UA"/>
-              </w:rPr>
-            </w:pPr>
-          </w:p>
-        </w:tc>
-      </w:tr>
-      <w:tr>
-        <w:tc>
-          <w:tcPr>
-            <w:tcW w:w="4112" w:type="dxa"/>
-          </w:tcPr>
-          <w:p>
-            <w:pPr>
-              <w:pStyle w:val="a3"/>
-              <w:ind w:left="0"/>
-              <w:jc w:val="center"/>
-              <w:rPr>
-                <w:rFonts w:ascii="Times New Roman" w:hAnsi="Times New Roman" w:cs="Times New Roman"/>
-                <w:sz w:val="36"/>
-                <w:szCs w:val="36"/>
-                <w:lang w:val="uk-UA"/>
-              </w:rPr>
-            </w:pPr>
-            <w:proofErr w:type="spellStart"/>
-            <w:r>
-              <w:rPr>
-                <w:rFonts w:ascii="Times New Roman" w:hAnsi="Times New Roman" w:cs="Times New Roman"/>
-                <w:sz w:val="36"/>
-                <w:szCs w:val="36"/>
-                <w:lang w:val="uk-UA"/>
-              </w:rPr>
-              <w:t>echo</w:t>
-            </w:r>
-            <w:proofErr w:type="spellEnd"/>
-            <w:r>
-              <w:rPr>
-                <w:rFonts w:ascii="Times New Roman" w:hAnsi="Times New Roman" w:cs="Times New Roman"/>
-                <w:sz w:val="36"/>
-                <w:szCs w:val="36"/>
-                <w:lang w:val="uk-UA"/>
-              </w:rPr>
-              <w:t xml:space="preserve"> ??????</w:t>
-            </w:r>
-          </w:p>
-        </w:tc>
-        <w:tc>
-          <w:tcPr>
-            <w:tcW w:w="6237" w:type="dxa"/>
-          </w:tcPr>
-          <w:p>
-            <w:pPr>
-              <w:pStyle w:val="a3"/>
-              <w:ind w:left="0"/>
-              <w:jc w:val="center"/>
-              <w:rPr>
-                <w:rFonts w:ascii="Times New Roman" w:hAnsi="Times New Roman" w:cs="Times New Roman"/>
-                <w:sz w:val="36"/>
-                <w:szCs w:val="36"/>
-                <w:shd w:val="clear" w:color="auto" w:fill="FFFFFF"/>
-                <w:lang w:val="uk-UA"/>
-              </w:rPr>
-            </w:pPr>
-            <w:r>
-              <w:rPr>
-                <w:rFonts w:ascii="Times New Roman" w:hAnsi="Times New Roman" w:cs="Times New Roman"/>
-                <w:sz w:val="36"/>
-                <w:szCs w:val="36"/>
-                <w:shd w:val="clear" w:color="auto" w:fill="FFFFFF"/>
-                <w:lang w:val="uk-UA"/>
-              </w:rPr>
-              <w:t>Відображає</w:t>
-            </w:r>
-            <w:r>
-              <w:rPr>
-                <w:rFonts w:ascii="Times New Roman" w:hAnsi="Times New Roman" w:cs="Times New Roman"/>
-                <w:sz w:val="36"/>
-                <w:szCs w:val="36"/>
-                <w:shd w:val="clear" w:color="auto" w:fill="FFFFFF"/>
-              </w:rPr>
-              <w:t xml:space="preserve"> </w:t>
-            </w:r>
-            <w:proofErr w:type="spellStart"/>
-            <w:r>
-              <w:rPr>
-                <w:rFonts w:ascii="Times New Roman" w:hAnsi="Times New Roman" w:cs="Times New Roman"/>
-                <w:sz w:val="36"/>
-                <w:szCs w:val="36"/>
-                <w:shd w:val="clear" w:color="auto" w:fill="FFFFFF"/>
-              </w:rPr>
-              <w:t>всі</w:t>
-            </w:r>
-            <w:proofErr w:type="spellEnd"/>
-            <w:r>
-              <w:rPr>
-                <w:rFonts w:ascii="Times New Roman" w:hAnsi="Times New Roman" w:cs="Times New Roman"/>
-                <w:sz w:val="36"/>
-                <w:szCs w:val="36"/>
-                <w:shd w:val="clear" w:color="auto" w:fill="FFFFFF"/>
-              </w:rPr>
-              <w:t xml:space="preserve"> </w:t>
-            </w:r>
-            <w:proofErr w:type="spellStart"/>
-            <w:r>
-              <w:rPr>
-                <w:rFonts w:ascii="Times New Roman" w:hAnsi="Times New Roman" w:cs="Times New Roman"/>
-                <w:sz w:val="36"/>
-                <w:szCs w:val="36"/>
-                <w:shd w:val="clear" w:color="auto" w:fill="FFFFFF"/>
-              </w:rPr>
-              <w:t>імен</w:t>
-            </w:r>
-            <w:proofErr w:type="spellEnd"/>
-            <w:r>
-              <w:rPr>
-                <w:rFonts w:ascii="Times New Roman" w:hAnsi="Times New Roman" w:cs="Times New Roman"/>
-                <w:sz w:val="36"/>
-                <w:szCs w:val="36"/>
-                <w:shd w:val="clear" w:color="auto" w:fill="FFFFFF"/>
-                <w:lang w:val="uk-UA"/>
-              </w:rPr>
-              <w:t>і</w:t>
-            </w:r>
-            <w:r>
-              <w:rPr>
-                <w:rFonts w:ascii="Times New Roman" w:hAnsi="Times New Roman" w:cs="Times New Roman"/>
-                <w:sz w:val="36"/>
-                <w:szCs w:val="36"/>
-                <w:shd w:val="clear" w:color="auto" w:fill="FFFFFF"/>
-              </w:rPr>
-              <w:t xml:space="preserve"> файл</w:t>
-            </w:r>
-            <w:r>
-              <w:rPr>
-                <w:rFonts w:ascii="Times New Roman" w:hAnsi="Times New Roman" w:cs="Times New Roman"/>
-                <w:sz w:val="36"/>
-                <w:szCs w:val="36"/>
-                <w:shd w:val="clear" w:color="auto" w:fill="FFFFFF"/>
-                <w:lang w:val="uk-UA"/>
-              </w:rPr>
-              <w:t>и</w:t>
-            </w:r>
-            <w:r>
-              <w:rPr>
-                <w:rFonts w:ascii="Times New Roman" w:hAnsi="Times New Roman" w:cs="Times New Roman"/>
-                <w:sz w:val="36"/>
-                <w:szCs w:val="36"/>
-                <w:shd w:val="clear" w:color="auto" w:fill="FFFFFF"/>
-              </w:rPr>
-              <w:t xml:space="preserve"> у поточному </w:t>
-            </w:r>
-            <w:proofErr w:type="spellStart"/>
-            <w:r>
-              <w:rPr>
-                <w:rFonts w:ascii="Times New Roman" w:hAnsi="Times New Roman" w:cs="Times New Roman"/>
-                <w:sz w:val="36"/>
-                <w:szCs w:val="36"/>
-                <w:shd w:val="clear" w:color="auto" w:fill="FFFFFF"/>
-              </w:rPr>
-              <w:t>каталоз</w:t>
-            </w:r>
-            <w:proofErr w:type="spellEnd"/>
-            <w:r>
-              <w:rPr>
-                <w:rFonts w:ascii="Times New Roman" w:hAnsi="Times New Roman" w:cs="Times New Roman"/>
-                <w:sz w:val="36"/>
-                <w:szCs w:val="36"/>
-                <w:shd w:val="clear" w:color="auto" w:fill="FFFFFF"/>
-                <w:lang w:val="uk-UA"/>
-              </w:rPr>
-              <w:t>і,</w:t>
-            </w:r>
-            <w:r>
-              <w:rPr>
-                <w:rFonts w:ascii="Times New Roman" w:hAnsi="Times New Roman" w:cs="Times New Roman"/>
-                <w:sz w:val="36"/>
-                <w:szCs w:val="36"/>
-                <w:shd w:val="clear" w:color="auto" w:fill="FFFFFF"/>
-              </w:rPr>
-              <w:t xml:space="preserve"> </w:t>
-            </w:r>
-            <w:r>
-              <w:rPr>
-                <w:rFonts w:ascii="Times New Roman" w:hAnsi="Times New Roman" w:cs="Times New Roman"/>
-                <w:sz w:val="36"/>
-                <w:szCs w:val="36"/>
-                <w:shd w:val="clear" w:color="auto" w:fill="FFFFFF"/>
-                <w:lang w:val="uk-UA"/>
-              </w:rPr>
-              <w:t>в</w:t>
-            </w:r>
-            <w:r>
-              <w:rPr>
-                <w:rFonts w:ascii="Times New Roman" w:hAnsi="Times New Roman" w:cs="Times New Roman"/>
-                <w:sz w:val="36"/>
-                <w:szCs w:val="36"/>
-                <w:shd w:val="clear" w:color="auto" w:fill="FFFFFF"/>
-              </w:rPr>
-              <w:t xml:space="preserve"> </w:t>
-            </w:r>
-            <w:r>
-              <w:rPr>
-                <w:rFonts w:ascii="Times New Roman" w:hAnsi="Times New Roman" w:cs="Times New Roman"/>
-                <w:sz w:val="36"/>
-                <w:szCs w:val="36"/>
-                <w:shd w:val="clear" w:color="auto" w:fill="FFFFFF"/>
-                <w:lang w:val="uk-UA"/>
-              </w:rPr>
-              <w:t>яких</w:t>
-            </w:r>
-            <w:r>
-              <w:rPr>
-                <w:rFonts w:ascii="Times New Roman" w:hAnsi="Times New Roman" w:cs="Times New Roman"/>
-                <w:sz w:val="36"/>
-                <w:szCs w:val="36"/>
-                <w:shd w:val="clear" w:color="auto" w:fill="FFFFFF"/>
-              </w:rPr>
-              <w:t xml:space="preserve"> </w:t>
-            </w:r>
-            <w:r>
-              <w:rPr>
-                <w:rFonts w:ascii="Times New Roman" w:hAnsi="Times New Roman" w:cs="Times New Roman"/>
-                <w:sz w:val="36"/>
-                <w:szCs w:val="36"/>
-                <w:shd w:val="clear" w:color="auto" w:fill="FFFFFF"/>
-                <w:lang w:val="uk-UA"/>
-              </w:rPr>
-              <w:t>6</w:t>
-            </w:r>
-            <w:r>
-              <w:rPr>
-                <w:rFonts w:ascii="Times New Roman" w:hAnsi="Times New Roman" w:cs="Times New Roman"/>
-                <w:sz w:val="36"/>
-                <w:szCs w:val="36"/>
-                <w:shd w:val="clear" w:color="auto" w:fill="FFFFFF"/>
-              </w:rPr>
-              <w:t xml:space="preserve"> </w:t>
-            </w:r>
-            <w:r>
-              <w:rPr>
-                <w:rFonts w:ascii="Times New Roman" w:hAnsi="Times New Roman" w:cs="Times New Roman"/>
-                <w:sz w:val="36"/>
-                <w:szCs w:val="36"/>
-                <w:shd w:val="clear" w:color="auto" w:fill="FFFFFF"/>
-                <w:lang w:val="uk-UA"/>
-              </w:rPr>
-              <w:t>символів.</w:t>
-            </w:r>
-          </w:p>
-        </w:tc>
-      </w:tr>
-      <w:tr>
-        <w:tc>
-          <w:tcPr>
-            <w:tcW w:w="4112" w:type="dxa"/>
-          </w:tcPr>
-          <w:p>
-            <w:pPr>
-              <w:pStyle w:val="a3"/>
-              <w:ind w:left="0"/>
-              <w:jc w:val="center"/>
-              <w:rPr>
-                <w:rFonts w:ascii="Times New Roman" w:hAnsi="Times New Roman" w:cs="Times New Roman"/>
-                <w:sz w:val="36"/>
-                <w:szCs w:val="36"/>
-                <w:lang w:val="uk-UA"/>
-              </w:rPr>
-            </w:pPr>
-            <w:proofErr w:type="spellStart"/>
-            <w:r>
-              <w:rPr>
-                <w:rFonts w:ascii="Times New Roman" w:hAnsi="Times New Roman" w:cs="Times New Roman"/>
-                <w:sz w:val="36"/>
-                <w:szCs w:val="36"/>
-                <w:lang w:val="uk-UA"/>
-              </w:rPr>
-              <w:t>echo</w:t>
-            </w:r>
-            <w:proofErr w:type="spellEnd"/>
-            <w:r>
-              <w:rPr>
-                <w:rFonts w:ascii="Times New Roman" w:hAnsi="Times New Roman" w:cs="Times New Roman"/>
-                <w:sz w:val="36"/>
-                <w:szCs w:val="36"/>
-                <w:lang w:val="uk-UA"/>
-              </w:rPr>
-              <w:t xml:space="preserve"> D????????</w:t>
-            </w:r>
-          </w:p>
-        </w:tc>
-        <w:tc>
-          <w:tcPr>
-            <w:tcW w:w="6237" w:type="dxa"/>
-          </w:tcPr>
-          <w:p>
-            <w:pPr>
-              <w:pStyle w:val="a3"/>
-              <w:ind w:left="0"/>
-              <w:jc w:val="center"/>
-              <w:rPr>
-                <w:rFonts w:ascii="Times New Roman" w:hAnsi="Times New Roman" w:cs="Times New Roman"/>
-                <w:sz w:val="36"/>
-                <w:szCs w:val="36"/>
-                <w:shd w:val="clear" w:color="auto" w:fill="FFFFFF"/>
-                <w:lang w:val="uk-UA"/>
-              </w:rPr>
-            </w:pPr>
-            <w:r>
-              <w:rPr>
-                <w:rFonts w:ascii="Times New Roman" w:hAnsi="Times New Roman" w:cs="Times New Roman"/>
-                <w:sz w:val="36"/>
-                <w:szCs w:val="36"/>
-                <w:shd w:val="clear" w:color="auto" w:fill="FFFFFF"/>
-                <w:lang w:val="uk-UA"/>
-              </w:rPr>
-              <w:t>Відображає</w:t>
-            </w:r>
-            <w:r>
-              <w:rPr>
-                <w:rFonts w:ascii="Times New Roman" w:hAnsi="Times New Roman" w:cs="Times New Roman"/>
-                <w:sz w:val="36"/>
-                <w:szCs w:val="36"/>
-                <w:shd w:val="clear" w:color="auto" w:fill="FFFFFF"/>
-              </w:rPr>
-              <w:t xml:space="preserve"> </w:t>
-            </w:r>
-            <w:proofErr w:type="spellStart"/>
-            <w:r>
-              <w:rPr>
-                <w:rFonts w:ascii="Times New Roman" w:hAnsi="Times New Roman" w:cs="Times New Roman"/>
-                <w:sz w:val="36"/>
-                <w:szCs w:val="36"/>
-                <w:shd w:val="clear" w:color="auto" w:fill="FFFFFF"/>
-              </w:rPr>
-              <w:t>всі</w:t>
-            </w:r>
-            <w:proofErr w:type="spellEnd"/>
-            <w:r>
-              <w:rPr>
-                <w:rFonts w:ascii="Times New Roman" w:hAnsi="Times New Roman" w:cs="Times New Roman"/>
-                <w:sz w:val="36"/>
-                <w:szCs w:val="36"/>
-                <w:shd w:val="clear" w:color="auto" w:fill="FFFFFF"/>
-              </w:rPr>
-              <w:t xml:space="preserve"> </w:t>
-            </w:r>
-            <w:proofErr w:type="spellStart"/>
-            <w:r>
-              <w:rPr>
-                <w:rFonts w:ascii="Times New Roman" w:hAnsi="Times New Roman" w:cs="Times New Roman"/>
-                <w:sz w:val="36"/>
-                <w:szCs w:val="36"/>
-                <w:shd w:val="clear" w:color="auto" w:fill="FFFFFF"/>
-              </w:rPr>
-              <w:t>імен</w:t>
-            </w:r>
-            <w:proofErr w:type="spellEnd"/>
-            <w:r>
-              <w:rPr>
-                <w:rFonts w:ascii="Times New Roman" w:hAnsi="Times New Roman" w:cs="Times New Roman"/>
-                <w:sz w:val="36"/>
-                <w:szCs w:val="36"/>
-                <w:shd w:val="clear" w:color="auto" w:fill="FFFFFF"/>
-                <w:lang w:val="uk-UA"/>
-              </w:rPr>
-              <w:t>і</w:t>
-            </w:r>
-            <w:r>
-              <w:rPr>
-                <w:rFonts w:ascii="Times New Roman" w:hAnsi="Times New Roman" w:cs="Times New Roman"/>
-                <w:sz w:val="36"/>
-                <w:szCs w:val="36"/>
-                <w:shd w:val="clear" w:color="auto" w:fill="FFFFFF"/>
-              </w:rPr>
-              <w:t xml:space="preserve"> файл</w:t>
-            </w:r>
-            <w:r>
-              <w:rPr>
-                <w:rFonts w:ascii="Times New Roman" w:hAnsi="Times New Roman" w:cs="Times New Roman"/>
-                <w:sz w:val="36"/>
-                <w:szCs w:val="36"/>
-                <w:shd w:val="clear" w:color="auto" w:fill="FFFFFF"/>
-                <w:lang w:val="uk-UA"/>
-              </w:rPr>
-              <w:t>и</w:t>
-            </w:r>
-            <w:r>
-              <w:rPr>
-                <w:rFonts w:ascii="Times New Roman" w:hAnsi="Times New Roman" w:cs="Times New Roman"/>
-                <w:sz w:val="36"/>
-                <w:szCs w:val="36"/>
-                <w:shd w:val="clear" w:color="auto" w:fill="FFFFFF"/>
-              </w:rPr>
-              <w:t xml:space="preserve"> у поточному </w:t>
-            </w:r>
-            <w:proofErr w:type="spellStart"/>
-            <w:r>
-              <w:rPr>
-                <w:rFonts w:ascii="Times New Roman" w:hAnsi="Times New Roman" w:cs="Times New Roman"/>
-                <w:sz w:val="36"/>
-                <w:szCs w:val="36"/>
-                <w:shd w:val="clear" w:color="auto" w:fill="FFFFFF"/>
-              </w:rPr>
-              <w:t>каталоз</w:t>
-            </w:r>
-            <w:proofErr w:type="spellEnd"/>
-            <w:r>
-              <w:rPr>
-                <w:rFonts w:ascii="Times New Roman" w:hAnsi="Times New Roman" w:cs="Times New Roman"/>
-                <w:sz w:val="36"/>
-                <w:szCs w:val="36"/>
-                <w:shd w:val="clear" w:color="auto" w:fill="FFFFFF"/>
-                <w:lang w:val="uk-UA"/>
-              </w:rPr>
-              <w:t>і,</w:t>
-            </w:r>
-            <w:r>
-              <w:rPr>
-                <w:rFonts w:ascii="Times New Roman" w:hAnsi="Times New Roman" w:cs="Times New Roman"/>
-                <w:sz w:val="36"/>
-                <w:szCs w:val="36"/>
-                <w:shd w:val="clear" w:color="auto" w:fill="FFFFFF"/>
-              </w:rPr>
-              <w:t xml:space="preserve"> </w:t>
-            </w:r>
-            <w:proofErr w:type="spellStart"/>
-            <w:r>
-              <w:rPr>
-                <w:rFonts w:ascii="Times New Roman" w:hAnsi="Times New Roman" w:cs="Times New Roman"/>
-                <w:sz w:val="36"/>
-                <w:szCs w:val="36"/>
-                <w:shd w:val="clear" w:color="auto" w:fill="FFFFFF"/>
-              </w:rPr>
-              <w:t>які</w:t>
-            </w:r>
-            <w:proofErr w:type="spellEnd"/>
-            <w:r>
-              <w:rPr>
-                <w:rFonts w:ascii="Times New Roman" w:hAnsi="Times New Roman" w:cs="Times New Roman"/>
-                <w:sz w:val="36"/>
-                <w:szCs w:val="36"/>
-                <w:shd w:val="clear" w:color="auto" w:fill="FFFFFF"/>
-              </w:rPr>
-              <w:t xml:space="preserve"> </w:t>
-            </w:r>
-            <w:proofErr w:type="spellStart"/>
-            <w:r>
-              <w:rPr>
-                <w:rFonts w:ascii="Times New Roman" w:hAnsi="Times New Roman" w:cs="Times New Roman"/>
-                <w:sz w:val="36"/>
-                <w:szCs w:val="36"/>
-                <w:shd w:val="clear" w:color="auto" w:fill="FFFFFF"/>
-              </w:rPr>
-              <w:t>починаються</w:t>
-            </w:r>
-            <w:proofErr w:type="spellEnd"/>
-            <w:r>
-              <w:rPr>
-                <w:rFonts w:ascii="Times New Roman" w:hAnsi="Times New Roman" w:cs="Times New Roman"/>
-                <w:sz w:val="36"/>
-                <w:szCs w:val="36"/>
-                <w:shd w:val="clear" w:color="auto" w:fill="FFFFFF"/>
-              </w:rPr>
-              <w:t xml:space="preserve"> з </w:t>
-            </w:r>
-            <w:proofErr w:type="spellStart"/>
-            <w:r>
-              <w:rPr>
-                <w:rFonts w:ascii="Times New Roman" w:hAnsi="Times New Roman" w:cs="Times New Roman"/>
-                <w:sz w:val="36"/>
-                <w:szCs w:val="36"/>
-                <w:shd w:val="clear" w:color="auto" w:fill="FFFFFF"/>
-              </w:rPr>
-              <w:t>літери</w:t>
-            </w:r>
-            <w:proofErr w:type="spellEnd"/>
-            <w:r>
-              <w:rPr>
-                <w:rFonts w:ascii="Times New Roman" w:hAnsi="Times New Roman" w:cs="Times New Roman"/>
-                <w:sz w:val="36"/>
-                <w:szCs w:val="36"/>
-                <w:shd w:val="clear" w:color="auto" w:fill="FFFFFF"/>
-              </w:rPr>
-              <w:t> </w:t>
-            </w:r>
-            <w:r>
-              <w:rPr>
-                <w:rStyle w:val="HTML"/>
-                <w:rFonts w:ascii="Times New Roman" w:eastAsiaTheme="minorHAnsi" w:hAnsi="Times New Roman" w:cs="Times New Roman"/>
-                <w:sz w:val="36"/>
-                <w:szCs w:val="36"/>
-                <w:shd w:val="clear" w:color="auto" w:fill="FFFFFF"/>
-              </w:rPr>
-              <w:t>D</w:t>
-            </w:r>
-            <w:r>
-              <w:rPr>
-                <w:rFonts w:ascii="Times New Roman" w:hAnsi="Times New Roman" w:cs="Times New Roman"/>
-                <w:sz w:val="36"/>
-                <w:szCs w:val="36"/>
-                <w:shd w:val="clear" w:color="auto" w:fill="FFFFFF"/>
-              </w:rPr>
-              <w:t xml:space="preserve"> і </w:t>
-            </w:r>
-            <w:proofErr w:type="spellStart"/>
-            <w:r>
-              <w:rPr>
-                <w:rFonts w:ascii="Times New Roman" w:hAnsi="Times New Roman" w:cs="Times New Roman"/>
-                <w:sz w:val="36"/>
-                <w:szCs w:val="36"/>
-                <w:shd w:val="clear" w:color="auto" w:fill="FFFFFF"/>
-              </w:rPr>
-              <w:t>мають</w:t>
-            </w:r>
-            <w:proofErr w:type="spellEnd"/>
-            <w:r>
-              <w:rPr>
-                <w:rFonts w:ascii="Times New Roman" w:hAnsi="Times New Roman" w:cs="Times New Roman"/>
-                <w:sz w:val="36"/>
-                <w:szCs w:val="36"/>
-                <w:shd w:val="clear" w:color="auto" w:fill="FFFFFF"/>
-              </w:rPr>
-              <w:t xml:space="preserve"> </w:t>
-            </w:r>
-            <w:proofErr w:type="spellStart"/>
-            <w:r>
-              <w:rPr>
-                <w:rFonts w:ascii="Times New Roman" w:hAnsi="Times New Roman" w:cs="Times New Roman"/>
-                <w:sz w:val="36"/>
-                <w:szCs w:val="36"/>
-                <w:shd w:val="clear" w:color="auto" w:fill="FFFFFF"/>
-              </w:rPr>
-              <w:t>рівно</w:t>
-            </w:r>
-            <w:proofErr w:type="spellEnd"/>
-            <w:r>
-              <w:rPr>
-                <w:rFonts w:ascii="Times New Roman" w:hAnsi="Times New Roman" w:cs="Times New Roman"/>
-                <w:sz w:val="36"/>
-                <w:szCs w:val="36"/>
-                <w:shd w:val="clear" w:color="auto" w:fill="FFFFFF"/>
-              </w:rPr>
-              <w:t xml:space="preserve"> </w:t>
-            </w:r>
-            <w:r>
-              <w:rPr>
-                <w:rFonts w:ascii="Times New Roman" w:hAnsi="Times New Roman" w:cs="Times New Roman"/>
-                <w:sz w:val="36"/>
-                <w:szCs w:val="36"/>
-                <w:shd w:val="clear" w:color="auto" w:fill="FFFFFF"/>
-                <w:lang w:val="uk-UA"/>
-              </w:rPr>
-              <w:t>9</w:t>
-            </w:r>
-            <w:r>
-              <w:rPr>
-                <w:rFonts w:ascii="Times New Roman" w:hAnsi="Times New Roman" w:cs="Times New Roman"/>
-                <w:sz w:val="36"/>
-                <w:szCs w:val="36"/>
-                <w:shd w:val="clear" w:color="auto" w:fill="FFFFFF"/>
-              </w:rPr>
-              <w:t xml:space="preserve"> </w:t>
-            </w:r>
-            <w:proofErr w:type="spellStart"/>
-            <w:r>
-              <w:rPr>
-                <w:rFonts w:ascii="Times New Roman" w:hAnsi="Times New Roman" w:cs="Times New Roman"/>
-                <w:sz w:val="36"/>
-                <w:szCs w:val="36"/>
-                <w:shd w:val="clear" w:color="auto" w:fill="FFFFFF"/>
-              </w:rPr>
-              <w:t>символів</w:t>
-            </w:r>
-            <w:proofErr w:type="spellEnd"/>
-            <w:r>
-              <w:rPr>
-                <w:rFonts w:ascii="Times New Roman" w:hAnsi="Times New Roman" w:cs="Times New Roman"/>
-                <w:sz w:val="36"/>
-                <w:szCs w:val="36"/>
-                <w:shd w:val="clear" w:color="auto" w:fill="FFFFFF"/>
-                <w:lang w:val="uk-UA"/>
-              </w:rPr>
-              <w:t>.</w:t>
-            </w:r>
-          </w:p>
-        </w:tc>
-      </w:tr>
-      <w:tr>
-        <w:tc>
-          <w:tcPr>
-            <w:tcW w:w="4112" w:type="dxa"/>
-          </w:tcPr>
-          <w:p>
-            <w:pPr>
-              <w:pStyle w:val="a3"/>
-              <w:ind w:left="0"/>
-              <w:jc w:val="center"/>
-              <w:rPr>
-                <w:rFonts w:ascii="Times New Roman" w:hAnsi="Times New Roman" w:cs="Times New Roman"/>
-                <w:sz w:val="36"/>
-                <w:szCs w:val="36"/>
-                <w:lang w:val="uk-UA"/>
-              </w:rPr>
-            </w:pPr>
-            <w:proofErr w:type="spellStart"/>
-            <w:r>
-              <w:rPr>
-                <w:rFonts w:ascii="Times New Roman" w:hAnsi="Times New Roman" w:cs="Times New Roman"/>
-                <w:sz w:val="36"/>
-                <w:szCs w:val="36"/>
-                <w:lang w:val="uk-UA"/>
-              </w:rPr>
-              <w:t>echo</w:t>
-            </w:r>
-            <w:proofErr w:type="spellEnd"/>
-            <w:r>
-              <w:rPr>
-                <w:rFonts w:ascii="Times New Roman" w:hAnsi="Times New Roman" w:cs="Times New Roman"/>
-                <w:sz w:val="36"/>
-                <w:szCs w:val="36"/>
-                <w:lang w:val="uk-UA"/>
-              </w:rPr>
-              <w:t xml:space="preserve"> ?????*s</w:t>
-            </w:r>
-          </w:p>
-        </w:tc>
-        <w:tc>
-          <w:tcPr>
-            <w:tcW w:w="6237" w:type="dxa"/>
-          </w:tcPr>
-          <w:p>
-            <w:pPr>
-              <w:pStyle w:val="a3"/>
-              <w:ind w:left="0"/>
-              <w:jc w:val="center"/>
-              <w:rPr>
                 <w:rFonts w:ascii="Times New Roman" w:hAnsi="Times New Roman" w:cs="Times New Roman"/>
                 <w:sz w:val="36"/>
                 <w:szCs w:val="36"/>
@@ -10369,7 +10470,6 @@
           <w:szCs w:val="36"/>
           <w:lang w:val="uk-UA"/>
         </w:rPr>
-        <w:lastRenderedPageBreak/>
         <w:t>Робота студентів                       групи КСМ-83а                                Команда №1</w:t>
       </w:r>
     </w:p>
@@ -10411,62 +10511,12 @@
     <w:p>
       <w:pPr>
         <w:pStyle w:val="a3"/>
-        <w:numPr>
-          <w:ilvl w:val="0"/>
-          <w:numId w:val="13"/>
-        </w:numPr>
-        <w:rPr>
-          <w:rFonts w:ascii="Times New Roman" w:hAnsi="Times New Roman" w:cs="Times New Roman"/>
-          <w:sz w:val="28"/>
-          <w:szCs w:val="28"/>
-          <w:lang w:val="uk-UA"/>
-        </w:rPr>
-      </w:pPr>
-      <w:r>
-        <w:rPr>
-          <w:rFonts w:ascii="Times New Roman" w:hAnsi="Times New Roman" w:cs="Times New Roman"/>
-          <w:sz w:val="28"/>
-          <w:szCs w:val="28"/>
-          <w:lang w:val="uk-UA"/>
-        </w:rPr>
-        <w:t xml:space="preserve">Необхідно отримати </w:t>
-      </w:r>
-      <w:proofErr w:type="spellStart"/>
-      <w:r>
-        <w:rPr>
-          <w:rFonts w:ascii="Times New Roman" w:hAnsi="Times New Roman" w:cs="Times New Roman"/>
-          <w:sz w:val="28"/>
-          <w:szCs w:val="28"/>
-          <w:lang w:val="uk-UA"/>
-        </w:rPr>
-        <w:t>ім</w:t>
-      </w:r>
-      <w:proofErr w:type="spellEnd"/>
-      <w:r>
-        <w:rPr>
-          <w:rFonts w:ascii="Times New Roman" w:hAnsi="Times New Roman" w:cs="Times New Roman"/>
-          <w:sz w:val="28"/>
-          <w:szCs w:val="28"/>
-        </w:rPr>
-        <w:t>’</w:t>
-      </w:r>
-      <w:r>
-        <w:rPr>
-          <w:rFonts w:ascii="Times New Roman" w:hAnsi="Times New Roman" w:cs="Times New Roman"/>
-          <w:sz w:val="28"/>
-          <w:szCs w:val="28"/>
-          <w:lang w:val="uk-UA"/>
-        </w:rPr>
-        <w:t>я поточного каталогу;</w:t>
-      </w:r>
-    </w:p>
-    <w:p>
-      <w:pPr>
-        <w:ind w:left="426"/>
-        <w:rPr>
-          <w:rFonts w:ascii="Times New Roman" w:hAnsi="Times New Roman" w:cs="Times New Roman"/>
-          <w:sz w:val="28"/>
-          <w:szCs w:val="28"/>
+        <w:ind w:left="360"/>
+        <w:rPr>
+          <w:rFonts w:ascii="Times New Roman" w:hAnsi="Times New Roman" w:cs="Times New Roman"/>
+          <w:sz w:val="28"/>
+          <w:szCs w:val="28"/>
+          <w:lang w:val="uk-UA"/>
         </w:rPr>
       </w:pPr>
     </w:p>
@@ -10491,7 +10541,7 @@
           <w:szCs w:val="28"/>
           <w:lang w:val="uk-UA"/>
         </w:rPr>
-        <w:t xml:space="preserve">Необхідно перейти до кореневого каталогу та переглянути його вміст в різному форматі (скористуйтесь різними ключами команди </w:t>
+        <w:t xml:space="preserve">Необхідно отримати </w:t>
       </w:r>
       <w:proofErr w:type="spellStart"/>
       <w:r>
@@ -10501,7 +10551,7 @@
           <w:szCs w:val="28"/>
           <w:lang w:val="uk-UA"/>
         </w:rPr>
-        <w:t>ls</w:t>
+        <w:t>ім</w:t>
       </w:r>
       <w:proofErr w:type="spellEnd"/>
       <w:r>
@@ -10509,26 +10559,22 @@
           <w:rFonts w:ascii="Times New Roman" w:hAnsi="Times New Roman" w:cs="Times New Roman"/>
           <w:sz w:val="28"/>
           <w:szCs w:val="28"/>
-          <w:lang w:val="uk-UA"/>
-        </w:rPr>
-        <w:t>);</w:t>
+        </w:rPr>
+        <w:t>’</w:t>
+      </w:r>
+      <w:r>
+        <w:rPr>
+          <w:rFonts w:ascii="Times New Roman" w:hAnsi="Times New Roman" w:cs="Times New Roman"/>
+          <w:sz w:val="28"/>
+          <w:szCs w:val="28"/>
+          <w:lang w:val="uk-UA"/>
+        </w:rPr>
+        <w:t>я поточного каталогу;</w:t>
       </w:r>
     </w:p>
     <w:p>
       <w:pPr>
-        <w:pStyle w:val="a3"/>
-        <w:rPr>
-          <w:rFonts w:ascii="Times New Roman" w:hAnsi="Times New Roman" w:cs="Times New Roman"/>
-          <w:sz w:val="28"/>
-          <w:szCs w:val="28"/>
-          <w:lang w:val="uk-UA"/>
-        </w:rPr>
-      </w:pPr>
-    </w:p>
-    <w:p>
-      <w:pPr>
-        <w:pStyle w:val="a3"/>
-        <w:ind w:left="786"/>
+        <w:ind w:left="426"/>
         <w:rPr>
           <w:rFonts w:ascii="Times New Roman" w:hAnsi="Times New Roman" w:cs="Times New Roman"/>
           <w:sz w:val="28"/>
@@ -10558,8 +10604,39 @@
           <w:szCs w:val="28"/>
           <w:lang w:val="uk-UA"/>
         </w:rPr>
-        <w:t>Необхідно повернутись та переглянути вміст домашнього каталогу поточного користувача (виконати цю дію через конвеєр команд);</w:t>
-      </w:r>
+        <w:t xml:space="preserve">Необхідно перейти до кореневого каталогу та переглянути його вміст в різному форматі (скористуйтесь різними ключами команди </w:t>
+      </w:r>
+      <w:proofErr w:type="spellStart"/>
+      <w:r>
+        <w:rPr>
+          <w:rFonts w:ascii="Times New Roman" w:hAnsi="Times New Roman" w:cs="Times New Roman"/>
+          <w:sz w:val="28"/>
+          <w:szCs w:val="28"/>
+          <w:lang w:val="uk-UA"/>
+        </w:rPr>
+        <w:t>ls</w:t>
+      </w:r>
+      <w:proofErr w:type="spellEnd"/>
+      <w:r>
+        <w:rPr>
+          <w:rFonts w:ascii="Times New Roman" w:hAnsi="Times New Roman" w:cs="Times New Roman"/>
+          <w:sz w:val="28"/>
+          <w:szCs w:val="28"/>
+          <w:lang w:val="uk-UA"/>
+        </w:rPr>
+        <w:t>);</w:t>
+      </w:r>
+    </w:p>
+    <w:p>
+      <w:pPr>
+        <w:pStyle w:val="a3"/>
+        <w:rPr>
+          <w:rFonts w:ascii="Times New Roman" w:hAnsi="Times New Roman" w:cs="Times New Roman"/>
+          <w:sz w:val="28"/>
+          <w:szCs w:val="28"/>
+          <w:lang w:val="uk-UA"/>
+        </w:rPr>
+      </w:pPr>
     </w:p>
     <w:p>
       <w:pPr>
@@ -10594,19 +10671,8 @@
           <w:szCs w:val="28"/>
           <w:lang w:val="uk-UA"/>
         </w:rPr>
-        <w:t>В поточній директорії створити директорію з назвою вашої групи;</w:t>
-      </w:r>
-    </w:p>
-    <w:p>
-      <w:pPr>
-        <w:pStyle w:val="a3"/>
-        <w:rPr>
-          <w:rFonts w:ascii="Times New Roman" w:hAnsi="Times New Roman" w:cs="Times New Roman"/>
-          <w:sz w:val="28"/>
-          <w:szCs w:val="28"/>
-          <w:lang w:val="uk-UA"/>
-        </w:rPr>
-      </w:pPr>
+        <w:t>Необхідно повернутись та переглянути вміст домашнього каталогу поточного користувача (виконати цю дію через конвеєр команд);</w:t>
+      </w:r>
     </w:p>
     <w:p>
       <w:pPr>
@@ -10641,68 +10707,19 @@
           <w:szCs w:val="28"/>
           <w:lang w:val="uk-UA"/>
         </w:rPr>
-        <w:t>Переглянути оновлений вміст домашнього каталогу поточного користувача. Скористайтесь ключами -F –</w:t>
-      </w:r>
-      <w:proofErr w:type="spellStart"/>
-      <w:r>
-        <w:rPr>
-          <w:rFonts w:ascii="Times New Roman" w:hAnsi="Times New Roman" w:cs="Times New Roman"/>
-          <w:sz w:val="28"/>
-          <w:szCs w:val="28"/>
-          <w:lang w:val="uk-UA"/>
-        </w:rPr>
-        <w:t>color</w:t>
-      </w:r>
-      <w:proofErr w:type="spellEnd"/>
-      <w:r>
-        <w:rPr>
-          <w:rFonts w:ascii="Times New Roman" w:hAnsi="Times New Roman" w:cs="Times New Roman"/>
-          <w:sz w:val="28"/>
-          <w:szCs w:val="28"/>
-          <w:lang w:val="uk-UA"/>
-        </w:rPr>
-        <w:t xml:space="preserve"> команди </w:t>
-      </w:r>
-      <w:proofErr w:type="spellStart"/>
-      <w:r>
-        <w:rPr>
-          <w:rFonts w:ascii="Times New Roman" w:hAnsi="Times New Roman" w:cs="Times New Roman"/>
-          <w:sz w:val="28"/>
-          <w:szCs w:val="28"/>
-          <w:lang w:val="uk-UA"/>
-        </w:rPr>
-        <w:t>ls</w:t>
-      </w:r>
-      <w:proofErr w:type="spellEnd"/>
-      <w:r>
-        <w:rPr>
-          <w:rFonts w:ascii="Times New Roman" w:hAnsi="Times New Roman" w:cs="Times New Roman"/>
-          <w:sz w:val="28"/>
-          <w:szCs w:val="28"/>
-          <w:lang w:val="uk-UA"/>
-        </w:rPr>
-        <w:t xml:space="preserve">, яку </w:t>
-      </w:r>
-      <w:proofErr w:type="spellStart"/>
-      <w:r>
-        <w:rPr>
-          <w:rFonts w:ascii="Times New Roman" w:hAnsi="Times New Roman" w:cs="Times New Roman"/>
-          <w:sz w:val="28"/>
-          <w:szCs w:val="28"/>
-          <w:lang w:val="uk-UA"/>
-        </w:rPr>
-        <w:t>інформацыю</w:t>
-      </w:r>
-      <w:proofErr w:type="spellEnd"/>
-      <w:r>
-        <w:rPr>
-          <w:rFonts w:ascii="Times New Roman" w:hAnsi="Times New Roman" w:cs="Times New Roman"/>
-          <w:sz w:val="28"/>
-          <w:szCs w:val="28"/>
-          <w:lang w:val="uk-UA"/>
-        </w:rPr>
-        <w:t xml:space="preserve"> ви отримаєте? Створити в директорії з назвою вашої групи піддиректорію з назвою вашого прізвища (імені, логіну тощо);</w:t>
-      </w:r>
+        <w:t>В поточній директорії створити директорію з назвою вашої групи;</w:t>
+      </w:r>
+    </w:p>
+    <w:p>
+      <w:pPr>
+        <w:pStyle w:val="a3"/>
+        <w:rPr>
+          <w:rFonts w:ascii="Times New Roman" w:hAnsi="Times New Roman" w:cs="Times New Roman"/>
+          <w:sz w:val="28"/>
+          <w:szCs w:val="28"/>
+          <w:lang w:val="uk-UA"/>
+        </w:rPr>
+      </w:pPr>
     </w:p>
     <w:p>
       <w:pPr>
@@ -10737,6 +10754,102 @@
           <w:szCs w:val="28"/>
           <w:lang w:val="uk-UA"/>
         </w:rPr>
+        <w:t>Переглянути оновлений вміст домашнього каталогу поточного користувача. Скористайтесь ключами -F –</w:t>
+      </w:r>
+      <w:proofErr w:type="spellStart"/>
+      <w:r>
+        <w:rPr>
+          <w:rFonts w:ascii="Times New Roman" w:hAnsi="Times New Roman" w:cs="Times New Roman"/>
+          <w:sz w:val="28"/>
+          <w:szCs w:val="28"/>
+          <w:lang w:val="uk-UA"/>
+        </w:rPr>
+        <w:t>color</w:t>
+      </w:r>
+      <w:proofErr w:type="spellEnd"/>
+      <w:r>
+        <w:rPr>
+          <w:rFonts w:ascii="Times New Roman" w:hAnsi="Times New Roman" w:cs="Times New Roman"/>
+          <w:sz w:val="28"/>
+          <w:szCs w:val="28"/>
+          <w:lang w:val="uk-UA"/>
+        </w:rPr>
+        <w:t xml:space="preserve"> команди </w:t>
+      </w:r>
+      <w:proofErr w:type="spellStart"/>
+      <w:r>
+        <w:rPr>
+          <w:rFonts w:ascii="Times New Roman" w:hAnsi="Times New Roman" w:cs="Times New Roman"/>
+          <w:sz w:val="28"/>
+          <w:szCs w:val="28"/>
+          <w:lang w:val="uk-UA"/>
+        </w:rPr>
+        <w:t>ls</w:t>
+      </w:r>
+      <w:proofErr w:type="spellEnd"/>
+      <w:r>
+        <w:rPr>
+          <w:rFonts w:ascii="Times New Roman" w:hAnsi="Times New Roman" w:cs="Times New Roman"/>
+          <w:sz w:val="28"/>
+          <w:szCs w:val="28"/>
+          <w:lang w:val="uk-UA"/>
+        </w:rPr>
+        <w:t xml:space="preserve">, яку </w:t>
+      </w:r>
+      <w:proofErr w:type="spellStart"/>
+      <w:r>
+        <w:rPr>
+          <w:rFonts w:ascii="Times New Roman" w:hAnsi="Times New Roman" w:cs="Times New Roman"/>
+          <w:sz w:val="28"/>
+          <w:szCs w:val="28"/>
+          <w:lang w:val="uk-UA"/>
+        </w:rPr>
+        <w:t>інформацыю</w:t>
+      </w:r>
+      <w:proofErr w:type="spellEnd"/>
+      <w:r>
+        <w:rPr>
+          <w:rFonts w:ascii="Times New Roman" w:hAnsi="Times New Roman" w:cs="Times New Roman"/>
+          <w:sz w:val="28"/>
+          <w:szCs w:val="28"/>
+          <w:lang w:val="uk-UA"/>
+        </w:rPr>
+        <w:t xml:space="preserve"> ви отримаєте? Створити в директорії з назвою вашої групи піддиректорію з назвою вашого прізвища (імені, логіну тощо);</w:t>
+      </w:r>
+    </w:p>
+    <w:p>
+      <w:pPr>
+        <w:pStyle w:val="a3"/>
+        <w:ind w:left="786"/>
+        <w:rPr>
+          <w:rFonts w:ascii="Times New Roman" w:hAnsi="Times New Roman" w:cs="Times New Roman"/>
+          <w:sz w:val="28"/>
+          <w:szCs w:val="28"/>
+          <w:lang w:val="uk-UA"/>
+        </w:rPr>
+      </w:pPr>
+    </w:p>
+    <w:p>
+      <w:pPr>
+        <w:pStyle w:val="a3"/>
+        <w:numPr>
+          <w:ilvl w:val="0"/>
+          <w:numId w:val="13"/>
+        </w:numPr>
+        <w:rPr>
+          <w:rFonts w:ascii="Times New Roman" w:hAnsi="Times New Roman" w:cs="Times New Roman"/>
+          <w:sz w:val="28"/>
+          <w:szCs w:val="28"/>
+          <w:lang w:val="uk-UA"/>
+        </w:rPr>
+      </w:pPr>
+      <w:r>
+        <w:rPr>
+          <w:rFonts w:ascii="Times New Roman" w:hAnsi="Times New Roman" w:cs="Times New Roman"/>
+          <w:sz w:val="28"/>
+          <w:szCs w:val="28"/>
+          <w:lang w:val="uk-UA"/>
+        </w:rPr>
         <w:t xml:space="preserve">Переглянути вміст домашнього каталогу і його підкаталогів за допомогою ключа рекурсивного перегляду -R (команди </w:t>
       </w:r>
       <w:proofErr w:type="spellStart"/>
@@ -11454,6 +11567,7 @@
           <w:szCs w:val="28"/>
           <w:lang w:val="uk-UA"/>
         </w:rPr>
+        <w:lastRenderedPageBreak/>
         <w:t xml:space="preserve">$ </w:t>
       </w:r>
       <w:r>
@@ -11686,7 +11800,6 @@
           <w:sz w:val="28"/>
           <w:szCs w:val="28"/>
         </w:rPr>
-        <w:lastRenderedPageBreak/>
         <w:t xml:space="preserve">$ </w:t>
       </w:r>
       <w:r>
@@ -11918,7 +12031,25 @@
           <w:sz w:val="28"/>
           <w:szCs w:val="28"/>
         </w:rPr>
-        <w:t xml:space="preserve"> символ $ в </w:t>
+        <w:t xml:space="preserve"> символ $ </w:t>
+      </w:r>
+      <w:proofErr w:type="gramStart"/>
+      <w:r>
+        <w:rPr>
+          <w:rFonts w:ascii="Times New Roman" w:hAnsi="Times New Roman" w:cs="Times New Roman"/>
+          <w:sz w:val="28"/>
+          <w:szCs w:val="28"/>
+        </w:rPr>
+        <w:t>в</w:t>
+      </w:r>
+      <w:proofErr w:type="gramEnd"/>
+      <w:r>
+        <w:rPr>
+          <w:rFonts w:ascii="Times New Roman" w:hAnsi="Times New Roman" w:cs="Times New Roman"/>
+          <w:sz w:val="28"/>
+          <w:szCs w:val="28"/>
+        </w:rPr>
+        <w:t xml:space="preserve"> </w:t>
       </w:r>
       <w:proofErr w:type="spellStart"/>
       <w:r>
@@ -11963,8 +12094,6 @@
         </w:rPr>
         <w:br/>
       </w:r>
-      <w:bookmarkStart w:id="0" w:name="_GoBack"/>
-      <w:bookmarkEnd w:id="0"/>
     </w:p>
     <w:p>
       <w:pPr>
@@ -12226,6 +12355,25 @@
     </w:p>
     <w:p>
       <w:pPr>
+        <w:rPr>
+          <w:rFonts w:ascii="Times New Roman" w:hAnsi="Times New Roman" w:cs="Times New Roman"/>
+          <w:sz w:val="28"/>
+          <w:szCs w:val="28"/>
+          <w:lang w:val="uk-UA"/>
+        </w:rPr>
+      </w:pPr>
+      <w:r>
+        <w:rPr>
+          <w:rFonts w:ascii="Times New Roman" w:hAnsi="Times New Roman" w:cs="Times New Roman"/>
+          <w:sz w:val="28"/>
+          <w:szCs w:val="28"/>
+          <w:lang w:val="uk-UA"/>
+        </w:rPr>
+        <w:t>Додавати інформацію в файл можна за допомогою команди:</w:t>
+      </w:r>
+    </w:p>
+    <w:p>
+      <w:pPr>
         <w:pStyle w:val="a3"/>
         <w:ind w:left="360"/>
         <w:rPr>
@@ -12404,11 +12552,321 @@
     <w:p>
       <w:pPr>
         <w:pStyle w:val="a3"/>
-        <w:ind w:left="360"/>
-        <w:rPr>
-          <w:rFonts w:ascii="Times New Roman" w:hAnsi="Times New Roman" w:cs="Times New Roman"/>
-          <w:sz w:val="28"/>
-          <w:szCs w:val="28"/>
+        <w:rPr>
+          <w:rFonts w:ascii="Times New Roman" w:hAnsi="Times New Roman" w:cs="Times New Roman"/>
+          <w:sz w:val="28"/>
+          <w:szCs w:val="28"/>
+        </w:rPr>
+      </w:pPr>
+    </w:p>
+    <w:p>
+      <w:pPr>
+        <w:rPr>
+          <w:rFonts w:ascii="Times New Roman" w:hAnsi="Times New Roman" w:cs="Times New Roman"/>
+          <w:sz w:val="28"/>
+          <w:szCs w:val="28"/>
+          <w:shd w:val="clear" w:color="auto" w:fill="FFFFFF"/>
+          <w:lang w:val="uk-UA"/>
+        </w:rPr>
+      </w:pPr>
+      <w:proofErr w:type="spellStart"/>
+      <w:r>
+        <w:rPr>
+          <w:rFonts w:ascii="Times New Roman" w:hAnsi="Times New Roman" w:cs="Times New Roman"/>
+          <w:sz w:val="28"/>
+          <w:szCs w:val="28"/>
+          <w:shd w:val="clear" w:color="auto" w:fill="FFFFFF"/>
+        </w:rPr>
+        <w:t>Видалити</w:t>
+      </w:r>
+      <w:proofErr w:type="spellEnd"/>
+      <w:r>
+        <w:rPr>
+          <w:rFonts w:ascii="Times New Roman" w:hAnsi="Times New Roman" w:cs="Times New Roman"/>
+          <w:sz w:val="28"/>
+          <w:szCs w:val="28"/>
+          <w:shd w:val="clear" w:color="auto" w:fill="FFFFFF"/>
+        </w:rPr>
+        <w:t xml:space="preserve"> і</w:t>
+      </w:r>
+      <w:proofErr w:type="spellStart"/>
+      <w:r>
+        <w:rPr>
+          <w:rFonts w:ascii="Times New Roman" w:hAnsi="Times New Roman" w:cs="Times New Roman"/>
+          <w:sz w:val="28"/>
+          <w:szCs w:val="28"/>
+          <w:shd w:val="clear" w:color="auto" w:fill="FFFFFF"/>
+          <w:lang w:val="uk-UA"/>
+        </w:rPr>
+        <w:t>снуючий</w:t>
+      </w:r>
+      <w:proofErr w:type="spellEnd"/>
+      <w:r>
+        <w:rPr>
+          <w:rFonts w:ascii="Times New Roman" w:hAnsi="Times New Roman" w:cs="Times New Roman"/>
+          <w:sz w:val="28"/>
+          <w:szCs w:val="28"/>
+          <w:shd w:val="clear" w:color="auto" w:fill="FFFFFF"/>
+          <w:lang w:val="uk-UA"/>
+        </w:rPr>
+        <w:t xml:space="preserve"> каталог можна за допомогою</w:t>
+      </w:r>
+      <w:r>
+        <w:rPr>
+          <w:rFonts w:ascii="Times New Roman" w:hAnsi="Times New Roman" w:cs="Times New Roman"/>
+          <w:sz w:val="28"/>
+          <w:szCs w:val="28"/>
+          <w:shd w:val="clear" w:color="auto" w:fill="FFFFFF"/>
+          <w:lang w:val="uk-UA"/>
+        </w:rPr>
+        <w:t xml:space="preserve"> </w:t>
+      </w:r>
+      <w:r>
+        <w:rPr>
+          <w:rFonts w:ascii="Times New Roman" w:hAnsi="Times New Roman" w:cs="Times New Roman"/>
+          <w:color w:val="FF0000"/>
+          <w:sz w:val="28"/>
+          <w:szCs w:val="28"/>
+        </w:rPr>
+        <w:t>$</w:t>
+      </w:r>
+      <w:r>
+        <w:rPr>
+          <w:rFonts w:ascii="Times New Roman" w:hAnsi="Times New Roman" w:cs="Times New Roman"/>
+          <w:color w:val="FF0000"/>
+          <w:sz w:val="28"/>
+          <w:szCs w:val="28"/>
+          <w:lang w:val="en-US"/>
+        </w:rPr>
+        <w:t> </w:t>
+      </w:r>
+      <w:proofErr w:type="spellStart"/>
+      <w:r>
+        <w:rPr>
+          <w:rFonts w:ascii="Times New Roman" w:hAnsi="Times New Roman" w:cs="Times New Roman"/>
+          <w:color w:val="FF0000"/>
+          <w:sz w:val="28"/>
+          <w:szCs w:val="28"/>
+          <w:shd w:val="clear" w:color="auto" w:fill="FFFFFF"/>
+          <w:lang w:val="en-US"/>
+        </w:rPr>
+        <w:t>rm</w:t>
+      </w:r>
+      <w:proofErr w:type="spellEnd"/>
+      <w:r>
+        <w:rPr>
+          <w:rFonts w:ascii="Times New Roman" w:hAnsi="Times New Roman" w:cs="Times New Roman"/>
+          <w:color w:val="FF0000"/>
+          <w:sz w:val="28"/>
+          <w:szCs w:val="28"/>
+          <w:shd w:val="clear" w:color="auto" w:fill="FFFFFF"/>
+        </w:rPr>
+        <w:t xml:space="preserve"> - </w:t>
+      </w:r>
+      <w:r>
+        <w:rPr>
+          <w:rFonts w:ascii="Times New Roman" w:hAnsi="Times New Roman" w:cs="Times New Roman"/>
+          <w:color w:val="FF0000"/>
+          <w:sz w:val="28"/>
+          <w:szCs w:val="28"/>
+          <w:shd w:val="clear" w:color="auto" w:fill="FFFFFF"/>
+          <w:lang w:val="en-US"/>
+        </w:rPr>
+        <w:t>r</w:t>
+      </w:r>
+      <w:r>
+        <w:rPr>
+          <w:rFonts w:ascii="Times New Roman" w:hAnsi="Times New Roman" w:cs="Times New Roman"/>
+          <w:color w:val="FF0000"/>
+          <w:sz w:val="28"/>
+          <w:szCs w:val="28"/>
+          <w:shd w:val="clear" w:color="auto" w:fill="FFFFFF"/>
+        </w:rPr>
+        <w:t xml:space="preserve"> </w:t>
+      </w:r>
+      <w:proofErr w:type="spellStart"/>
+      <w:r>
+        <w:rPr>
+          <w:rFonts w:ascii="Times New Roman" w:hAnsi="Times New Roman" w:cs="Times New Roman"/>
+          <w:color w:val="FF0000"/>
+          <w:sz w:val="28"/>
+          <w:szCs w:val="28"/>
+          <w:shd w:val="clear" w:color="auto" w:fill="FFFFFF"/>
+          <w:lang w:val="en-US"/>
+        </w:rPr>
+        <w:t>dir</w:t>
+      </w:r>
+      <w:proofErr w:type="spellEnd"/>
+      <w:r>
+        <w:rPr>
+          <w:rFonts w:ascii="Times New Roman" w:hAnsi="Times New Roman" w:cs="Times New Roman"/>
+          <w:sz w:val="28"/>
+          <w:szCs w:val="28"/>
+          <w:shd w:val="clear" w:color="auto" w:fill="FFFFFF"/>
+          <w:lang w:val="uk-UA"/>
+        </w:rPr>
+        <w:t>.</w:t>
+      </w:r>
+    </w:p>
+    <w:p>
+      <w:pPr>
+        <w:rPr>
+          <w:rFonts w:ascii="Times New Roman" w:hAnsi="Times New Roman" w:cs="Times New Roman"/>
+          <w:color w:val="FF0000"/>
+          <w:sz w:val="28"/>
+          <w:szCs w:val="28"/>
+          <w:shd w:val="clear" w:color="auto" w:fill="FFFFFF"/>
+          <w:lang w:val="uk-UA"/>
+        </w:rPr>
+      </w:pPr>
+      <w:r>
+        <w:rPr>
+          <w:rFonts w:ascii="Times New Roman" w:hAnsi="Times New Roman" w:cs="Times New Roman"/>
+          <w:sz w:val="28"/>
+          <w:szCs w:val="28"/>
+          <w:shd w:val="clear" w:color="auto" w:fill="FFFFFF"/>
+          <w:lang w:val="uk-UA"/>
+        </w:rPr>
+        <w:t>Скопіювати</w:t>
+      </w:r>
+      <w:r>
+        <w:rPr>
+          <w:rFonts w:ascii="Times New Roman" w:hAnsi="Times New Roman" w:cs="Times New Roman"/>
+          <w:sz w:val="28"/>
+          <w:szCs w:val="28"/>
+          <w:shd w:val="clear" w:color="auto" w:fill="FFFFFF"/>
+        </w:rPr>
+        <w:t xml:space="preserve"> і</w:t>
+      </w:r>
+      <w:proofErr w:type="spellStart"/>
+      <w:r>
+        <w:rPr>
+          <w:rFonts w:ascii="Times New Roman" w:hAnsi="Times New Roman" w:cs="Times New Roman"/>
+          <w:sz w:val="28"/>
+          <w:szCs w:val="28"/>
+          <w:shd w:val="clear" w:color="auto" w:fill="FFFFFF"/>
+          <w:lang w:val="uk-UA"/>
+        </w:rPr>
+        <w:t>снуючий</w:t>
+      </w:r>
+      <w:proofErr w:type="spellEnd"/>
+      <w:r>
+        <w:rPr>
+          <w:rFonts w:ascii="Times New Roman" w:hAnsi="Times New Roman" w:cs="Times New Roman"/>
+          <w:sz w:val="28"/>
+          <w:szCs w:val="28"/>
+          <w:shd w:val="clear" w:color="auto" w:fill="FFFFFF"/>
+          <w:lang w:val="uk-UA"/>
+        </w:rPr>
+        <w:t xml:space="preserve"> каталог можна за допомогою</w:t>
+      </w:r>
+      <w:r>
+        <w:rPr>
+          <w:rFonts w:ascii="Times New Roman" w:hAnsi="Times New Roman" w:cs="Times New Roman"/>
+          <w:color w:val="000000"/>
+          <w:sz w:val="28"/>
+          <w:szCs w:val="28"/>
+          <w:shd w:val="clear" w:color="auto" w:fill="FFFFFF"/>
+        </w:rPr>
+        <w:t xml:space="preserve"> </w:t>
+      </w:r>
+      <w:r>
+        <w:rPr>
+          <w:rFonts w:ascii="Times New Roman" w:hAnsi="Times New Roman" w:cs="Times New Roman"/>
+          <w:color w:val="000000"/>
+          <w:sz w:val="28"/>
+          <w:szCs w:val="28"/>
+          <w:shd w:val="clear" w:color="auto" w:fill="FFFFFF"/>
+          <w:lang w:val="uk-UA"/>
+        </w:rPr>
+        <w:t xml:space="preserve"> </w:t>
+      </w:r>
+      <w:r>
+        <w:rPr>
+          <w:rFonts w:ascii="Times New Roman" w:hAnsi="Times New Roman" w:cs="Times New Roman"/>
+          <w:color w:val="FF0000"/>
+          <w:sz w:val="28"/>
+          <w:szCs w:val="28"/>
+          <w:lang w:val="en-US"/>
+        </w:rPr>
+        <w:t>$</w:t>
+      </w:r>
+      <w:r>
+        <w:rPr>
+          <w:rFonts w:ascii="Times New Roman" w:hAnsi="Times New Roman" w:cs="Times New Roman"/>
+          <w:color w:val="FF0000"/>
+          <w:sz w:val="28"/>
+          <w:szCs w:val="28"/>
+          <w:lang w:val="en-US"/>
+        </w:rPr>
+        <w:t> </w:t>
+      </w:r>
+      <w:proofErr w:type="spellStart"/>
+      <w:r>
+        <w:rPr>
+          <w:rFonts w:ascii="Times New Roman" w:hAnsi="Times New Roman" w:cs="Times New Roman"/>
+          <w:color w:val="FF0000"/>
+          <w:sz w:val="28"/>
+          <w:szCs w:val="28"/>
+          <w:shd w:val="clear" w:color="auto" w:fill="FFFFFF"/>
+        </w:rPr>
+        <w:t>cp-la</w:t>
+      </w:r>
+      <w:proofErr w:type="spellEnd"/>
+      <w:r>
+        <w:rPr>
+          <w:rFonts w:ascii="Times New Roman" w:hAnsi="Times New Roman" w:cs="Times New Roman"/>
+          <w:color w:val="FF0000"/>
+          <w:sz w:val="28"/>
+          <w:szCs w:val="28"/>
+          <w:shd w:val="clear" w:color="auto" w:fill="FFFFFF"/>
+        </w:rPr>
+        <w:t xml:space="preserve"> </w:t>
+      </w:r>
+      <w:proofErr w:type="spellStart"/>
+      <w:r>
+        <w:rPr>
+          <w:rFonts w:ascii="Times New Roman" w:hAnsi="Times New Roman" w:cs="Times New Roman"/>
+          <w:color w:val="FF0000"/>
+          <w:sz w:val="28"/>
+          <w:szCs w:val="28"/>
+          <w:shd w:val="clear" w:color="auto" w:fill="FFFFFF"/>
+        </w:rPr>
+        <w:t>dir</w:t>
+      </w:r>
+      <w:proofErr w:type="spellEnd"/>
+      <w:r>
+        <w:rPr>
+          <w:rFonts w:ascii="Times New Roman" w:hAnsi="Times New Roman" w:cs="Times New Roman"/>
+          <w:color w:val="FF0000"/>
+          <w:sz w:val="28"/>
+          <w:szCs w:val="28"/>
+          <w:shd w:val="clear" w:color="auto" w:fill="FFFFFF"/>
+          <w:lang w:val="uk-UA"/>
+        </w:rPr>
+        <w:t xml:space="preserve"> </w:t>
+      </w:r>
+      <w:r>
+        <w:rPr>
+          <w:rFonts w:ascii="Times New Roman" w:hAnsi="Times New Roman" w:cs="Times New Roman"/>
+          <w:color w:val="FF0000"/>
+          <w:sz w:val="28"/>
+          <w:szCs w:val="28"/>
+          <w:shd w:val="clear" w:color="auto" w:fill="FFFFFF"/>
+          <w:lang w:val="uk-UA"/>
+        </w:rPr>
+        <w:t>.</w:t>
+      </w:r>
+    </w:p>
+    <w:p>
+      <w:pPr>
+        <w:rPr>
+          <w:rFonts w:ascii="Times New Roman" w:hAnsi="Times New Roman" w:cs="Times New Roman"/>
+          <w:color w:val="FF0000"/>
+          <w:sz w:val="28"/>
+          <w:szCs w:val="28"/>
+          <w:shd w:val="clear" w:color="auto" w:fill="FFFFFF"/>
+          <w:lang w:val="uk-UA"/>
         </w:rPr>
       </w:pPr>
     </w:p>
@@ -12654,37 +13112,13 @@
     <w:p>
       <w:pPr>
         <w:pStyle w:val="a3"/>
-        <w:numPr>
-          <w:ilvl w:val="0"/>
-          <w:numId w:val="15"/>
-        </w:numPr>
-        <w:rPr>
-          <w:rFonts w:ascii="Times New Roman" w:hAnsi="Times New Roman" w:cs="Times New Roman"/>
-          <w:sz w:val="28"/>
-          <w:szCs w:val="28"/>
-          <w:lang w:val="en-US"/>
-        </w:rPr>
-      </w:pPr>
-      <w:proofErr w:type="gramStart"/>
-      <w:r>
-        <w:rPr>
-          <w:rFonts w:ascii="Times New Roman" w:hAnsi="Times New Roman" w:cs="Times New Roman"/>
-          <w:sz w:val="28"/>
-          <w:szCs w:val="28"/>
-          <w:lang w:val="en-US"/>
-        </w:rPr>
-        <w:t>mv</w:t>
-      </w:r>
-      <w:proofErr w:type="gramEnd"/>
-      <w:r>
-        <w:rPr>
-          <w:rFonts w:ascii="Times New Roman" w:hAnsi="Times New Roman" w:cs="Times New Roman"/>
-          <w:sz w:val="28"/>
-          <w:szCs w:val="28"/>
-          <w:lang w:val="en-US"/>
-        </w:rPr>
-        <w:t xml:space="preserve"> /work/tech/comp.png. /Desktop</w:t>
-      </w:r>
+        <w:ind w:left="360"/>
+        <w:rPr>
+          <w:rFonts w:ascii="Times New Roman" w:hAnsi="Times New Roman" w:cs="Times New Roman"/>
+          <w:sz w:val="28"/>
+          <w:szCs w:val="28"/>
+        </w:rPr>
+      </w:pPr>
     </w:p>
     <w:p>
       <w:pPr>
@@ -12718,7 +13152,54 @@
           <w:szCs w:val="28"/>
           <w:lang w:val="en-US"/>
         </w:rPr>
-        <w:t xml:space="preserve"> /work/tech/comp.png. /work/tech/my_car.png</w:t>
+        <w:t xml:space="preserve"> /work/tech/comp.png. /Desktop</w:t>
+      </w:r>
+    </w:p>
+    <w:p>
+      <w:pPr>
+        <w:rPr>
+          <w:rFonts w:ascii="Times New Roman" w:hAnsi="Times New Roman" w:cs="Times New Roman"/>
+          <w:sz w:val="28"/>
+          <w:szCs w:val="28"/>
+          <w:lang w:val="uk-UA"/>
+        </w:rPr>
+      </w:pPr>
+      <w:r>
+        <w:rPr>
+          <w:rFonts w:ascii="Times New Roman" w:hAnsi="Times New Roman" w:cs="Times New Roman"/>
+          <w:sz w:val="28"/>
+          <w:szCs w:val="28"/>
+          <w:lang w:val="uk-UA"/>
+        </w:rPr>
+        <w:t xml:space="preserve">Міняє </w:t>
+      </w:r>
+      <w:r>
+        <w:rPr>
+          <w:rFonts w:ascii="Times New Roman" w:hAnsi="Times New Roman" w:cs="Times New Roman"/>
+          <w:sz w:val="28"/>
+          <w:szCs w:val="28"/>
+          <w:lang w:val="uk-UA"/>
+        </w:rPr>
+        <w:t>розміщення</w:t>
+      </w:r>
+      <w:r>
+        <w:rPr>
+          <w:rFonts w:ascii="Times New Roman" w:hAnsi="Times New Roman" w:cs="Times New Roman"/>
+          <w:color w:val="FF0000"/>
+          <w:sz w:val="28"/>
+          <w:szCs w:val="28"/>
+          <w:lang w:val="uk-UA"/>
+        </w:rPr>
+        <w:t xml:space="preserve"> </w:t>
+      </w:r>
+      <w:r>
+        <w:rPr>
+          <w:rFonts w:ascii="Times New Roman" w:hAnsi="Times New Roman" w:cs="Times New Roman"/>
+          <w:sz w:val="28"/>
+          <w:szCs w:val="28"/>
+          <w:lang w:val="uk-UA"/>
+        </w:rPr>
+        <w:t>файлу.</w:t>
       </w:r>
     </w:p>
     <w:p>
@@ -12753,8 +13234,216 @@
           <w:szCs w:val="28"/>
           <w:lang w:val="en-US"/>
         </w:rPr>
+        <w:t xml:space="preserve"> /work/tech/comp.png. /work/tech/my_car.png</w:t>
+      </w:r>
+    </w:p>
+    <w:p>
+      <w:pPr>
+        <w:rPr>
+          <w:rFonts w:ascii="Times New Roman" w:hAnsi="Times New Roman" w:cs="Times New Roman"/>
+          <w:sz w:val="28"/>
+          <w:szCs w:val="28"/>
+          <w:lang w:val="uk-UA"/>
+        </w:rPr>
+      </w:pPr>
+      <w:r>
+        <w:rPr>
+          <w:rFonts w:ascii="Times New Roman" w:hAnsi="Times New Roman" w:cs="Times New Roman"/>
+          <w:sz w:val="28"/>
+          <w:szCs w:val="28"/>
+          <w:lang w:val="uk-UA"/>
+        </w:rPr>
+        <w:t>Міняє</w:t>
+      </w:r>
+      <w:r>
+        <w:rPr>
+          <w:rFonts w:ascii="Times New Roman" w:hAnsi="Times New Roman" w:cs="Times New Roman"/>
+          <w:color w:val="FF0000"/>
+          <w:sz w:val="28"/>
+          <w:szCs w:val="28"/>
+          <w:lang w:val="uk-UA"/>
+        </w:rPr>
+        <w:t xml:space="preserve"> </w:t>
+      </w:r>
+      <w:r>
+        <w:rPr>
+          <w:rFonts w:ascii="Times New Roman" w:hAnsi="Times New Roman" w:cs="Times New Roman"/>
+          <w:sz w:val="28"/>
+          <w:szCs w:val="28"/>
+          <w:lang w:val="uk-UA"/>
+        </w:rPr>
+        <w:t>ім’я файлу.</w:t>
+      </w:r>
+    </w:p>
+    <w:p>
+      <w:pPr>
+        <w:pStyle w:val="a3"/>
+        <w:numPr>
+          <w:ilvl w:val="0"/>
+          <w:numId w:val="15"/>
+        </w:numPr>
+        <w:rPr>
+          <w:rFonts w:ascii="Times New Roman" w:hAnsi="Times New Roman" w:cs="Times New Roman"/>
+          <w:sz w:val="28"/>
+          <w:szCs w:val="28"/>
+          <w:lang w:val="en-US"/>
+        </w:rPr>
+      </w:pPr>
+      <w:proofErr w:type="gramStart"/>
+      <w:r>
+        <w:rPr>
+          <w:rFonts w:ascii="Times New Roman" w:hAnsi="Times New Roman" w:cs="Times New Roman"/>
+          <w:sz w:val="28"/>
+          <w:szCs w:val="28"/>
+          <w:lang w:val="en-US"/>
+        </w:rPr>
+        <w:t>mv</w:t>
+      </w:r>
+      <w:proofErr w:type="gramEnd"/>
+      <w:r>
+        <w:rPr>
+          <w:rFonts w:ascii="Times New Roman" w:hAnsi="Times New Roman" w:cs="Times New Roman"/>
+          <w:sz w:val="28"/>
+          <w:szCs w:val="28"/>
+          <w:lang w:val="en-US"/>
+        </w:rPr>
         <w:t xml:space="preserve"> /work/tech/comp.png. /Desktop/computer.png</w:t>
       </w:r>
+    </w:p>
+    <w:p>
+      <w:pPr>
+        <w:pStyle w:val="a3"/>
+        <w:ind w:left="0"/>
+        <w:rPr>
+          <w:rFonts w:ascii="Times New Roman" w:hAnsi="Times New Roman" w:cs="Times New Roman"/>
+          <w:sz w:val="28"/>
+          <w:szCs w:val="28"/>
+          <w:lang w:val="uk-UA"/>
+        </w:rPr>
+      </w:pPr>
+      <w:r>
+        <w:rPr>
+          <w:rFonts w:ascii="Times New Roman" w:hAnsi="Times New Roman" w:cs="Times New Roman"/>
+          <w:sz w:val="28"/>
+          <w:szCs w:val="28"/>
+          <w:lang w:val="uk-UA"/>
+        </w:rPr>
+        <w:t>Міняє розміщення і ім’я файлу.</w:t>
+      </w:r>
+    </w:p>
+    <w:p>
+      <w:pPr>
+        <w:pStyle w:val="a3"/>
+        <w:ind w:left="0"/>
+        <w:rPr>
+          <w:rFonts w:ascii="Times New Roman" w:hAnsi="Times New Roman" w:cs="Times New Roman"/>
+          <w:sz w:val="28"/>
+          <w:szCs w:val="28"/>
+          <w:lang w:val="uk-UA"/>
+        </w:rPr>
+      </w:pPr>
+    </w:p>
+    <w:p>
+      <w:pPr>
+        <w:spacing w:line="240" w:lineRule="auto"/>
+        <w:rPr>
+          <w:rFonts w:ascii="Times New Roman" w:hAnsi="Times New Roman" w:cs="Times New Roman"/>
+          <w:b/>
+          <w:sz w:val="28"/>
+          <w:szCs w:val="28"/>
+          <w:lang w:val="uk-UA"/>
+        </w:rPr>
+      </w:pPr>
+      <w:r>
+        <w:rPr>
+          <w:rFonts w:ascii="Times New Roman" w:hAnsi="Times New Roman" w:cs="Times New Roman"/>
+          <w:b/>
+          <w:sz w:val="28"/>
+          <w:szCs w:val="28"/>
+          <w:lang w:val="uk-UA"/>
+        </w:rPr>
+        <w:t>Висновок</w:t>
+      </w:r>
+      <w:r>
+        <w:rPr>
+          <w:rFonts w:ascii="Times New Roman" w:hAnsi="Times New Roman" w:cs="Times New Roman"/>
+          <w:sz w:val="28"/>
+          <w:szCs w:val="28"/>
+          <w:lang w:val="uk-UA"/>
+        </w:rPr>
+        <w:t>: в ході лабораторної роботи</w:t>
+      </w:r>
+      <w:r>
+        <w:rPr>
+          <w:rFonts w:ascii="Times New Roman" w:hAnsi="Times New Roman" w:cs="Times New Roman"/>
+          <w:sz w:val="28"/>
+          <w:szCs w:val="28"/>
+          <w:lang w:val="uk-UA"/>
+        </w:rPr>
+        <w:t xml:space="preserve"> ми отримали практичні навички роботи з командною оболонкою </w:t>
+      </w:r>
+      <w:proofErr w:type="spellStart"/>
+      <w:r>
+        <w:rPr>
+          <w:rFonts w:ascii="Times New Roman" w:hAnsi="Times New Roman" w:cs="Times New Roman"/>
+          <w:sz w:val="28"/>
+          <w:szCs w:val="28"/>
+          <w:lang w:val="uk-UA"/>
+        </w:rPr>
+        <w:t>Bash</w:t>
+      </w:r>
+      <w:proofErr w:type="spellEnd"/>
+      <w:r>
+        <w:rPr>
+          <w:rFonts w:ascii="Times New Roman" w:hAnsi="Times New Roman" w:cs="Times New Roman"/>
+          <w:sz w:val="28"/>
+          <w:szCs w:val="28"/>
+          <w:lang w:val="uk-UA"/>
+        </w:rPr>
+        <w:t>. Ознайомились з базовими діями при роботі з довідкою, файлами та каталогами.</w:t>
+      </w:r>
+      <w:r>
+        <w:rPr>
+          <w:rFonts w:ascii="Times New Roman" w:hAnsi="Times New Roman" w:cs="Times New Roman"/>
+          <w:b/>
+          <w:sz w:val="28"/>
+          <w:szCs w:val="28"/>
+          <w:lang w:val="uk-UA"/>
+        </w:rPr>
+        <w:t xml:space="preserve"> </w:t>
+      </w:r>
+    </w:p>
+    <w:p>
+      <w:pPr>
+        <w:spacing w:line="240" w:lineRule="auto"/>
+        <w:rPr>
+          <w:rFonts w:ascii="Times New Roman" w:hAnsi="Times New Roman" w:cs="Times New Roman"/>
+          <w:sz w:val="28"/>
+          <w:szCs w:val="28"/>
+          <w:lang w:val="uk-UA"/>
+        </w:rPr>
+      </w:pPr>
+      <w:r>
+        <w:rPr>
+          <w:rFonts w:ascii="Times New Roman" w:hAnsi="Times New Roman" w:cs="Times New Roman"/>
+          <w:sz w:val="28"/>
+          <w:szCs w:val="28"/>
+          <w:lang w:val="uk-UA"/>
+        </w:rPr>
+        <w:t xml:space="preserve">Із труднощами не зіткнулися. </w:t>
+      </w:r>
+    </w:p>
+    <w:p>
+      <w:pPr>
+        <w:pStyle w:val="a3"/>
+        <w:ind w:left="0"/>
+        <w:rPr>
+          <w:rFonts w:ascii="Times New Roman" w:hAnsi="Times New Roman" w:cs="Times New Roman"/>
+          <w:sz w:val="28"/>
+          <w:szCs w:val="28"/>
+          <w:lang w:val="uk-UA"/>
+        </w:rPr>
+      </w:pPr>
     </w:p>
     <w:sectPr>
       <w:pgSz w:w="11906" w:h="16838"/>
@@ -13428,6 +14117,95 @@
     </w:lvl>
   </w:abstractNum>
   <w:abstractNum w:abstractNumId="7">
+    <w:nsid w:val="261F2BD8"/>
+    <w:multiLevelType w:val="hybridMultilevel"/>
+    <w:tmpl w:val="C652B264"/>
+    <w:lvl w:ilvl="0" w:tplc="1C843EB6">
+      <w:start w:val="1"/>
+      <w:numFmt w:val="decimal"/>
+      <w:lvlText w:val="%1."/>
+      <w:lvlJc w:val="left"/>
+      <w:pPr>
+        <w:ind w:left="720" w:hanging="360"/>
+      </w:pPr>
+      <w:rPr>
+        <w:b w:val="0"/>
+      </w:rPr>
+    </w:lvl>
+    <w:lvl w:ilvl="1" w:tplc="04190019" w:tentative="1">
+      <w:start w:val="1"/>
+      <w:numFmt w:val="lowerLetter"/>
+      <w:lvlText w:val="%2."/>
+      <w:lvlJc w:val="left"/>
+      <w:pPr>
+        <w:ind w:left="1440" w:hanging="360"/>
+      </w:pPr>
+    </w:lvl>
+    <w:lvl w:ilvl="2" w:tplc="0419001B" w:tentative="1">
+      <w:start w:val="1"/>
+      <w:numFmt w:val="lowerRoman"/>
+      <w:lvlText w:val="%3."/>
+      <w:lvlJc w:val="right"/>
+      <w:pPr>
+        <w:ind w:left="2160" w:hanging="180"/>
+      </w:pPr>
+    </w:lvl>
+    <w:lvl w:ilvl="3" w:tplc="0419000F" w:tentative="1">
+      <w:start w:val="1"/>
+      <w:numFmt w:val="decimal"/>
+      <w:lvlText w:val="%4."/>
+      <w:lvlJc w:val="left"/>
+      <w:pPr>
+        <w:ind w:left="2880" w:hanging="360"/>
+      </w:pPr>
+    </w:lvl>
+    <w:lvl w:ilvl="4" w:tplc="04190019" w:tentative="1">
+      <w:start w:val="1"/>
+      <w:numFmt w:val="lowerLetter"/>
+      <w:lvlText w:val="%5."/>
+      <w:lvlJc w:val="left"/>
+      <w:pPr>
+        <w:ind w:left="3600" w:hanging="360"/>
+      </w:pPr>
+    </w:lvl>
+    <w:lvl w:ilvl="5" w:tplc="0419001B" w:tentative="1">
+      <w:start w:val="1"/>
+      <w:numFmt w:val="lowerRoman"/>
+      <w:lvlText w:val="%6."/>
+      <w:lvlJc w:val="right"/>
+      <w:pPr>
+        <w:ind w:left="4320" w:hanging="180"/>
+      </w:pPr>
+    </w:lvl>
+    <w:lvl w:ilvl="6" w:tplc="0419000F" w:tentative="1">
+      <w:start w:val="1"/>
+      <w:numFmt w:val="decimal"/>
+      <w:lvlText w:val="%7."/>
+      <w:lvlJc w:val="left"/>
+      <w:pPr>
+        <w:ind w:left="5040" w:hanging="360"/>
+      </w:pPr>
+    </w:lvl>
+    <w:lvl w:ilvl="7" w:tplc="04190019" w:tentative="1">
+      <w:start w:val="1"/>
+      <w:numFmt w:val="lowerLetter"/>
+      <w:lvlText w:val="%8."/>
+      <w:lvlJc w:val="left"/>
+      <w:pPr>
+        <w:ind w:left="5760" w:hanging="360"/>
+      </w:pPr>
+    </w:lvl>
+    <w:lvl w:ilvl="8" w:tplc="0419001B" w:tentative="1">
+      <w:start w:val="1"/>
+      <w:numFmt w:val="lowerRoman"/>
+      <w:lvlText w:val="%9."/>
+      <w:lvlJc w:val="right"/>
+      <w:pPr>
+        <w:ind w:left="6480" w:hanging="180"/>
+      </w:pPr>
+    </w:lvl>
+  </w:abstractNum>
+  <w:abstractNum w:abstractNumId="8">
     <w:nsid w:val="4AC77660"/>
     <w:multiLevelType w:val="hybridMultilevel"/>
     <w:tmpl w:val="9FA04B74"/>
@@ -13540,7 +14318,7 @@
       </w:rPr>
     </w:lvl>
   </w:abstractNum>
-  <w:abstractNum w:abstractNumId="8">
+  <w:abstractNum w:abstractNumId="9">
     <w:nsid w:val="529F74C6"/>
     <w:multiLevelType w:val="hybridMultilevel"/>
     <w:tmpl w:val="5CAE062E"/>
@@ -13653,7 +14431,7 @@
       </w:rPr>
     </w:lvl>
   </w:abstractNum>
-  <w:abstractNum w:abstractNumId="9">
+  <w:abstractNum w:abstractNumId="10">
     <w:nsid w:val="6B380188"/>
     <w:multiLevelType w:val="multilevel"/>
     <w:tmpl w:val="0419001F"/>
@@ -13739,7 +14517,7 @@
       </w:pPr>
     </w:lvl>
   </w:abstractNum>
-  <w:abstractNum w:abstractNumId="10">
+  <w:abstractNum w:abstractNumId="11">
     <w:nsid w:val="722D7FE5"/>
     <w:multiLevelType w:val="hybridMultilevel"/>
     <w:tmpl w:val="C652B264"/>
@@ -13828,7 +14606,7 @@
       </w:pPr>
     </w:lvl>
   </w:abstractNum>
-  <w:abstractNum w:abstractNumId="11">
+  <w:abstractNum w:abstractNumId="12">
     <w:nsid w:val="7A196B92"/>
     <w:multiLevelType w:val="hybridMultilevel"/>
     <w:tmpl w:val="EAD81BFE"/>
@@ -13917,7 +14695,7 @@
       </w:pPr>
     </w:lvl>
   </w:abstractNum>
-  <w:abstractNum w:abstractNumId="12">
+  <w:abstractNum w:abstractNumId="13">
     <w:nsid w:val="7C3260E3"/>
     <w:multiLevelType w:val="multilevel"/>
     <w:tmpl w:val="0419001F"/>
@@ -14006,7 +14784,7 @@
       </w:pPr>
     </w:lvl>
   </w:abstractNum>
-  <w:abstractNum w:abstractNumId="13">
+  <w:abstractNum w:abstractNumId="14">
     <w:nsid w:val="7D7E0B73"/>
     <w:multiLevelType w:val="multilevel"/>
     <w:tmpl w:val="0419001F"/>
@@ -14153,7 +14931,7 @@
     </w:lvlOverride>
   </w:num>
   <w:num w:numId="3">
-    <w:abstractNumId w:val="11"/>
+    <w:abstractNumId w:val="12"/>
     <w:lvlOverride w:ilvl="0">
       <w:startOverride w:val="1"/>
     </w:lvlOverride>
@@ -14186,7 +14964,7 @@
     <w:abstractNumId w:val="1"/>
   </w:num>
   <w:num w:numId="5">
-    <w:abstractNumId w:val="10"/>
+    <w:abstractNumId w:val="11"/>
   </w:num>
   <w:num w:numId="6">
     <w:abstractNumId w:val="3"/>
@@ -14195,7 +14973,7 @@
     <w:abstractNumId w:val="0"/>
   </w:num>
   <w:num w:numId="8">
-    <w:abstractNumId w:val="9"/>
+    <w:abstractNumId w:val="10"/>
   </w:num>
   <w:num w:numId="9">
     <w:abstractNumId w:val="5"/>
@@ -14204,18 +14982,21 @@
     <w:abstractNumId w:val="2"/>
   </w:num>
   <w:num w:numId="11">
-    <w:abstractNumId w:val="12"/>
+    <w:abstractNumId w:val="13"/>
   </w:num>
   <w:num w:numId="12">
-    <w:abstractNumId w:val="8"/>
+    <w:abstractNumId w:val="9"/>
   </w:num>
   <w:num w:numId="13">
     <w:abstractNumId w:val="6"/>
   </w:num>
   <w:num w:numId="14">
-    <w:abstractNumId w:val="13"/>
+    <w:abstractNumId w:val="14"/>
   </w:num>
   <w:num w:numId="15">
+    <w:abstractNumId w:val="8"/>
+  </w:num>
+  <w:num w:numId="16">
     <w:abstractNumId w:val="7"/>
   </w:num>
 </w:numbering>
@@ -15125,7 +15906,7 @@
 </file>
 
 <file path=customXml/itemProps1.xml><?xml version="1.0" encoding="utf-8"?>
-<ds:datastoreItem xmlns:ds="http://schemas.openxmlformats.org/officeDocument/2006/customXml" ds:itemID="{D5D35132-80E6-4B8B-9999-5FB2502F6E2D}">
+<ds:datastoreItem xmlns:ds="http://schemas.openxmlformats.org/officeDocument/2006/customXml" ds:itemID="{84B47DEF-497C-4010-9B16-CD55DCC58DEA}">
   <ds:schemaRefs>
     <ds:schemaRef ds:uri="http://schemas.openxmlformats.org/officeDocument/2006/bibliography"/>
   </ds:schemaRefs>

--- a/Лабораторная робота №3.docx
+++ b/Лабораторная робота №3.docx
@@ -2848,18 +2848,6 @@
     <w:p>
       <w:pPr>
         <w:pStyle w:val="a3"/>
-        <w:ind w:left="716"/>
-        <w:rPr>
-          <w:rFonts w:ascii="Times New Roman" w:hAnsi="Times New Roman" w:cs="Times New Roman"/>
-          <w:sz w:val="28"/>
-          <w:szCs w:val="28"/>
-          <w:lang w:val="uk-UA"/>
-        </w:rPr>
-      </w:pPr>
-    </w:p>
-    <w:p>
-      <w:pPr>
-        <w:pStyle w:val="a3"/>
         <w:numPr>
           <w:ilvl w:val="0"/>
           <w:numId w:val="11"/>
@@ -3206,7 +3194,7 @@
     <w:p>
       <w:pPr>
         <w:pStyle w:val="a3"/>
-        <w:ind w:left="1080"/>
+        <w:ind w:left="786"/>
         <w:rPr>
           <w:rFonts w:ascii="Times New Roman" w:hAnsi="Times New Roman" w:cs="Times New Roman"/>
           <w:b/>
@@ -4260,7 +4248,6 @@
                 <w:sz w:val="36"/>
                 <w:szCs w:val="36"/>
               </w:rPr>
-              <w:lastRenderedPageBreak/>
               <w:t>man</w:t>
             </w:r>
             <w:proofErr w:type="spellEnd"/>
@@ -4416,6 +4403,7 @@
                 <w:szCs w:val="36"/>
                 <w:shd w:val="clear" w:color="auto" w:fill="FFFFFF"/>
               </w:rPr>
+              <w:lastRenderedPageBreak/>
               <w:t>що</w:t>
             </w:r>
             <w:proofErr w:type="spellEnd"/>
@@ -4517,6 +4505,7 @@
                 <w:szCs w:val="36"/>
                 <w:lang w:val="uk-UA"/>
               </w:rPr>
+              <w:lastRenderedPageBreak/>
               <w:t>whatis</w:t>
             </w:r>
             <w:proofErr w:type="spellEnd"/>
@@ -7575,19 +7564,7 @@
                 <w:shd w:val="clear" w:color="auto" w:fill="FFFFFF"/>
                 <w:lang w:val="uk-UA"/>
               </w:rPr>
-              <w:t xml:space="preserve">каталогу та </w:t>
-            </w:r>
-            <w:r>
-              <w:rPr>
-                <w:rStyle w:val="HTML"/>
-                <w:rFonts w:ascii="Times New Roman" w:eastAsiaTheme="minorHAnsi" w:hAnsi="Times New Roman" w:cs="Times New Roman"/>
-                <w:sz w:val="36"/>
-                <w:szCs w:val="36"/>
-                <w:shd w:val="clear" w:color="auto" w:fill="FFFFFF"/>
-                <w:lang w:val="uk-UA"/>
-              </w:rPr>
-              <w:lastRenderedPageBreak/>
-              <w:t>відобразіть робочий каталог</w:t>
+              <w:t>каталогу та відобразіть робочий каталог</w:t>
             </w:r>
           </w:p>
         </w:tc>
@@ -8008,29 +7985,7 @@
                 <w:shd w:val="clear" w:color="auto" w:fill="FFFFFF"/>
                 <w:lang w:val="uk-UA"/>
               </w:rPr>
-              <w:t>Виводить основні</w:t>
-            </w:r>
-            <w:r>
-              <w:rPr>
-                <w:rStyle w:val="HTML"/>
-                <w:rFonts w:ascii="Times New Roman" w:eastAsiaTheme="minorHAnsi" w:hAnsi="Times New Roman" w:cs="Times New Roman"/>
-                <w:sz w:val="36"/>
-                <w:szCs w:val="36"/>
-                <w:shd w:val="clear" w:color="auto" w:fill="FFFFFF"/>
-                <w:lang w:val="uk-UA"/>
-              </w:rPr>
-              <w:t xml:space="preserve"> та приховані</w:t>
-            </w:r>
-            <w:r>
-              <w:rPr>
-                <w:rStyle w:val="HTML"/>
-                <w:rFonts w:ascii="Times New Roman" w:eastAsiaTheme="minorHAnsi" w:hAnsi="Times New Roman" w:cs="Times New Roman"/>
-                <w:sz w:val="36"/>
-                <w:szCs w:val="36"/>
-                <w:shd w:val="clear" w:color="auto" w:fill="FFFFFF"/>
-                <w:lang w:val="uk-UA"/>
-              </w:rPr>
-              <w:t xml:space="preserve"> каталоги.</w:t>
+              <w:t>Виводить основні та приховані каталоги.</w:t>
             </w:r>
           </w:p>
         </w:tc>
@@ -8070,7 +8025,25 @@
                 <w:szCs w:val="36"/>
                 <w:lang w:val="uk-UA"/>
               </w:rPr>
-              <w:t xml:space="preserve"> -l / </w:t>
+              <w:t xml:space="preserve"> -</w:t>
+            </w:r>
+            <w:r>
+              <w:rPr>
+                <w:rFonts w:ascii="Times New Roman" w:hAnsi="Times New Roman" w:cs="Times New Roman"/>
+                <w:sz w:val="36"/>
+                <w:szCs w:val="36"/>
+                <w:lang w:val="en-US"/>
+              </w:rPr>
+              <w:t>l</w:t>
+            </w:r>
+            <w:r>
+              <w:rPr>
+                <w:rFonts w:ascii="Times New Roman" w:hAnsi="Times New Roman" w:cs="Times New Roman"/>
+                <w:sz w:val="36"/>
+                <w:szCs w:val="36"/>
+                <w:lang w:val="uk-UA"/>
+              </w:rPr>
+              <w:t xml:space="preserve"> / </w:t>
             </w:r>
             <w:proofErr w:type="spellStart"/>
             <w:r>
@@ -8262,8 +8235,6 @@
             </w:r>
           </w:p>
         </w:tc>
-        <w:bookmarkStart w:id="0" w:name="_GoBack"/>
-        <w:bookmarkEnd w:id="0"/>
       </w:tr>
       <w:tr>
         <w:tc>
@@ -8320,7 +8291,7 @@
                 <w:szCs w:val="36"/>
                 <w:lang w:val="uk-UA"/>
               </w:rPr>
-              <w:t xml:space="preserve"> / s *</w:t>
+              <w:t xml:space="preserve"> / ????</w:t>
             </w:r>
           </w:p>
         </w:tc>
@@ -8342,6 +8313,84 @@
                 <w:lang w:val="uk-UA"/>
               </w:rPr>
             </w:pPr>
+            <w:r>
+              <w:rPr>
+                <w:rFonts w:ascii="Times New Roman" w:hAnsi="Times New Roman" w:cs="Times New Roman"/>
+                <w:sz w:val="36"/>
+                <w:szCs w:val="36"/>
+                <w:shd w:val="clear" w:color="auto" w:fill="FFFFFF"/>
+                <w:lang w:val="uk-UA"/>
+              </w:rPr>
+              <w:t>Відображає всі файли</w:t>
+            </w:r>
+            <w:r>
+              <w:rPr>
+                <w:rFonts w:ascii="Times New Roman" w:hAnsi="Times New Roman" w:cs="Times New Roman"/>
+                <w:sz w:val="36"/>
+                <w:szCs w:val="36"/>
+                <w:shd w:val="clear" w:color="auto" w:fill="FFFFFF"/>
+                <w:lang w:val="uk-UA"/>
+              </w:rPr>
+              <w:t>,</w:t>
+            </w:r>
+            <w:r>
+              <w:rPr>
+                <w:rFonts w:ascii="Times New Roman" w:hAnsi="Times New Roman" w:cs="Times New Roman"/>
+                <w:sz w:val="36"/>
+                <w:szCs w:val="36"/>
+                <w:shd w:val="clear" w:color="auto" w:fill="FFFFFF"/>
+                <w:lang w:val="uk-UA"/>
+              </w:rPr>
+              <w:t xml:space="preserve"> </w:t>
+            </w:r>
+            <w:r>
+              <w:rPr>
+                <w:rFonts w:ascii="Times New Roman" w:hAnsi="Times New Roman" w:cs="Times New Roman"/>
+                <w:sz w:val="36"/>
+                <w:szCs w:val="36"/>
+                <w:shd w:val="clear" w:color="auto" w:fill="FFFFFF"/>
+                <w:lang w:val="uk-UA"/>
+              </w:rPr>
+              <w:t>з</w:t>
+            </w:r>
+            <w:r>
+              <w:rPr>
+                <w:rFonts w:ascii="Times New Roman" w:hAnsi="Times New Roman" w:cs="Times New Roman"/>
+                <w:sz w:val="36"/>
+                <w:szCs w:val="36"/>
+                <w:shd w:val="clear" w:color="auto" w:fill="FFFFFF"/>
+              </w:rPr>
+              <w:t xml:space="preserve"> </w:t>
+            </w:r>
+            <w:r>
+              <w:rPr>
+                <w:rFonts w:ascii="Times New Roman" w:hAnsi="Times New Roman" w:cs="Times New Roman"/>
+                <w:sz w:val="36"/>
+                <w:szCs w:val="36"/>
+                <w:shd w:val="clear" w:color="auto" w:fill="FFFFFF"/>
+                <w:lang w:val="uk-UA"/>
+              </w:rPr>
+              <w:t>4</w:t>
+            </w:r>
+            <w:r>
+              <w:rPr>
+                <w:rFonts w:ascii="Times New Roman" w:hAnsi="Times New Roman" w:cs="Times New Roman"/>
+                <w:sz w:val="36"/>
+                <w:szCs w:val="36"/>
+                <w:shd w:val="clear" w:color="auto" w:fill="FFFFFF"/>
+              </w:rPr>
+              <w:t xml:space="preserve"> </w:t>
+            </w:r>
+            <w:r>
+              <w:rPr>
+                <w:rFonts w:ascii="Times New Roman" w:hAnsi="Times New Roman" w:cs="Times New Roman"/>
+                <w:sz w:val="36"/>
+                <w:szCs w:val="36"/>
+                <w:shd w:val="clear" w:color="auto" w:fill="FFFFFF"/>
+                <w:lang w:val="uk-UA"/>
+              </w:rPr>
+              <w:t>літерами.</w:t>
+            </w:r>
           </w:p>
         </w:tc>
       </w:tr>
@@ -8380,7 +8429,7 @@
                 <w:szCs w:val="36"/>
                 <w:lang w:val="uk-UA"/>
               </w:rPr>
-              <w:t xml:space="preserve"> -d / </w:t>
+              <w:t xml:space="preserve"> –d / </w:t>
             </w:r>
             <w:proofErr w:type="spellStart"/>
             <w:r>
@@ -8400,7 +8449,27 @@
                 <w:szCs w:val="36"/>
                 <w:lang w:val="uk-UA"/>
               </w:rPr>
-              <w:t xml:space="preserve"> / ????</w:t>
+              <w:t xml:space="preserve"> / [</w:t>
+            </w:r>
+            <w:proofErr w:type="spellStart"/>
+            <w:r>
+              <w:rPr>
+                <w:rFonts w:ascii="Times New Roman" w:hAnsi="Times New Roman" w:cs="Times New Roman"/>
+                <w:sz w:val="36"/>
+                <w:szCs w:val="36"/>
+                <w:lang w:val="uk-UA"/>
+              </w:rPr>
+              <w:t>abcd</w:t>
+            </w:r>
+            <w:proofErr w:type="spellEnd"/>
+            <w:r>
+              <w:rPr>
+                <w:rFonts w:ascii="Times New Roman" w:hAnsi="Times New Roman" w:cs="Times New Roman"/>
+                <w:sz w:val="36"/>
+                <w:szCs w:val="36"/>
+                <w:lang w:val="uk-UA"/>
+              </w:rPr>
+              <w:t>] *</w:t>
             </w:r>
           </w:p>
         </w:tc>
@@ -8430,7 +8499,97 @@
                 <w:shd w:val="clear" w:color="auto" w:fill="FFFFFF"/>
                 <w:lang w:val="uk-UA"/>
               </w:rPr>
-              <w:t>Відображає всі файли</w:t>
+              <w:t>Відображає всі файли в</w:t>
+            </w:r>
+            <w:r>
+              <w:rPr>
+                <w:rFonts w:ascii="Times New Roman" w:hAnsi="Times New Roman" w:cs="Times New Roman"/>
+                <w:sz w:val="36"/>
+                <w:szCs w:val="36"/>
+                <w:shd w:val="clear" w:color="auto" w:fill="FFFFFF"/>
+              </w:rPr>
+              <w:t> </w:t>
+            </w:r>
+            <w:r>
+              <w:rPr>
+                <w:rStyle w:val="HTML"/>
+                <w:rFonts w:ascii="Times New Roman" w:eastAsiaTheme="minorHAnsi" w:hAnsi="Times New Roman" w:cs="Times New Roman"/>
+                <w:sz w:val="36"/>
+                <w:szCs w:val="36"/>
+                <w:shd w:val="clear" w:color="auto" w:fill="FFFFFF"/>
+                <w:lang w:val="uk-UA"/>
+              </w:rPr>
+              <w:t>/</w:t>
+            </w:r>
+            <w:proofErr w:type="spellStart"/>
+            <w:r>
+              <w:rPr>
+                <w:rStyle w:val="HTML"/>
+                <w:rFonts w:ascii="Times New Roman" w:eastAsiaTheme="minorHAnsi" w:hAnsi="Times New Roman" w:cs="Times New Roman"/>
+                <w:sz w:val="36"/>
+                <w:szCs w:val="36"/>
+                <w:shd w:val="clear" w:color="auto" w:fill="FFFFFF"/>
+              </w:rPr>
+              <w:t>etc</w:t>
+            </w:r>
+            <w:proofErr w:type="spellEnd"/>
+            <w:r>
+              <w:rPr>
+                <w:rFonts w:ascii="Times New Roman" w:hAnsi="Times New Roman" w:cs="Times New Roman"/>
+                <w:sz w:val="36"/>
+                <w:szCs w:val="36"/>
+                <w:shd w:val="clear" w:color="auto" w:fill="FFFFFF"/>
+              </w:rPr>
+              <w:t> </w:t>
+            </w:r>
+            <w:r>
+              <w:rPr>
+                <w:rFonts w:ascii="Times New Roman" w:hAnsi="Times New Roman" w:cs="Times New Roman"/>
+                <w:sz w:val="36"/>
+                <w:szCs w:val="36"/>
+                <w:shd w:val="clear" w:color="auto" w:fill="FFFFFF"/>
+                <w:lang w:val="uk-UA"/>
+              </w:rPr>
+              <w:t>каталозі,</w:t>
+            </w:r>
+            <w:r>
+              <w:rPr>
+                <w:rFonts w:ascii="Helvetica" w:hAnsi="Helvetica"/>
+                <w:color w:val="333333"/>
+                <w:sz w:val="21"/>
+                <w:szCs w:val="21"/>
+                <w:shd w:val="clear" w:color="auto" w:fill="FFFFFF"/>
+              </w:rPr>
+              <w:t> </w:t>
+            </w:r>
+            <w:r>
+              <w:rPr>
+                <w:rFonts w:ascii="Times New Roman" w:hAnsi="Times New Roman" w:cs="Times New Roman"/>
+                <w:sz w:val="36"/>
+                <w:szCs w:val="36"/>
+                <w:shd w:val="clear" w:color="auto" w:fill="FFFFFF"/>
+                <w:lang w:val="uk-UA"/>
+              </w:rPr>
+              <w:t>які починаються з літер</w:t>
+            </w:r>
+            <w:r>
+              <w:rPr>
+                <w:rFonts w:ascii="Times New Roman" w:hAnsi="Times New Roman" w:cs="Times New Roman"/>
+                <w:sz w:val="36"/>
+                <w:szCs w:val="36"/>
+                <w:shd w:val="clear" w:color="auto" w:fill="FFFFFF"/>
+              </w:rPr>
+              <w:t> </w:t>
+            </w:r>
+            <w:r>
+              <w:rPr>
+                <w:rStyle w:val="HTML"/>
+                <w:rFonts w:ascii="Times New Roman" w:eastAsiaTheme="minorHAnsi" w:hAnsi="Times New Roman" w:cs="Times New Roman"/>
+                <w:sz w:val="36"/>
+                <w:szCs w:val="36"/>
+                <w:shd w:val="clear" w:color="auto" w:fill="FFFFFF"/>
+              </w:rPr>
+              <w:t>a</w:t>
             </w:r>
             <w:r>
               <w:rPr>
@@ -8448,57 +8607,96 @@
                 <w:sz w:val="36"/>
                 <w:szCs w:val="36"/>
                 <w:shd w:val="clear" w:color="auto" w:fill="FFFFFF"/>
-                <w:lang w:val="uk-UA"/>
-              </w:rPr>
-              <w:t xml:space="preserve"> </w:t>
-            </w:r>
-            <w:r>
-              <w:rPr>
-                <w:rFonts w:ascii="Times New Roman" w:hAnsi="Times New Roman" w:cs="Times New Roman"/>
-                <w:sz w:val="36"/>
-                <w:szCs w:val="36"/>
-                <w:shd w:val="clear" w:color="auto" w:fill="FFFFFF"/>
-                <w:lang w:val="uk-UA"/>
-              </w:rPr>
-              <w:t>з</w:t>
-            </w:r>
-            <w:r>
-              <w:rPr>
-                <w:rFonts w:ascii="Times New Roman" w:hAnsi="Times New Roman" w:cs="Times New Roman"/>
-                <w:sz w:val="36"/>
-                <w:szCs w:val="36"/>
-                <w:shd w:val="clear" w:color="auto" w:fill="FFFFFF"/>
-              </w:rPr>
-              <w:t xml:space="preserve"> </w:t>
-            </w:r>
-            <w:r>
-              <w:rPr>
-                <w:rFonts w:ascii="Times New Roman" w:hAnsi="Times New Roman" w:cs="Times New Roman"/>
-                <w:sz w:val="36"/>
-                <w:szCs w:val="36"/>
-                <w:shd w:val="clear" w:color="auto" w:fill="FFFFFF"/>
-                <w:lang w:val="uk-UA"/>
-              </w:rPr>
-              <w:t>4</w:t>
-            </w:r>
-            <w:r>
-              <w:rPr>
-                <w:rFonts w:ascii="Times New Roman" w:hAnsi="Times New Roman" w:cs="Times New Roman"/>
-                <w:sz w:val="36"/>
-                <w:szCs w:val="36"/>
-                <w:shd w:val="clear" w:color="auto" w:fill="FFFFFF"/>
-              </w:rPr>
-              <w:t xml:space="preserve"> </w:t>
-            </w:r>
-            <w:r>
-              <w:rPr>
-                <w:rFonts w:ascii="Times New Roman" w:hAnsi="Times New Roman" w:cs="Times New Roman"/>
-                <w:sz w:val="36"/>
-                <w:szCs w:val="36"/>
-                <w:shd w:val="clear" w:color="auto" w:fill="FFFFFF"/>
-                <w:lang w:val="uk-UA"/>
-              </w:rPr>
-              <w:t>літерами.</w:t>
+              </w:rPr>
+              <w:t> </w:t>
+            </w:r>
+            <w:r>
+              <w:rPr>
+                <w:rStyle w:val="HTML"/>
+                <w:rFonts w:ascii="Times New Roman" w:eastAsiaTheme="minorHAnsi" w:hAnsi="Times New Roman" w:cs="Times New Roman"/>
+                <w:sz w:val="36"/>
+                <w:szCs w:val="36"/>
+                <w:shd w:val="clear" w:color="auto" w:fill="FFFFFF"/>
+              </w:rPr>
+              <w:t>b</w:t>
+            </w:r>
+            <w:r>
+              <w:rPr>
+                <w:rFonts w:ascii="Times New Roman" w:hAnsi="Times New Roman" w:cs="Times New Roman"/>
+                <w:sz w:val="36"/>
+                <w:szCs w:val="36"/>
+                <w:shd w:val="clear" w:color="auto" w:fill="FFFFFF"/>
+                <w:lang w:val="uk-UA"/>
+              </w:rPr>
+              <w:t>,</w:t>
+            </w:r>
+            <w:r>
+              <w:rPr>
+                <w:rFonts w:ascii="Times New Roman" w:hAnsi="Times New Roman" w:cs="Times New Roman"/>
+                <w:sz w:val="36"/>
+                <w:szCs w:val="36"/>
+                <w:shd w:val="clear" w:color="auto" w:fill="FFFFFF"/>
+              </w:rPr>
+              <w:t> </w:t>
+            </w:r>
+            <w:r>
+              <w:rPr>
+                <w:rStyle w:val="HTML"/>
+                <w:rFonts w:ascii="Times New Roman" w:eastAsiaTheme="minorHAnsi" w:hAnsi="Times New Roman" w:cs="Times New Roman"/>
+                <w:sz w:val="36"/>
+                <w:szCs w:val="36"/>
+                <w:shd w:val="clear" w:color="auto" w:fill="FFFFFF"/>
+              </w:rPr>
+              <w:t>c</w:t>
+            </w:r>
+            <w:r>
+              <w:rPr>
+                <w:rFonts w:ascii="Helvetica" w:hAnsi="Helvetica"/>
+                <w:color w:val="333333"/>
+                <w:sz w:val="21"/>
+                <w:szCs w:val="21"/>
+                <w:shd w:val="clear" w:color="auto" w:fill="FFFFFF"/>
+              </w:rPr>
+              <w:t> </w:t>
+            </w:r>
+            <w:r>
+              <w:rPr>
+                <w:rFonts w:ascii="Times New Roman" w:hAnsi="Times New Roman" w:cs="Times New Roman"/>
+                <w:sz w:val="36"/>
+                <w:szCs w:val="36"/>
+                <w:shd w:val="clear" w:color="auto" w:fill="FFFFFF"/>
+                <w:lang w:val="uk-UA"/>
+              </w:rPr>
+              <w:t xml:space="preserve"> або</w:t>
+            </w:r>
+            <w:r>
+              <w:rPr>
+                <w:rFonts w:ascii="Times New Roman" w:hAnsi="Times New Roman" w:cs="Times New Roman"/>
+                <w:sz w:val="36"/>
+                <w:szCs w:val="36"/>
+                <w:shd w:val="clear" w:color="auto" w:fill="FFFFFF"/>
+              </w:rPr>
+              <w:t> </w:t>
+            </w:r>
+            <w:r>
+              <w:rPr>
+                <w:rStyle w:val="HTML"/>
+                <w:rFonts w:ascii="Times New Roman" w:eastAsiaTheme="minorHAnsi" w:hAnsi="Times New Roman" w:cs="Times New Roman"/>
+                <w:sz w:val="36"/>
+                <w:szCs w:val="36"/>
+                <w:shd w:val="clear" w:color="auto" w:fill="FFFFFF"/>
+              </w:rPr>
+              <w:t>d</w:t>
+            </w:r>
+            <w:r>
+              <w:rPr>
+                <w:rFonts w:ascii="Times New Roman" w:hAnsi="Times New Roman" w:cs="Times New Roman"/>
+                <w:sz w:val="36"/>
+                <w:szCs w:val="36"/>
+                <w:shd w:val="clear" w:color="auto" w:fill="FFFFFF"/>
+                <w:lang w:val="uk-UA"/>
+              </w:rPr>
+              <w:t>.</w:t>
             </w:r>
           </w:p>
         </w:tc>
@@ -8528,57 +8726,17 @@
                 <w:szCs w:val="36"/>
                 <w:lang w:val="uk-UA"/>
               </w:rPr>
-              <w:t>ls</w:t>
-            </w:r>
-            <w:proofErr w:type="spellEnd"/>
-            <w:r>
-              <w:rPr>
-                <w:rFonts w:ascii="Times New Roman" w:hAnsi="Times New Roman" w:cs="Times New Roman"/>
-                <w:sz w:val="36"/>
-                <w:szCs w:val="36"/>
-                <w:lang w:val="uk-UA"/>
-              </w:rPr>
-              <w:t xml:space="preserve"> –d / </w:t>
-            </w:r>
-            <w:proofErr w:type="spellStart"/>
-            <w:r>
-              <w:rPr>
-                <w:rFonts w:ascii="Times New Roman" w:hAnsi="Times New Roman" w:cs="Times New Roman"/>
-                <w:sz w:val="36"/>
-                <w:szCs w:val="36"/>
-                <w:lang w:val="uk-UA"/>
-              </w:rPr>
-              <w:t>etc</w:t>
-            </w:r>
-            <w:proofErr w:type="spellEnd"/>
-            <w:r>
-              <w:rPr>
-                <w:rFonts w:ascii="Times New Roman" w:hAnsi="Times New Roman" w:cs="Times New Roman"/>
-                <w:sz w:val="36"/>
-                <w:szCs w:val="36"/>
-                <w:lang w:val="uk-UA"/>
-              </w:rPr>
-              <w:t xml:space="preserve"> / [</w:t>
-            </w:r>
-            <w:proofErr w:type="spellStart"/>
-            <w:r>
-              <w:rPr>
-                <w:rFonts w:ascii="Times New Roman" w:hAnsi="Times New Roman" w:cs="Times New Roman"/>
-                <w:sz w:val="36"/>
-                <w:szCs w:val="36"/>
-                <w:lang w:val="uk-UA"/>
-              </w:rPr>
-              <w:t>abcd</w:t>
-            </w:r>
-            <w:proofErr w:type="spellEnd"/>
-            <w:r>
-              <w:rPr>
-                <w:rFonts w:ascii="Times New Roman" w:hAnsi="Times New Roman" w:cs="Times New Roman"/>
-                <w:sz w:val="36"/>
-                <w:szCs w:val="36"/>
-                <w:lang w:val="uk-UA"/>
-              </w:rPr>
-              <w:t>] *</w:t>
+              <w:t>echo</w:t>
+            </w:r>
+            <w:proofErr w:type="spellEnd"/>
+            <w:r>
+              <w:rPr>
+                <w:rFonts w:ascii="Times New Roman" w:hAnsi="Times New Roman" w:cs="Times New Roman"/>
+                <w:sz w:val="36"/>
+                <w:szCs w:val="36"/>
+                <w:lang w:val="uk-UA"/>
+              </w:rPr>
+              <w:t xml:space="preserve"> *</w:t>
             </w:r>
           </w:p>
         </w:tc>
@@ -8592,8 +8750,7 @@
               <w:ind w:left="0"/>
               <w:jc w:val="center"/>
               <w:rPr>
-                <w:rStyle w:val="HTML"/>
-                <w:rFonts w:ascii="Times New Roman" w:eastAsiaTheme="minorHAnsi" w:hAnsi="Times New Roman" w:cs="Times New Roman"/>
+                <w:rFonts w:ascii="Times New Roman" w:hAnsi="Times New Roman" w:cs="Times New Roman"/>
                 <w:sz w:val="36"/>
                 <w:szCs w:val="36"/>
                 <w:shd w:val="clear" w:color="auto" w:fill="FFFFFF"/>
@@ -8608,204 +8765,106 @@
                 <w:shd w:val="clear" w:color="auto" w:fill="FFFFFF"/>
                 <w:lang w:val="uk-UA"/>
               </w:rPr>
-              <w:t>Відображає всі файли в</w:t>
-            </w:r>
-            <w:r>
-              <w:rPr>
-                <w:rFonts w:ascii="Times New Roman" w:hAnsi="Times New Roman" w:cs="Times New Roman"/>
-                <w:sz w:val="36"/>
-                <w:szCs w:val="36"/>
-                <w:shd w:val="clear" w:color="auto" w:fill="FFFFFF"/>
-              </w:rPr>
-              <w:t> </w:t>
-            </w:r>
-            <w:r>
-              <w:rPr>
-                <w:rStyle w:val="HTML"/>
-                <w:rFonts w:ascii="Times New Roman" w:eastAsiaTheme="minorHAnsi" w:hAnsi="Times New Roman" w:cs="Times New Roman"/>
-                <w:sz w:val="36"/>
-                <w:szCs w:val="36"/>
-                <w:shd w:val="clear" w:color="auto" w:fill="FFFFFF"/>
-                <w:lang w:val="uk-UA"/>
-              </w:rPr>
-              <w:t>/</w:t>
-            </w:r>
-            <w:proofErr w:type="spellStart"/>
-            <w:r>
-              <w:rPr>
-                <w:rStyle w:val="HTML"/>
-                <w:rFonts w:ascii="Times New Roman" w:eastAsiaTheme="minorHAnsi" w:hAnsi="Times New Roman" w:cs="Times New Roman"/>
-                <w:sz w:val="36"/>
-                <w:szCs w:val="36"/>
-                <w:shd w:val="clear" w:color="auto" w:fill="FFFFFF"/>
-              </w:rPr>
-              <w:t>etc</w:t>
-            </w:r>
-            <w:proofErr w:type="spellEnd"/>
-            <w:r>
-              <w:rPr>
-                <w:rFonts w:ascii="Times New Roman" w:hAnsi="Times New Roman" w:cs="Times New Roman"/>
-                <w:sz w:val="36"/>
-                <w:szCs w:val="36"/>
-                <w:shd w:val="clear" w:color="auto" w:fill="FFFFFF"/>
-              </w:rPr>
-              <w:t> </w:t>
-            </w:r>
-            <w:r>
-              <w:rPr>
-                <w:rFonts w:ascii="Times New Roman" w:hAnsi="Times New Roman" w:cs="Times New Roman"/>
-                <w:sz w:val="36"/>
-                <w:szCs w:val="36"/>
-                <w:shd w:val="clear" w:color="auto" w:fill="FFFFFF"/>
-                <w:lang w:val="uk-UA"/>
-              </w:rPr>
-              <w:t>каталозі,</w:t>
-            </w:r>
-            <w:r>
-              <w:rPr>
-                <w:rFonts w:ascii="Helvetica" w:hAnsi="Helvetica"/>
-                <w:color w:val="333333"/>
-                <w:sz w:val="21"/>
-                <w:szCs w:val="21"/>
-                <w:shd w:val="clear" w:color="auto" w:fill="FFFFFF"/>
-              </w:rPr>
-              <w:t> </w:t>
-            </w:r>
-            <w:r>
-              <w:rPr>
-                <w:rFonts w:ascii="Times New Roman" w:hAnsi="Times New Roman" w:cs="Times New Roman"/>
-                <w:sz w:val="36"/>
-                <w:szCs w:val="36"/>
-                <w:shd w:val="clear" w:color="auto" w:fill="FFFFFF"/>
-                <w:lang w:val="uk-UA"/>
-              </w:rPr>
-              <w:t>які починаються з літер</w:t>
-            </w:r>
-            <w:r>
-              <w:rPr>
-                <w:rFonts w:ascii="Times New Roman" w:hAnsi="Times New Roman" w:cs="Times New Roman"/>
-                <w:sz w:val="36"/>
-                <w:szCs w:val="36"/>
-                <w:shd w:val="clear" w:color="auto" w:fill="FFFFFF"/>
-              </w:rPr>
-              <w:t> </w:t>
-            </w:r>
-            <w:r>
-              <w:rPr>
-                <w:rStyle w:val="HTML"/>
-                <w:rFonts w:ascii="Times New Roman" w:eastAsiaTheme="minorHAnsi" w:hAnsi="Times New Roman" w:cs="Times New Roman"/>
-                <w:sz w:val="36"/>
-                <w:szCs w:val="36"/>
-                <w:shd w:val="clear" w:color="auto" w:fill="FFFFFF"/>
-              </w:rPr>
-              <w:t>a</w:t>
-            </w:r>
-            <w:r>
-              <w:rPr>
-                <w:rFonts w:ascii="Times New Roman" w:hAnsi="Times New Roman" w:cs="Times New Roman"/>
-                <w:sz w:val="36"/>
-                <w:szCs w:val="36"/>
-                <w:shd w:val="clear" w:color="auto" w:fill="FFFFFF"/>
-                <w:lang w:val="uk-UA"/>
-              </w:rPr>
-              <w:t>,</w:t>
-            </w:r>
-            <w:r>
-              <w:rPr>
-                <w:rFonts w:ascii="Times New Roman" w:hAnsi="Times New Roman" w:cs="Times New Roman"/>
-                <w:sz w:val="36"/>
-                <w:szCs w:val="36"/>
-                <w:shd w:val="clear" w:color="auto" w:fill="FFFFFF"/>
-              </w:rPr>
-              <w:t> </w:t>
-            </w:r>
-            <w:r>
-              <w:rPr>
-                <w:rStyle w:val="HTML"/>
-                <w:rFonts w:ascii="Times New Roman" w:eastAsiaTheme="minorHAnsi" w:hAnsi="Times New Roman" w:cs="Times New Roman"/>
-                <w:sz w:val="36"/>
-                <w:szCs w:val="36"/>
-                <w:shd w:val="clear" w:color="auto" w:fill="FFFFFF"/>
-              </w:rPr>
-              <w:t>b</w:t>
-            </w:r>
-            <w:r>
-              <w:rPr>
-                <w:rFonts w:ascii="Times New Roman" w:hAnsi="Times New Roman" w:cs="Times New Roman"/>
-                <w:sz w:val="36"/>
-                <w:szCs w:val="36"/>
-                <w:shd w:val="clear" w:color="auto" w:fill="FFFFFF"/>
-                <w:lang w:val="uk-UA"/>
-              </w:rPr>
-              <w:t>,</w:t>
-            </w:r>
-            <w:r>
-              <w:rPr>
-                <w:rFonts w:ascii="Times New Roman" w:hAnsi="Times New Roman" w:cs="Times New Roman"/>
-                <w:sz w:val="36"/>
-                <w:szCs w:val="36"/>
-                <w:shd w:val="clear" w:color="auto" w:fill="FFFFFF"/>
-              </w:rPr>
-              <w:t> </w:t>
-            </w:r>
-            <w:r>
-              <w:rPr>
-                <w:rStyle w:val="HTML"/>
-                <w:rFonts w:ascii="Times New Roman" w:eastAsiaTheme="minorHAnsi" w:hAnsi="Times New Roman" w:cs="Times New Roman"/>
-                <w:sz w:val="36"/>
-                <w:szCs w:val="36"/>
-                <w:shd w:val="clear" w:color="auto" w:fill="FFFFFF"/>
-              </w:rPr>
-              <w:t>c</w:t>
-            </w:r>
-            <w:r>
-              <w:rPr>
-                <w:rFonts w:ascii="Helvetica" w:hAnsi="Helvetica"/>
-                <w:color w:val="333333"/>
-                <w:sz w:val="21"/>
-                <w:szCs w:val="21"/>
-                <w:shd w:val="clear" w:color="auto" w:fill="FFFFFF"/>
-              </w:rPr>
-              <w:t> </w:t>
-            </w:r>
-            <w:r>
-              <w:rPr>
-                <w:rFonts w:ascii="Times New Roman" w:hAnsi="Times New Roman" w:cs="Times New Roman"/>
-                <w:sz w:val="36"/>
-                <w:szCs w:val="36"/>
-                <w:shd w:val="clear" w:color="auto" w:fill="FFFFFF"/>
-                <w:lang w:val="uk-UA"/>
-              </w:rPr>
-              <w:t xml:space="preserve"> або</w:t>
-            </w:r>
-            <w:r>
-              <w:rPr>
-                <w:rFonts w:ascii="Times New Roman" w:hAnsi="Times New Roman" w:cs="Times New Roman"/>
-                <w:sz w:val="36"/>
-                <w:szCs w:val="36"/>
-                <w:shd w:val="clear" w:color="auto" w:fill="FFFFFF"/>
-              </w:rPr>
-              <w:t> </w:t>
-            </w:r>
-            <w:r>
-              <w:rPr>
-                <w:rStyle w:val="HTML"/>
-                <w:rFonts w:ascii="Times New Roman" w:eastAsiaTheme="minorHAnsi" w:hAnsi="Times New Roman" w:cs="Times New Roman"/>
-                <w:sz w:val="36"/>
-                <w:szCs w:val="36"/>
-                <w:shd w:val="clear" w:color="auto" w:fill="FFFFFF"/>
-              </w:rPr>
-              <w:t>d</w:t>
-            </w:r>
-            <w:r>
-              <w:rPr>
-                <w:rFonts w:ascii="Times New Roman" w:hAnsi="Times New Roman" w:cs="Times New Roman"/>
-                <w:sz w:val="36"/>
-                <w:szCs w:val="36"/>
-                <w:shd w:val="clear" w:color="auto" w:fill="FFFFFF"/>
-                <w:lang w:val="uk-UA"/>
-              </w:rPr>
-              <w:t>.</w:t>
+              <w:t>Відображає</w:t>
+            </w:r>
+            <w:r>
+              <w:rPr>
+                <w:rFonts w:ascii="Times New Roman" w:hAnsi="Times New Roman" w:cs="Times New Roman"/>
+                <w:sz w:val="36"/>
+                <w:szCs w:val="36"/>
+                <w:shd w:val="clear" w:color="auto" w:fill="FFFFFF"/>
+              </w:rPr>
+              <w:t xml:space="preserve"> </w:t>
+            </w:r>
+            <w:proofErr w:type="spellStart"/>
+            <w:r>
+              <w:rPr>
+                <w:rFonts w:ascii="Times New Roman" w:hAnsi="Times New Roman" w:cs="Times New Roman"/>
+                <w:sz w:val="36"/>
+                <w:szCs w:val="36"/>
+                <w:shd w:val="clear" w:color="auto" w:fill="FFFFFF"/>
+              </w:rPr>
+              <w:t>всі</w:t>
+            </w:r>
+            <w:proofErr w:type="spellEnd"/>
+            <w:r>
+              <w:rPr>
+                <w:rFonts w:ascii="Times New Roman" w:hAnsi="Times New Roman" w:cs="Times New Roman"/>
+                <w:sz w:val="36"/>
+                <w:szCs w:val="36"/>
+                <w:shd w:val="clear" w:color="auto" w:fill="FFFFFF"/>
+              </w:rPr>
+              <w:t xml:space="preserve"> </w:t>
+            </w:r>
+            <w:proofErr w:type="spellStart"/>
+            <w:r>
+              <w:rPr>
+                <w:rFonts w:ascii="Times New Roman" w:hAnsi="Times New Roman" w:cs="Times New Roman"/>
+                <w:sz w:val="36"/>
+                <w:szCs w:val="36"/>
+                <w:shd w:val="clear" w:color="auto" w:fill="FFFFFF"/>
+              </w:rPr>
+              <w:t>імен</w:t>
+            </w:r>
+            <w:proofErr w:type="spellEnd"/>
+            <w:r>
+              <w:rPr>
+                <w:rFonts w:ascii="Times New Roman" w:hAnsi="Times New Roman" w:cs="Times New Roman"/>
+                <w:sz w:val="36"/>
+                <w:szCs w:val="36"/>
+                <w:shd w:val="clear" w:color="auto" w:fill="FFFFFF"/>
+                <w:lang w:val="uk-UA"/>
+              </w:rPr>
+              <w:t>і</w:t>
+            </w:r>
+            <w:r>
+              <w:rPr>
+                <w:rFonts w:ascii="Times New Roman" w:hAnsi="Times New Roman" w:cs="Times New Roman"/>
+                <w:sz w:val="36"/>
+                <w:szCs w:val="36"/>
+                <w:shd w:val="clear" w:color="auto" w:fill="FFFFFF"/>
+              </w:rPr>
+              <w:t xml:space="preserve"> файл</w:t>
+            </w:r>
+            <w:r>
+              <w:rPr>
+                <w:rFonts w:ascii="Times New Roman" w:hAnsi="Times New Roman" w:cs="Times New Roman"/>
+                <w:sz w:val="36"/>
+                <w:szCs w:val="36"/>
+                <w:shd w:val="clear" w:color="auto" w:fill="FFFFFF"/>
+                <w:lang w:val="uk-UA"/>
+              </w:rPr>
+              <w:t>и</w:t>
+            </w:r>
+            <w:r>
+              <w:rPr>
+                <w:rFonts w:ascii="Times New Roman" w:hAnsi="Times New Roman" w:cs="Times New Roman"/>
+                <w:sz w:val="36"/>
+                <w:szCs w:val="36"/>
+                <w:shd w:val="clear" w:color="auto" w:fill="FFFFFF"/>
+              </w:rPr>
+              <w:t xml:space="preserve"> у поточному </w:t>
+            </w:r>
+            <w:proofErr w:type="spellStart"/>
+            <w:r>
+              <w:rPr>
+                <w:rFonts w:ascii="Times New Roman" w:hAnsi="Times New Roman" w:cs="Times New Roman"/>
+                <w:sz w:val="36"/>
+                <w:szCs w:val="36"/>
+                <w:shd w:val="clear" w:color="auto" w:fill="FFFFFF"/>
+              </w:rPr>
+              <w:t>каталоз</w:t>
+            </w:r>
+            <w:proofErr w:type="spellEnd"/>
+            <w:r>
+              <w:rPr>
+                <w:rFonts w:ascii="Times New Roman" w:hAnsi="Times New Roman" w:cs="Times New Roman"/>
+                <w:sz w:val="36"/>
+                <w:szCs w:val="36"/>
+                <w:shd w:val="clear" w:color="auto" w:fill="FFFFFF"/>
+                <w:lang w:val="uk-UA"/>
+              </w:rPr>
+              <w:t>і.</w:t>
             </w:r>
           </w:p>
         </w:tc>
@@ -8824,7 +8883,7 @@
                 <w:rFonts w:ascii="Times New Roman" w:hAnsi="Times New Roman" w:cs="Times New Roman"/>
                 <w:sz w:val="36"/>
                 <w:szCs w:val="36"/>
-                <w:lang w:val="uk-UA"/>
+                <w:lang w:val="en-US"/>
               </w:rPr>
             </w:pPr>
             <w:proofErr w:type="spellStart"/>
@@ -8845,7 +8904,40 @@
                 <w:szCs w:val="36"/>
                 <w:lang w:val="uk-UA"/>
               </w:rPr>
-              <w:t xml:space="preserve"> *</w:t>
+              <w:t xml:space="preserve"> D* </w:t>
+            </w:r>
+          </w:p>
+          <w:p>
+            <w:pPr>
+              <w:pStyle w:val="a3"/>
+              <w:ind w:left="0"/>
+              <w:jc w:val="center"/>
+              <w:rPr>
+                <w:rFonts w:ascii="Times New Roman" w:hAnsi="Times New Roman" w:cs="Times New Roman"/>
+                <w:sz w:val="36"/>
+                <w:szCs w:val="36"/>
+                <w:lang w:val="uk-UA"/>
+              </w:rPr>
+            </w:pPr>
+            <w:proofErr w:type="spellStart"/>
+            <w:r>
+              <w:rPr>
+                <w:rFonts w:ascii="Times New Roman" w:hAnsi="Times New Roman" w:cs="Times New Roman"/>
+                <w:sz w:val="36"/>
+                <w:szCs w:val="36"/>
+                <w:lang w:val="uk-UA"/>
+              </w:rPr>
+              <w:t>echo</w:t>
+            </w:r>
+            <w:proofErr w:type="spellEnd"/>
+            <w:r>
+              <w:rPr>
+                <w:rFonts w:ascii="Times New Roman" w:hAnsi="Times New Roman" w:cs="Times New Roman"/>
+                <w:sz w:val="36"/>
+                <w:szCs w:val="36"/>
+                <w:lang w:val="uk-UA"/>
+              </w:rPr>
+              <w:t xml:space="preserve"> P*</w:t>
             </w:r>
           </w:p>
         </w:tc>
@@ -8863,7 +8955,6 @@
                 <w:sz w:val="36"/>
                 <w:szCs w:val="36"/>
                 <w:shd w:val="clear" w:color="auto" w:fill="FFFFFF"/>
-                <w:lang w:val="uk-UA"/>
               </w:rPr>
             </w:pPr>
             <w:r>
@@ -8893,7 +8984,7 @@
                 <w:szCs w:val="36"/>
                 <w:shd w:val="clear" w:color="auto" w:fill="FFFFFF"/>
               </w:rPr>
-              <w:t>всі</w:t>
+              <w:t>усі</w:t>
             </w:r>
             <w:proofErr w:type="spellEnd"/>
             <w:r>
@@ -8913,67 +9004,156 @@
                 <w:szCs w:val="36"/>
                 <w:shd w:val="clear" w:color="auto" w:fill="FFFFFF"/>
               </w:rPr>
-              <w:t>імен</w:t>
-            </w:r>
-            <w:proofErr w:type="spellEnd"/>
-            <w:r>
-              <w:rPr>
-                <w:rFonts w:ascii="Times New Roman" w:hAnsi="Times New Roman" w:cs="Times New Roman"/>
-                <w:sz w:val="36"/>
-                <w:szCs w:val="36"/>
-                <w:shd w:val="clear" w:color="auto" w:fill="FFFFFF"/>
-                <w:lang w:val="uk-UA"/>
-              </w:rPr>
-              <w:t>і</w:t>
-            </w:r>
-            <w:r>
-              <w:rPr>
-                <w:rFonts w:ascii="Times New Roman" w:hAnsi="Times New Roman" w:cs="Times New Roman"/>
-                <w:sz w:val="36"/>
-                <w:szCs w:val="36"/>
-                <w:shd w:val="clear" w:color="auto" w:fill="FFFFFF"/>
-              </w:rPr>
-              <w:t xml:space="preserve"> файл</w:t>
-            </w:r>
-            <w:r>
-              <w:rPr>
-                <w:rFonts w:ascii="Times New Roman" w:hAnsi="Times New Roman" w:cs="Times New Roman"/>
-                <w:sz w:val="36"/>
-                <w:szCs w:val="36"/>
-                <w:shd w:val="clear" w:color="auto" w:fill="FFFFFF"/>
-                <w:lang w:val="uk-UA"/>
-              </w:rPr>
-              <w:t>и</w:t>
-            </w:r>
-            <w:r>
-              <w:rPr>
-                <w:rFonts w:ascii="Times New Roman" w:hAnsi="Times New Roman" w:cs="Times New Roman"/>
-                <w:sz w:val="36"/>
-                <w:szCs w:val="36"/>
-                <w:shd w:val="clear" w:color="auto" w:fill="FFFFFF"/>
-              </w:rPr>
-              <w:t xml:space="preserve"> у поточному </w:t>
-            </w:r>
-            <w:proofErr w:type="spellStart"/>
-            <w:r>
-              <w:rPr>
-                <w:rFonts w:ascii="Times New Roman" w:hAnsi="Times New Roman" w:cs="Times New Roman"/>
-                <w:sz w:val="36"/>
-                <w:szCs w:val="36"/>
-                <w:shd w:val="clear" w:color="auto" w:fill="FFFFFF"/>
-              </w:rPr>
-              <w:t>каталоз</w:t>
-            </w:r>
-            <w:proofErr w:type="spellEnd"/>
-            <w:r>
-              <w:rPr>
-                <w:rFonts w:ascii="Times New Roman" w:hAnsi="Times New Roman" w:cs="Times New Roman"/>
-                <w:sz w:val="36"/>
-                <w:szCs w:val="36"/>
-                <w:shd w:val="clear" w:color="auto" w:fill="FFFFFF"/>
-                <w:lang w:val="uk-UA"/>
-              </w:rPr>
-              <w:t>і.</w:t>
+              <w:t>файли</w:t>
+            </w:r>
+            <w:proofErr w:type="spellEnd"/>
+            <w:r>
+              <w:rPr>
+                <w:rFonts w:ascii="Times New Roman" w:hAnsi="Times New Roman" w:cs="Times New Roman"/>
+                <w:sz w:val="36"/>
+                <w:szCs w:val="36"/>
+                <w:shd w:val="clear" w:color="auto" w:fill="FFFFFF"/>
+              </w:rPr>
+              <w:t xml:space="preserve"> в поточному </w:t>
+            </w:r>
+            <w:proofErr w:type="spellStart"/>
+            <w:r>
+              <w:rPr>
+                <w:rFonts w:ascii="Times New Roman" w:hAnsi="Times New Roman" w:cs="Times New Roman"/>
+                <w:sz w:val="36"/>
+                <w:szCs w:val="36"/>
+                <w:shd w:val="clear" w:color="auto" w:fill="FFFFFF"/>
+              </w:rPr>
+              <w:t>каталозі</w:t>
+            </w:r>
+            <w:proofErr w:type="spellEnd"/>
+            <w:r>
+              <w:rPr>
+                <w:rFonts w:ascii="Times New Roman" w:hAnsi="Times New Roman" w:cs="Times New Roman"/>
+                <w:sz w:val="36"/>
+                <w:szCs w:val="36"/>
+                <w:shd w:val="clear" w:color="auto" w:fill="FFFFFF"/>
+              </w:rPr>
+              <w:t xml:space="preserve">, </w:t>
+            </w:r>
+            <w:proofErr w:type="spellStart"/>
+            <w:r>
+              <w:rPr>
+                <w:rFonts w:ascii="Times New Roman" w:hAnsi="Times New Roman" w:cs="Times New Roman"/>
+                <w:sz w:val="36"/>
+                <w:szCs w:val="36"/>
+                <w:shd w:val="clear" w:color="auto" w:fill="FFFFFF"/>
+              </w:rPr>
+              <w:t>що</w:t>
+            </w:r>
+            <w:proofErr w:type="spellEnd"/>
+            <w:r>
+              <w:rPr>
+                <w:rFonts w:ascii="Times New Roman" w:hAnsi="Times New Roman" w:cs="Times New Roman"/>
+                <w:sz w:val="36"/>
+                <w:szCs w:val="36"/>
+                <w:shd w:val="clear" w:color="auto" w:fill="FFFFFF"/>
+              </w:rPr>
+              <w:t xml:space="preserve"> </w:t>
+            </w:r>
+            <w:proofErr w:type="spellStart"/>
+            <w:r>
+              <w:rPr>
+                <w:rFonts w:ascii="Times New Roman" w:hAnsi="Times New Roman" w:cs="Times New Roman"/>
+                <w:sz w:val="36"/>
+                <w:szCs w:val="36"/>
+                <w:shd w:val="clear" w:color="auto" w:fill="FFFFFF"/>
+              </w:rPr>
+              <w:t>починаються</w:t>
+            </w:r>
+            <w:proofErr w:type="spellEnd"/>
+            <w:r>
+              <w:rPr>
+                <w:rFonts w:ascii="Times New Roman" w:hAnsi="Times New Roman" w:cs="Times New Roman"/>
+                <w:sz w:val="36"/>
+                <w:szCs w:val="36"/>
+                <w:shd w:val="clear" w:color="auto" w:fill="FFFFFF"/>
+              </w:rPr>
+              <w:t xml:space="preserve"> з </w:t>
+            </w:r>
+            <w:proofErr w:type="spellStart"/>
+            <w:r>
+              <w:rPr>
+                <w:rFonts w:ascii="Times New Roman" w:hAnsi="Times New Roman" w:cs="Times New Roman"/>
+                <w:sz w:val="36"/>
+                <w:szCs w:val="36"/>
+                <w:shd w:val="clear" w:color="auto" w:fill="FFFFFF"/>
+              </w:rPr>
+              <w:t>літери</w:t>
+            </w:r>
+            <w:proofErr w:type="spellEnd"/>
+            <w:r>
+              <w:rPr>
+                <w:rFonts w:ascii="Times New Roman" w:hAnsi="Times New Roman" w:cs="Times New Roman"/>
+                <w:sz w:val="36"/>
+                <w:szCs w:val="36"/>
+                <w:shd w:val="clear" w:color="auto" w:fill="FFFFFF"/>
+              </w:rPr>
+              <w:t> </w:t>
+            </w:r>
+            <w:r>
+              <w:rPr>
+                <w:rStyle w:val="HTML"/>
+                <w:rFonts w:ascii="Times New Roman" w:eastAsiaTheme="minorHAnsi" w:hAnsi="Times New Roman" w:cs="Times New Roman"/>
+                <w:sz w:val="36"/>
+                <w:szCs w:val="36"/>
+                <w:shd w:val="clear" w:color="auto" w:fill="FFFFFF"/>
+              </w:rPr>
+              <w:t>D</w:t>
+            </w:r>
+            <w:r>
+              <w:rPr>
+                <w:rFonts w:ascii="Times New Roman" w:hAnsi="Times New Roman" w:cs="Times New Roman"/>
+                <w:sz w:val="36"/>
+                <w:szCs w:val="36"/>
+                <w:shd w:val="clear" w:color="auto" w:fill="FFFFFF"/>
+              </w:rPr>
+              <w:t xml:space="preserve"> та </w:t>
+            </w:r>
+            <w:proofErr w:type="spellStart"/>
+            <w:r>
+              <w:rPr>
+                <w:rFonts w:ascii="Times New Roman" w:hAnsi="Times New Roman" w:cs="Times New Roman"/>
+                <w:sz w:val="36"/>
+                <w:szCs w:val="36"/>
+                <w:shd w:val="clear" w:color="auto" w:fill="FFFFFF"/>
+              </w:rPr>
+              <w:t>літери</w:t>
+            </w:r>
+            <w:proofErr w:type="spellEnd"/>
+            <w:r>
+              <w:rPr>
+                <w:rFonts w:ascii="Times New Roman" w:hAnsi="Times New Roman" w:cs="Times New Roman"/>
+                <w:sz w:val="36"/>
+                <w:szCs w:val="36"/>
+                <w:shd w:val="clear" w:color="auto" w:fill="FFFFFF"/>
+              </w:rPr>
+              <w:t> </w:t>
+            </w:r>
+            <w:r>
+              <w:rPr>
+                <w:rStyle w:val="HTML"/>
+                <w:rFonts w:ascii="Times New Roman" w:eastAsiaTheme="minorHAnsi" w:hAnsi="Times New Roman" w:cs="Times New Roman"/>
+                <w:sz w:val="36"/>
+                <w:szCs w:val="36"/>
+                <w:shd w:val="clear" w:color="auto" w:fill="FFFFFF"/>
+              </w:rPr>
+              <w:t>P</w:t>
+            </w:r>
+            <w:r>
+              <w:rPr>
+                <w:rStyle w:val="HTML"/>
+                <w:rFonts w:ascii="Times New Roman" w:eastAsiaTheme="minorHAnsi" w:hAnsi="Times New Roman" w:cs="Times New Roman"/>
+                <w:sz w:val="36"/>
+                <w:szCs w:val="36"/>
+                <w:shd w:val="clear" w:color="auto" w:fill="FFFFFF"/>
+              </w:rPr>
+              <w:t>.</w:t>
             </w:r>
           </w:p>
         </w:tc>
@@ -8992,7 +9172,7 @@
                 <w:rFonts w:ascii="Times New Roman" w:hAnsi="Times New Roman" w:cs="Times New Roman"/>
                 <w:sz w:val="36"/>
                 <w:szCs w:val="36"/>
-                <w:lang w:val="en-US"/>
+                <w:lang w:val="uk-UA"/>
               </w:rPr>
             </w:pPr>
             <w:proofErr w:type="spellStart"/>
@@ -9013,40 +9193,7 @@
                 <w:szCs w:val="36"/>
                 <w:lang w:val="uk-UA"/>
               </w:rPr>
-              <w:t xml:space="preserve"> D* </w:t>
-            </w:r>
-          </w:p>
-          <w:p>
-            <w:pPr>
-              <w:pStyle w:val="a3"/>
-              <w:ind w:left="0"/>
-              <w:jc w:val="center"/>
-              <w:rPr>
-                <w:rFonts w:ascii="Times New Roman" w:hAnsi="Times New Roman" w:cs="Times New Roman"/>
-                <w:sz w:val="36"/>
-                <w:szCs w:val="36"/>
-                <w:lang w:val="uk-UA"/>
-              </w:rPr>
-            </w:pPr>
-            <w:proofErr w:type="spellStart"/>
-            <w:r>
-              <w:rPr>
-                <w:rFonts w:ascii="Times New Roman" w:hAnsi="Times New Roman" w:cs="Times New Roman"/>
-                <w:sz w:val="36"/>
-                <w:szCs w:val="36"/>
-                <w:lang w:val="uk-UA"/>
-              </w:rPr>
-              <w:t>echo</w:t>
-            </w:r>
-            <w:proofErr w:type="spellEnd"/>
-            <w:r>
-              <w:rPr>
-                <w:rFonts w:ascii="Times New Roman" w:hAnsi="Times New Roman" w:cs="Times New Roman"/>
-                <w:sz w:val="36"/>
-                <w:szCs w:val="36"/>
-                <w:lang w:val="uk-UA"/>
-              </w:rPr>
-              <w:t xml:space="preserve"> P*</w:t>
+              <w:t xml:space="preserve"> *s</w:t>
             </w:r>
           </w:p>
         </w:tc>
@@ -9074,8 +9221,19 @@
                 <w:shd w:val="clear" w:color="auto" w:fill="FFFFFF"/>
                 <w:lang w:val="uk-UA"/>
               </w:rPr>
-              <w:t>Відображає</w:t>
-            </w:r>
+              <w:t>П</w:t>
+            </w:r>
+            <w:proofErr w:type="spellStart"/>
+            <w:r>
+              <w:rPr>
+                <w:rFonts w:ascii="Times New Roman" w:hAnsi="Times New Roman" w:cs="Times New Roman"/>
+                <w:sz w:val="36"/>
+                <w:szCs w:val="36"/>
+                <w:shd w:val="clear" w:color="auto" w:fill="FFFFFF"/>
+              </w:rPr>
+              <w:t>окаже</w:t>
+            </w:r>
+            <w:proofErr w:type="spellEnd"/>
             <w:r>
               <w:rPr>
                 <w:rFonts w:ascii="Times New Roman" w:hAnsi="Times New Roman" w:cs="Times New Roman"/>
@@ -9093,7 +9251,7 @@
                 <w:szCs w:val="36"/>
                 <w:shd w:val="clear" w:color="auto" w:fill="FFFFFF"/>
               </w:rPr>
-              <w:t>усі</w:t>
+              <w:t>всі</w:t>
             </w:r>
             <w:proofErr w:type="spellEnd"/>
             <w:r>
@@ -9123,7 +9281,27 @@
                 <w:szCs w:val="36"/>
                 <w:shd w:val="clear" w:color="auto" w:fill="FFFFFF"/>
               </w:rPr>
-              <w:t xml:space="preserve"> в поточному </w:t>
+              <w:t xml:space="preserve"> у </w:t>
+            </w:r>
+            <w:proofErr w:type="spellStart"/>
+            <w:r>
+              <w:rPr>
+                <w:rFonts w:ascii="Times New Roman" w:hAnsi="Times New Roman" w:cs="Times New Roman"/>
+                <w:sz w:val="36"/>
+                <w:szCs w:val="36"/>
+                <w:shd w:val="clear" w:color="auto" w:fill="FFFFFF"/>
+              </w:rPr>
+              <w:t>вашому</w:t>
+            </w:r>
+            <w:proofErr w:type="spellEnd"/>
+            <w:r>
+              <w:rPr>
+                <w:rFonts w:ascii="Times New Roman" w:hAnsi="Times New Roman" w:cs="Times New Roman"/>
+                <w:sz w:val="36"/>
+                <w:szCs w:val="36"/>
+                <w:shd w:val="clear" w:color="auto" w:fill="FFFFFF"/>
+              </w:rPr>
+              <w:t xml:space="preserve"> поточному </w:t>
             </w:r>
             <w:proofErr w:type="spellStart"/>
             <w:r>
@@ -9153,7 +9331,7 @@
                 <w:szCs w:val="36"/>
                 <w:shd w:val="clear" w:color="auto" w:fill="FFFFFF"/>
               </w:rPr>
-              <w:t>що</w:t>
+              <w:t>які</w:t>
             </w:r>
             <w:proofErr w:type="spellEnd"/>
             <w:r>
@@ -9173,37 +9351,17 @@
                 <w:szCs w:val="36"/>
                 <w:shd w:val="clear" w:color="auto" w:fill="FFFFFF"/>
               </w:rPr>
-              <w:t>починаються</w:t>
-            </w:r>
-            <w:proofErr w:type="spellEnd"/>
-            <w:r>
-              <w:rPr>
-                <w:rFonts w:ascii="Times New Roman" w:hAnsi="Times New Roman" w:cs="Times New Roman"/>
-                <w:sz w:val="36"/>
-                <w:szCs w:val="36"/>
-                <w:shd w:val="clear" w:color="auto" w:fill="FFFFFF"/>
-              </w:rPr>
-              <w:t xml:space="preserve"> з </w:t>
-            </w:r>
-            <w:proofErr w:type="spellStart"/>
-            <w:r>
-              <w:rPr>
-                <w:rFonts w:ascii="Times New Roman" w:hAnsi="Times New Roman" w:cs="Times New Roman"/>
-                <w:sz w:val="36"/>
-                <w:szCs w:val="36"/>
-                <w:shd w:val="clear" w:color="auto" w:fill="FFFFFF"/>
-              </w:rPr>
-              <w:t>літери</w:t>
-            </w:r>
-            <w:proofErr w:type="spellEnd"/>
-            <w:r>
-              <w:rPr>
-                <w:rFonts w:ascii="Times New Roman" w:hAnsi="Times New Roman" w:cs="Times New Roman"/>
-                <w:sz w:val="36"/>
-                <w:szCs w:val="36"/>
-                <w:shd w:val="clear" w:color="auto" w:fill="FFFFFF"/>
-              </w:rPr>
-              <w:t> </w:t>
+              <w:t>закінчуються</w:t>
+            </w:r>
+            <w:proofErr w:type="spellEnd"/>
+            <w:r>
+              <w:rPr>
+                <w:rFonts w:ascii="Times New Roman" w:hAnsi="Times New Roman" w:cs="Times New Roman"/>
+                <w:sz w:val="36"/>
+                <w:szCs w:val="36"/>
+                <w:shd w:val="clear" w:color="auto" w:fill="FFFFFF"/>
+              </w:rPr>
+              <w:t xml:space="preserve"> на лист </w:t>
             </w:r>
             <w:r>
               <w:rPr>
@@ -9212,47 +9370,9 @@
                 <w:sz w:val="36"/>
                 <w:szCs w:val="36"/>
                 <w:shd w:val="clear" w:color="auto" w:fill="FFFFFF"/>
-              </w:rPr>
-              <w:t>D</w:t>
-            </w:r>
-            <w:r>
-              <w:rPr>
-                <w:rFonts w:ascii="Times New Roman" w:hAnsi="Times New Roman" w:cs="Times New Roman"/>
-                <w:sz w:val="36"/>
-                <w:szCs w:val="36"/>
-                <w:shd w:val="clear" w:color="auto" w:fill="FFFFFF"/>
-              </w:rPr>
-              <w:t xml:space="preserve"> та </w:t>
-            </w:r>
-            <w:proofErr w:type="spellStart"/>
-            <w:r>
-              <w:rPr>
-                <w:rFonts w:ascii="Times New Roman" w:hAnsi="Times New Roman" w:cs="Times New Roman"/>
-                <w:sz w:val="36"/>
-                <w:szCs w:val="36"/>
-                <w:shd w:val="clear" w:color="auto" w:fill="FFFFFF"/>
-              </w:rPr>
-              <w:t>літери</w:t>
-            </w:r>
-            <w:proofErr w:type="spellEnd"/>
-            <w:r>
-              <w:rPr>
-                <w:rFonts w:ascii="Times New Roman" w:hAnsi="Times New Roman" w:cs="Times New Roman"/>
-                <w:sz w:val="36"/>
-                <w:szCs w:val="36"/>
-                <w:shd w:val="clear" w:color="auto" w:fill="FFFFFF"/>
-              </w:rPr>
-              <w:t> </w:t>
-            </w:r>
-            <w:r>
-              <w:rPr>
-                <w:rStyle w:val="HTML"/>
-                <w:rFonts w:ascii="Times New Roman" w:eastAsiaTheme="minorHAnsi" w:hAnsi="Times New Roman" w:cs="Times New Roman"/>
-                <w:sz w:val="36"/>
-                <w:szCs w:val="36"/>
-                <w:shd w:val="clear" w:color="auto" w:fill="FFFFFF"/>
-              </w:rPr>
-              <w:t>P</w:t>
+                <w:lang w:val="en-US"/>
+              </w:rPr>
+              <w:t>s</w:t>
             </w:r>
             <w:r>
               <w:rPr>
@@ -9302,7 +9422,7 @@
                 <w:szCs w:val="36"/>
                 <w:lang w:val="uk-UA"/>
               </w:rPr>
-              <w:t xml:space="preserve"> *s</w:t>
+              <w:t xml:space="preserve"> D*n*s</w:t>
             </w:r>
           </w:p>
         </w:tc>
@@ -9330,19 +9450,8 @@
                 <w:shd w:val="clear" w:color="auto" w:fill="FFFFFF"/>
                 <w:lang w:val="uk-UA"/>
               </w:rPr>
-              <w:t>П</w:t>
-            </w:r>
-            <w:proofErr w:type="spellStart"/>
-            <w:r>
-              <w:rPr>
-                <w:rFonts w:ascii="Times New Roman" w:hAnsi="Times New Roman" w:cs="Times New Roman"/>
-                <w:sz w:val="36"/>
-                <w:szCs w:val="36"/>
-                <w:shd w:val="clear" w:color="auto" w:fill="FFFFFF"/>
-              </w:rPr>
-              <w:t>окаже</w:t>
-            </w:r>
-            <w:proofErr w:type="spellEnd"/>
+              <w:t>Відображає</w:t>
+            </w:r>
             <w:r>
               <w:rPr>
                 <w:rFonts w:ascii="Times New Roman" w:hAnsi="Times New Roman" w:cs="Times New Roman"/>
@@ -9360,7 +9469,7 @@
                 <w:szCs w:val="36"/>
                 <w:shd w:val="clear" w:color="auto" w:fill="FFFFFF"/>
               </w:rPr>
-              <w:t>всі</w:t>
+              <w:t>усі</w:t>
             </w:r>
             <w:proofErr w:type="spellEnd"/>
             <w:r>
@@ -9390,27 +9499,7 @@
                 <w:szCs w:val="36"/>
                 <w:shd w:val="clear" w:color="auto" w:fill="FFFFFF"/>
               </w:rPr>
-              <w:t xml:space="preserve"> у </w:t>
-            </w:r>
-            <w:proofErr w:type="spellStart"/>
-            <w:r>
-              <w:rPr>
-                <w:rFonts w:ascii="Times New Roman" w:hAnsi="Times New Roman" w:cs="Times New Roman"/>
-                <w:sz w:val="36"/>
-                <w:szCs w:val="36"/>
-                <w:shd w:val="clear" w:color="auto" w:fill="FFFFFF"/>
-              </w:rPr>
-              <w:t>вашому</w:t>
-            </w:r>
-            <w:proofErr w:type="spellEnd"/>
-            <w:r>
-              <w:rPr>
-                <w:rFonts w:ascii="Times New Roman" w:hAnsi="Times New Roman" w:cs="Times New Roman"/>
-                <w:sz w:val="36"/>
-                <w:szCs w:val="36"/>
-                <w:shd w:val="clear" w:color="auto" w:fill="FFFFFF"/>
-              </w:rPr>
-              <w:t xml:space="preserve"> поточному </w:t>
+              <w:t xml:space="preserve"> в поточному </w:t>
             </w:r>
             <w:proofErr w:type="spellStart"/>
             <w:r>
@@ -9431,6 +9520,143 @@
                 <w:shd w:val="clear" w:color="auto" w:fill="FFFFFF"/>
               </w:rPr>
               <w:t xml:space="preserve">, </w:t>
+            </w:r>
+            <w:proofErr w:type="spellStart"/>
+            <w:r>
+              <w:rPr>
+                <w:rFonts w:ascii="Times New Roman" w:hAnsi="Times New Roman" w:cs="Times New Roman"/>
+                <w:sz w:val="36"/>
+                <w:szCs w:val="36"/>
+                <w:shd w:val="clear" w:color="auto" w:fill="FFFFFF"/>
+              </w:rPr>
+              <w:t>що</w:t>
+            </w:r>
+            <w:proofErr w:type="spellEnd"/>
+            <w:r>
+              <w:rPr>
+                <w:rFonts w:ascii="Times New Roman" w:hAnsi="Times New Roman" w:cs="Times New Roman"/>
+                <w:sz w:val="36"/>
+                <w:szCs w:val="36"/>
+                <w:shd w:val="clear" w:color="auto" w:fill="FFFFFF"/>
+              </w:rPr>
+              <w:t xml:space="preserve"> </w:t>
+            </w:r>
+            <w:proofErr w:type="spellStart"/>
+            <w:r>
+              <w:rPr>
+                <w:rFonts w:ascii="Times New Roman" w:hAnsi="Times New Roman" w:cs="Times New Roman"/>
+                <w:sz w:val="36"/>
+                <w:szCs w:val="36"/>
+                <w:shd w:val="clear" w:color="auto" w:fill="FFFFFF"/>
+              </w:rPr>
+              <w:t>починаються</w:t>
+            </w:r>
+            <w:proofErr w:type="spellEnd"/>
+            <w:r>
+              <w:rPr>
+                <w:rFonts w:ascii="Times New Roman" w:hAnsi="Times New Roman" w:cs="Times New Roman"/>
+                <w:sz w:val="36"/>
+                <w:szCs w:val="36"/>
+                <w:shd w:val="clear" w:color="auto" w:fill="FFFFFF"/>
+              </w:rPr>
+              <w:t xml:space="preserve"> з </w:t>
+            </w:r>
+            <w:proofErr w:type="spellStart"/>
+            <w:r>
+              <w:rPr>
+                <w:rFonts w:ascii="Times New Roman" w:hAnsi="Times New Roman" w:cs="Times New Roman"/>
+                <w:sz w:val="36"/>
+                <w:szCs w:val="36"/>
+                <w:shd w:val="clear" w:color="auto" w:fill="FFFFFF"/>
+              </w:rPr>
+              <w:t>літери</w:t>
+            </w:r>
+            <w:proofErr w:type="spellEnd"/>
+            <w:r>
+              <w:rPr>
+                <w:rFonts w:ascii="Times New Roman" w:hAnsi="Times New Roman" w:cs="Times New Roman"/>
+                <w:sz w:val="36"/>
+                <w:szCs w:val="36"/>
+                <w:shd w:val="clear" w:color="auto" w:fill="FFFFFF"/>
+              </w:rPr>
+              <w:t> </w:t>
+            </w:r>
+            <w:r>
+              <w:rPr>
+                <w:rStyle w:val="HTML"/>
+                <w:rFonts w:ascii="Times New Roman" w:eastAsiaTheme="minorHAnsi" w:hAnsi="Times New Roman" w:cs="Times New Roman"/>
+                <w:sz w:val="36"/>
+                <w:szCs w:val="36"/>
+                <w:shd w:val="clear" w:color="auto" w:fill="FFFFFF"/>
+              </w:rPr>
+              <w:t>D</w:t>
+            </w:r>
+            <w:r>
+              <w:rPr>
+                <w:rFonts w:ascii="Times New Roman" w:hAnsi="Times New Roman" w:cs="Times New Roman"/>
+                <w:sz w:val="36"/>
+                <w:szCs w:val="36"/>
+                <w:shd w:val="clear" w:color="auto" w:fill="FFFFFF"/>
+              </w:rPr>
+              <w:t xml:space="preserve"> та </w:t>
+            </w:r>
+            <w:proofErr w:type="spellStart"/>
+            <w:r>
+              <w:rPr>
+                <w:rFonts w:ascii="Times New Roman" w:hAnsi="Times New Roman" w:cs="Times New Roman"/>
+                <w:sz w:val="36"/>
+                <w:szCs w:val="36"/>
+                <w:shd w:val="clear" w:color="auto" w:fill="FFFFFF"/>
+              </w:rPr>
+              <w:t>літери</w:t>
+            </w:r>
+            <w:proofErr w:type="spellEnd"/>
+            <w:r>
+              <w:rPr>
+                <w:rFonts w:ascii="Times New Roman" w:hAnsi="Times New Roman" w:cs="Times New Roman"/>
+                <w:sz w:val="36"/>
+                <w:szCs w:val="36"/>
+                <w:shd w:val="clear" w:color="auto" w:fill="FFFFFF"/>
+              </w:rPr>
+              <w:t> </w:t>
+            </w:r>
+            <w:r>
+              <w:rPr>
+                <w:rStyle w:val="HTML"/>
+                <w:rFonts w:ascii="Times New Roman" w:eastAsiaTheme="minorHAnsi" w:hAnsi="Times New Roman" w:cs="Times New Roman"/>
+                <w:sz w:val="36"/>
+                <w:szCs w:val="36"/>
+                <w:shd w:val="clear" w:color="auto" w:fill="FFFFFF"/>
+              </w:rPr>
+              <w:t>P</w:t>
+            </w:r>
+            <w:r>
+              <w:rPr>
+                <w:rFonts w:ascii="Times New Roman" w:hAnsi="Times New Roman" w:cs="Times New Roman"/>
+                <w:sz w:val="36"/>
+                <w:szCs w:val="36"/>
+                <w:shd w:val="clear" w:color="auto" w:fill="FFFFFF"/>
+              </w:rPr>
+              <w:t xml:space="preserve"> </w:t>
+            </w:r>
+            <w:r>
+              <w:rPr>
+                <w:rFonts w:ascii="Times New Roman" w:hAnsi="Times New Roman" w:cs="Times New Roman"/>
+                <w:sz w:val="36"/>
+                <w:szCs w:val="36"/>
+                <w:shd w:val="clear" w:color="auto" w:fill="FFFFFF"/>
+                <w:lang w:val="uk-UA"/>
+              </w:rPr>
+              <w:t>і</w:t>
+            </w:r>
+            <w:r>
+              <w:rPr>
+                <w:rFonts w:ascii="Times New Roman" w:hAnsi="Times New Roman" w:cs="Times New Roman"/>
+                <w:sz w:val="36"/>
+                <w:szCs w:val="36"/>
+                <w:shd w:val="clear" w:color="auto" w:fill="FFFFFF"/>
+              </w:rPr>
+              <w:t xml:space="preserve"> </w:t>
             </w:r>
             <w:proofErr w:type="spellStart"/>
             <w:r>
@@ -9531,7 +9757,7 @@
                 <w:szCs w:val="36"/>
                 <w:lang w:val="uk-UA"/>
               </w:rPr>
-              <w:t xml:space="preserve"> D*n*s</w:t>
+              <w:t xml:space="preserve"> ??????</w:t>
             </w:r>
           </w:p>
         </w:tc>
@@ -9552,6 +9778,191 @@
                 <w:lang w:val="uk-UA"/>
               </w:rPr>
             </w:pPr>
+            <w:r>
+              <w:rPr>
+                <w:rFonts w:ascii="Times New Roman" w:hAnsi="Times New Roman" w:cs="Times New Roman"/>
+                <w:sz w:val="36"/>
+                <w:szCs w:val="36"/>
+                <w:shd w:val="clear" w:color="auto" w:fill="FFFFFF"/>
+                <w:lang w:val="uk-UA"/>
+              </w:rPr>
+              <w:t>Відображає</w:t>
+            </w:r>
+            <w:r>
+              <w:rPr>
+                <w:rFonts w:ascii="Times New Roman" w:hAnsi="Times New Roman" w:cs="Times New Roman"/>
+                <w:sz w:val="36"/>
+                <w:szCs w:val="36"/>
+                <w:shd w:val="clear" w:color="auto" w:fill="FFFFFF"/>
+              </w:rPr>
+              <w:t xml:space="preserve"> </w:t>
+            </w:r>
+            <w:proofErr w:type="spellStart"/>
+            <w:r>
+              <w:rPr>
+                <w:rFonts w:ascii="Times New Roman" w:hAnsi="Times New Roman" w:cs="Times New Roman"/>
+                <w:sz w:val="36"/>
+                <w:szCs w:val="36"/>
+                <w:shd w:val="clear" w:color="auto" w:fill="FFFFFF"/>
+              </w:rPr>
+              <w:t>всі</w:t>
+            </w:r>
+            <w:proofErr w:type="spellEnd"/>
+            <w:r>
+              <w:rPr>
+                <w:rFonts w:ascii="Times New Roman" w:hAnsi="Times New Roman" w:cs="Times New Roman"/>
+                <w:sz w:val="36"/>
+                <w:szCs w:val="36"/>
+                <w:shd w:val="clear" w:color="auto" w:fill="FFFFFF"/>
+              </w:rPr>
+              <w:t xml:space="preserve"> </w:t>
+            </w:r>
+            <w:proofErr w:type="spellStart"/>
+            <w:r>
+              <w:rPr>
+                <w:rFonts w:ascii="Times New Roman" w:hAnsi="Times New Roman" w:cs="Times New Roman"/>
+                <w:sz w:val="36"/>
+                <w:szCs w:val="36"/>
+                <w:shd w:val="clear" w:color="auto" w:fill="FFFFFF"/>
+              </w:rPr>
+              <w:t>імен</w:t>
+            </w:r>
+            <w:proofErr w:type="spellEnd"/>
+            <w:r>
+              <w:rPr>
+                <w:rFonts w:ascii="Times New Roman" w:hAnsi="Times New Roman" w:cs="Times New Roman"/>
+                <w:sz w:val="36"/>
+                <w:szCs w:val="36"/>
+                <w:shd w:val="clear" w:color="auto" w:fill="FFFFFF"/>
+                <w:lang w:val="uk-UA"/>
+              </w:rPr>
+              <w:t>і</w:t>
+            </w:r>
+            <w:r>
+              <w:rPr>
+                <w:rFonts w:ascii="Times New Roman" w:hAnsi="Times New Roman" w:cs="Times New Roman"/>
+                <w:sz w:val="36"/>
+                <w:szCs w:val="36"/>
+                <w:shd w:val="clear" w:color="auto" w:fill="FFFFFF"/>
+              </w:rPr>
+              <w:t xml:space="preserve"> файл</w:t>
+            </w:r>
+            <w:r>
+              <w:rPr>
+                <w:rFonts w:ascii="Times New Roman" w:hAnsi="Times New Roman" w:cs="Times New Roman"/>
+                <w:sz w:val="36"/>
+                <w:szCs w:val="36"/>
+                <w:shd w:val="clear" w:color="auto" w:fill="FFFFFF"/>
+                <w:lang w:val="uk-UA"/>
+              </w:rPr>
+              <w:t>и</w:t>
+            </w:r>
+            <w:r>
+              <w:rPr>
+                <w:rFonts w:ascii="Times New Roman" w:hAnsi="Times New Roman" w:cs="Times New Roman"/>
+                <w:sz w:val="36"/>
+                <w:szCs w:val="36"/>
+                <w:shd w:val="clear" w:color="auto" w:fill="FFFFFF"/>
+              </w:rPr>
+              <w:t xml:space="preserve"> у поточному </w:t>
+            </w:r>
+            <w:proofErr w:type="spellStart"/>
+            <w:r>
+              <w:rPr>
+                <w:rFonts w:ascii="Times New Roman" w:hAnsi="Times New Roman" w:cs="Times New Roman"/>
+                <w:sz w:val="36"/>
+                <w:szCs w:val="36"/>
+                <w:shd w:val="clear" w:color="auto" w:fill="FFFFFF"/>
+              </w:rPr>
+              <w:t>каталоз</w:t>
+            </w:r>
+            <w:proofErr w:type="spellEnd"/>
+            <w:r>
+              <w:rPr>
+                <w:rFonts w:ascii="Times New Roman" w:hAnsi="Times New Roman" w:cs="Times New Roman"/>
+                <w:sz w:val="36"/>
+                <w:szCs w:val="36"/>
+                <w:shd w:val="clear" w:color="auto" w:fill="FFFFFF"/>
+                <w:lang w:val="uk-UA"/>
+              </w:rPr>
+              <w:t>і,</w:t>
+            </w:r>
+            <w:r>
+              <w:rPr>
+                <w:rFonts w:ascii="Times New Roman" w:hAnsi="Times New Roman" w:cs="Times New Roman"/>
+                <w:sz w:val="36"/>
+                <w:szCs w:val="36"/>
+                <w:shd w:val="clear" w:color="auto" w:fill="FFFFFF"/>
+              </w:rPr>
+              <w:t xml:space="preserve"> </w:t>
+            </w:r>
+            <w:r>
+              <w:rPr>
+                <w:rFonts w:ascii="Times New Roman" w:hAnsi="Times New Roman" w:cs="Times New Roman"/>
+                <w:sz w:val="36"/>
+                <w:szCs w:val="36"/>
+                <w:shd w:val="clear" w:color="auto" w:fill="FFFFFF"/>
+                <w:lang w:val="uk-UA"/>
+              </w:rPr>
+              <w:t>в</w:t>
+            </w:r>
+            <w:r>
+              <w:rPr>
+                <w:rFonts w:ascii="Times New Roman" w:hAnsi="Times New Roman" w:cs="Times New Roman"/>
+                <w:sz w:val="36"/>
+                <w:szCs w:val="36"/>
+                <w:shd w:val="clear" w:color="auto" w:fill="FFFFFF"/>
+              </w:rPr>
+              <w:t xml:space="preserve"> </w:t>
+            </w:r>
+            <w:r>
+              <w:rPr>
+                <w:rFonts w:ascii="Times New Roman" w:hAnsi="Times New Roman" w:cs="Times New Roman"/>
+                <w:sz w:val="36"/>
+                <w:szCs w:val="36"/>
+                <w:shd w:val="clear" w:color="auto" w:fill="FFFFFF"/>
+                <w:lang w:val="uk-UA"/>
+              </w:rPr>
+              <w:t>яких</w:t>
+            </w:r>
+            <w:r>
+              <w:rPr>
+                <w:rFonts w:ascii="Times New Roman" w:hAnsi="Times New Roman" w:cs="Times New Roman"/>
+                <w:sz w:val="36"/>
+                <w:szCs w:val="36"/>
+                <w:shd w:val="clear" w:color="auto" w:fill="FFFFFF"/>
+              </w:rPr>
+              <w:t xml:space="preserve"> </w:t>
+            </w:r>
+            <w:r>
+              <w:rPr>
+                <w:rFonts w:ascii="Times New Roman" w:hAnsi="Times New Roman" w:cs="Times New Roman"/>
+                <w:sz w:val="36"/>
+                <w:szCs w:val="36"/>
+                <w:shd w:val="clear" w:color="auto" w:fill="FFFFFF"/>
+                <w:lang w:val="uk-UA"/>
+              </w:rPr>
+              <w:t>6</w:t>
+            </w:r>
+            <w:r>
+              <w:rPr>
+                <w:rFonts w:ascii="Times New Roman" w:hAnsi="Times New Roman" w:cs="Times New Roman"/>
+                <w:sz w:val="36"/>
+                <w:szCs w:val="36"/>
+                <w:shd w:val="clear" w:color="auto" w:fill="FFFFFF"/>
+              </w:rPr>
+              <w:t xml:space="preserve"> </w:t>
+            </w:r>
+            <w:r>
+              <w:rPr>
+                <w:rFonts w:ascii="Times New Roman" w:hAnsi="Times New Roman" w:cs="Times New Roman"/>
+                <w:sz w:val="36"/>
+                <w:szCs w:val="36"/>
+                <w:shd w:val="clear" w:color="auto" w:fill="FFFFFF"/>
+                <w:lang w:val="uk-UA"/>
+              </w:rPr>
+              <w:t>символів.</w:t>
+            </w:r>
           </w:p>
         </w:tc>
       </w:tr>
@@ -9590,7 +10001,7 @@
                 <w:szCs w:val="36"/>
                 <w:lang w:val="uk-UA"/>
               </w:rPr>
-              <w:t xml:space="preserve"> ??????</w:t>
+              <w:t xml:space="preserve"> D????????</w:t>
             </w:r>
           </w:p>
         </w:tc>
@@ -9729,16 +10140,17 @@
               </w:rPr>
               <w:t xml:space="preserve"> </w:t>
             </w:r>
-            <w:r>
-              <w:rPr>
-                <w:rFonts w:ascii="Times New Roman" w:hAnsi="Times New Roman" w:cs="Times New Roman"/>
-                <w:sz w:val="36"/>
-                <w:szCs w:val="36"/>
-                <w:shd w:val="clear" w:color="auto" w:fill="FFFFFF"/>
-                <w:lang w:val="uk-UA"/>
-              </w:rPr>
-              <w:t>в</w:t>
-            </w:r>
+            <w:proofErr w:type="spellStart"/>
+            <w:r>
+              <w:rPr>
+                <w:rFonts w:ascii="Times New Roman" w:hAnsi="Times New Roman" w:cs="Times New Roman"/>
+                <w:sz w:val="36"/>
+                <w:szCs w:val="36"/>
+                <w:shd w:val="clear" w:color="auto" w:fill="FFFFFF"/>
+              </w:rPr>
+              <w:t>які</w:t>
+            </w:r>
+            <w:proofErr w:type="spellEnd"/>
             <w:r>
               <w:rPr>
                 <w:rFonts w:ascii="Times New Roman" w:hAnsi="Times New Roman" w:cs="Times New Roman"/>
@@ -9748,16 +10160,76 @@
               </w:rPr>
               <w:t xml:space="preserve"> </w:t>
             </w:r>
-            <w:r>
-              <w:rPr>
-                <w:rFonts w:ascii="Times New Roman" w:hAnsi="Times New Roman" w:cs="Times New Roman"/>
-                <w:sz w:val="36"/>
-                <w:szCs w:val="36"/>
-                <w:shd w:val="clear" w:color="auto" w:fill="FFFFFF"/>
-                <w:lang w:val="uk-UA"/>
-              </w:rPr>
-              <w:t>яких</w:t>
-            </w:r>
+            <w:proofErr w:type="spellStart"/>
+            <w:r>
+              <w:rPr>
+                <w:rFonts w:ascii="Times New Roman" w:hAnsi="Times New Roman" w:cs="Times New Roman"/>
+                <w:sz w:val="36"/>
+                <w:szCs w:val="36"/>
+                <w:shd w:val="clear" w:color="auto" w:fill="FFFFFF"/>
+              </w:rPr>
+              <w:t>починаються</w:t>
+            </w:r>
+            <w:proofErr w:type="spellEnd"/>
+            <w:r>
+              <w:rPr>
+                <w:rFonts w:ascii="Times New Roman" w:hAnsi="Times New Roman" w:cs="Times New Roman"/>
+                <w:sz w:val="36"/>
+                <w:szCs w:val="36"/>
+                <w:shd w:val="clear" w:color="auto" w:fill="FFFFFF"/>
+              </w:rPr>
+              <w:t xml:space="preserve"> з </w:t>
+            </w:r>
+            <w:proofErr w:type="spellStart"/>
+            <w:r>
+              <w:rPr>
+                <w:rFonts w:ascii="Times New Roman" w:hAnsi="Times New Roman" w:cs="Times New Roman"/>
+                <w:sz w:val="36"/>
+                <w:szCs w:val="36"/>
+                <w:shd w:val="clear" w:color="auto" w:fill="FFFFFF"/>
+              </w:rPr>
+              <w:t>літери</w:t>
+            </w:r>
+            <w:proofErr w:type="spellEnd"/>
+            <w:r>
+              <w:rPr>
+                <w:rFonts w:ascii="Times New Roman" w:hAnsi="Times New Roman" w:cs="Times New Roman"/>
+                <w:sz w:val="36"/>
+                <w:szCs w:val="36"/>
+                <w:shd w:val="clear" w:color="auto" w:fill="FFFFFF"/>
+              </w:rPr>
+              <w:t> </w:t>
+            </w:r>
+            <w:r>
+              <w:rPr>
+                <w:rStyle w:val="HTML"/>
+                <w:rFonts w:ascii="Times New Roman" w:eastAsiaTheme="minorHAnsi" w:hAnsi="Times New Roman" w:cs="Times New Roman"/>
+                <w:sz w:val="36"/>
+                <w:szCs w:val="36"/>
+                <w:shd w:val="clear" w:color="auto" w:fill="FFFFFF"/>
+              </w:rPr>
+              <w:t>D</w:t>
+            </w:r>
+            <w:r>
+              <w:rPr>
+                <w:rFonts w:ascii="Times New Roman" w:hAnsi="Times New Roman" w:cs="Times New Roman"/>
+                <w:sz w:val="36"/>
+                <w:szCs w:val="36"/>
+                <w:shd w:val="clear" w:color="auto" w:fill="FFFFFF"/>
+              </w:rPr>
+              <w:t xml:space="preserve"> і </w:t>
+            </w:r>
+            <w:proofErr w:type="spellStart"/>
+            <w:r>
+              <w:rPr>
+                <w:rFonts w:ascii="Times New Roman" w:hAnsi="Times New Roman" w:cs="Times New Roman"/>
+                <w:sz w:val="36"/>
+                <w:szCs w:val="36"/>
+                <w:shd w:val="clear" w:color="auto" w:fill="FFFFFF"/>
+              </w:rPr>
+              <w:t>мають</w:t>
+            </w:r>
+            <w:proofErr w:type="spellEnd"/>
             <w:r>
               <w:rPr>
                 <w:rFonts w:ascii="Times New Roman" w:hAnsi="Times New Roman" w:cs="Times New Roman"/>
@@ -9767,16 +10239,17 @@
               </w:rPr>
               <w:t xml:space="preserve"> </w:t>
             </w:r>
-            <w:r>
-              <w:rPr>
-                <w:rFonts w:ascii="Times New Roman" w:hAnsi="Times New Roman" w:cs="Times New Roman"/>
-                <w:sz w:val="36"/>
-                <w:szCs w:val="36"/>
-                <w:shd w:val="clear" w:color="auto" w:fill="FFFFFF"/>
-                <w:lang w:val="uk-UA"/>
-              </w:rPr>
-              <w:t>6</w:t>
-            </w:r>
+            <w:proofErr w:type="spellStart"/>
+            <w:r>
+              <w:rPr>
+                <w:rFonts w:ascii="Times New Roman" w:hAnsi="Times New Roman" w:cs="Times New Roman"/>
+                <w:sz w:val="36"/>
+                <w:szCs w:val="36"/>
+                <w:shd w:val="clear" w:color="auto" w:fill="FFFFFF"/>
+              </w:rPr>
+              <w:t>рівно</w:t>
+            </w:r>
+            <w:proofErr w:type="spellEnd"/>
             <w:r>
               <w:rPr>
                 <w:rFonts w:ascii="Times New Roman" w:hAnsi="Times New Roman" w:cs="Times New Roman"/>
@@ -9794,7 +10267,37 @@
                 <w:shd w:val="clear" w:color="auto" w:fill="FFFFFF"/>
                 <w:lang w:val="uk-UA"/>
               </w:rPr>
-              <w:t>символів.</w:t>
+              <w:t>9</w:t>
+            </w:r>
+            <w:r>
+              <w:rPr>
+                <w:rFonts w:ascii="Times New Roman" w:hAnsi="Times New Roman" w:cs="Times New Roman"/>
+                <w:sz w:val="36"/>
+                <w:szCs w:val="36"/>
+                <w:shd w:val="clear" w:color="auto" w:fill="FFFFFF"/>
+              </w:rPr>
+              <w:t xml:space="preserve"> </w:t>
+            </w:r>
+            <w:proofErr w:type="spellStart"/>
+            <w:r>
+              <w:rPr>
+                <w:rFonts w:ascii="Times New Roman" w:hAnsi="Times New Roman" w:cs="Times New Roman"/>
+                <w:sz w:val="36"/>
+                <w:szCs w:val="36"/>
+                <w:shd w:val="clear" w:color="auto" w:fill="FFFFFF"/>
+              </w:rPr>
+              <w:t>символів</w:t>
+            </w:r>
+            <w:proofErr w:type="spellEnd"/>
+            <w:r>
+              <w:rPr>
+                <w:rFonts w:ascii="Times New Roman" w:hAnsi="Times New Roman" w:cs="Times New Roman"/>
+                <w:sz w:val="36"/>
+                <w:szCs w:val="36"/>
+                <w:shd w:val="clear" w:color="auto" w:fill="FFFFFF"/>
+                <w:lang w:val="uk-UA"/>
+              </w:rPr>
+              <w:t>.</w:t>
             </w:r>
           </w:p>
         </w:tc>
@@ -9834,7 +10337,7 @@
                 <w:szCs w:val="36"/>
                 <w:lang w:val="uk-UA"/>
               </w:rPr>
-              <w:t xml:space="preserve"> D????????</w:t>
+              <w:t xml:space="preserve"> ?????*s</w:t>
             </w:r>
           </w:p>
         </w:tc>
@@ -10060,342 +10563,6 @@
                 <w:szCs w:val="36"/>
                 <w:shd w:val="clear" w:color="auto" w:fill="FFFFFF"/>
               </w:rPr>
-              <w:t>мають</w:t>
-            </w:r>
-            <w:proofErr w:type="spellEnd"/>
-            <w:r>
-              <w:rPr>
-                <w:rFonts w:ascii="Times New Roman" w:hAnsi="Times New Roman" w:cs="Times New Roman"/>
-                <w:sz w:val="36"/>
-                <w:szCs w:val="36"/>
-                <w:shd w:val="clear" w:color="auto" w:fill="FFFFFF"/>
-              </w:rPr>
-              <w:t xml:space="preserve"> </w:t>
-            </w:r>
-            <w:proofErr w:type="spellStart"/>
-            <w:r>
-              <w:rPr>
-                <w:rFonts w:ascii="Times New Roman" w:hAnsi="Times New Roman" w:cs="Times New Roman"/>
-                <w:sz w:val="36"/>
-                <w:szCs w:val="36"/>
-                <w:shd w:val="clear" w:color="auto" w:fill="FFFFFF"/>
-              </w:rPr>
-              <w:t>рівно</w:t>
-            </w:r>
-            <w:proofErr w:type="spellEnd"/>
-            <w:r>
-              <w:rPr>
-                <w:rFonts w:ascii="Times New Roman" w:hAnsi="Times New Roman" w:cs="Times New Roman"/>
-                <w:sz w:val="36"/>
-                <w:szCs w:val="36"/>
-                <w:shd w:val="clear" w:color="auto" w:fill="FFFFFF"/>
-              </w:rPr>
-              <w:t xml:space="preserve"> </w:t>
-            </w:r>
-            <w:r>
-              <w:rPr>
-                <w:rFonts w:ascii="Times New Roman" w:hAnsi="Times New Roman" w:cs="Times New Roman"/>
-                <w:sz w:val="36"/>
-                <w:szCs w:val="36"/>
-                <w:shd w:val="clear" w:color="auto" w:fill="FFFFFF"/>
-                <w:lang w:val="uk-UA"/>
-              </w:rPr>
-              <w:t>9</w:t>
-            </w:r>
-            <w:r>
-              <w:rPr>
-                <w:rFonts w:ascii="Times New Roman" w:hAnsi="Times New Roman" w:cs="Times New Roman"/>
-                <w:sz w:val="36"/>
-                <w:szCs w:val="36"/>
-                <w:shd w:val="clear" w:color="auto" w:fill="FFFFFF"/>
-              </w:rPr>
-              <w:t xml:space="preserve"> </w:t>
-            </w:r>
-            <w:proofErr w:type="spellStart"/>
-            <w:r>
-              <w:rPr>
-                <w:rFonts w:ascii="Times New Roman" w:hAnsi="Times New Roman" w:cs="Times New Roman"/>
-                <w:sz w:val="36"/>
-                <w:szCs w:val="36"/>
-                <w:shd w:val="clear" w:color="auto" w:fill="FFFFFF"/>
-              </w:rPr>
-              <w:t>символів</w:t>
-            </w:r>
-            <w:proofErr w:type="spellEnd"/>
-            <w:r>
-              <w:rPr>
-                <w:rFonts w:ascii="Times New Roman" w:hAnsi="Times New Roman" w:cs="Times New Roman"/>
-                <w:sz w:val="36"/>
-                <w:szCs w:val="36"/>
-                <w:shd w:val="clear" w:color="auto" w:fill="FFFFFF"/>
-                <w:lang w:val="uk-UA"/>
-              </w:rPr>
-              <w:t>.</w:t>
-            </w:r>
-          </w:p>
-        </w:tc>
-      </w:tr>
-      <w:tr>
-        <w:tc>
-          <w:tcPr>
-            <w:tcW w:w="4112" w:type="dxa"/>
-          </w:tcPr>
-          <w:p>
-            <w:pPr>
-              <w:pStyle w:val="a3"/>
-              <w:ind w:left="0"/>
-              <w:jc w:val="center"/>
-              <w:rPr>
-                <w:rFonts w:ascii="Times New Roman" w:hAnsi="Times New Roman" w:cs="Times New Roman"/>
-                <w:sz w:val="36"/>
-                <w:szCs w:val="36"/>
-                <w:lang w:val="uk-UA"/>
-              </w:rPr>
-            </w:pPr>
-            <w:proofErr w:type="spellStart"/>
-            <w:r>
-              <w:rPr>
-                <w:rFonts w:ascii="Times New Roman" w:hAnsi="Times New Roman" w:cs="Times New Roman"/>
-                <w:sz w:val="36"/>
-                <w:szCs w:val="36"/>
-                <w:lang w:val="uk-UA"/>
-              </w:rPr>
-              <w:t>echo</w:t>
-            </w:r>
-            <w:proofErr w:type="spellEnd"/>
-            <w:r>
-              <w:rPr>
-                <w:rFonts w:ascii="Times New Roman" w:hAnsi="Times New Roman" w:cs="Times New Roman"/>
-                <w:sz w:val="36"/>
-                <w:szCs w:val="36"/>
-                <w:lang w:val="uk-UA"/>
-              </w:rPr>
-              <w:t xml:space="preserve"> ?????*s</w:t>
-            </w:r>
-          </w:p>
-        </w:tc>
-        <w:tc>
-          <w:tcPr>
-            <w:tcW w:w="6237" w:type="dxa"/>
-          </w:tcPr>
-          <w:p>
-            <w:pPr>
-              <w:pStyle w:val="a3"/>
-              <w:ind w:left="0"/>
-              <w:jc w:val="center"/>
-              <w:rPr>
-                <w:rFonts w:ascii="Times New Roman" w:hAnsi="Times New Roman" w:cs="Times New Roman"/>
-                <w:sz w:val="36"/>
-                <w:szCs w:val="36"/>
-                <w:shd w:val="clear" w:color="auto" w:fill="FFFFFF"/>
-                <w:lang w:val="uk-UA"/>
-              </w:rPr>
-            </w:pPr>
-            <w:r>
-              <w:rPr>
-                <w:rFonts w:ascii="Times New Roman" w:hAnsi="Times New Roman" w:cs="Times New Roman"/>
-                <w:sz w:val="36"/>
-                <w:szCs w:val="36"/>
-                <w:shd w:val="clear" w:color="auto" w:fill="FFFFFF"/>
-                <w:lang w:val="uk-UA"/>
-              </w:rPr>
-              <w:t>Відображає</w:t>
-            </w:r>
-            <w:r>
-              <w:rPr>
-                <w:rFonts w:ascii="Times New Roman" w:hAnsi="Times New Roman" w:cs="Times New Roman"/>
-                <w:sz w:val="36"/>
-                <w:szCs w:val="36"/>
-                <w:shd w:val="clear" w:color="auto" w:fill="FFFFFF"/>
-              </w:rPr>
-              <w:t xml:space="preserve"> </w:t>
-            </w:r>
-            <w:proofErr w:type="spellStart"/>
-            <w:r>
-              <w:rPr>
-                <w:rFonts w:ascii="Times New Roman" w:hAnsi="Times New Roman" w:cs="Times New Roman"/>
-                <w:sz w:val="36"/>
-                <w:szCs w:val="36"/>
-                <w:shd w:val="clear" w:color="auto" w:fill="FFFFFF"/>
-              </w:rPr>
-              <w:t>всі</w:t>
-            </w:r>
-            <w:proofErr w:type="spellEnd"/>
-            <w:r>
-              <w:rPr>
-                <w:rFonts w:ascii="Times New Roman" w:hAnsi="Times New Roman" w:cs="Times New Roman"/>
-                <w:sz w:val="36"/>
-                <w:szCs w:val="36"/>
-                <w:shd w:val="clear" w:color="auto" w:fill="FFFFFF"/>
-              </w:rPr>
-              <w:t xml:space="preserve"> </w:t>
-            </w:r>
-            <w:proofErr w:type="spellStart"/>
-            <w:r>
-              <w:rPr>
-                <w:rFonts w:ascii="Times New Roman" w:hAnsi="Times New Roman" w:cs="Times New Roman"/>
-                <w:sz w:val="36"/>
-                <w:szCs w:val="36"/>
-                <w:shd w:val="clear" w:color="auto" w:fill="FFFFFF"/>
-              </w:rPr>
-              <w:t>імен</w:t>
-            </w:r>
-            <w:proofErr w:type="spellEnd"/>
-            <w:r>
-              <w:rPr>
-                <w:rFonts w:ascii="Times New Roman" w:hAnsi="Times New Roman" w:cs="Times New Roman"/>
-                <w:sz w:val="36"/>
-                <w:szCs w:val="36"/>
-                <w:shd w:val="clear" w:color="auto" w:fill="FFFFFF"/>
-                <w:lang w:val="uk-UA"/>
-              </w:rPr>
-              <w:t>і</w:t>
-            </w:r>
-            <w:r>
-              <w:rPr>
-                <w:rFonts w:ascii="Times New Roman" w:hAnsi="Times New Roman" w:cs="Times New Roman"/>
-                <w:sz w:val="36"/>
-                <w:szCs w:val="36"/>
-                <w:shd w:val="clear" w:color="auto" w:fill="FFFFFF"/>
-              </w:rPr>
-              <w:t xml:space="preserve"> файл</w:t>
-            </w:r>
-            <w:r>
-              <w:rPr>
-                <w:rFonts w:ascii="Times New Roman" w:hAnsi="Times New Roman" w:cs="Times New Roman"/>
-                <w:sz w:val="36"/>
-                <w:szCs w:val="36"/>
-                <w:shd w:val="clear" w:color="auto" w:fill="FFFFFF"/>
-                <w:lang w:val="uk-UA"/>
-              </w:rPr>
-              <w:t>и</w:t>
-            </w:r>
-            <w:r>
-              <w:rPr>
-                <w:rFonts w:ascii="Times New Roman" w:hAnsi="Times New Roman" w:cs="Times New Roman"/>
-                <w:sz w:val="36"/>
-                <w:szCs w:val="36"/>
-                <w:shd w:val="clear" w:color="auto" w:fill="FFFFFF"/>
-              </w:rPr>
-              <w:t xml:space="preserve"> у поточному </w:t>
-            </w:r>
-            <w:proofErr w:type="spellStart"/>
-            <w:r>
-              <w:rPr>
-                <w:rFonts w:ascii="Times New Roman" w:hAnsi="Times New Roman" w:cs="Times New Roman"/>
-                <w:sz w:val="36"/>
-                <w:szCs w:val="36"/>
-                <w:shd w:val="clear" w:color="auto" w:fill="FFFFFF"/>
-              </w:rPr>
-              <w:t>каталоз</w:t>
-            </w:r>
-            <w:proofErr w:type="spellEnd"/>
-            <w:r>
-              <w:rPr>
-                <w:rFonts w:ascii="Times New Roman" w:hAnsi="Times New Roman" w:cs="Times New Roman"/>
-                <w:sz w:val="36"/>
-                <w:szCs w:val="36"/>
-                <w:shd w:val="clear" w:color="auto" w:fill="FFFFFF"/>
-                <w:lang w:val="uk-UA"/>
-              </w:rPr>
-              <w:t>і,</w:t>
-            </w:r>
-            <w:r>
-              <w:rPr>
-                <w:rFonts w:ascii="Times New Roman" w:hAnsi="Times New Roman" w:cs="Times New Roman"/>
-                <w:sz w:val="36"/>
-                <w:szCs w:val="36"/>
-                <w:shd w:val="clear" w:color="auto" w:fill="FFFFFF"/>
-              </w:rPr>
-              <w:t xml:space="preserve"> </w:t>
-            </w:r>
-            <w:proofErr w:type="spellStart"/>
-            <w:r>
-              <w:rPr>
-                <w:rFonts w:ascii="Times New Roman" w:hAnsi="Times New Roman" w:cs="Times New Roman"/>
-                <w:sz w:val="36"/>
-                <w:szCs w:val="36"/>
-                <w:shd w:val="clear" w:color="auto" w:fill="FFFFFF"/>
-              </w:rPr>
-              <w:t>які</w:t>
-            </w:r>
-            <w:proofErr w:type="spellEnd"/>
-            <w:r>
-              <w:rPr>
-                <w:rFonts w:ascii="Times New Roman" w:hAnsi="Times New Roman" w:cs="Times New Roman"/>
-                <w:sz w:val="36"/>
-                <w:szCs w:val="36"/>
-                <w:shd w:val="clear" w:color="auto" w:fill="FFFFFF"/>
-              </w:rPr>
-              <w:t xml:space="preserve"> </w:t>
-            </w:r>
-            <w:proofErr w:type="spellStart"/>
-            <w:r>
-              <w:rPr>
-                <w:rFonts w:ascii="Times New Roman" w:hAnsi="Times New Roman" w:cs="Times New Roman"/>
-                <w:sz w:val="36"/>
-                <w:szCs w:val="36"/>
-                <w:shd w:val="clear" w:color="auto" w:fill="FFFFFF"/>
-              </w:rPr>
-              <w:t>починаються</w:t>
-            </w:r>
-            <w:proofErr w:type="spellEnd"/>
-            <w:r>
-              <w:rPr>
-                <w:rFonts w:ascii="Times New Roman" w:hAnsi="Times New Roman" w:cs="Times New Roman"/>
-                <w:sz w:val="36"/>
-                <w:szCs w:val="36"/>
-                <w:shd w:val="clear" w:color="auto" w:fill="FFFFFF"/>
-              </w:rPr>
-              <w:t xml:space="preserve"> з </w:t>
-            </w:r>
-            <w:proofErr w:type="spellStart"/>
-            <w:r>
-              <w:rPr>
-                <w:rFonts w:ascii="Times New Roman" w:hAnsi="Times New Roman" w:cs="Times New Roman"/>
-                <w:sz w:val="36"/>
-                <w:szCs w:val="36"/>
-                <w:shd w:val="clear" w:color="auto" w:fill="FFFFFF"/>
-              </w:rPr>
-              <w:t>літери</w:t>
-            </w:r>
-            <w:proofErr w:type="spellEnd"/>
-            <w:r>
-              <w:rPr>
-                <w:rFonts w:ascii="Times New Roman" w:hAnsi="Times New Roman" w:cs="Times New Roman"/>
-                <w:sz w:val="36"/>
-                <w:szCs w:val="36"/>
-                <w:shd w:val="clear" w:color="auto" w:fill="FFFFFF"/>
-              </w:rPr>
-              <w:t> </w:t>
-            </w:r>
-            <w:r>
-              <w:rPr>
-                <w:rStyle w:val="HTML"/>
-                <w:rFonts w:ascii="Times New Roman" w:eastAsiaTheme="minorHAnsi" w:hAnsi="Times New Roman" w:cs="Times New Roman"/>
-                <w:sz w:val="36"/>
-                <w:szCs w:val="36"/>
-                <w:shd w:val="clear" w:color="auto" w:fill="FFFFFF"/>
-              </w:rPr>
-              <w:t>D</w:t>
-            </w:r>
-            <w:r>
-              <w:rPr>
-                <w:rFonts w:ascii="Times New Roman" w:hAnsi="Times New Roman" w:cs="Times New Roman"/>
-                <w:sz w:val="36"/>
-                <w:szCs w:val="36"/>
-                <w:shd w:val="clear" w:color="auto" w:fill="FFFFFF"/>
-              </w:rPr>
-              <w:t xml:space="preserve"> і </w:t>
-            </w:r>
-            <w:proofErr w:type="spellStart"/>
-            <w:r>
-              <w:rPr>
-                <w:rFonts w:ascii="Times New Roman" w:hAnsi="Times New Roman" w:cs="Times New Roman"/>
-                <w:sz w:val="36"/>
-                <w:szCs w:val="36"/>
-                <w:shd w:val="clear" w:color="auto" w:fill="FFFFFF"/>
-              </w:rPr>
               <w:t>закінчуються</w:t>
             </w:r>
             <w:proofErr w:type="spellEnd"/>
@@ -10433,28 +10600,17 @@
     </w:tbl>
     <w:p>
       <w:pPr>
-        <w:rPr>
-          <w:rFonts w:ascii="Times New Roman" w:hAnsi="Times New Roman" w:cs="Times New Roman"/>
-          <w:b/>
-          <w:sz w:val="28"/>
-          <w:szCs w:val="28"/>
+        <w:spacing w:line="240" w:lineRule="auto"/>
+        <w:rPr>
+          <w:rFonts w:ascii="Times New Roman" w:hAnsi="Times New Roman" w:cs="Times New Roman"/>
+          <w:sz w:val="28"/>
+          <w:szCs w:val="36"/>
           <w:lang w:val="uk-UA"/>
         </w:rPr>
       </w:pPr>
     </w:p>
     <w:p>
       <w:pPr>
-        <w:rPr>
-          <w:rFonts w:ascii="Times New Roman" w:hAnsi="Times New Roman" w:cs="Times New Roman"/>
-          <w:b/>
-          <w:sz w:val="28"/>
-          <w:szCs w:val="28"/>
-          <w:lang w:val="uk-UA"/>
-        </w:rPr>
-      </w:pPr>
-    </w:p>
-    <w:p>
-      <w:pPr>
         <w:spacing w:line="240" w:lineRule="auto"/>
         <w:rPr>
           <w:rFonts w:ascii="Times New Roman" w:hAnsi="Times New Roman" w:cs="Times New Roman"/>
@@ -10470,6 +10626,7 @@
           <w:szCs w:val="36"/>
           <w:lang w:val="uk-UA"/>
         </w:rPr>
+        <w:lastRenderedPageBreak/>
         <w:t>Робота студентів                       групи КСМ-83а                                Команда №1</w:t>
       </w:r>
     </w:p>
@@ -10574,14 +10731,132 @@
     </w:p>
     <w:p>
       <w:pPr>
-        <w:ind w:left="426"/>
-        <w:rPr>
-          <w:rFonts w:ascii="Times New Roman" w:hAnsi="Times New Roman" w:cs="Times New Roman"/>
-          <w:sz w:val="28"/>
-          <w:szCs w:val="28"/>
-          <w:lang w:val="uk-UA"/>
-        </w:rPr>
-      </w:pPr>
+        <w:rPr>
+          <w:rFonts w:ascii="Times New Roman" w:hAnsi="Times New Roman" w:cs="Times New Roman"/>
+          <w:color w:val="FF0000"/>
+          <w:sz w:val="28"/>
+          <w:szCs w:val="28"/>
+          <w:lang w:val="en-US"/>
+        </w:rPr>
+      </w:pPr>
+      <w:r>
+        <w:rPr>
+          <w:rFonts w:ascii="Times New Roman" w:hAnsi="Times New Roman" w:cs="Times New Roman"/>
+          <w:color w:val="FF0000"/>
+          <w:sz w:val="28"/>
+          <w:szCs w:val="28"/>
+          <w:lang w:val="en-US"/>
+        </w:rPr>
+        <w:t xml:space="preserve">$ </w:t>
+      </w:r>
+      <w:proofErr w:type="gramStart"/>
+      <w:r>
+        <w:rPr>
+          <w:rFonts w:ascii="Times New Roman" w:hAnsi="Times New Roman" w:cs="Times New Roman"/>
+          <w:color w:val="FF0000"/>
+          <w:sz w:val="28"/>
+          <w:szCs w:val="28"/>
+          <w:lang w:val="en-US"/>
+        </w:rPr>
+        <w:t>cd</w:t>
+      </w:r>
+      <w:proofErr w:type="gramEnd"/>
+    </w:p>
+    <w:p>
+      <w:pPr>
+        <w:rPr>
+          <w:rFonts w:ascii="Times New Roman" w:hAnsi="Times New Roman" w:cs="Times New Roman"/>
+          <w:color w:val="FF0000"/>
+          <w:sz w:val="28"/>
+          <w:szCs w:val="28"/>
+          <w:lang w:val="en-US"/>
+        </w:rPr>
+      </w:pPr>
+      <w:r>
+        <w:rPr>
+          <w:rFonts w:ascii="Times New Roman" w:hAnsi="Times New Roman" w:cs="Times New Roman"/>
+          <w:color w:val="FF0000"/>
+          <w:sz w:val="28"/>
+          <w:szCs w:val="28"/>
+          <w:lang w:val="en-US"/>
+        </w:rPr>
+        <w:t xml:space="preserve">$ </w:t>
+      </w:r>
+      <w:proofErr w:type="gramStart"/>
+      <w:r>
+        <w:rPr>
+          <w:rFonts w:ascii="Times New Roman" w:hAnsi="Times New Roman" w:cs="Times New Roman"/>
+          <w:color w:val="FF0000"/>
+          <w:sz w:val="28"/>
+          <w:szCs w:val="28"/>
+          <w:lang w:val="en-US"/>
+        </w:rPr>
+        <w:t>ls</w:t>
+      </w:r>
+      <w:proofErr w:type="gramEnd"/>
+      <w:r>
+        <w:rPr>
+          <w:rFonts w:ascii="Times New Roman" w:hAnsi="Times New Roman" w:cs="Times New Roman"/>
+          <w:color w:val="FF0000"/>
+          <w:sz w:val="28"/>
+          <w:szCs w:val="28"/>
+          <w:lang w:val="en-US"/>
+        </w:rPr>
+        <w:t xml:space="preserve"> </w:t>
+      </w:r>
+    </w:p>
+    <w:p>
+      <w:pPr>
+        <w:jc w:val="center"/>
+        <w:rPr>
+          <w:rFonts w:ascii="Times New Roman" w:hAnsi="Times New Roman" w:cs="Times New Roman"/>
+          <w:color w:val="FF0000"/>
+          <w:sz w:val="28"/>
+          <w:szCs w:val="28"/>
+          <w:lang w:val="en-US"/>
+        </w:rPr>
+      </w:pPr>
+      <w:r>
+        <w:rPr>
+          <w:noProof/>
+          <w:lang w:eastAsia="ru-RU"/>
+        </w:rPr>
+        <w:drawing>
+          <wp:inline distT="0" distB="0" distL="0" distR="0" wp14:anchorId="3482A923" wp14:editId="139F6A60">
+            <wp:extent cx="4991100" cy="885825"/>
+            <wp:effectExtent l="0" t="0" r="0" b="9525"/>
+            <wp:docPr id="1" name="Рисунок 1"/>
+            <wp:cNvGraphicFramePr>
+              <a:graphicFrameLocks xmlns:a="http://schemas.openxmlformats.org/drawingml/2006/main" noChangeAspect="1"/>
+            </wp:cNvGraphicFramePr>
+            <a:graphic xmlns:a="http://schemas.openxmlformats.org/drawingml/2006/main">
+              <a:graphicData uri="http://schemas.openxmlformats.org/drawingml/2006/picture">
+                <pic:pic xmlns:pic="http://schemas.openxmlformats.org/drawingml/2006/picture">
+                  <pic:nvPicPr>
+                    <pic:cNvPr id="0" name=""/>
+                    <pic:cNvPicPr/>
+                  </pic:nvPicPr>
+                  <pic:blipFill>
+                    <a:blip r:embed="rId7"/>
+                    <a:stretch>
+                      <a:fillRect/>
+                    </a:stretch>
+                  </pic:blipFill>
+                  <pic:spPr>
+                    <a:xfrm>
+                      <a:off x="0" y="0"/>
+                      <a:ext cx="4991100" cy="885825"/>
+                    </a:xfrm>
+                    <a:prstGeom prst="rect">
+                      <a:avLst/>
+                    </a:prstGeom>
+                  </pic:spPr>
+                </pic:pic>
+              </a:graphicData>
+            </a:graphic>
+          </wp:inline>
+        </w:drawing>
+      </w:r>
     </w:p>
     <w:p>
       <w:pPr>
@@ -10641,7 +10916,128 @@
     <w:p>
       <w:pPr>
         <w:pStyle w:val="a3"/>
-        <w:ind w:left="786"/>
+        <w:ind w:left="0"/>
+        <w:jc w:val="center"/>
+        <w:rPr>
+          <w:rFonts w:ascii="Times New Roman" w:hAnsi="Times New Roman" w:cs="Times New Roman"/>
+          <w:sz w:val="28"/>
+          <w:szCs w:val="28"/>
+          <w:lang w:val="en-US"/>
+        </w:rPr>
+      </w:pPr>
+    </w:p>
+    <w:p>
+      <w:pPr>
+        <w:spacing w:line="240" w:lineRule="auto"/>
+        <w:jc w:val="center"/>
+        <w:rPr>
+          <w:rFonts w:ascii="Times New Roman" w:hAnsi="Times New Roman" w:cs="Times New Roman"/>
+          <w:color w:val="FF0000"/>
+          <w:sz w:val="28"/>
+          <w:szCs w:val="28"/>
+          <w:lang w:val="en-US"/>
+        </w:rPr>
+      </w:pPr>
+      <w:r>
+        <w:rPr>
+          <w:rFonts w:ascii="Times New Roman" w:hAnsi="Times New Roman" w:cs="Times New Roman"/>
+          <w:color w:val="FF0000"/>
+          <w:sz w:val="28"/>
+          <w:szCs w:val="28"/>
+          <w:lang w:val="en-US"/>
+        </w:rPr>
+        <w:t>$</w:t>
+      </w:r>
+      <w:r>
+        <w:rPr>
+          <w:rFonts w:ascii="Times New Roman" w:hAnsi="Times New Roman" w:cs="Times New Roman"/>
+          <w:color w:val="FF0000"/>
+          <w:sz w:val="28"/>
+          <w:szCs w:val="28"/>
+          <w:lang w:val="en-US"/>
+        </w:rPr>
+        <w:t xml:space="preserve"> </w:t>
+      </w:r>
+      <w:proofErr w:type="gramStart"/>
+      <w:r>
+        <w:rPr>
+          <w:rFonts w:ascii="Times New Roman" w:hAnsi="Times New Roman" w:cs="Times New Roman"/>
+          <w:color w:val="FF0000"/>
+          <w:sz w:val="28"/>
+          <w:szCs w:val="28"/>
+          <w:lang w:val="en-US"/>
+        </w:rPr>
+        <w:t>ls</w:t>
+      </w:r>
+      <w:proofErr w:type="gramEnd"/>
+      <w:r>
+        <w:rPr>
+          <w:rFonts w:ascii="Times New Roman" w:hAnsi="Times New Roman" w:cs="Times New Roman"/>
+          <w:color w:val="FF0000"/>
+          <w:sz w:val="28"/>
+          <w:szCs w:val="28"/>
+          <w:lang w:val="en-US"/>
+        </w:rPr>
+        <w:t xml:space="preserve"> -l</w:t>
+      </w:r>
+      <w:r>
+        <w:rPr>
+          <w:noProof/>
+          <w:lang w:eastAsia="ru-RU"/>
+        </w:rPr>
+        <w:drawing>
+          <wp:inline distT="0" distB="0" distL="0" distR="0" wp14:anchorId="10F38DAE" wp14:editId="09DFE107">
+            <wp:extent cx="5585108" cy="2360428"/>
+            <wp:effectExtent l="0" t="0" r="0" b="1905"/>
+            <wp:docPr id="4" name="Рисунок 4"/>
+            <wp:cNvGraphicFramePr>
+              <a:graphicFrameLocks xmlns:a="http://schemas.openxmlformats.org/drawingml/2006/main" noChangeAspect="1"/>
+            </wp:cNvGraphicFramePr>
+            <a:graphic xmlns:a="http://schemas.openxmlformats.org/drawingml/2006/main">
+              <a:graphicData uri="http://schemas.openxmlformats.org/drawingml/2006/picture">
+                <pic:pic xmlns:pic="http://schemas.openxmlformats.org/drawingml/2006/picture">
+                  <pic:nvPicPr>
+                    <pic:cNvPr id="0" name=""/>
+                    <pic:cNvPicPr/>
+                  </pic:nvPicPr>
+                  <pic:blipFill>
+                    <a:blip r:embed="rId8"/>
+                    <a:stretch>
+                      <a:fillRect/>
+                    </a:stretch>
+                  </pic:blipFill>
+                  <pic:spPr>
+                    <a:xfrm>
+                      <a:off x="0" y="0"/>
+                      <a:ext cx="5589218" cy="2362165"/>
+                    </a:xfrm>
+                    <a:prstGeom prst="rect">
+                      <a:avLst/>
+                    </a:prstGeom>
+                  </pic:spPr>
+                </pic:pic>
+              </a:graphicData>
+            </a:graphic>
+          </wp:inline>
+        </w:drawing>
+      </w:r>
+    </w:p>
+    <w:p>
+      <w:pPr>
+        <w:spacing w:line="240" w:lineRule="auto"/>
+        <w:rPr>
+          <w:rFonts w:ascii="Times New Roman" w:hAnsi="Times New Roman" w:cs="Times New Roman"/>
+          <w:sz w:val="28"/>
+          <w:szCs w:val="36"/>
+          <w:lang w:val="en-US"/>
+        </w:rPr>
+      </w:pPr>
+    </w:p>
+    <w:p>
+      <w:pPr>
+        <w:pStyle w:val="a3"/>
+        <w:ind w:left="0"/>
+        <w:jc w:val="center"/>
         <w:rPr>
           <w:rFonts w:ascii="Times New Roman" w:hAnsi="Times New Roman" w:cs="Times New Roman"/>
           <w:sz w:val="28"/>
@@ -10685,6 +11081,175 @@
           <w:lang w:val="uk-UA"/>
         </w:rPr>
       </w:pPr>
+      <w:r>
+        <w:rPr>
+          <w:rFonts w:ascii="Times New Roman" w:hAnsi="Times New Roman" w:cs="Times New Roman"/>
+          <w:sz w:val="28"/>
+          <w:szCs w:val="28"/>
+          <w:lang w:val="uk-UA"/>
+        </w:rPr>
+        <w:t>с</w:t>
+      </w:r>
+      <w:r>
+        <w:rPr>
+          <w:rFonts w:ascii="Times New Roman" w:hAnsi="Times New Roman" w:cs="Times New Roman"/>
+          <w:sz w:val="28"/>
+          <w:szCs w:val="28"/>
+          <w:lang w:val="en-US"/>
+        </w:rPr>
+        <w:t>d</w:t>
+      </w:r>
+    </w:p>
+    <w:p>
+      <w:pPr>
+        <w:pStyle w:val="a3"/>
+        <w:ind w:left="0"/>
+        <w:rPr>
+          <w:rFonts w:ascii="Times New Roman" w:hAnsi="Times New Roman" w:cs="Times New Roman"/>
+          <w:color w:val="FF0000"/>
+          <w:sz w:val="28"/>
+          <w:szCs w:val="36"/>
+          <w:lang w:val="uk-UA"/>
+        </w:rPr>
+      </w:pPr>
+      <w:r>
+        <w:rPr>
+          <w:rFonts w:ascii="Times New Roman" w:hAnsi="Times New Roman" w:cs="Times New Roman"/>
+          <w:color w:val="FF0000"/>
+          <w:sz w:val="28"/>
+          <w:szCs w:val="28"/>
+          <w:lang w:val="en-US"/>
+        </w:rPr>
+        <w:t xml:space="preserve">$ </w:t>
+      </w:r>
+      <w:proofErr w:type="gramStart"/>
+      <w:r>
+        <w:rPr>
+          <w:rFonts w:ascii="Times New Roman" w:hAnsi="Times New Roman" w:cs="Times New Roman"/>
+          <w:color w:val="FF0000"/>
+          <w:sz w:val="28"/>
+          <w:szCs w:val="36"/>
+          <w:lang w:val="uk-UA"/>
+        </w:rPr>
+        <w:t>cd</w:t>
+      </w:r>
+      <w:proofErr w:type="gramEnd"/>
+      <w:r>
+        <w:rPr>
+          <w:rFonts w:ascii="Times New Roman" w:hAnsi="Times New Roman" w:cs="Times New Roman"/>
+          <w:color w:val="FF0000"/>
+          <w:sz w:val="28"/>
+          <w:szCs w:val="36"/>
+          <w:lang w:val="uk-UA"/>
+        </w:rPr>
+        <w:t xml:space="preserve"> ~ </w:t>
+      </w:r>
+    </w:p>
+    <w:p>
+      <w:pPr>
+        <w:pStyle w:val="a3"/>
+        <w:ind w:left="0"/>
+        <w:rPr>
+          <w:rFonts w:ascii="Times New Roman" w:hAnsi="Times New Roman" w:cs="Times New Roman"/>
+          <w:color w:val="FF0000"/>
+          <w:sz w:val="28"/>
+          <w:szCs w:val="36"/>
+          <w:lang w:val="en-US"/>
+        </w:rPr>
+      </w:pPr>
+      <w:r>
+        <w:rPr>
+          <w:rFonts w:ascii="Times New Roman" w:hAnsi="Times New Roman" w:cs="Times New Roman"/>
+          <w:color w:val="FF0000"/>
+          <w:sz w:val="28"/>
+          <w:szCs w:val="28"/>
+          <w:lang w:val="en-US"/>
+        </w:rPr>
+        <w:t xml:space="preserve">$ </w:t>
+      </w:r>
+      <w:proofErr w:type="spellStart"/>
+      <w:proofErr w:type="gramStart"/>
+      <w:r>
+        <w:rPr>
+          <w:rFonts w:ascii="Times New Roman" w:hAnsi="Times New Roman" w:cs="Times New Roman"/>
+          <w:color w:val="FF0000"/>
+          <w:sz w:val="28"/>
+          <w:szCs w:val="36"/>
+          <w:lang w:val="uk-UA"/>
+        </w:rPr>
+        <w:t>pwd</w:t>
+      </w:r>
+      <w:proofErr w:type="spellEnd"/>
+      <w:proofErr w:type="gramEnd"/>
+    </w:p>
+    <w:p>
+      <w:pPr>
+        <w:pStyle w:val="a3"/>
+        <w:ind w:left="0"/>
+        <w:jc w:val="center"/>
+        <w:rPr>
+          <w:rFonts w:ascii="Times New Roman" w:hAnsi="Times New Roman" w:cs="Times New Roman"/>
+          <w:color w:val="FF0000"/>
+          <w:sz w:val="28"/>
+          <w:szCs w:val="36"/>
+          <w:lang w:val="en-US"/>
+        </w:rPr>
+      </w:pPr>
+      <w:r>
+        <w:rPr>
+          <w:noProof/>
+          <w:lang w:eastAsia="ru-RU"/>
+        </w:rPr>
+        <w:lastRenderedPageBreak/>
+        <w:drawing>
+          <wp:inline distT="0" distB="0" distL="0" distR="0" wp14:anchorId="37245AF9" wp14:editId="08C2C24D">
+            <wp:extent cx="4518837" cy="2635988"/>
+            <wp:effectExtent l="0" t="0" r="0" b="0"/>
+            <wp:docPr id="5" name="Рисунок 5"/>
+            <wp:cNvGraphicFramePr>
+              <a:graphicFrameLocks xmlns:a="http://schemas.openxmlformats.org/drawingml/2006/main" noChangeAspect="1"/>
+            </wp:cNvGraphicFramePr>
+            <a:graphic xmlns:a="http://schemas.openxmlformats.org/drawingml/2006/main">
+              <a:graphicData uri="http://schemas.openxmlformats.org/drawingml/2006/picture">
+                <pic:pic xmlns:pic="http://schemas.openxmlformats.org/drawingml/2006/picture">
+                  <pic:nvPicPr>
+                    <pic:cNvPr id="0" name=""/>
+                    <pic:cNvPicPr/>
+                  </pic:nvPicPr>
+                  <pic:blipFill>
+                    <a:blip r:embed="rId9"/>
+                    <a:stretch>
+                      <a:fillRect/>
+                    </a:stretch>
+                  </pic:blipFill>
+                  <pic:spPr>
+                    <a:xfrm>
+                      <a:off x="0" y="0"/>
+                      <a:ext cx="4518837" cy="2635988"/>
+                    </a:xfrm>
+                    <a:prstGeom prst="rect">
+                      <a:avLst/>
+                    </a:prstGeom>
+                  </pic:spPr>
+                </pic:pic>
+              </a:graphicData>
+            </a:graphic>
+          </wp:inline>
+        </w:drawing>
+      </w:r>
+    </w:p>
+    <w:p>
+      <w:pPr>
+        <w:pStyle w:val="a3"/>
+        <w:ind w:left="0"/>
+        <w:rPr>
+          <w:rFonts w:ascii="Times New Roman" w:hAnsi="Times New Roman" w:cs="Times New Roman"/>
+          <w:color w:val="FF0000"/>
+          <w:sz w:val="28"/>
+          <w:szCs w:val="36"/>
+          <w:lang w:val="uk-UA"/>
+        </w:rPr>
+      </w:pPr>
     </w:p>
     <w:p>
       <w:pPr>
@@ -10712,26 +11277,149 @@
     </w:p>
     <w:p>
       <w:pPr>
-        <w:pStyle w:val="a3"/>
-        <w:rPr>
-          <w:rFonts w:ascii="Times New Roman" w:hAnsi="Times New Roman" w:cs="Times New Roman"/>
-          <w:sz w:val="28"/>
-          <w:szCs w:val="28"/>
-          <w:lang w:val="uk-UA"/>
-        </w:rPr>
-      </w:pPr>
+        <w:tabs>
+          <w:tab w:val="left" w:pos="916"/>
+          <w:tab w:val="left" w:pos="1832"/>
+          <w:tab w:val="left" w:pos="2748"/>
+          <w:tab w:val="left" w:pos="3664"/>
+          <w:tab w:val="left" w:pos="4580"/>
+          <w:tab w:val="left" w:pos="5496"/>
+          <w:tab w:val="left" w:pos="6412"/>
+          <w:tab w:val="left" w:pos="7328"/>
+          <w:tab w:val="left" w:pos="8244"/>
+          <w:tab w:val="left" w:pos="9160"/>
+          <w:tab w:val="left" w:pos="10076"/>
+          <w:tab w:val="left" w:pos="10992"/>
+          <w:tab w:val="left" w:pos="11908"/>
+          <w:tab w:val="left" w:pos="12824"/>
+          <w:tab w:val="left" w:pos="13740"/>
+          <w:tab w:val="left" w:pos="14656"/>
+        </w:tabs>
+        <w:spacing w:before="120" w:after="120" w:line="240" w:lineRule="auto"/>
+        <w:rPr>
+          <w:rFonts w:ascii="Times New Roman" w:eastAsia="Times New Roman" w:hAnsi="Times New Roman" w:cs="Times New Roman"/>
+          <w:color w:val="FF0000"/>
+          <w:sz w:val="28"/>
+          <w:szCs w:val="28"/>
+          <w:lang w:val="uk-UA" w:eastAsia="ru-RU"/>
+        </w:rPr>
+      </w:pPr>
+      <w:r>
+        <w:rPr>
+          <w:rFonts w:ascii="Times New Roman" w:hAnsi="Times New Roman" w:cs="Times New Roman"/>
+          <w:color w:val="FF0000"/>
+          <w:sz w:val="28"/>
+          <w:szCs w:val="28"/>
+          <w:lang w:val="en-US"/>
+        </w:rPr>
+        <w:t xml:space="preserve">$ </w:t>
+      </w:r>
+      <w:proofErr w:type="spellStart"/>
+      <w:proofErr w:type="gramStart"/>
+      <w:r>
+        <w:rPr>
+          <w:rFonts w:ascii="Times New Roman" w:eastAsia="Times New Roman" w:hAnsi="Times New Roman" w:cs="Times New Roman"/>
+          <w:color w:val="FF0000"/>
+          <w:sz w:val="28"/>
+          <w:szCs w:val="28"/>
+          <w:lang w:eastAsia="ru-RU"/>
+        </w:rPr>
+        <w:t>mkdir</w:t>
+      </w:r>
+      <w:proofErr w:type="spellEnd"/>
+      <w:proofErr w:type="gramEnd"/>
+      <w:r>
+        <w:rPr>
+          <w:rFonts w:ascii="Times New Roman" w:eastAsia="Times New Roman" w:hAnsi="Times New Roman" w:cs="Times New Roman"/>
+          <w:color w:val="FF0000"/>
+          <w:sz w:val="28"/>
+          <w:szCs w:val="28"/>
+          <w:lang w:eastAsia="ru-RU"/>
+        </w:rPr>
+        <w:t xml:space="preserve"> </w:t>
+      </w:r>
+      <w:r>
+        <w:rPr>
+          <w:rFonts w:ascii="Times New Roman" w:eastAsia="Times New Roman" w:hAnsi="Times New Roman" w:cs="Times New Roman"/>
+          <w:color w:val="FF0000"/>
+          <w:sz w:val="28"/>
+          <w:szCs w:val="28"/>
+          <w:lang w:val="uk-UA" w:eastAsia="ru-RU"/>
+        </w:rPr>
+        <w:t xml:space="preserve">КСМ-83А </w:t>
+      </w:r>
     </w:p>
     <w:p>
       <w:pPr>
-        <w:pStyle w:val="a3"/>
-        <w:ind w:left="786"/>
-        <w:rPr>
-          <w:rFonts w:ascii="Times New Roman" w:hAnsi="Times New Roman" w:cs="Times New Roman"/>
-          <w:sz w:val="28"/>
-          <w:szCs w:val="28"/>
-          <w:lang w:val="uk-UA"/>
-        </w:rPr>
-      </w:pPr>
+        <w:tabs>
+          <w:tab w:val="left" w:pos="916"/>
+          <w:tab w:val="left" w:pos="1832"/>
+          <w:tab w:val="left" w:pos="2748"/>
+          <w:tab w:val="left" w:pos="3664"/>
+          <w:tab w:val="left" w:pos="4580"/>
+          <w:tab w:val="left" w:pos="5496"/>
+          <w:tab w:val="left" w:pos="6412"/>
+          <w:tab w:val="left" w:pos="7328"/>
+          <w:tab w:val="left" w:pos="8244"/>
+          <w:tab w:val="left" w:pos="9160"/>
+          <w:tab w:val="left" w:pos="10076"/>
+          <w:tab w:val="left" w:pos="10992"/>
+          <w:tab w:val="left" w:pos="11908"/>
+          <w:tab w:val="left" w:pos="12824"/>
+          <w:tab w:val="left" w:pos="13740"/>
+          <w:tab w:val="left" w:pos="14656"/>
+        </w:tabs>
+        <w:spacing w:before="120" w:after="120" w:line="240" w:lineRule="auto"/>
+        <w:jc w:val="center"/>
+        <w:rPr>
+          <w:rFonts w:ascii="Consolas" w:eastAsia="Times New Roman" w:hAnsi="Consolas" w:cs="Courier New"/>
+          <w:color w:val="FF0000"/>
+          <w:sz w:val="21"/>
+          <w:szCs w:val="21"/>
+          <w:lang w:val="uk-UA" w:eastAsia="ru-RU"/>
+        </w:rPr>
+      </w:pPr>
+      <w:r>
+        <w:rPr>
+          <w:noProof/>
+          <w:lang w:eastAsia="ru-RU"/>
+        </w:rPr>
+        <w:drawing>
+          <wp:inline distT="0" distB="0" distL="0" distR="0" wp14:anchorId="6C9509C7" wp14:editId="2CA505F7">
+            <wp:extent cx="4869711" cy="808720"/>
+            <wp:effectExtent l="0" t="0" r="7620" b="0"/>
+            <wp:docPr id="2" name="Рисунок 2"/>
+            <wp:cNvGraphicFramePr>
+              <a:graphicFrameLocks xmlns:a="http://schemas.openxmlformats.org/drawingml/2006/main" noChangeAspect="1"/>
+            </wp:cNvGraphicFramePr>
+            <a:graphic xmlns:a="http://schemas.openxmlformats.org/drawingml/2006/main">
+              <a:graphicData uri="http://schemas.openxmlformats.org/drawingml/2006/picture">
+                <pic:pic xmlns:pic="http://schemas.openxmlformats.org/drawingml/2006/picture">
+                  <pic:nvPicPr>
+                    <pic:cNvPr id="0" name=""/>
+                    <pic:cNvPicPr/>
+                  </pic:nvPicPr>
+                  <pic:blipFill>
+                    <a:blip r:embed="rId10"/>
+                    <a:stretch>
+                      <a:fillRect/>
+                    </a:stretch>
+                  </pic:blipFill>
+                  <pic:spPr>
+                    <a:xfrm>
+                      <a:off x="0" y="0"/>
+                      <a:ext cx="4888048" cy="811765"/>
+                    </a:xfrm>
+                    <a:prstGeom prst="rect">
+                      <a:avLst/>
+                    </a:prstGeom>
+                  </pic:spPr>
+                </pic:pic>
+              </a:graphicData>
+            </a:graphic>
+          </wp:inline>
+        </w:drawing>
+      </w:r>
     </w:p>
     <w:p>
       <w:pPr>
@@ -10814,7 +11502,79 @@
           <w:szCs w:val="28"/>
           <w:lang w:val="uk-UA"/>
         </w:rPr>
-        <w:t xml:space="preserve"> ви отримаєте? Створити в директорії з назвою вашої групи піддиректорію з назвою вашого прізвища (імені, логіну тощо);</w:t>
+        <w:t xml:space="preserve"> ви отримаєте? Створити в директорії з назвою вашої групи </w:t>
+      </w:r>
+      <w:bookmarkStart w:id="0" w:name="_GoBack"/>
+      <w:r>
+        <w:rPr>
+          <w:rFonts w:ascii="Times New Roman" w:hAnsi="Times New Roman" w:cs="Times New Roman"/>
+          <w:sz w:val="28"/>
+          <w:szCs w:val="28"/>
+          <w:lang w:val="uk-UA"/>
+        </w:rPr>
+        <w:t>піддиректорію</w:t>
+      </w:r>
+      <w:bookmarkEnd w:id="0"/>
+      <w:r>
+        <w:rPr>
+          <w:rFonts w:ascii="Times New Roman" w:hAnsi="Times New Roman" w:cs="Times New Roman"/>
+          <w:sz w:val="28"/>
+          <w:szCs w:val="28"/>
+          <w:lang w:val="uk-UA"/>
+        </w:rPr>
+        <w:t xml:space="preserve"> з назвою вашого прізвища (імені, логіну тощо);</w:t>
+      </w:r>
+    </w:p>
+    <w:p>
+      <w:pPr>
+        <w:jc w:val="center"/>
+        <w:rPr>
+          <w:rFonts w:ascii="Times New Roman" w:hAnsi="Times New Roman" w:cs="Times New Roman"/>
+          <w:sz w:val="28"/>
+          <w:szCs w:val="28"/>
+          <w:lang w:val="uk-UA"/>
+        </w:rPr>
+      </w:pPr>
+      <w:r>
+        <w:rPr>
+          <w:noProof/>
+          <w:lang w:eastAsia="ru-RU"/>
+        </w:rPr>
+        <w:drawing>
+          <wp:inline distT="0" distB="0" distL="0" distR="0" wp14:anchorId="44FEDD87" wp14:editId="00856AEC">
+            <wp:extent cx="5067300" cy="2409825"/>
+            <wp:effectExtent l="0" t="0" r="0" b="9525"/>
+            <wp:docPr id="9" name="Рисунок 9"/>
+            <wp:cNvGraphicFramePr>
+              <a:graphicFrameLocks xmlns:a="http://schemas.openxmlformats.org/drawingml/2006/main" noChangeAspect="1"/>
+            </wp:cNvGraphicFramePr>
+            <a:graphic xmlns:a="http://schemas.openxmlformats.org/drawingml/2006/main">
+              <a:graphicData uri="http://schemas.openxmlformats.org/drawingml/2006/picture">
+                <pic:pic xmlns:pic="http://schemas.openxmlformats.org/drawingml/2006/picture">
+                  <pic:nvPicPr>
+                    <pic:cNvPr id="0" name=""/>
+                    <pic:cNvPicPr/>
+                  </pic:nvPicPr>
+                  <pic:blipFill>
+                    <a:blip r:embed="rId11"/>
+                    <a:stretch>
+                      <a:fillRect/>
+                    </a:stretch>
+                  </pic:blipFill>
+                  <pic:spPr>
+                    <a:xfrm>
+                      <a:off x="0" y="0"/>
+                      <a:ext cx="5067300" cy="2409825"/>
+                    </a:xfrm>
+                    <a:prstGeom prst="rect">
+                      <a:avLst/>
+                    </a:prstGeom>
+                  </pic:spPr>
+                </pic:pic>
+              </a:graphicData>
+            </a:graphic>
+          </wp:inline>
+        </w:drawing>
       </w:r>
     </w:p>
     <w:p>
@@ -10875,6 +11635,278 @@
     </w:p>
     <w:p>
       <w:pPr>
+        <w:pStyle w:val="a3"/>
+        <w:ind w:left="0"/>
+        <w:rPr>
+          <w:rFonts w:ascii="Times New Roman" w:hAnsi="Times New Roman" w:cs="Times New Roman"/>
+          <w:color w:val="FF0000"/>
+          <w:sz w:val="28"/>
+          <w:szCs w:val="28"/>
+          <w:lang w:val="uk-UA"/>
+        </w:rPr>
+      </w:pPr>
+      <w:r>
+        <w:rPr>
+          <w:rFonts w:ascii="Times New Roman" w:hAnsi="Times New Roman" w:cs="Times New Roman"/>
+          <w:color w:val="FF0000"/>
+          <w:sz w:val="28"/>
+          <w:szCs w:val="28"/>
+        </w:rPr>
+        <w:lastRenderedPageBreak/>
+        <w:t xml:space="preserve">$ </w:t>
+      </w:r>
+      <w:r>
+        <w:rPr>
+          <w:rFonts w:ascii="Times New Roman" w:hAnsi="Times New Roman" w:cs="Times New Roman"/>
+          <w:color w:val="FF0000"/>
+          <w:sz w:val="28"/>
+          <w:szCs w:val="28"/>
+          <w:lang w:val="en-US"/>
+        </w:rPr>
+        <w:t>ls</w:t>
+      </w:r>
+      <w:r>
+        <w:rPr>
+          <w:rFonts w:ascii="Times New Roman" w:hAnsi="Times New Roman" w:cs="Times New Roman"/>
+          <w:color w:val="FF0000"/>
+          <w:sz w:val="28"/>
+          <w:szCs w:val="28"/>
+        </w:rPr>
+        <w:t xml:space="preserve"> </w:t>
+      </w:r>
+      <w:r>
+        <w:rPr>
+          <w:rFonts w:ascii="Times New Roman" w:hAnsi="Times New Roman" w:cs="Times New Roman"/>
+          <w:color w:val="FF0000"/>
+          <w:sz w:val="28"/>
+          <w:szCs w:val="28"/>
+        </w:rPr>
+        <w:t>–</w:t>
+      </w:r>
+      <w:r>
+        <w:rPr>
+          <w:rFonts w:ascii="Times New Roman" w:hAnsi="Times New Roman" w:cs="Times New Roman"/>
+          <w:color w:val="FF0000"/>
+          <w:sz w:val="28"/>
+          <w:szCs w:val="28"/>
+          <w:lang w:val="en-US"/>
+        </w:rPr>
+        <w:t>R</w:t>
+      </w:r>
+      <w:r>
+        <w:rPr>
+          <w:rFonts w:ascii="Times New Roman" w:hAnsi="Times New Roman" w:cs="Times New Roman"/>
+          <w:color w:val="FF0000"/>
+          <w:sz w:val="28"/>
+          <w:szCs w:val="28"/>
+        </w:rPr>
+        <w:t xml:space="preserve"> </w:t>
+      </w:r>
+      <w:r>
+        <w:rPr>
+          <w:rFonts w:ascii="Times New Roman" w:hAnsi="Times New Roman" w:cs="Times New Roman"/>
+          <w:sz w:val="28"/>
+          <w:szCs w:val="28"/>
+        </w:rPr>
+        <w:t>(</w:t>
+      </w:r>
+      <w:r>
+        <w:rPr>
+          <w:rFonts w:ascii="Times New Roman" w:hAnsi="Times New Roman" w:cs="Times New Roman"/>
+          <w:sz w:val="28"/>
+          <w:szCs w:val="28"/>
+          <w:lang w:val="uk-UA"/>
+        </w:rPr>
+        <w:t>в</w:t>
+      </w:r>
+      <w:r>
+        <w:rPr>
+          <w:rFonts w:ascii="Times New Roman" w:hAnsi="Times New Roman" w:cs="Times New Roman"/>
+          <w:sz w:val="28"/>
+          <w:szCs w:val="28"/>
+          <w:lang w:val="uk-UA"/>
+        </w:rPr>
+        <w:t xml:space="preserve">идає не тільки каталоги, але й </w:t>
+      </w:r>
+      <w:proofErr w:type="gramStart"/>
+      <w:r>
+        <w:rPr>
+          <w:rFonts w:ascii="Times New Roman" w:hAnsi="Times New Roman" w:cs="Times New Roman"/>
+          <w:sz w:val="28"/>
+          <w:szCs w:val="28"/>
+          <w:lang w:val="uk-UA"/>
+        </w:rPr>
+        <w:t>п</w:t>
+      </w:r>
+      <w:proofErr w:type="gramEnd"/>
+      <w:r>
+        <w:rPr>
+          <w:rFonts w:ascii="Times New Roman" w:hAnsi="Times New Roman" w:cs="Times New Roman"/>
+          <w:sz w:val="28"/>
+          <w:szCs w:val="28"/>
+          <w:lang w:val="uk-UA"/>
+        </w:rPr>
+        <w:t>ідкаталоги).</w:t>
+      </w:r>
+    </w:p>
+    <w:p>
+      <w:pPr>
+        <w:jc w:val="center"/>
+        <w:rPr>
+          <w:rFonts w:ascii="Times New Roman" w:hAnsi="Times New Roman" w:cs="Times New Roman"/>
+          <w:sz w:val="28"/>
+          <w:szCs w:val="28"/>
+          <w:lang w:val="en-US"/>
+        </w:rPr>
+      </w:pPr>
+      <w:r>
+        <w:rPr>
+          <w:noProof/>
+          <w:lang w:eastAsia="ru-RU"/>
+        </w:rPr>
+        <w:drawing>
+          <wp:inline distT="0" distB="0" distL="0" distR="0" wp14:anchorId="21A70792" wp14:editId="1045221E">
+            <wp:extent cx="4167058" cy="3508744"/>
+            <wp:effectExtent l="0" t="0" r="5080" b="0"/>
+            <wp:docPr id="6" name="Рисунок 6"/>
+            <wp:cNvGraphicFramePr>
+              <a:graphicFrameLocks xmlns:a="http://schemas.openxmlformats.org/drawingml/2006/main" noChangeAspect="1"/>
+            </wp:cNvGraphicFramePr>
+            <a:graphic xmlns:a="http://schemas.openxmlformats.org/drawingml/2006/main">
+              <a:graphicData uri="http://schemas.openxmlformats.org/drawingml/2006/picture">
+                <pic:pic xmlns:pic="http://schemas.openxmlformats.org/drawingml/2006/picture">
+                  <pic:nvPicPr>
+                    <pic:cNvPr id="0" name=""/>
+                    <pic:cNvPicPr/>
+                  </pic:nvPicPr>
+                  <pic:blipFill>
+                    <a:blip r:embed="rId12"/>
+                    <a:stretch>
+                      <a:fillRect/>
+                    </a:stretch>
+                  </pic:blipFill>
+                  <pic:spPr>
+                    <a:xfrm>
+                      <a:off x="0" y="0"/>
+                      <a:ext cx="4175426" cy="3515790"/>
+                    </a:xfrm>
+                    <a:prstGeom prst="rect">
+                      <a:avLst/>
+                    </a:prstGeom>
+                  </pic:spPr>
+                </pic:pic>
+              </a:graphicData>
+            </a:graphic>
+          </wp:inline>
+        </w:drawing>
+      </w:r>
+    </w:p>
+    <w:p>
+      <w:pPr>
+        <w:jc w:val="center"/>
+        <w:rPr>
+          <w:rFonts w:ascii="Times New Roman" w:hAnsi="Times New Roman" w:cs="Times New Roman"/>
+          <w:sz w:val="28"/>
+          <w:szCs w:val="28"/>
+          <w:lang w:val="en-US"/>
+        </w:rPr>
+      </w:pPr>
+      <w:r>
+        <w:rPr>
+          <w:noProof/>
+          <w:lang w:eastAsia="ru-RU"/>
+        </w:rPr>
+        <w:drawing>
+          <wp:inline distT="0" distB="0" distL="0" distR="0" wp14:anchorId="730BA606" wp14:editId="741DBABC">
+            <wp:extent cx="4178595" cy="3163812"/>
+            <wp:effectExtent l="0" t="0" r="0" b="0"/>
+            <wp:docPr id="7" name="Рисунок 7"/>
+            <wp:cNvGraphicFramePr>
+              <a:graphicFrameLocks xmlns:a="http://schemas.openxmlformats.org/drawingml/2006/main" noChangeAspect="1"/>
+            </wp:cNvGraphicFramePr>
+            <a:graphic xmlns:a="http://schemas.openxmlformats.org/drawingml/2006/main">
+              <a:graphicData uri="http://schemas.openxmlformats.org/drawingml/2006/picture">
+                <pic:pic xmlns:pic="http://schemas.openxmlformats.org/drawingml/2006/picture">
+                  <pic:nvPicPr>
+                    <pic:cNvPr id="0" name=""/>
+                    <pic:cNvPicPr/>
+                  </pic:nvPicPr>
+                  <pic:blipFill>
+                    <a:blip r:embed="rId13"/>
+                    <a:stretch>
+                      <a:fillRect/>
+                    </a:stretch>
+                  </pic:blipFill>
+                  <pic:spPr>
+                    <a:xfrm>
+                      <a:off x="0" y="0"/>
+                      <a:ext cx="4185487" cy="3169030"/>
+                    </a:xfrm>
+                    <a:prstGeom prst="rect">
+                      <a:avLst/>
+                    </a:prstGeom>
+                  </pic:spPr>
+                </pic:pic>
+              </a:graphicData>
+            </a:graphic>
+          </wp:inline>
+        </w:drawing>
+      </w:r>
+    </w:p>
+    <w:p>
+      <w:pPr>
+        <w:jc w:val="center"/>
+        <w:rPr>
+          <w:rFonts w:ascii="Times New Roman" w:hAnsi="Times New Roman" w:cs="Times New Roman"/>
+          <w:sz w:val="28"/>
+          <w:szCs w:val="28"/>
+          <w:lang w:val="en-US"/>
+        </w:rPr>
+      </w:pPr>
+      <w:r>
+        <w:rPr>
+          <w:noProof/>
+          <w:lang w:eastAsia="ru-RU"/>
+        </w:rPr>
+        <w:drawing>
+          <wp:inline distT="0" distB="0" distL="0" distR="0" wp14:anchorId="642A7541" wp14:editId="4BE13A18">
+            <wp:extent cx="3586750" cy="1818167"/>
+            <wp:effectExtent l="0" t="0" r="0" b="0"/>
+            <wp:docPr id="8" name="Рисунок 8"/>
+            <wp:cNvGraphicFramePr>
+              <a:graphicFrameLocks xmlns:a="http://schemas.openxmlformats.org/drawingml/2006/main" noChangeAspect="1"/>
+            </wp:cNvGraphicFramePr>
+            <a:graphic xmlns:a="http://schemas.openxmlformats.org/drawingml/2006/main">
+              <a:graphicData uri="http://schemas.openxmlformats.org/drawingml/2006/picture">
+                <pic:pic xmlns:pic="http://schemas.openxmlformats.org/drawingml/2006/picture">
+                  <pic:nvPicPr>
+                    <pic:cNvPr id="0" name=""/>
+                    <pic:cNvPicPr/>
+                  </pic:nvPicPr>
+                  <pic:blipFill>
+                    <a:blip r:embed="rId14"/>
+                    <a:stretch>
+                      <a:fillRect/>
+                    </a:stretch>
+                  </pic:blipFill>
+                  <pic:spPr>
+                    <a:xfrm>
+                      <a:off x="0" y="0"/>
+                      <a:ext cx="3586750" cy="1818167"/>
+                    </a:xfrm>
+                    <a:prstGeom prst="rect">
+                      <a:avLst/>
+                    </a:prstGeom>
+                  </pic:spPr>
+                </pic:pic>
+              </a:graphicData>
+            </a:graphic>
+          </wp:inline>
+        </w:drawing>
+      </w:r>
+    </w:p>
+    <w:p>
+      <w:pPr>
         <w:rPr>
           <w:rFonts w:ascii="Times New Roman" w:hAnsi="Times New Roman" w:cs="Times New Roman"/>
           <w:b/>
@@ -10891,6 +11923,7 @@
           <w:szCs w:val="28"/>
           <w:lang w:val="uk-UA"/>
         </w:rPr>
+        <w:lastRenderedPageBreak/>
         <w:t>Контрольні запитання</w:t>
       </w:r>
       <w:r>
@@ -11567,7 +12600,6 @@
           <w:szCs w:val="28"/>
           <w:lang w:val="uk-UA"/>
         </w:rPr>
-        <w:lastRenderedPageBreak/>
         <w:t xml:space="preserve">$ </w:t>
       </w:r>
       <w:r>
@@ -12810,7 +13842,40 @@
           <w:szCs w:val="28"/>
           <w:shd w:val="clear" w:color="auto" w:fill="FFFFFF"/>
         </w:rPr>
-        <w:t>cp-la</w:t>
+        <w:t>cp</w:t>
+      </w:r>
+      <w:proofErr w:type="spellEnd"/>
+      <w:r>
+        <w:rPr>
+          <w:rFonts w:ascii="Times New Roman" w:hAnsi="Times New Roman" w:cs="Times New Roman"/>
+          <w:color w:val="FF0000"/>
+          <w:sz w:val="28"/>
+          <w:szCs w:val="28"/>
+          <w:shd w:val="clear" w:color="auto" w:fill="FFFFFF"/>
+          <w:lang w:val="uk-UA"/>
+        </w:rPr>
+        <w:t xml:space="preserve"> </w:t>
+      </w:r>
+      <w:r>
+        <w:rPr>
+          <w:rFonts w:ascii="Times New Roman" w:hAnsi="Times New Roman" w:cs="Times New Roman"/>
+          <w:color w:val="FF0000"/>
+          <w:sz w:val="28"/>
+          <w:szCs w:val="28"/>
+          <w:shd w:val="clear" w:color="auto" w:fill="FFFFFF"/>
+        </w:rPr>
+        <w:t>-</w:t>
+      </w:r>
+      <w:proofErr w:type="spellStart"/>
+      <w:r>
+        <w:rPr>
+          <w:rFonts w:ascii="Times New Roman" w:hAnsi="Times New Roman" w:cs="Times New Roman"/>
+          <w:color w:val="FF0000"/>
+          <w:sz w:val="28"/>
+          <w:szCs w:val="28"/>
+          <w:shd w:val="clear" w:color="auto" w:fill="FFFFFF"/>
+        </w:rPr>
+        <w:t>la</w:t>
       </w:r>
       <w:proofErr w:type="spellEnd"/>
       <w:r>
@@ -13328,6 +14393,7 @@
           <w:szCs w:val="28"/>
           <w:lang w:val="uk-UA"/>
         </w:rPr>
+        <w:lastRenderedPageBreak/>
         <w:t>Міняє розміщення і ім’я файлу.</w:t>
       </w:r>
     </w:p>
@@ -15306,6 +16372,41 @@
       <w:bCs/>
     </w:rPr>
   </w:style>
+  <w:style w:type="paragraph" w:styleId="a6">
+    <w:name w:val="Balloon Text"/>
+    <w:basedOn w:val="a"/>
+    <w:link w:val="a7"/>
+    <w:uiPriority w:val="99"/>
+    <w:semiHidden/>
+    <w:unhideWhenUsed/>
+    <w:rsid w:val="007319B2"/>
+    <w:pPr>
+      <w:spacing w:after="0" w:line="240" w:lineRule="auto"/>
+    </w:pPr>
+    <w:rPr>
+      <w:rFonts w:ascii="Tahoma" w:hAnsi="Tahoma" w:cs="Tahoma"/>
+      <w:sz w:val="16"/>
+      <w:szCs w:val="16"/>
+    </w:rPr>
+  </w:style>
+  <w:style w:type="character" w:customStyle="1" w:styleId="a7">
+    <w:name w:val="Текст выноски Знак"/>
+    <w:basedOn w:val="a0"/>
+    <w:link w:val="a6"/>
+    <w:uiPriority w:val="99"/>
+    <w:semiHidden/>
+    <w:rsid w:val="007319B2"/>
+    <w:rPr>
+      <w:rFonts w:ascii="Tahoma" w:hAnsi="Tahoma" w:cs="Tahoma"/>
+      <w:sz w:val="16"/>
+      <w:szCs w:val="16"/>
+    </w:rPr>
+  </w:style>
+  <w:style w:type="character" w:customStyle="1" w:styleId="token">
+    <w:name w:val="token"/>
+    <w:basedOn w:val="a0"/>
+    <w:rsid w:val="006E231C"/>
+  </w:style>
 </w:styles>
 </file>
 
@@ -15612,6 +16713,41 @@
       <w:b/>
       <w:bCs/>
     </w:rPr>
+  </w:style>
+  <w:style w:type="paragraph" w:styleId="a6">
+    <w:name w:val="Balloon Text"/>
+    <w:basedOn w:val="a"/>
+    <w:link w:val="a7"/>
+    <w:uiPriority w:val="99"/>
+    <w:semiHidden/>
+    <w:unhideWhenUsed/>
+    <w:rsid w:val="007319B2"/>
+    <w:pPr>
+      <w:spacing w:after="0" w:line="240" w:lineRule="auto"/>
+    </w:pPr>
+    <w:rPr>
+      <w:rFonts w:ascii="Tahoma" w:hAnsi="Tahoma" w:cs="Tahoma"/>
+      <w:sz w:val="16"/>
+      <w:szCs w:val="16"/>
+    </w:rPr>
+  </w:style>
+  <w:style w:type="character" w:customStyle="1" w:styleId="a7">
+    <w:name w:val="Текст выноски Знак"/>
+    <w:basedOn w:val="a0"/>
+    <w:link w:val="a6"/>
+    <w:uiPriority w:val="99"/>
+    <w:semiHidden/>
+    <w:rsid w:val="007319B2"/>
+    <w:rPr>
+      <w:rFonts w:ascii="Tahoma" w:hAnsi="Tahoma" w:cs="Tahoma"/>
+      <w:sz w:val="16"/>
+      <w:szCs w:val="16"/>
+    </w:rPr>
+  </w:style>
+  <w:style w:type="character" w:customStyle="1" w:styleId="token">
+    <w:name w:val="token"/>
+    <w:basedOn w:val="a0"/>
+    <w:rsid w:val="006E231C"/>
   </w:style>
 </w:styles>
 </file>
@@ -15906,7 +17042,7 @@
 </file>
 
 <file path=customXml/itemProps1.xml><?xml version="1.0" encoding="utf-8"?>
-<ds:datastoreItem xmlns:ds="http://schemas.openxmlformats.org/officeDocument/2006/customXml" ds:itemID="{84B47DEF-497C-4010-9B16-CD55DCC58DEA}">
+<ds:datastoreItem xmlns:ds="http://schemas.openxmlformats.org/officeDocument/2006/customXml" ds:itemID="{6343842C-0B3F-4F77-B4E5-E1901B1630A2}">
   <ds:schemaRefs>
     <ds:schemaRef ds:uri="http://schemas.openxmlformats.org/officeDocument/2006/bibliography"/>
   </ds:schemaRefs>

--- a/Лабораторная робота №3.docx
+++ b/Лабораторная робота №3.docx
@@ -10629,17 +10629,6 @@
         <w:lastRenderedPageBreak/>
         <w:t>Робота студентів                       групи КСМ-83а                                Команда №1</w:t>
       </w:r>
-    </w:p>
-    <w:p>
-      <w:pPr>
-        <w:rPr>
-          <w:rFonts w:ascii="Times New Roman" w:hAnsi="Times New Roman" w:cs="Times New Roman"/>
-          <w:b/>
-          <w:sz w:val="28"/>
-          <w:szCs w:val="28"/>
-          <w:lang w:val="uk-UA"/>
-        </w:rPr>
-      </w:pPr>
     </w:p>
     <w:p>
       <w:pPr>
@@ -10904,32 +10893,7 @@
     </w:p>
     <w:p>
       <w:pPr>
-        <w:pStyle w:val="a3"/>
-        <w:rPr>
-          <w:rFonts w:ascii="Times New Roman" w:hAnsi="Times New Roman" w:cs="Times New Roman"/>
-          <w:sz w:val="28"/>
-          <w:szCs w:val="28"/>
-          <w:lang w:val="uk-UA"/>
-        </w:rPr>
-      </w:pPr>
-    </w:p>
-    <w:p>
-      <w:pPr>
-        <w:pStyle w:val="a3"/>
-        <w:ind w:left="0"/>
-        <w:jc w:val="center"/>
-        <w:rPr>
-          <w:rFonts w:ascii="Times New Roman" w:hAnsi="Times New Roman" w:cs="Times New Roman"/>
-          <w:sz w:val="28"/>
-          <w:szCs w:val="28"/>
-          <w:lang w:val="en-US"/>
-        </w:rPr>
-      </w:pPr>
-    </w:p>
-    <w:p>
-      <w:pPr>
         <w:spacing w:line="240" w:lineRule="auto"/>
-        <w:jc w:val="center"/>
         <w:rPr>
           <w:rFonts w:ascii="Times New Roman" w:hAnsi="Times New Roman" w:cs="Times New Roman"/>
           <w:color w:val="FF0000"/>
@@ -11118,11 +11082,9 @@
           <w:color w:val="FF0000"/>
           <w:sz w:val="28"/>
           <w:szCs w:val="28"/>
-          <w:lang w:val="en-US"/>
         </w:rPr>
         <w:t xml:space="preserve">$ </w:t>
       </w:r>
-      <w:proofErr w:type="gramStart"/>
       <w:r>
         <w:rPr>
           <w:rFonts w:ascii="Times New Roman" w:hAnsi="Times New Roman" w:cs="Times New Roman"/>
@@ -11131,22 +11093,95 @@
           <w:szCs w:val="36"/>
           <w:lang w:val="uk-UA"/>
         </w:rPr>
-        <w:t>cd</w:t>
-      </w:r>
-      <w:proofErr w:type="gramEnd"/>
-      <w:r>
-        <w:rPr>
-          <w:rFonts w:ascii="Times New Roman" w:hAnsi="Times New Roman" w:cs="Times New Roman"/>
-          <w:color w:val="FF0000"/>
-          <w:sz w:val="28"/>
-          <w:szCs w:val="36"/>
-          <w:lang w:val="uk-UA"/>
-        </w:rPr>
-        <w:t xml:space="preserve"> ~ </w:t>
+        <w:t xml:space="preserve">cd ~ </w:t>
       </w:r>
     </w:p>
     <w:p>
       <w:pPr>
+        <w:spacing w:line="240" w:lineRule="auto"/>
+        <w:rPr>
+          <w:rFonts w:ascii="Times New Roman" w:hAnsi="Times New Roman" w:cs="Times New Roman"/>
+          <w:sz w:val="28"/>
+          <w:szCs w:val="36"/>
+          <w:lang w:val="uk-UA"/>
+        </w:rPr>
+      </w:pPr>
+      <w:r>
+        <w:rPr>
+          <w:rFonts w:ascii="Times New Roman" w:hAnsi="Times New Roman" w:cs="Times New Roman"/>
+          <w:color w:val="FF0000"/>
+          <w:sz w:val="28"/>
+          <w:szCs w:val="28"/>
+        </w:rPr>
+        <w:t xml:space="preserve">$ </w:t>
+      </w:r>
+      <w:proofErr w:type="spellStart"/>
+      <w:r>
+        <w:rPr>
+          <w:rFonts w:ascii="Times New Roman" w:hAnsi="Times New Roman" w:cs="Times New Roman"/>
+          <w:color w:val="FF0000"/>
+          <w:sz w:val="28"/>
+          <w:szCs w:val="36"/>
+          <w:lang w:val="uk-UA"/>
+        </w:rPr>
+        <w:t>pwd</w:t>
+      </w:r>
+      <w:proofErr w:type="spellEnd"/>
+      <w:r>
+        <w:rPr>
+          <w:rFonts w:ascii="Times New Roman" w:hAnsi="Times New Roman" w:cs="Times New Roman"/>
+          <w:sz w:val="28"/>
+          <w:szCs w:val="36"/>
+          <w:lang w:val="uk-UA"/>
+        </w:rPr>
+        <w:t xml:space="preserve"> </w:t>
+      </w:r>
+    </w:p>
+    <w:p>
+      <w:pPr>
+        <w:spacing w:line="240" w:lineRule="auto"/>
+        <w:rPr>
+          <w:rFonts w:ascii="Times New Roman" w:hAnsi="Times New Roman" w:cs="Times New Roman"/>
+          <w:sz w:val="28"/>
+          <w:szCs w:val="36"/>
+          <w:lang w:val="uk-UA"/>
+        </w:rPr>
+      </w:pPr>
+    </w:p>
+    <w:p>
+      <w:pPr>
+        <w:spacing w:line="240" w:lineRule="auto"/>
+        <w:rPr>
+          <w:rFonts w:ascii="Times New Roman" w:hAnsi="Times New Roman" w:cs="Times New Roman"/>
+          <w:sz w:val="28"/>
+          <w:szCs w:val="36"/>
+          <w:lang w:val="uk-UA"/>
+        </w:rPr>
+      </w:pPr>
+    </w:p>
+    <w:p>
+      <w:pPr>
+        <w:spacing w:line="240" w:lineRule="auto"/>
+        <w:rPr>
+          <w:rFonts w:ascii="Times New Roman" w:hAnsi="Times New Roman" w:cs="Times New Roman"/>
+          <w:sz w:val="28"/>
+          <w:szCs w:val="36"/>
+          <w:lang w:val="uk-UA"/>
+        </w:rPr>
+      </w:pPr>
+      <w:r>
+        <w:rPr>
+          <w:rFonts w:ascii="Times New Roman" w:hAnsi="Times New Roman" w:cs="Times New Roman"/>
+          <w:sz w:val="28"/>
+          <w:szCs w:val="36"/>
+          <w:lang w:val="uk-UA"/>
+        </w:rPr>
+        <w:lastRenderedPageBreak/>
+        <w:t>Робота студентів                       групи КСМ-83а                                Команда №1</w:t>
+      </w:r>
+    </w:p>
+    <w:p>
+      <w:pPr>
         <w:pStyle w:val="a3"/>
         <w:ind w:left="0"/>
         <w:rPr>
@@ -11154,33 +11189,9 @@
           <w:color w:val="FF0000"/>
           <w:sz w:val="28"/>
           <w:szCs w:val="36"/>
-          <w:lang w:val="en-US"/>
-        </w:rPr>
-      </w:pPr>
-      <w:r>
-        <w:rPr>
-          <w:rFonts w:ascii="Times New Roman" w:hAnsi="Times New Roman" w:cs="Times New Roman"/>
-          <w:color w:val="FF0000"/>
-          <w:sz w:val="28"/>
-          <w:szCs w:val="28"/>
-          <w:lang w:val="en-US"/>
-        </w:rPr>
-        <w:t xml:space="preserve">$ </w:t>
-      </w:r>
-      <w:proofErr w:type="spellStart"/>
-      <w:proofErr w:type="gramStart"/>
-      <w:r>
-        <w:rPr>
-          <w:rFonts w:ascii="Times New Roman" w:hAnsi="Times New Roman" w:cs="Times New Roman"/>
-          <w:color w:val="FF0000"/>
-          <w:sz w:val="28"/>
-          <w:szCs w:val="36"/>
-          <w:lang w:val="uk-UA"/>
-        </w:rPr>
-        <w:t>pwd</w:t>
-      </w:r>
-      <w:proofErr w:type="spellEnd"/>
-      <w:proofErr w:type="gramEnd"/>
+          <w:lang w:val="uk-UA"/>
+        </w:rPr>
+      </w:pPr>
     </w:p>
     <w:p>
       <w:pPr>
@@ -11200,7 +11211,6 @@
           <w:noProof/>
           <w:lang w:eastAsia="ru-RU"/>
         </w:rPr>
-        <w:lastRenderedPageBreak/>
         <w:drawing>
           <wp:inline distT="0" distB="0" distL="0" distR="0" wp14:anchorId="37245AF9" wp14:editId="08C2C24D">
             <wp:extent cx="4518837" cy="2635988"/>
@@ -11502,27 +11512,7 @@
           <w:szCs w:val="28"/>
           <w:lang w:val="uk-UA"/>
         </w:rPr>
-        <w:t xml:space="preserve"> ви отримаєте? Створити в директорії з назвою вашої групи </w:t>
-      </w:r>
-      <w:bookmarkStart w:id="0" w:name="_GoBack"/>
-      <w:r>
-        <w:rPr>
-          <w:rFonts w:ascii="Times New Roman" w:hAnsi="Times New Roman" w:cs="Times New Roman"/>
-          <w:sz w:val="28"/>
-          <w:szCs w:val="28"/>
-          <w:lang w:val="uk-UA"/>
-        </w:rPr>
-        <w:t>піддиректорію</w:t>
-      </w:r>
-      <w:bookmarkEnd w:id="0"/>
-      <w:r>
-        <w:rPr>
-          <w:rFonts w:ascii="Times New Roman" w:hAnsi="Times New Roman" w:cs="Times New Roman"/>
-          <w:sz w:val="28"/>
-          <w:szCs w:val="28"/>
-          <w:lang w:val="uk-UA"/>
-        </w:rPr>
-        <w:t xml:space="preserve"> з назвою вашого прізвища (імені, логіну тощо);</w:t>
+        <w:t xml:space="preserve"> ви отримаєте? Створити в директорії з назвою вашої групи піддиректорію з назвою вашого прізвища (імені, логіну тощо);</w:t>
       </w:r>
     </w:p>
     <w:p>
@@ -11542,8 +11532,8 @@
         </w:rPr>
         <w:drawing>
           <wp:inline distT="0" distB="0" distL="0" distR="0" wp14:anchorId="44FEDD87" wp14:editId="00856AEC">
-            <wp:extent cx="5067300" cy="2409825"/>
-            <wp:effectExtent l="0" t="0" r="0" b="9525"/>
+            <wp:extent cx="4486939" cy="2133826"/>
+            <wp:effectExtent l="0" t="0" r="8890" b="0"/>
             <wp:docPr id="9" name="Рисунок 9"/>
             <wp:cNvGraphicFramePr>
               <a:graphicFrameLocks xmlns:a="http://schemas.openxmlformats.org/drawingml/2006/main" noChangeAspect="1"/>
@@ -11564,7 +11554,7 @@
                   <pic:spPr>
                     <a:xfrm>
                       <a:off x="0" y="0"/>
-                      <a:ext cx="5067300" cy="2409825"/>
+                      <a:ext cx="4483020" cy="2131962"/>
                     </a:xfrm>
                     <a:prstGeom prst="rect">
                       <a:avLst/>
@@ -11576,199 +11566,23 @@
           </wp:inline>
         </w:drawing>
       </w:r>
-    </w:p>
-    <w:p>
-      <w:pPr>
-        <w:pStyle w:val="a3"/>
-        <w:ind w:left="786"/>
-        <w:rPr>
-          <w:rFonts w:ascii="Times New Roman" w:hAnsi="Times New Roman" w:cs="Times New Roman"/>
-          <w:sz w:val="28"/>
-          <w:szCs w:val="28"/>
-          <w:lang w:val="uk-UA"/>
-        </w:rPr>
-      </w:pPr>
-    </w:p>
-    <w:p>
-      <w:pPr>
-        <w:pStyle w:val="a3"/>
-        <w:numPr>
-          <w:ilvl w:val="0"/>
-          <w:numId w:val="13"/>
-        </w:numPr>
-        <w:rPr>
-          <w:rFonts w:ascii="Times New Roman" w:hAnsi="Times New Roman" w:cs="Times New Roman"/>
-          <w:sz w:val="28"/>
-          <w:szCs w:val="28"/>
-          <w:lang w:val="uk-UA"/>
-        </w:rPr>
-      </w:pPr>
-      <w:r>
-        <w:rPr>
-          <w:rFonts w:ascii="Times New Roman" w:hAnsi="Times New Roman" w:cs="Times New Roman"/>
-          <w:sz w:val="28"/>
-          <w:szCs w:val="28"/>
-          <w:lang w:val="uk-UA"/>
-        </w:rPr>
-        <w:t xml:space="preserve">Переглянути вміст домашнього каталогу і його підкаталогів за допомогою ключа рекурсивного перегляду -R (команди </w:t>
-      </w:r>
-      <w:proofErr w:type="spellStart"/>
-      <w:r>
-        <w:rPr>
-          <w:rFonts w:ascii="Times New Roman" w:hAnsi="Times New Roman" w:cs="Times New Roman"/>
-          <w:sz w:val="28"/>
-          <w:szCs w:val="28"/>
-          <w:lang w:val="uk-UA"/>
-        </w:rPr>
-        <w:t>ls</w:t>
-      </w:r>
-      <w:proofErr w:type="spellEnd"/>
-      <w:r>
-        <w:rPr>
-          <w:rFonts w:ascii="Times New Roman" w:hAnsi="Times New Roman" w:cs="Times New Roman"/>
-          <w:sz w:val="28"/>
-          <w:szCs w:val="28"/>
-          <w:lang w:val="uk-UA"/>
-        </w:rPr>
-        <w:t>), яку додаткову інформацію це дасть?</w:t>
-      </w:r>
-    </w:p>
-    <w:p>
-      <w:pPr>
-        <w:pStyle w:val="a3"/>
-        <w:ind w:left="0"/>
-        <w:rPr>
-          <w:rFonts w:ascii="Times New Roman" w:hAnsi="Times New Roman" w:cs="Times New Roman"/>
-          <w:color w:val="FF0000"/>
-          <w:sz w:val="28"/>
-          <w:szCs w:val="28"/>
-          <w:lang w:val="uk-UA"/>
-        </w:rPr>
-      </w:pPr>
-      <w:r>
-        <w:rPr>
-          <w:rFonts w:ascii="Times New Roman" w:hAnsi="Times New Roman" w:cs="Times New Roman"/>
-          <w:color w:val="FF0000"/>
-          <w:sz w:val="28"/>
-          <w:szCs w:val="28"/>
-        </w:rPr>
-        <w:lastRenderedPageBreak/>
-        <w:t xml:space="preserve">$ </w:t>
-      </w:r>
-      <w:r>
-        <w:rPr>
-          <w:rFonts w:ascii="Times New Roman" w:hAnsi="Times New Roman" w:cs="Times New Roman"/>
-          <w:color w:val="FF0000"/>
-          <w:sz w:val="28"/>
-          <w:szCs w:val="28"/>
-          <w:lang w:val="en-US"/>
-        </w:rPr>
-        <w:t>ls</w:t>
-      </w:r>
-      <w:r>
-        <w:rPr>
-          <w:rFonts w:ascii="Times New Roman" w:hAnsi="Times New Roman" w:cs="Times New Roman"/>
-          <w:color w:val="FF0000"/>
-          <w:sz w:val="28"/>
-          <w:szCs w:val="28"/>
-        </w:rPr>
-        <w:t xml:space="preserve"> </w:t>
-      </w:r>
-      <w:r>
-        <w:rPr>
-          <w:rFonts w:ascii="Times New Roman" w:hAnsi="Times New Roman" w:cs="Times New Roman"/>
-          <w:color w:val="FF0000"/>
-          <w:sz w:val="28"/>
-          <w:szCs w:val="28"/>
-        </w:rPr>
-        <w:t>–</w:t>
-      </w:r>
-      <w:r>
-        <w:rPr>
-          <w:rFonts w:ascii="Times New Roman" w:hAnsi="Times New Roman" w:cs="Times New Roman"/>
-          <w:color w:val="FF0000"/>
-          <w:sz w:val="28"/>
-          <w:szCs w:val="28"/>
-          <w:lang w:val="en-US"/>
-        </w:rPr>
-        <w:t>R</w:t>
-      </w:r>
-      <w:r>
-        <w:rPr>
-          <w:rFonts w:ascii="Times New Roman" w:hAnsi="Times New Roman" w:cs="Times New Roman"/>
-          <w:color w:val="FF0000"/>
-          <w:sz w:val="28"/>
-          <w:szCs w:val="28"/>
-        </w:rPr>
-        <w:t xml:space="preserve"> </w:t>
-      </w:r>
-      <w:r>
-        <w:rPr>
-          <w:rFonts w:ascii="Times New Roman" w:hAnsi="Times New Roman" w:cs="Times New Roman"/>
-          <w:sz w:val="28"/>
-          <w:szCs w:val="28"/>
-        </w:rPr>
-        <w:t>(</w:t>
-      </w:r>
-      <w:r>
-        <w:rPr>
-          <w:rFonts w:ascii="Times New Roman" w:hAnsi="Times New Roman" w:cs="Times New Roman"/>
-          <w:sz w:val="28"/>
-          <w:szCs w:val="28"/>
-          <w:lang w:val="uk-UA"/>
-        </w:rPr>
-        <w:t>в</w:t>
-      </w:r>
-      <w:r>
-        <w:rPr>
-          <w:rFonts w:ascii="Times New Roman" w:hAnsi="Times New Roman" w:cs="Times New Roman"/>
-          <w:sz w:val="28"/>
-          <w:szCs w:val="28"/>
-          <w:lang w:val="uk-UA"/>
-        </w:rPr>
-        <w:t xml:space="preserve">идає не тільки каталоги, але й </w:t>
-      </w:r>
-      <w:proofErr w:type="gramStart"/>
-      <w:r>
-        <w:rPr>
-          <w:rFonts w:ascii="Times New Roman" w:hAnsi="Times New Roman" w:cs="Times New Roman"/>
-          <w:sz w:val="28"/>
-          <w:szCs w:val="28"/>
-          <w:lang w:val="uk-UA"/>
-        </w:rPr>
-        <w:t>п</w:t>
-      </w:r>
-      <w:proofErr w:type="gramEnd"/>
-      <w:r>
-        <w:rPr>
-          <w:rFonts w:ascii="Times New Roman" w:hAnsi="Times New Roman" w:cs="Times New Roman"/>
-          <w:sz w:val="28"/>
-          <w:szCs w:val="28"/>
-          <w:lang w:val="uk-UA"/>
-        </w:rPr>
-        <w:t>ідкаталоги).</w:t>
-      </w:r>
-    </w:p>
-    <w:p>
-      <w:pPr>
-        <w:jc w:val="center"/>
-        <w:rPr>
-          <w:rFonts w:ascii="Times New Roman" w:hAnsi="Times New Roman" w:cs="Times New Roman"/>
-          <w:sz w:val="28"/>
-          <w:szCs w:val="28"/>
-          <w:lang w:val="en-US"/>
-        </w:rPr>
-      </w:pPr>
       <w:r>
         <w:rPr>
           <w:noProof/>
           <w:lang w:eastAsia="ru-RU"/>
         </w:rPr>
+        <w:t xml:space="preserve"> </w:t>
+      </w:r>
+      <w:r>
+        <w:rPr>
+          <w:noProof/>
+          <w:lang w:eastAsia="ru-RU"/>
+        </w:rPr>
         <w:drawing>
-          <wp:inline distT="0" distB="0" distL="0" distR="0" wp14:anchorId="21A70792" wp14:editId="1045221E">
-            <wp:extent cx="4167058" cy="3508744"/>
-            <wp:effectExtent l="0" t="0" r="5080" b="0"/>
-            <wp:docPr id="6" name="Рисунок 6"/>
+          <wp:inline distT="0" distB="0" distL="0" distR="0" wp14:anchorId="7916D3C0" wp14:editId="074B9303">
+            <wp:extent cx="1600200" cy="809625"/>
+            <wp:effectExtent l="0" t="0" r="0" b="9525"/>
+            <wp:docPr id="3" name="Рисунок 3"/>
             <wp:cNvGraphicFramePr>
               <a:graphicFrameLocks xmlns:a="http://schemas.openxmlformats.org/drawingml/2006/main" noChangeAspect="1"/>
             </wp:cNvGraphicFramePr>
@@ -11788,7 +11602,7 @@
                   <pic:spPr>
                     <a:xfrm>
                       <a:off x="0" y="0"/>
-                      <a:ext cx="4175426" cy="3515790"/>
+                      <a:ext cx="1600200" cy="809625"/>
                     </a:xfrm>
                     <a:prstGeom prst="rect">
                       <a:avLst/>
@@ -11803,6 +11617,177 @@
     </w:p>
     <w:p>
       <w:pPr>
+        <w:spacing w:line="240" w:lineRule="auto"/>
+        <w:rPr>
+          <w:rFonts w:ascii="Times New Roman" w:hAnsi="Times New Roman" w:cs="Times New Roman"/>
+          <w:sz w:val="28"/>
+          <w:szCs w:val="36"/>
+          <w:lang w:val="uk-UA"/>
+        </w:rPr>
+      </w:pPr>
+      <w:r>
+        <w:rPr>
+          <w:rFonts w:ascii="Times New Roman" w:hAnsi="Times New Roman" w:cs="Times New Roman"/>
+          <w:sz w:val="28"/>
+          <w:szCs w:val="36"/>
+          <w:lang w:val="uk-UA"/>
+        </w:rPr>
+        <w:lastRenderedPageBreak/>
+        <w:t>Робота студентів                       групи КСМ-83а                                Команда №1</w:t>
+      </w:r>
+    </w:p>
+    <w:p>
+      <w:pPr>
+        <w:pStyle w:val="a3"/>
+        <w:numPr>
+          <w:ilvl w:val="0"/>
+          <w:numId w:val="13"/>
+        </w:numPr>
+        <w:rPr>
+          <w:rFonts w:ascii="Times New Roman" w:hAnsi="Times New Roman" w:cs="Times New Roman"/>
+          <w:sz w:val="28"/>
+          <w:szCs w:val="28"/>
+          <w:lang w:val="uk-UA"/>
+        </w:rPr>
+      </w:pPr>
+      <w:r>
+        <w:rPr>
+          <w:rFonts w:ascii="Times New Roman" w:hAnsi="Times New Roman" w:cs="Times New Roman"/>
+          <w:sz w:val="28"/>
+          <w:szCs w:val="28"/>
+          <w:lang w:val="uk-UA"/>
+        </w:rPr>
+        <w:t xml:space="preserve">Переглянути вміст домашнього каталогу і його підкаталогів за допомогою ключа рекурсивного перегляду -R (команди </w:t>
+      </w:r>
+      <w:proofErr w:type="spellStart"/>
+      <w:r>
+        <w:rPr>
+          <w:rFonts w:ascii="Times New Roman" w:hAnsi="Times New Roman" w:cs="Times New Roman"/>
+          <w:sz w:val="28"/>
+          <w:szCs w:val="28"/>
+          <w:lang w:val="uk-UA"/>
+        </w:rPr>
+        <w:t>ls</w:t>
+      </w:r>
+      <w:proofErr w:type="spellEnd"/>
+      <w:r>
+        <w:rPr>
+          <w:rFonts w:ascii="Times New Roman" w:hAnsi="Times New Roman" w:cs="Times New Roman"/>
+          <w:sz w:val="28"/>
+          <w:szCs w:val="28"/>
+          <w:lang w:val="uk-UA"/>
+        </w:rPr>
+        <w:t>), яку додаткову інформацію це дасть?</w:t>
+      </w:r>
+    </w:p>
+    <w:p>
+      <w:pPr>
+        <w:pStyle w:val="a3"/>
+        <w:ind w:left="0"/>
+        <w:rPr>
+          <w:rFonts w:ascii="Times New Roman" w:hAnsi="Times New Roman" w:cs="Times New Roman"/>
+          <w:color w:val="FF0000"/>
+          <w:sz w:val="28"/>
+          <w:szCs w:val="28"/>
+          <w:lang w:val="uk-UA"/>
+        </w:rPr>
+      </w:pPr>
+      <w:r>
+        <w:rPr>
+          <w:rFonts w:ascii="Times New Roman" w:hAnsi="Times New Roman" w:cs="Times New Roman"/>
+          <w:color w:val="FF0000"/>
+          <w:sz w:val="28"/>
+          <w:szCs w:val="28"/>
+        </w:rPr>
+        <w:t xml:space="preserve">$ </w:t>
+      </w:r>
+      <w:r>
+        <w:rPr>
+          <w:rFonts w:ascii="Times New Roman" w:hAnsi="Times New Roman" w:cs="Times New Roman"/>
+          <w:color w:val="FF0000"/>
+          <w:sz w:val="28"/>
+          <w:szCs w:val="28"/>
+          <w:lang w:val="en-US"/>
+        </w:rPr>
+        <w:t>ls</w:t>
+      </w:r>
+      <w:r>
+        <w:rPr>
+          <w:rFonts w:ascii="Times New Roman" w:hAnsi="Times New Roman" w:cs="Times New Roman"/>
+          <w:color w:val="FF0000"/>
+          <w:sz w:val="28"/>
+          <w:szCs w:val="28"/>
+        </w:rPr>
+        <w:t xml:space="preserve"> –</w:t>
+      </w:r>
+      <w:r>
+        <w:rPr>
+          <w:rFonts w:ascii="Times New Roman" w:hAnsi="Times New Roman" w:cs="Times New Roman"/>
+          <w:color w:val="FF0000"/>
+          <w:sz w:val="28"/>
+          <w:szCs w:val="28"/>
+          <w:lang w:val="en-US"/>
+        </w:rPr>
+        <w:t>R</w:t>
+      </w:r>
+      <w:r>
+        <w:rPr>
+          <w:rFonts w:ascii="Times New Roman" w:hAnsi="Times New Roman" w:cs="Times New Roman"/>
+          <w:color w:val="FF0000"/>
+          <w:sz w:val="28"/>
+          <w:szCs w:val="28"/>
+        </w:rPr>
+        <w:t xml:space="preserve"> </w:t>
+      </w:r>
+      <w:r>
+        <w:rPr>
+          <w:rFonts w:ascii="Times New Roman" w:hAnsi="Times New Roman" w:cs="Times New Roman"/>
+          <w:sz w:val="28"/>
+          <w:szCs w:val="28"/>
+        </w:rPr>
+        <w:t>(</w:t>
+      </w:r>
+      <w:r>
+        <w:rPr>
+          <w:rFonts w:ascii="Times New Roman" w:hAnsi="Times New Roman" w:cs="Times New Roman"/>
+          <w:sz w:val="28"/>
+          <w:szCs w:val="28"/>
+          <w:lang w:val="uk-UA"/>
+        </w:rPr>
+        <w:t>в</w:t>
+      </w:r>
+      <w:r>
+        <w:rPr>
+          <w:rFonts w:ascii="Times New Roman" w:hAnsi="Times New Roman" w:cs="Times New Roman"/>
+          <w:sz w:val="28"/>
+          <w:szCs w:val="28"/>
+          <w:lang w:val="uk-UA"/>
+        </w:rPr>
+        <w:t xml:space="preserve">идає не тільки каталоги, але й </w:t>
+      </w:r>
+      <w:proofErr w:type="gramStart"/>
+      <w:r>
+        <w:rPr>
+          <w:rFonts w:ascii="Times New Roman" w:hAnsi="Times New Roman" w:cs="Times New Roman"/>
+          <w:sz w:val="28"/>
+          <w:szCs w:val="28"/>
+          <w:lang w:val="uk-UA"/>
+        </w:rPr>
+        <w:t>п</w:t>
+      </w:r>
+      <w:proofErr w:type="gramEnd"/>
+      <w:r>
+        <w:rPr>
+          <w:rFonts w:ascii="Times New Roman" w:hAnsi="Times New Roman" w:cs="Times New Roman"/>
+          <w:sz w:val="28"/>
+          <w:szCs w:val="28"/>
+          <w:lang w:val="uk-UA"/>
+        </w:rPr>
+        <w:t>ідкаталоги).</w:t>
+      </w:r>
+    </w:p>
+    <w:p>
+      <w:pPr>
         <w:jc w:val="center"/>
         <w:rPr>
           <w:rFonts w:ascii="Times New Roman" w:hAnsi="Times New Roman" w:cs="Times New Roman"/>
@@ -11817,10 +11802,10 @@
           <w:lang w:eastAsia="ru-RU"/>
         </w:rPr>
         <w:drawing>
-          <wp:inline distT="0" distB="0" distL="0" distR="0" wp14:anchorId="730BA606" wp14:editId="741DBABC">
-            <wp:extent cx="4178595" cy="3163812"/>
-            <wp:effectExtent l="0" t="0" r="0" b="0"/>
-            <wp:docPr id="7" name="Рисунок 7"/>
+          <wp:inline distT="0" distB="0" distL="0" distR="0" wp14:anchorId="21A70792" wp14:editId="1045221E">
+            <wp:extent cx="4167058" cy="3508744"/>
+            <wp:effectExtent l="0" t="0" r="5080" b="0"/>
+            <wp:docPr id="6" name="Рисунок 6"/>
             <wp:cNvGraphicFramePr>
               <a:graphicFrameLocks xmlns:a="http://schemas.openxmlformats.org/drawingml/2006/main" noChangeAspect="1"/>
             </wp:cNvGraphicFramePr>
@@ -11840,7 +11825,7 @@
                   <pic:spPr>
                     <a:xfrm>
                       <a:off x="0" y="0"/>
-                      <a:ext cx="4185487" cy="3169030"/>
+                      <a:ext cx="4175426" cy="3515790"/>
                     </a:xfrm>
                     <a:prstGeom prst="rect">
                       <a:avLst/>
@@ -11869,10 +11854,10 @@
           <w:lang w:eastAsia="ru-RU"/>
         </w:rPr>
         <w:drawing>
-          <wp:inline distT="0" distB="0" distL="0" distR="0" wp14:anchorId="642A7541" wp14:editId="4BE13A18">
-            <wp:extent cx="3586750" cy="1818167"/>
+          <wp:inline distT="0" distB="0" distL="0" distR="0" wp14:anchorId="730BA606" wp14:editId="741DBABC">
+            <wp:extent cx="4178595" cy="3163812"/>
             <wp:effectExtent l="0" t="0" r="0" b="0"/>
-            <wp:docPr id="8" name="Рисунок 8"/>
+            <wp:docPr id="7" name="Рисунок 7"/>
             <wp:cNvGraphicFramePr>
               <a:graphicFrameLocks xmlns:a="http://schemas.openxmlformats.org/drawingml/2006/main" noChangeAspect="1"/>
             </wp:cNvGraphicFramePr>
@@ -11892,6 +11877,101 @@
                   <pic:spPr>
                     <a:xfrm>
                       <a:off x="0" y="0"/>
+                      <a:ext cx="4185487" cy="3169030"/>
+                    </a:xfrm>
+                    <a:prstGeom prst="rect">
+                      <a:avLst/>
+                    </a:prstGeom>
+                  </pic:spPr>
+                </pic:pic>
+              </a:graphicData>
+            </a:graphic>
+          </wp:inline>
+        </w:drawing>
+      </w:r>
+    </w:p>
+    <w:p>
+      <w:pPr>
+        <w:spacing w:line="240" w:lineRule="auto"/>
+        <w:rPr>
+          <w:rFonts w:ascii="Times New Roman" w:hAnsi="Times New Roman" w:cs="Times New Roman"/>
+          <w:sz w:val="28"/>
+          <w:szCs w:val="36"/>
+          <w:lang w:val="en-US"/>
+        </w:rPr>
+      </w:pPr>
+    </w:p>
+    <w:p>
+      <w:pPr>
+        <w:spacing w:line="240" w:lineRule="auto"/>
+        <w:rPr>
+          <w:rFonts w:ascii="Times New Roman" w:hAnsi="Times New Roman" w:cs="Times New Roman"/>
+          <w:sz w:val="28"/>
+          <w:szCs w:val="36"/>
+          <w:lang w:val="en-US"/>
+        </w:rPr>
+      </w:pPr>
+    </w:p>
+    <w:p>
+      <w:pPr>
+        <w:spacing w:line="240" w:lineRule="auto"/>
+        <w:rPr>
+          <w:rFonts w:ascii="Times New Roman" w:hAnsi="Times New Roman" w:cs="Times New Roman"/>
+          <w:sz w:val="28"/>
+          <w:szCs w:val="36"/>
+          <w:lang w:val="uk-UA"/>
+        </w:rPr>
+      </w:pPr>
+      <w:r>
+        <w:rPr>
+          <w:rFonts w:ascii="Times New Roman" w:hAnsi="Times New Roman" w:cs="Times New Roman"/>
+          <w:sz w:val="28"/>
+          <w:szCs w:val="36"/>
+          <w:lang w:val="uk-UA"/>
+        </w:rPr>
+        <w:lastRenderedPageBreak/>
+        <w:t>Робота студентів                       групи КСМ-83а                                Команда №1</w:t>
+      </w:r>
+    </w:p>
+    <w:p>
+      <w:pPr>
+        <w:jc w:val="center"/>
+        <w:rPr>
+          <w:rFonts w:ascii="Times New Roman" w:hAnsi="Times New Roman" w:cs="Times New Roman"/>
+          <w:sz w:val="28"/>
+          <w:szCs w:val="28"/>
+          <w:lang w:val="en-US"/>
+        </w:rPr>
+      </w:pPr>
+      <w:r>
+        <w:rPr>
+          <w:noProof/>
+          <w:lang w:eastAsia="ru-RU"/>
+        </w:rPr>
+        <w:drawing>
+          <wp:inline distT="0" distB="0" distL="0" distR="0" wp14:anchorId="642A7541" wp14:editId="4BE13A18">
+            <wp:extent cx="3586750" cy="1818167"/>
+            <wp:effectExtent l="0" t="0" r="0" b="0"/>
+            <wp:docPr id="8" name="Рисунок 8"/>
+            <wp:cNvGraphicFramePr>
+              <a:graphicFrameLocks xmlns:a="http://schemas.openxmlformats.org/drawingml/2006/main" noChangeAspect="1"/>
+            </wp:cNvGraphicFramePr>
+            <a:graphic xmlns:a="http://schemas.openxmlformats.org/drawingml/2006/main">
+              <a:graphicData uri="http://schemas.openxmlformats.org/drawingml/2006/picture">
+                <pic:pic xmlns:pic="http://schemas.openxmlformats.org/drawingml/2006/picture">
+                  <pic:nvPicPr>
+                    <pic:cNvPr id="0" name=""/>
+                    <pic:cNvPicPr/>
+                  </pic:nvPicPr>
+                  <pic:blipFill>
+                    <a:blip r:embed="rId15"/>
+                    <a:stretch>
+                      <a:fillRect/>
+                    </a:stretch>
+                  </pic:blipFill>
+                  <pic:spPr>
+                    <a:xfrm>
+                      <a:off x="0" y="0"/>
                       <a:ext cx="3586750" cy="1818167"/>
                     </a:xfrm>
                     <a:prstGeom prst="rect">
@@ -11923,7 +12003,6 @@
           <w:szCs w:val="28"/>
           <w:lang w:val="uk-UA"/>
         </w:rPr>
-        <w:lastRenderedPageBreak/>
         <w:t>Контрольні запитання</w:t>
       </w:r>
       <w:r>
@@ -13391,7 +13470,6 @@
           <w:rFonts w:ascii="Times New Roman" w:hAnsi="Times New Roman" w:cs="Times New Roman"/>
           <w:sz w:val="28"/>
           <w:szCs w:val="28"/>
-          <w:lang w:val="uk-UA"/>
         </w:rPr>
       </w:pPr>
       <w:r>
@@ -13402,6 +13480,203 @@
           <w:lang w:val="uk-UA"/>
         </w:rPr>
         <w:t>Додавати інформацію в файл можна за допомогою команди:</w:t>
+      </w:r>
+      <w:r>
+        <w:rPr>
+          <w:rFonts w:ascii="Times New Roman" w:hAnsi="Times New Roman" w:cs="Times New Roman"/>
+          <w:sz w:val="28"/>
+          <w:szCs w:val="28"/>
+          <w:lang w:val="uk-UA"/>
+        </w:rPr>
+        <w:t xml:space="preserve"> </w:t>
+      </w:r>
+      <w:r>
+        <w:rPr>
+          <w:rFonts w:ascii="Times New Roman" w:hAnsi="Times New Roman" w:cs="Times New Roman"/>
+          <w:color w:val="FF0000"/>
+          <w:sz w:val="28"/>
+          <w:szCs w:val="28"/>
+          <w:lang w:val="uk-UA"/>
+        </w:rPr>
+        <w:t xml:space="preserve">$ </w:t>
+      </w:r>
+      <w:r>
+        <w:rPr>
+          <w:rFonts w:ascii="Times New Roman" w:hAnsi="Times New Roman" w:cs="Times New Roman"/>
+          <w:color w:val="FF0000"/>
+          <w:sz w:val="28"/>
+          <w:szCs w:val="28"/>
+          <w:lang w:val="en-US"/>
+        </w:rPr>
+        <w:t>cat</w:t>
+      </w:r>
+      <w:r>
+        <w:rPr>
+          <w:rFonts w:ascii="Times New Roman" w:hAnsi="Times New Roman" w:cs="Times New Roman"/>
+          <w:color w:val="FF0000"/>
+          <w:sz w:val="28"/>
+          <w:szCs w:val="28"/>
+          <w:lang w:val="uk-UA"/>
+        </w:rPr>
+        <w:t xml:space="preserve"> </w:t>
+      </w:r>
+      <w:r>
+        <w:rPr>
+          <w:rFonts w:ascii="Times New Roman" w:hAnsi="Times New Roman" w:cs="Times New Roman"/>
+          <w:color w:val="FF0000"/>
+          <w:sz w:val="28"/>
+          <w:szCs w:val="28"/>
+          <w:lang w:val="en-US"/>
+        </w:rPr>
+        <w:t>file</w:t>
+      </w:r>
+      <w:r>
+        <w:rPr>
+          <w:rFonts w:ascii="Times New Roman" w:hAnsi="Times New Roman" w:cs="Times New Roman"/>
+          <w:sz w:val="28"/>
+          <w:szCs w:val="28"/>
+        </w:rPr>
+        <w:t>,</w:t>
+      </w:r>
+      <w:r>
+        <w:rPr>
+          <w:rFonts w:ascii="Times New Roman" w:hAnsi="Times New Roman" w:cs="Times New Roman"/>
+          <w:sz w:val="28"/>
+          <w:szCs w:val="28"/>
+        </w:rPr>
+        <w:t xml:space="preserve">  а пот</w:t>
+      </w:r>
+      <w:proofErr w:type="spellStart"/>
+      <w:r>
+        <w:rPr>
+          <w:rFonts w:ascii="Times New Roman" w:hAnsi="Times New Roman" w:cs="Times New Roman"/>
+          <w:sz w:val="28"/>
+          <w:szCs w:val="28"/>
+          <w:lang w:val="uk-UA"/>
+        </w:rPr>
+        <w:t>ім</w:t>
+      </w:r>
+      <w:proofErr w:type="spellEnd"/>
+      <w:r>
+        <w:rPr>
+          <w:rFonts w:ascii="Times New Roman" w:hAnsi="Times New Roman" w:cs="Times New Roman"/>
+          <w:sz w:val="28"/>
+          <w:szCs w:val="28"/>
+          <w:lang w:val="uk-UA"/>
+        </w:rPr>
+        <w:t xml:space="preserve"> відкрити текстовий редактор </w:t>
+      </w:r>
+      <w:r>
+        <w:rPr>
+          <w:rFonts w:ascii="Times New Roman" w:hAnsi="Times New Roman" w:cs="Times New Roman"/>
+          <w:color w:val="FF0000"/>
+          <w:sz w:val="28"/>
+          <w:szCs w:val="28"/>
+        </w:rPr>
+        <w:t xml:space="preserve">$ </w:t>
+      </w:r>
+      <w:r>
+        <w:rPr>
+          <w:rFonts w:ascii="Times New Roman" w:hAnsi="Times New Roman" w:cs="Times New Roman"/>
+          <w:color w:val="FF0000"/>
+          <w:sz w:val="28"/>
+          <w:szCs w:val="28"/>
+          <w:lang w:val="en-US"/>
+        </w:rPr>
+        <w:t>vi</w:t>
+      </w:r>
+      <w:r>
+        <w:rPr>
+          <w:rFonts w:ascii="Times New Roman" w:hAnsi="Times New Roman" w:cs="Times New Roman"/>
+          <w:color w:val="FF0000"/>
+          <w:sz w:val="28"/>
+          <w:szCs w:val="28"/>
+        </w:rPr>
+        <w:t xml:space="preserve">  </w:t>
+      </w:r>
+      <w:r>
+        <w:rPr>
+          <w:rFonts w:ascii="Times New Roman" w:hAnsi="Times New Roman" w:cs="Times New Roman"/>
+          <w:sz w:val="28"/>
+          <w:szCs w:val="28"/>
+          <w:lang w:val="uk-UA"/>
+        </w:rPr>
+        <w:t>і відредагувати</w:t>
+      </w:r>
+      <w:r>
+        <w:rPr>
+          <w:rFonts w:ascii="Times New Roman" w:hAnsi="Times New Roman" w:cs="Times New Roman"/>
+          <w:sz w:val="28"/>
+          <w:szCs w:val="28"/>
+          <w:lang w:val="uk-UA"/>
+        </w:rPr>
+        <w:t xml:space="preserve"> його. Якщо потрібно перезаписати файл, це можна зробити за допомогою команд</w:t>
+      </w:r>
+      <w:r>
+        <w:rPr>
+          <w:rFonts w:ascii="Times New Roman" w:hAnsi="Times New Roman" w:cs="Times New Roman"/>
+          <w:sz w:val="28"/>
+          <w:szCs w:val="28"/>
+        </w:rPr>
+        <w:t xml:space="preserve">и </w:t>
+      </w:r>
+      <w:r>
+        <w:rPr>
+          <w:rFonts w:ascii="Times New Roman" w:hAnsi="Times New Roman" w:cs="Times New Roman"/>
+          <w:color w:val="FF0000"/>
+          <w:sz w:val="28"/>
+          <w:szCs w:val="28"/>
+        </w:rPr>
+        <w:t xml:space="preserve">$ </w:t>
+      </w:r>
+      <w:proofErr w:type="spellStart"/>
+      <w:r>
+        <w:rPr>
+          <w:rFonts w:ascii="Times New Roman" w:hAnsi="Times New Roman" w:cs="Times New Roman"/>
+          <w:color w:val="FF0000"/>
+          <w:sz w:val="28"/>
+          <w:szCs w:val="28"/>
+          <w:lang w:val="en-US"/>
+        </w:rPr>
+        <w:t>cp</w:t>
+      </w:r>
+      <w:proofErr w:type="spellEnd"/>
+      <w:r>
+        <w:rPr>
+          <w:rFonts w:ascii="Times New Roman" w:hAnsi="Times New Roman" w:cs="Times New Roman"/>
+          <w:color w:val="FF0000"/>
+          <w:sz w:val="28"/>
+          <w:szCs w:val="28"/>
+        </w:rPr>
+        <w:t xml:space="preserve"> </w:t>
+      </w:r>
+      <w:r>
+        <w:rPr>
+          <w:rFonts w:ascii="Times New Roman" w:hAnsi="Times New Roman" w:cs="Times New Roman"/>
+          <w:color w:val="FF0000"/>
+          <w:sz w:val="28"/>
+          <w:szCs w:val="28"/>
+        </w:rPr>
+        <w:t>–</w:t>
+      </w:r>
+      <w:r>
+        <w:rPr>
+          <w:rFonts w:ascii="Times New Roman" w:hAnsi="Times New Roman" w:cs="Times New Roman"/>
+          <w:color w:val="FF0000"/>
+          <w:sz w:val="28"/>
+          <w:szCs w:val="28"/>
+          <w:lang w:val="en-US"/>
+        </w:rPr>
+        <w:t>f</w:t>
+      </w:r>
+      <w:r>
+        <w:rPr>
+          <w:rFonts w:ascii="Times New Roman" w:hAnsi="Times New Roman" w:cs="Times New Roman"/>
+          <w:color w:val="FF0000"/>
+          <w:sz w:val="28"/>
+          <w:szCs w:val="28"/>
+        </w:rPr>
+        <w:t>.</w:t>
       </w:r>
     </w:p>
     <w:p>
@@ -13748,7 +14023,7 @@
           <w:sz w:val="28"/>
           <w:szCs w:val="28"/>
           <w:shd w:val="clear" w:color="auto" w:fill="FFFFFF"/>
-          <w:lang w:val="uk-UA"/>
+          <w:lang w:val="en-US"/>
         </w:rPr>
       </w:pPr>
       <w:r>
@@ -13925,15 +14200,26 @@
     </w:p>
     <w:p>
       <w:pPr>
-        <w:rPr>
-          <w:rFonts w:ascii="Times New Roman" w:hAnsi="Times New Roman" w:cs="Times New Roman"/>
-          <w:color w:val="FF0000"/>
-          <w:sz w:val="28"/>
-          <w:szCs w:val="28"/>
-          <w:shd w:val="clear" w:color="auto" w:fill="FFFFFF"/>
-          <w:lang w:val="uk-UA"/>
-        </w:rPr>
-      </w:pPr>
+        <w:spacing w:line="240" w:lineRule="auto"/>
+        <w:rPr>
+          <w:rFonts w:ascii="Times New Roman" w:hAnsi="Times New Roman" w:cs="Times New Roman"/>
+          <w:sz w:val="28"/>
+          <w:szCs w:val="36"/>
+          <w:lang w:val="uk-UA"/>
+        </w:rPr>
+      </w:pPr>
+      <w:r>
+        <w:rPr>
+          <w:rFonts w:ascii="Times New Roman" w:hAnsi="Times New Roman" w:cs="Times New Roman"/>
+          <w:sz w:val="28"/>
+          <w:szCs w:val="36"/>
+          <w:lang w:val="uk-UA"/>
+        </w:rPr>
+        <w:lastRenderedPageBreak/>
+        <w:t>Робота студентів                       групи КСМ-83а                                Команда №1</w:t>
+      </w:r>
+      <w:bookmarkStart w:id="0" w:name="_GoBack"/>
+      <w:bookmarkEnd w:id="0"/>
     </w:p>
     <w:p>
       <w:pPr>
@@ -14393,7 +14679,6 @@
           <w:szCs w:val="28"/>
           <w:lang w:val="uk-UA"/>
         </w:rPr>
-        <w:lastRenderedPageBreak/>
         <w:t>Міняє розміщення і ім’я файлу.</w:t>
       </w:r>
     </w:p>
@@ -14507,7 +14792,6 @@
           <w:rFonts w:ascii="Times New Roman" w:hAnsi="Times New Roman" w:cs="Times New Roman"/>
           <w:sz w:val="28"/>
           <w:szCs w:val="28"/>
-          <w:lang w:val="uk-UA"/>
         </w:rPr>
       </w:pPr>
     </w:p>
@@ -17042,7 +17326,7 @@
 </file>
 
 <file path=customXml/itemProps1.xml><?xml version="1.0" encoding="utf-8"?>
-<ds:datastoreItem xmlns:ds="http://schemas.openxmlformats.org/officeDocument/2006/customXml" ds:itemID="{6343842C-0B3F-4F77-B4E5-E1901B1630A2}">
+<ds:datastoreItem xmlns:ds="http://schemas.openxmlformats.org/officeDocument/2006/customXml" ds:itemID="{355AEA5F-BE3F-48C2-9FD1-21D8BDCF5477}">
   <ds:schemaRefs>
     <ds:schemaRef ds:uri="http://schemas.openxmlformats.org/officeDocument/2006/bibliography"/>
   </ds:schemaRefs>
